--- a/wip_dokumentaatio/Vaatimusmäärittely - Toiminnalliset ja ei-toiminnalliset vaatimukset.docx
+++ b/wip_dokumentaatio/Vaatimusmäärittely - Toiminnalliset ja ei-toiminnalliset vaatimukset.docx
@@ -57,15 +57,4315 @@
         <w:t>Toiminnalliset vaatimukset</w:t>
       </w:r>
     </w:p>
+    <w:p>
+      <w:pPr>
+        <w:pStyle w:val="ListParagraph"/>
+        <w:numPr>
+          <w:ilvl w:val="0"/>
+          <w:numId w:val="1"/>
+        </w:numPr>
+        <w:spacing w:line="240" w:lineRule="auto"/>
+        <w:rPr>
+          <w:rFonts w:asciiTheme="majorHAnsi" w:hAnsiTheme="majorHAnsi"/>
+          <w:b/>
+          <w:bCs/>
+          <w:sz w:val="28"/>
+          <w:szCs w:val="28"/>
+        </w:rPr>
+      </w:pPr>
+      <w:r>
+        <w:rPr>
+          <w:rFonts w:asciiTheme="majorHAnsi" w:hAnsiTheme="majorHAnsi"/>
+          <w:b/>
+          <w:bCs/>
+          <w:sz w:val="28"/>
+          <w:szCs w:val="28"/>
+        </w:rPr>
+        <w:t>Käyttäjänhallinta</w:t>
+      </w:r>
+    </w:p>
     <w:tbl>
       <w:tblPr>
-        <w:tblStyle w:val="Yksinkertainentaulukko1"/>
+        <w:tblStyle w:val="PlainTable1"/>
         <w:tblW w:w="0" w:type="auto"/>
         <w:tblLook w:val="04A0" w:firstRow="1" w:lastRow="0" w:firstColumn="1" w:lastColumn="0" w:noHBand="0" w:noVBand="1"/>
       </w:tblPr>
       <w:tblGrid>
+        <w:gridCol w:w="1555"/>
+        <w:gridCol w:w="2268"/>
+        <w:gridCol w:w="2939"/>
         <w:gridCol w:w="2254"/>
+      </w:tblGrid>
+      <w:tr>
+        <w:trPr>
+          <w:cnfStyle w:val="100000000000" w:firstRow="1" w:lastRow="0" w:firstColumn="0" w:lastColumn="0" w:oddVBand="0" w:evenVBand="0" w:oddHBand="0" w:evenHBand="0" w:firstRowFirstColumn="0" w:firstRowLastColumn="0" w:lastRowFirstColumn="0" w:lastRowLastColumn="0"/>
+          <w:trHeight w:val="340"/>
+        </w:trPr>
+        <w:tc>
+          <w:tcPr>
+            <w:cnfStyle w:val="001000000000" w:firstRow="0" w:lastRow="0" w:firstColumn="1" w:lastColumn="0" w:oddVBand="0" w:evenVBand="0" w:oddHBand="0" w:evenHBand="0" w:firstRowFirstColumn="0" w:firstRowLastColumn="0" w:lastRowFirstColumn="0" w:lastRowLastColumn="0"/>
+            <w:tcW w:w="1555" w:type="dxa"/>
+          </w:tcPr>
+          <w:p>
+            <w:pPr>
+              <w:rPr>
+                <w:sz w:val="24"/>
+                <w:szCs w:val="24"/>
+              </w:rPr>
+            </w:pPr>
+            <w:r>
+              <w:rPr>
+                <w:sz w:val="24"/>
+                <w:szCs w:val="24"/>
+              </w:rPr>
+              <w:t>TUNNISTE</w:t>
+            </w:r>
+          </w:p>
+        </w:tc>
+        <w:tc>
+          <w:tcPr>
+            <w:tcW w:w="2268" w:type="dxa"/>
+          </w:tcPr>
+          <w:p>
+            <w:pPr>
+              <w:cnfStyle w:val="100000000000" w:firstRow="1" w:lastRow="0" w:firstColumn="0" w:lastColumn="0" w:oddVBand="0" w:evenVBand="0" w:oddHBand="0" w:evenHBand="0" w:firstRowFirstColumn="0" w:firstRowLastColumn="0" w:lastRowFirstColumn="0" w:lastRowLastColumn="0"/>
+              <w:rPr>
+                <w:sz w:val="24"/>
+                <w:szCs w:val="24"/>
+              </w:rPr>
+            </w:pPr>
+            <w:r>
+              <w:rPr>
+                <w:sz w:val="24"/>
+                <w:szCs w:val="24"/>
+              </w:rPr>
+              <w:t>ALKUPERÄ</w:t>
+            </w:r>
+          </w:p>
+        </w:tc>
+        <w:tc>
+          <w:tcPr>
+            <w:tcW w:w="2939" w:type="dxa"/>
+          </w:tcPr>
+          <w:p>
+            <w:pPr>
+              <w:cnfStyle w:val="100000000000" w:firstRow="1" w:lastRow="0" w:firstColumn="0" w:lastColumn="0" w:oddVBand="0" w:evenVBand="0" w:oddHBand="0" w:evenHBand="0" w:firstRowFirstColumn="0" w:firstRowLastColumn="0" w:lastRowFirstColumn="0" w:lastRowLastColumn="0"/>
+              <w:rPr>
+                <w:sz w:val="24"/>
+                <w:szCs w:val="24"/>
+              </w:rPr>
+            </w:pPr>
+            <w:r>
+              <w:rPr>
+                <w:sz w:val="24"/>
+                <w:szCs w:val="24"/>
+              </w:rPr>
+              <w:t>KUVAUS</w:t>
+            </w:r>
+          </w:p>
+        </w:tc>
+        <w:tc>
+          <w:tcPr>
+            <w:tcW w:w="2254" w:type="dxa"/>
+          </w:tcPr>
+          <w:p>
+            <w:pPr>
+              <w:cnfStyle w:val="100000000000" w:firstRow="1" w:lastRow="0" w:firstColumn="0" w:lastColumn="0" w:oddVBand="0" w:evenVBand="0" w:oddHBand="0" w:evenHBand="0" w:firstRowFirstColumn="0" w:firstRowLastColumn="0" w:lastRowFirstColumn="0" w:lastRowLastColumn="0"/>
+              <w:rPr>
+                <w:sz w:val="24"/>
+                <w:szCs w:val="24"/>
+              </w:rPr>
+            </w:pPr>
+            <w:r>
+              <w:rPr>
+                <w:sz w:val="24"/>
+                <w:szCs w:val="24"/>
+              </w:rPr>
+              <w:t>PRIORITEETTI</w:t>
+            </w:r>
+          </w:p>
+        </w:tc>
+      </w:tr>
+      <w:tr>
+        <w:trPr>
+          <w:cnfStyle w:val="000000100000" w:firstRow="0" w:lastRow="0" w:firstColumn="0" w:lastColumn="0" w:oddVBand="0" w:evenVBand="0" w:oddHBand="1" w:evenHBand="0" w:firstRowFirstColumn="0" w:firstRowLastColumn="0" w:lastRowFirstColumn="0" w:lastRowLastColumn="0"/>
+          <w:trHeight w:val="340"/>
+        </w:trPr>
+        <w:tc>
+          <w:tcPr>
+            <w:cnfStyle w:val="001000000000" w:firstRow="0" w:lastRow="0" w:firstColumn="1" w:lastColumn="0" w:oddVBand="0" w:evenVBand="0" w:oddHBand="0" w:evenHBand="0" w:firstRowFirstColumn="0" w:firstRowLastColumn="0" w:lastRowFirstColumn="0" w:lastRowLastColumn="0"/>
+            <w:tcW w:w="1555" w:type="dxa"/>
+          </w:tcPr>
+          <w:p>
+            <w:pPr>
+              <w:rPr>
+                <w:b w:val="0"/>
+                <w:bCs w:val="0"/>
+                <w:sz w:val="24"/>
+                <w:szCs w:val="24"/>
+              </w:rPr>
+            </w:pPr>
+            <w:r>
+              <w:rPr>
+                <w:b w:val="0"/>
+                <w:bCs w:val="0"/>
+                <w:sz w:val="24"/>
+                <w:szCs w:val="24"/>
+              </w:rPr>
+              <w:t>SP-</w:t>
+            </w:r>
+            <w:r>
+              <w:rPr>
+                <w:b w:val="0"/>
+                <w:bCs w:val="0"/>
+                <w:sz w:val="24"/>
+                <w:szCs w:val="24"/>
+              </w:rPr>
+              <w:t>1/</w:t>
+            </w:r>
+            <w:r>
+              <w:rPr>
+                <w:b w:val="0"/>
+                <w:bCs w:val="0"/>
+                <w:sz w:val="24"/>
+                <w:szCs w:val="24"/>
+              </w:rPr>
+              <w:t>001</w:t>
+            </w:r>
+          </w:p>
+        </w:tc>
+        <w:tc>
+          <w:tcPr>
+            <w:tcW w:w="2268" w:type="dxa"/>
+          </w:tcPr>
+          <w:p>
+            <w:pPr>
+              <w:cnfStyle w:val="000000100000" w:firstRow="0" w:lastRow="0" w:firstColumn="0" w:lastColumn="0" w:oddVBand="0" w:evenVBand="0" w:oddHBand="1" w:evenHBand="0" w:firstRowFirstColumn="0" w:firstRowLastColumn="0" w:lastRowFirstColumn="0" w:lastRowLastColumn="0"/>
+              <w:rPr>
+                <w:sz w:val="24"/>
+                <w:szCs w:val="24"/>
+              </w:rPr>
+            </w:pPr>
+            <w:r>
+              <w:rPr>
+                <w:sz w:val="24"/>
+                <w:szCs w:val="24"/>
+              </w:rPr>
+              <w:t>Suunnittelupalaveri 4.10.2024</w:t>
+            </w:r>
+          </w:p>
+        </w:tc>
+        <w:tc>
+          <w:tcPr>
+            <w:tcW w:w="2939" w:type="dxa"/>
+          </w:tcPr>
+          <w:p>
+            <w:pPr>
+              <w:cnfStyle w:val="000000100000" w:firstRow="0" w:lastRow="0" w:firstColumn="0" w:lastColumn="0" w:oddVBand="0" w:evenVBand="0" w:oddHBand="1" w:evenHBand="0" w:firstRowFirstColumn="0" w:firstRowLastColumn="0" w:lastRowFirstColumn="0" w:lastRowLastColumn="0"/>
+              <w:rPr>
+                <w:sz w:val="24"/>
+                <w:szCs w:val="24"/>
+              </w:rPr>
+            </w:pPr>
+            <w:r>
+              <w:rPr>
+                <w:sz w:val="24"/>
+                <w:szCs w:val="24"/>
+              </w:rPr>
+              <w:t>Käyttäjän tulee voida luoda tili palveluun</w:t>
+            </w:r>
+            <w:r>
+              <w:rPr>
+                <w:sz w:val="24"/>
+                <w:szCs w:val="24"/>
+              </w:rPr>
+              <w:t xml:space="preserve"> (sisältää käyttäjätunnuksen, salasanan, sähköpostin</w:t>
+            </w:r>
+            <w:r>
+              <w:rPr>
+                <w:sz w:val="24"/>
+                <w:szCs w:val="24"/>
+              </w:rPr>
+              <w:t xml:space="preserve">, </w:t>
+            </w:r>
+            <w:r>
+              <w:rPr>
+                <w:sz w:val="24"/>
+                <w:szCs w:val="24"/>
+              </w:rPr>
+              <w:t xml:space="preserve">käyttäjän lähtömaa, </w:t>
+            </w:r>
+            <w:r>
+              <w:rPr>
+                <w:sz w:val="24"/>
+                <w:szCs w:val="24"/>
+              </w:rPr>
+              <w:t>uniikki ID</w:t>
+            </w:r>
+            <w:r>
+              <w:rPr>
+                <w:sz w:val="24"/>
+                <w:szCs w:val="24"/>
+              </w:rPr>
+              <w:t>)</w:t>
+            </w:r>
+          </w:p>
+        </w:tc>
+        <w:tc>
+          <w:tcPr>
+            <w:tcW w:w="2254" w:type="dxa"/>
+          </w:tcPr>
+          <w:p>
+            <w:pPr>
+              <w:cnfStyle w:val="000000100000" w:firstRow="0" w:lastRow="0" w:firstColumn="0" w:lastColumn="0" w:oddVBand="0" w:evenVBand="0" w:oddHBand="1" w:evenHBand="0" w:firstRowFirstColumn="0" w:firstRowLastColumn="0" w:lastRowFirstColumn="0" w:lastRowLastColumn="0"/>
+              <w:rPr>
+                <w:sz w:val="24"/>
+                <w:szCs w:val="24"/>
+              </w:rPr>
+            </w:pPr>
+            <w:r>
+              <w:rPr>
+                <w:sz w:val="24"/>
+                <w:szCs w:val="24"/>
+              </w:rPr>
+              <w:t>Välttämätön</w:t>
+            </w:r>
+          </w:p>
+        </w:tc>
+      </w:tr>
+      <w:tr>
+        <w:tc>
+          <w:tcPr>
+            <w:cnfStyle w:val="001000000000" w:firstRow="0" w:lastRow="0" w:firstColumn="1" w:lastColumn="0" w:oddVBand="0" w:evenVBand="0" w:oddHBand="0" w:evenHBand="0" w:firstRowFirstColumn="0" w:firstRowLastColumn="0" w:lastRowFirstColumn="0" w:lastRowLastColumn="0"/>
+            <w:tcW w:w="1555" w:type="dxa"/>
+          </w:tcPr>
+          <w:p>
+            <w:pPr>
+              <w:rPr>
+                <w:b w:val="0"/>
+                <w:bCs w:val="0"/>
+                <w:sz w:val="24"/>
+                <w:szCs w:val="24"/>
+              </w:rPr>
+            </w:pPr>
+            <w:r>
+              <w:rPr>
+                <w:b w:val="0"/>
+                <w:bCs w:val="0"/>
+                <w:sz w:val="24"/>
+                <w:szCs w:val="24"/>
+              </w:rPr>
+              <w:t>SP-</w:t>
+            </w:r>
+            <w:r>
+              <w:rPr>
+                <w:b w:val="0"/>
+                <w:bCs w:val="0"/>
+                <w:sz w:val="24"/>
+                <w:szCs w:val="24"/>
+              </w:rPr>
+              <w:t>1/</w:t>
+            </w:r>
+            <w:r>
+              <w:rPr>
+                <w:b w:val="0"/>
+                <w:bCs w:val="0"/>
+                <w:sz w:val="24"/>
+                <w:szCs w:val="24"/>
+              </w:rPr>
+              <w:t>002</w:t>
+            </w:r>
+          </w:p>
+        </w:tc>
+        <w:tc>
+          <w:tcPr>
+            <w:tcW w:w="2268" w:type="dxa"/>
+          </w:tcPr>
+          <w:p>
+            <w:pPr>
+              <w:cnfStyle w:val="000000000000" w:firstRow="0" w:lastRow="0" w:firstColumn="0" w:lastColumn="0" w:oddVBand="0" w:evenVBand="0" w:oddHBand="0" w:evenHBand="0" w:firstRowFirstColumn="0" w:firstRowLastColumn="0" w:lastRowFirstColumn="0" w:lastRowLastColumn="0"/>
+              <w:rPr>
+                <w:sz w:val="24"/>
+                <w:szCs w:val="24"/>
+              </w:rPr>
+            </w:pPr>
+            <w:r>
+              <w:rPr>
+                <w:sz w:val="24"/>
+                <w:szCs w:val="24"/>
+              </w:rPr>
+              <w:t>Suunnittelupalaveri 4.10.2024</w:t>
+            </w:r>
+          </w:p>
+        </w:tc>
+        <w:tc>
+          <w:tcPr>
+            <w:tcW w:w="2939" w:type="dxa"/>
+          </w:tcPr>
+          <w:p>
+            <w:pPr>
+              <w:cnfStyle w:val="000000000000" w:firstRow="0" w:lastRow="0" w:firstColumn="0" w:lastColumn="0" w:oddVBand="0" w:evenVBand="0" w:oddHBand="0" w:evenHBand="0" w:firstRowFirstColumn="0" w:firstRowLastColumn="0" w:lastRowFirstColumn="0" w:lastRowLastColumn="0"/>
+              <w:rPr>
+                <w:sz w:val="24"/>
+                <w:szCs w:val="24"/>
+              </w:rPr>
+            </w:pPr>
+            <w:r>
+              <w:rPr>
+                <w:sz w:val="24"/>
+                <w:szCs w:val="24"/>
+              </w:rPr>
+              <w:t>Käyttäjän tulee voida kirjautua palveluun</w:t>
+            </w:r>
+            <w:r>
+              <w:rPr>
+                <w:sz w:val="24"/>
+                <w:szCs w:val="24"/>
+              </w:rPr>
+              <w:t xml:space="preserve"> rekisteröityessä annetuilla tiedoilla</w:t>
+            </w:r>
+          </w:p>
+        </w:tc>
+        <w:tc>
+          <w:tcPr>
+            <w:tcW w:w="2254" w:type="dxa"/>
+          </w:tcPr>
+          <w:p>
+            <w:pPr>
+              <w:cnfStyle w:val="000000000000" w:firstRow="0" w:lastRow="0" w:firstColumn="0" w:lastColumn="0" w:oddVBand="0" w:evenVBand="0" w:oddHBand="0" w:evenHBand="0" w:firstRowFirstColumn="0" w:firstRowLastColumn="0" w:lastRowFirstColumn="0" w:lastRowLastColumn="0"/>
+              <w:rPr>
+                <w:sz w:val="24"/>
+                <w:szCs w:val="24"/>
+              </w:rPr>
+            </w:pPr>
+            <w:r>
+              <w:rPr>
+                <w:sz w:val="24"/>
+                <w:szCs w:val="24"/>
+              </w:rPr>
+              <w:t>Välttämätön</w:t>
+            </w:r>
+          </w:p>
+        </w:tc>
+      </w:tr>
+      <w:tr>
+        <w:trPr>
+          <w:cnfStyle w:val="000000100000" w:firstRow="0" w:lastRow="0" w:firstColumn="0" w:lastColumn="0" w:oddVBand="0" w:evenVBand="0" w:oddHBand="1" w:evenHBand="0" w:firstRowFirstColumn="0" w:firstRowLastColumn="0" w:lastRowFirstColumn="0" w:lastRowLastColumn="0"/>
+        </w:trPr>
+        <w:tc>
+          <w:tcPr>
+            <w:cnfStyle w:val="001000000000" w:firstRow="0" w:lastRow="0" w:firstColumn="1" w:lastColumn="0" w:oddVBand="0" w:evenVBand="0" w:oddHBand="0" w:evenHBand="0" w:firstRowFirstColumn="0" w:firstRowLastColumn="0" w:lastRowFirstColumn="0" w:lastRowLastColumn="0"/>
+            <w:tcW w:w="1555" w:type="dxa"/>
+          </w:tcPr>
+          <w:p>
+            <w:pPr>
+              <w:rPr>
+                <w:b w:val="0"/>
+                <w:bCs w:val="0"/>
+                <w:sz w:val="24"/>
+                <w:szCs w:val="24"/>
+              </w:rPr>
+            </w:pPr>
+            <w:r>
+              <w:rPr>
+                <w:b w:val="0"/>
+                <w:bCs w:val="0"/>
+                <w:sz w:val="24"/>
+                <w:szCs w:val="24"/>
+              </w:rPr>
+              <w:t>SP-</w:t>
+            </w:r>
+            <w:r>
+              <w:rPr>
+                <w:b w:val="0"/>
+                <w:bCs w:val="0"/>
+                <w:sz w:val="24"/>
+                <w:szCs w:val="24"/>
+              </w:rPr>
+              <w:t>1/</w:t>
+            </w:r>
+            <w:r>
+              <w:rPr>
+                <w:b w:val="0"/>
+                <w:bCs w:val="0"/>
+                <w:sz w:val="24"/>
+                <w:szCs w:val="24"/>
+              </w:rPr>
+              <w:t>003</w:t>
+            </w:r>
+          </w:p>
+        </w:tc>
+        <w:tc>
+          <w:tcPr>
+            <w:tcW w:w="2268" w:type="dxa"/>
+          </w:tcPr>
+          <w:p>
+            <w:pPr>
+              <w:cnfStyle w:val="000000100000" w:firstRow="0" w:lastRow="0" w:firstColumn="0" w:lastColumn="0" w:oddVBand="0" w:evenVBand="0" w:oddHBand="1" w:evenHBand="0" w:firstRowFirstColumn="0" w:firstRowLastColumn="0" w:lastRowFirstColumn="0" w:lastRowLastColumn="0"/>
+              <w:rPr>
+                <w:sz w:val="24"/>
+                <w:szCs w:val="24"/>
+              </w:rPr>
+            </w:pPr>
+            <w:r>
+              <w:rPr>
+                <w:sz w:val="24"/>
+                <w:szCs w:val="24"/>
+              </w:rPr>
+              <w:t>Suunnittelupalaveri 4.10.2024</w:t>
+            </w:r>
+          </w:p>
+        </w:tc>
+        <w:tc>
+          <w:tcPr>
+            <w:tcW w:w="2939" w:type="dxa"/>
+          </w:tcPr>
+          <w:p>
+            <w:pPr>
+              <w:cnfStyle w:val="000000100000" w:firstRow="0" w:lastRow="0" w:firstColumn="0" w:lastColumn="0" w:oddVBand="0" w:evenVBand="0" w:oddHBand="1" w:evenHBand="0" w:firstRowFirstColumn="0" w:firstRowLastColumn="0" w:lastRowFirstColumn="0" w:lastRowLastColumn="0"/>
+              <w:rPr>
+                <w:sz w:val="24"/>
+                <w:szCs w:val="24"/>
+              </w:rPr>
+            </w:pPr>
+            <w:r>
+              <w:rPr>
+                <w:sz w:val="24"/>
+                <w:szCs w:val="24"/>
+              </w:rPr>
+              <w:t>Käyttäjän tulee voida vaihtaa unohtunut salasana uuteen</w:t>
+            </w:r>
+          </w:p>
+        </w:tc>
+        <w:tc>
+          <w:tcPr>
+            <w:tcW w:w="2254" w:type="dxa"/>
+          </w:tcPr>
+          <w:p>
+            <w:pPr>
+              <w:cnfStyle w:val="000000100000" w:firstRow="0" w:lastRow="0" w:firstColumn="0" w:lastColumn="0" w:oddVBand="0" w:evenVBand="0" w:oddHBand="1" w:evenHBand="0" w:firstRowFirstColumn="0" w:firstRowLastColumn="0" w:lastRowFirstColumn="0" w:lastRowLastColumn="0"/>
+              <w:rPr>
+                <w:sz w:val="24"/>
+                <w:szCs w:val="24"/>
+              </w:rPr>
+            </w:pPr>
+            <w:r>
+              <w:rPr>
+                <w:sz w:val="24"/>
+                <w:szCs w:val="24"/>
+              </w:rPr>
+              <w:t>Välttämätön</w:t>
+            </w:r>
+          </w:p>
+        </w:tc>
+      </w:tr>
+      <w:tr>
+        <w:tc>
+          <w:tcPr>
+            <w:cnfStyle w:val="001000000000" w:firstRow="0" w:lastRow="0" w:firstColumn="1" w:lastColumn="0" w:oddVBand="0" w:evenVBand="0" w:oddHBand="0" w:evenHBand="0" w:firstRowFirstColumn="0" w:firstRowLastColumn="0" w:lastRowFirstColumn="0" w:lastRowLastColumn="0"/>
+            <w:tcW w:w="1555" w:type="dxa"/>
+          </w:tcPr>
+          <w:p>
+            <w:pPr>
+              <w:rPr>
+                <w:b w:val="0"/>
+                <w:bCs w:val="0"/>
+                <w:sz w:val="24"/>
+                <w:szCs w:val="24"/>
+              </w:rPr>
+            </w:pPr>
+            <w:r>
+              <w:rPr>
+                <w:b w:val="0"/>
+                <w:bCs w:val="0"/>
+                <w:sz w:val="24"/>
+                <w:szCs w:val="24"/>
+              </w:rPr>
+              <w:t>SP-</w:t>
+            </w:r>
+            <w:r>
+              <w:rPr>
+                <w:b w:val="0"/>
+                <w:bCs w:val="0"/>
+                <w:sz w:val="24"/>
+                <w:szCs w:val="24"/>
+              </w:rPr>
+              <w:t>1/</w:t>
+            </w:r>
+            <w:r>
+              <w:rPr>
+                <w:b w:val="0"/>
+                <w:bCs w:val="0"/>
+                <w:sz w:val="24"/>
+                <w:szCs w:val="24"/>
+              </w:rPr>
+              <w:t>004</w:t>
+            </w:r>
+          </w:p>
+        </w:tc>
+        <w:tc>
+          <w:tcPr>
+            <w:tcW w:w="2268" w:type="dxa"/>
+          </w:tcPr>
+          <w:p>
+            <w:pPr>
+              <w:cnfStyle w:val="000000000000" w:firstRow="0" w:lastRow="0" w:firstColumn="0" w:lastColumn="0" w:oddVBand="0" w:evenVBand="0" w:oddHBand="0" w:evenHBand="0" w:firstRowFirstColumn="0" w:firstRowLastColumn="0" w:lastRowFirstColumn="0" w:lastRowLastColumn="0"/>
+              <w:rPr>
+                <w:sz w:val="24"/>
+                <w:szCs w:val="24"/>
+              </w:rPr>
+            </w:pPr>
+            <w:r>
+              <w:rPr>
+                <w:sz w:val="24"/>
+                <w:szCs w:val="24"/>
+              </w:rPr>
+              <w:t>Suunnittelupalaveri 4.10.2024</w:t>
+            </w:r>
+          </w:p>
+        </w:tc>
+        <w:tc>
+          <w:tcPr>
+            <w:tcW w:w="2939" w:type="dxa"/>
+          </w:tcPr>
+          <w:p>
+            <w:pPr>
+              <w:cnfStyle w:val="000000000000" w:firstRow="0" w:lastRow="0" w:firstColumn="0" w:lastColumn="0" w:oddVBand="0" w:evenVBand="0" w:oddHBand="0" w:evenHBand="0" w:firstRowFirstColumn="0" w:firstRowLastColumn="0" w:lastRowFirstColumn="0" w:lastRowLastColumn="0"/>
+              <w:rPr>
+                <w:sz w:val="24"/>
+                <w:szCs w:val="24"/>
+              </w:rPr>
+            </w:pPr>
+            <w:r>
+              <w:rPr>
+                <w:sz w:val="24"/>
+                <w:szCs w:val="24"/>
+              </w:rPr>
+              <w:t>Käyttäjällä tulee olla mahdollisuus poistaa tilinsä koska tahansa</w:t>
+            </w:r>
+          </w:p>
+        </w:tc>
+        <w:tc>
+          <w:tcPr>
+            <w:tcW w:w="2254" w:type="dxa"/>
+          </w:tcPr>
+          <w:p>
+            <w:pPr>
+              <w:cnfStyle w:val="000000000000" w:firstRow="0" w:lastRow="0" w:firstColumn="0" w:lastColumn="0" w:oddVBand="0" w:evenVBand="0" w:oddHBand="0" w:evenHBand="0" w:firstRowFirstColumn="0" w:firstRowLastColumn="0" w:lastRowFirstColumn="0" w:lastRowLastColumn="0"/>
+              <w:rPr>
+                <w:sz w:val="24"/>
+                <w:szCs w:val="24"/>
+              </w:rPr>
+            </w:pPr>
+            <w:r>
+              <w:rPr>
+                <w:sz w:val="24"/>
+                <w:szCs w:val="24"/>
+              </w:rPr>
+              <w:t>Välttämätön</w:t>
+            </w:r>
+          </w:p>
+        </w:tc>
+      </w:tr>
+      <w:tr>
+        <w:trPr>
+          <w:cnfStyle w:val="000000100000" w:firstRow="0" w:lastRow="0" w:firstColumn="0" w:lastColumn="0" w:oddVBand="0" w:evenVBand="0" w:oddHBand="1" w:evenHBand="0" w:firstRowFirstColumn="0" w:firstRowLastColumn="0" w:lastRowFirstColumn="0" w:lastRowLastColumn="0"/>
+        </w:trPr>
+        <w:tc>
+          <w:tcPr>
+            <w:cnfStyle w:val="001000000000" w:firstRow="0" w:lastRow="0" w:firstColumn="1" w:lastColumn="0" w:oddVBand="0" w:evenVBand="0" w:oddHBand="0" w:evenHBand="0" w:firstRowFirstColumn="0" w:firstRowLastColumn="0" w:lastRowFirstColumn="0" w:lastRowLastColumn="0"/>
+            <w:tcW w:w="1555" w:type="dxa"/>
+          </w:tcPr>
+          <w:p>
+            <w:pPr>
+              <w:rPr>
+                <w:b w:val="0"/>
+                <w:bCs w:val="0"/>
+                <w:sz w:val="24"/>
+                <w:szCs w:val="24"/>
+              </w:rPr>
+            </w:pPr>
+            <w:r>
+              <w:rPr>
+                <w:b w:val="0"/>
+                <w:bCs w:val="0"/>
+                <w:sz w:val="24"/>
+                <w:szCs w:val="24"/>
+              </w:rPr>
+              <w:t>SP-</w:t>
+            </w:r>
+            <w:r>
+              <w:rPr>
+                <w:b w:val="0"/>
+                <w:bCs w:val="0"/>
+                <w:sz w:val="24"/>
+                <w:szCs w:val="24"/>
+              </w:rPr>
+              <w:t>1/</w:t>
+            </w:r>
+            <w:r>
+              <w:rPr>
+                <w:b w:val="0"/>
+                <w:bCs w:val="0"/>
+                <w:sz w:val="24"/>
+                <w:szCs w:val="24"/>
+              </w:rPr>
+              <w:t>005</w:t>
+            </w:r>
+          </w:p>
+        </w:tc>
+        <w:tc>
+          <w:tcPr>
+            <w:tcW w:w="2268" w:type="dxa"/>
+          </w:tcPr>
+          <w:p>
+            <w:pPr>
+              <w:cnfStyle w:val="000000100000" w:firstRow="0" w:lastRow="0" w:firstColumn="0" w:lastColumn="0" w:oddVBand="0" w:evenVBand="0" w:oddHBand="1" w:evenHBand="0" w:firstRowFirstColumn="0" w:firstRowLastColumn="0" w:lastRowFirstColumn="0" w:lastRowLastColumn="0"/>
+              <w:rPr>
+                <w:sz w:val="24"/>
+                <w:szCs w:val="24"/>
+              </w:rPr>
+            </w:pPr>
+            <w:r>
+              <w:rPr>
+                <w:sz w:val="24"/>
+                <w:szCs w:val="24"/>
+              </w:rPr>
+              <w:t>Suunnittelupalaveri 4.10.2024</w:t>
+            </w:r>
+          </w:p>
+        </w:tc>
+        <w:tc>
+          <w:tcPr>
+            <w:tcW w:w="2939" w:type="dxa"/>
+          </w:tcPr>
+          <w:p>
+            <w:pPr>
+              <w:cnfStyle w:val="000000100000" w:firstRow="0" w:lastRow="0" w:firstColumn="0" w:lastColumn="0" w:oddVBand="0" w:evenVBand="0" w:oddHBand="1" w:evenHBand="0" w:firstRowFirstColumn="0" w:firstRowLastColumn="0" w:lastRowFirstColumn="0" w:lastRowLastColumn="0"/>
+              <w:rPr>
+                <w:sz w:val="24"/>
+                <w:szCs w:val="24"/>
+              </w:rPr>
+            </w:pPr>
+            <w:r>
+              <w:rPr>
+                <w:sz w:val="24"/>
+                <w:szCs w:val="24"/>
+              </w:rPr>
+              <w:t>Käyttäjälle lähetetään vahvistusviesti tilin luomisesta</w:t>
+            </w:r>
+          </w:p>
+        </w:tc>
+        <w:tc>
+          <w:tcPr>
+            <w:tcW w:w="2254" w:type="dxa"/>
+          </w:tcPr>
+          <w:p>
+            <w:pPr>
+              <w:cnfStyle w:val="000000100000" w:firstRow="0" w:lastRow="0" w:firstColumn="0" w:lastColumn="0" w:oddVBand="0" w:evenVBand="0" w:oddHBand="1" w:evenHBand="0" w:firstRowFirstColumn="0" w:firstRowLastColumn="0" w:lastRowFirstColumn="0" w:lastRowLastColumn="0"/>
+              <w:rPr>
+                <w:sz w:val="24"/>
+                <w:szCs w:val="24"/>
+              </w:rPr>
+            </w:pPr>
+            <w:r>
+              <w:rPr>
+                <w:sz w:val="24"/>
+                <w:szCs w:val="24"/>
+              </w:rPr>
+              <w:t>Välttämätön</w:t>
+            </w:r>
+          </w:p>
+        </w:tc>
+      </w:tr>
+      <w:tr>
+        <w:tc>
+          <w:tcPr>
+            <w:cnfStyle w:val="001000000000" w:firstRow="0" w:lastRow="0" w:firstColumn="1" w:lastColumn="0" w:oddVBand="0" w:evenVBand="0" w:oddHBand="0" w:evenHBand="0" w:firstRowFirstColumn="0" w:firstRowLastColumn="0" w:lastRowFirstColumn="0" w:lastRowLastColumn="0"/>
+            <w:tcW w:w="1555" w:type="dxa"/>
+          </w:tcPr>
+          <w:p>
+            <w:pPr>
+              <w:rPr>
+                <w:b w:val="0"/>
+                <w:bCs w:val="0"/>
+                <w:sz w:val="24"/>
+                <w:szCs w:val="24"/>
+              </w:rPr>
+            </w:pPr>
+            <w:r>
+              <w:rPr>
+                <w:b w:val="0"/>
+                <w:bCs w:val="0"/>
+                <w:sz w:val="24"/>
+                <w:szCs w:val="24"/>
+              </w:rPr>
+              <w:t>SP-1/006</w:t>
+            </w:r>
+          </w:p>
+        </w:tc>
+        <w:tc>
+          <w:tcPr>
+            <w:tcW w:w="2268" w:type="dxa"/>
+          </w:tcPr>
+          <w:p>
+            <w:pPr>
+              <w:cnfStyle w:val="000000000000" w:firstRow="0" w:lastRow="0" w:firstColumn="0" w:lastColumn="0" w:oddVBand="0" w:evenVBand="0" w:oddHBand="0" w:evenHBand="0" w:firstRowFirstColumn="0" w:firstRowLastColumn="0" w:lastRowFirstColumn="0" w:lastRowLastColumn="0"/>
+              <w:rPr>
+                <w:sz w:val="24"/>
+                <w:szCs w:val="24"/>
+              </w:rPr>
+            </w:pPr>
+            <w:r>
+              <w:rPr>
+                <w:sz w:val="24"/>
+                <w:szCs w:val="24"/>
+              </w:rPr>
+              <w:t>Suunnittelupalaveri 4.10.2024</w:t>
+            </w:r>
+          </w:p>
+        </w:tc>
+        <w:tc>
+          <w:tcPr>
+            <w:tcW w:w="2939" w:type="dxa"/>
+          </w:tcPr>
+          <w:p>
+            <w:pPr>
+              <w:cnfStyle w:val="000000000000" w:firstRow="0" w:lastRow="0" w:firstColumn="0" w:lastColumn="0" w:oddVBand="0" w:evenVBand="0" w:oddHBand="0" w:evenHBand="0" w:firstRowFirstColumn="0" w:firstRowLastColumn="0" w:lastRowFirstColumn="0" w:lastRowLastColumn="0"/>
+              <w:rPr>
+                <w:sz w:val="24"/>
+                <w:szCs w:val="24"/>
+              </w:rPr>
+            </w:pPr>
+            <w:r>
+              <w:rPr>
+                <w:sz w:val="24"/>
+                <w:szCs w:val="24"/>
+              </w:rPr>
+              <w:t>Käyttäjällä tulee olla mahdollisuus lisätä PDGA-</w:t>
+            </w:r>
+            <w:r>
+              <w:rPr>
+                <w:sz w:val="24"/>
+                <w:szCs w:val="24"/>
+              </w:rPr>
+              <w:t>numero omaan profiiliinsa</w:t>
+            </w:r>
+          </w:p>
+        </w:tc>
+        <w:tc>
+          <w:tcPr>
+            <w:tcW w:w="2254" w:type="dxa"/>
+          </w:tcPr>
+          <w:p>
+            <w:pPr>
+              <w:cnfStyle w:val="000000000000" w:firstRow="0" w:lastRow="0" w:firstColumn="0" w:lastColumn="0" w:oddVBand="0" w:evenVBand="0" w:oddHBand="0" w:evenHBand="0" w:firstRowFirstColumn="0" w:firstRowLastColumn="0" w:lastRowFirstColumn="0" w:lastRowLastColumn="0"/>
+              <w:rPr>
+                <w:sz w:val="24"/>
+                <w:szCs w:val="24"/>
+              </w:rPr>
+            </w:pPr>
+            <w:r>
+              <w:rPr>
+                <w:sz w:val="24"/>
+                <w:szCs w:val="24"/>
+              </w:rPr>
+              <w:t>Korkea</w:t>
+            </w:r>
+          </w:p>
+        </w:tc>
+      </w:tr>
+    </w:tbl>
+    <w:p>
+      <w:pPr>
+        <w:spacing w:line="240" w:lineRule="auto"/>
+        <w:rPr>
+          <w:rFonts w:asciiTheme="majorHAnsi" w:hAnsiTheme="majorHAnsi"/>
+          <w:b/>
+          <w:bCs/>
+          <w:sz w:val="28"/>
+          <w:szCs w:val="28"/>
+        </w:rPr>
+      </w:pPr>
+    </w:p>
+    <w:p>
+      <w:pPr>
+        <w:pStyle w:val="ListParagraph"/>
+        <w:numPr>
+          <w:ilvl w:val="0"/>
+          <w:numId w:val="1"/>
+        </w:numPr>
+        <w:spacing w:line="240" w:lineRule="auto"/>
+        <w:rPr>
+          <w:rFonts w:asciiTheme="majorHAnsi" w:hAnsiTheme="majorHAnsi"/>
+          <w:b/>
+          <w:bCs/>
+          <w:sz w:val="28"/>
+          <w:szCs w:val="28"/>
+        </w:rPr>
+      </w:pPr>
+      <w:r>
+        <w:rPr>
+          <w:rFonts w:asciiTheme="majorHAnsi" w:hAnsiTheme="majorHAnsi"/>
+          <w:b/>
+          <w:bCs/>
+          <w:sz w:val="28"/>
+          <w:szCs w:val="28"/>
+        </w:rPr>
+        <w:t>Sovelluksen</w:t>
+      </w:r>
+      <w:r>
+        <w:rPr>
+          <w:rFonts w:asciiTheme="majorHAnsi" w:hAnsiTheme="majorHAnsi"/>
+          <w:b/>
+          <w:bCs/>
+          <w:sz w:val="28"/>
+          <w:szCs w:val="28"/>
+        </w:rPr>
+        <w:t xml:space="preserve"> yleisnäkymä</w:t>
+      </w:r>
+    </w:p>
+    <w:tbl>
+      <w:tblPr>
+        <w:tblStyle w:val="PlainTable1"/>
+        <w:tblW w:w="0" w:type="auto"/>
+        <w:tblLook w:val="04A0" w:firstRow="1" w:lastRow="0" w:firstColumn="1" w:lastColumn="0" w:noHBand="0" w:noVBand="1"/>
+      </w:tblPr>
+      <w:tblGrid>
+        <w:gridCol w:w="1555"/>
+        <w:gridCol w:w="2268"/>
+        <w:gridCol w:w="2939"/>
         <w:gridCol w:w="2254"/>
+      </w:tblGrid>
+      <w:tr>
+        <w:trPr>
+          <w:cnfStyle w:val="100000000000" w:firstRow="1" w:lastRow="0" w:firstColumn="0" w:lastColumn="0" w:oddVBand="0" w:evenVBand="0" w:oddHBand="0" w:evenHBand="0" w:firstRowFirstColumn="0" w:firstRowLastColumn="0" w:lastRowFirstColumn="0" w:lastRowLastColumn="0"/>
+          <w:trHeight w:val="340"/>
+        </w:trPr>
+        <w:tc>
+          <w:tcPr>
+            <w:cnfStyle w:val="001000000000" w:firstRow="0" w:lastRow="0" w:firstColumn="1" w:lastColumn="0" w:oddVBand="0" w:evenVBand="0" w:oddHBand="0" w:evenHBand="0" w:firstRowFirstColumn="0" w:firstRowLastColumn="0" w:lastRowFirstColumn="0" w:lastRowLastColumn="0"/>
+            <w:tcW w:w="1555" w:type="dxa"/>
+          </w:tcPr>
+          <w:p>
+            <w:pPr>
+              <w:rPr>
+                <w:sz w:val="24"/>
+                <w:szCs w:val="24"/>
+              </w:rPr>
+            </w:pPr>
+            <w:r>
+              <w:rPr>
+                <w:sz w:val="24"/>
+                <w:szCs w:val="24"/>
+              </w:rPr>
+              <w:t>TUNNISTE</w:t>
+            </w:r>
+          </w:p>
+        </w:tc>
+        <w:tc>
+          <w:tcPr>
+            <w:tcW w:w="2268" w:type="dxa"/>
+          </w:tcPr>
+          <w:p>
+            <w:pPr>
+              <w:cnfStyle w:val="100000000000" w:firstRow="1" w:lastRow="0" w:firstColumn="0" w:lastColumn="0" w:oddVBand="0" w:evenVBand="0" w:oddHBand="0" w:evenHBand="0" w:firstRowFirstColumn="0" w:firstRowLastColumn="0" w:lastRowFirstColumn="0" w:lastRowLastColumn="0"/>
+              <w:rPr>
+                <w:sz w:val="24"/>
+                <w:szCs w:val="24"/>
+              </w:rPr>
+            </w:pPr>
+            <w:r>
+              <w:rPr>
+                <w:sz w:val="24"/>
+                <w:szCs w:val="24"/>
+              </w:rPr>
+              <w:t>ALKUPERÄ</w:t>
+            </w:r>
+          </w:p>
+        </w:tc>
+        <w:tc>
+          <w:tcPr>
+            <w:tcW w:w="2939" w:type="dxa"/>
+          </w:tcPr>
+          <w:p>
+            <w:pPr>
+              <w:cnfStyle w:val="100000000000" w:firstRow="1" w:lastRow="0" w:firstColumn="0" w:lastColumn="0" w:oddVBand="0" w:evenVBand="0" w:oddHBand="0" w:evenHBand="0" w:firstRowFirstColumn="0" w:firstRowLastColumn="0" w:lastRowFirstColumn="0" w:lastRowLastColumn="0"/>
+              <w:rPr>
+                <w:sz w:val="24"/>
+                <w:szCs w:val="24"/>
+              </w:rPr>
+            </w:pPr>
+            <w:r>
+              <w:rPr>
+                <w:sz w:val="24"/>
+                <w:szCs w:val="24"/>
+              </w:rPr>
+              <w:t>KUVAUS</w:t>
+            </w:r>
+          </w:p>
+        </w:tc>
+        <w:tc>
+          <w:tcPr>
+            <w:tcW w:w="2254" w:type="dxa"/>
+          </w:tcPr>
+          <w:p>
+            <w:pPr>
+              <w:cnfStyle w:val="100000000000" w:firstRow="1" w:lastRow="0" w:firstColumn="0" w:lastColumn="0" w:oddVBand="0" w:evenVBand="0" w:oddHBand="0" w:evenHBand="0" w:firstRowFirstColumn="0" w:firstRowLastColumn="0" w:lastRowFirstColumn="0" w:lastRowLastColumn="0"/>
+              <w:rPr>
+                <w:sz w:val="24"/>
+                <w:szCs w:val="24"/>
+              </w:rPr>
+            </w:pPr>
+            <w:r>
+              <w:rPr>
+                <w:sz w:val="24"/>
+                <w:szCs w:val="24"/>
+              </w:rPr>
+              <w:t>PRIORITEETTI</w:t>
+            </w:r>
+          </w:p>
+        </w:tc>
+      </w:tr>
+      <w:tr>
+        <w:trPr>
+          <w:cnfStyle w:val="000000100000" w:firstRow="0" w:lastRow="0" w:firstColumn="0" w:lastColumn="0" w:oddVBand="0" w:evenVBand="0" w:oddHBand="1" w:evenHBand="0" w:firstRowFirstColumn="0" w:firstRowLastColumn="0" w:lastRowFirstColumn="0" w:lastRowLastColumn="0"/>
+          <w:trHeight w:val="340"/>
+        </w:trPr>
+        <w:tc>
+          <w:tcPr>
+            <w:cnfStyle w:val="001000000000" w:firstRow="0" w:lastRow="0" w:firstColumn="1" w:lastColumn="0" w:oddVBand="0" w:evenVBand="0" w:oddHBand="0" w:evenHBand="0" w:firstRowFirstColumn="0" w:firstRowLastColumn="0" w:lastRowFirstColumn="0" w:lastRowLastColumn="0"/>
+            <w:tcW w:w="1555" w:type="dxa"/>
+          </w:tcPr>
+          <w:p>
+            <w:pPr>
+              <w:rPr>
+                <w:b w:val="0"/>
+                <w:bCs w:val="0"/>
+                <w:sz w:val="24"/>
+                <w:szCs w:val="24"/>
+              </w:rPr>
+            </w:pPr>
+            <w:r>
+              <w:rPr>
+                <w:b w:val="0"/>
+                <w:bCs w:val="0"/>
+                <w:sz w:val="24"/>
+                <w:szCs w:val="24"/>
+              </w:rPr>
+              <w:t>SP-</w:t>
+            </w:r>
+            <w:r>
+              <w:rPr>
+                <w:b w:val="0"/>
+                <w:bCs w:val="0"/>
+                <w:sz w:val="24"/>
+                <w:szCs w:val="24"/>
+              </w:rPr>
+              <w:t>2/</w:t>
+            </w:r>
+            <w:r>
+              <w:rPr>
+                <w:b w:val="0"/>
+                <w:bCs w:val="0"/>
+                <w:sz w:val="24"/>
+                <w:szCs w:val="24"/>
+              </w:rPr>
+              <w:t>00</w:t>
+            </w:r>
+            <w:r>
+              <w:rPr>
+                <w:b w:val="0"/>
+                <w:bCs w:val="0"/>
+                <w:sz w:val="24"/>
+                <w:szCs w:val="24"/>
+              </w:rPr>
+              <w:t>1</w:t>
+            </w:r>
+          </w:p>
+        </w:tc>
+        <w:tc>
+          <w:tcPr>
+            <w:tcW w:w="2268" w:type="dxa"/>
+          </w:tcPr>
+          <w:p>
+            <w:pPr>
+              <w:cnfStyle w:val="000000100000" w:firstRow="0" w:lastRow="0" w:firstColumn="0" w:lastColumn="0" w:oddVBand="0" w:evenVBand="0" w:oddHBand="1" w:evenHBand="0" w:firstRowFirstColumn="0" w:firstRowLastColumn="0" w:lastRowFirstColumn="0" w:lastRowLastColumn="0"/>
+              <w:rPr>
+                <w:sz w:val="24"/>
+                <w:szCs w:val="24"/>
+              </w:rPr>
+            </w:pPr>
+            <w:r>
+              <w:rPr>
+                <w:sz w:val="24"/>
+                <w:szCs w:val="24"/>
+              </w:rPr>
+              <w:t>Suunnittelupalaveri 4.10.2024</w:t>
+            </w:r>
+          </w:p>
+        </w:tc>
+        <w:tc>
+          <w:tcPr>
+            <w:tcW w:w="2939" w:type="dxa"/>
+          </w:tcPr>
+          <w:p>
+            <w:pPr>
+              <w:cnfStyle w:val="000000100000" w:firstRow="0" w:lastRow="0" w:firstColumn="0" w:lastColumn="0" w:oddVBand="0" w:evenVBand="0" w:oddHBand="1" w:evenHBand="0" w:firstRowFirstColumn="0" w:firstRowLastColumn="0" w:lastRowFirstColumn="0" w:lastRowLastColumn="0"/>
+              <w:rPr>
+                <w:sz w:val="24"/>
+                <w:szCs w:val="24"/>
+              </w:rPr>
+            </w:pPr>
+            <w:r>
+              <w:rPr>
+                <w:sz w:val="24"/>
+                <w:szCs w:val="24"/>
+              </w:rPr>
+              <w:t xml:space="preserve">Sovelluksessa tulee olla </w:t>
+            </w:r>
+            <w:r>
+              <w:rPr>
+                <w:sz w:val="24"/>
+                <w:szCs w:val="24"/>
+              </w:rPr>
+              <w:t xml:space="preserve">rekisteröitymisnäkymä (ks. </w:t>
+            </w:r>
+            <w:r>
+              <w:rPr>
+                <w:sz w:val="24"/>
+                <w:szCs w:val="24"/>
+              </w:rPr>
+              <w:t>SP-</w:t>
+            </w:r>
+            <w:r>
+              <w:rPr>
+                <w:sz w:val="24"/>
+                <w:szCs w:val="24"/>
+              </w:rPr>
+              <w:t>1/</w:t>
+            </w:r>
+            <w:r>
+              <w:rPr>
+                <w:sz w:val="24"/>
+                <w:szCs w:val="24"/>
+              </w:rPr>
+              <w:t>001</w:t>
+            </w:r>
+            <w:r>
+              <w:rPr>
+                <w:sz w:val="24"/>
+                <w:szCs w:val="24"/>
+              </w:rPr>
+              <w:t>)</w:t>
+            </w:r>
+          </w:p>
+        </w:tc>
+        <w:tc>
+          <w:tcPr>
+            <w:tcW w:w="2254" w:type="dxa"/>
+          </w:tcPr>
+          <w:p>
+            <w:pPr>
+              <w:cnfStyle w:val="000000100000" w:firstRow="0" w:lastRow="0" w:firstColumn="0" w:lastColumn="0" w:oddVBand="0" w:evenVBand="0" w:oddHBand="1" w:evenHBand="0" w:firstRowFirstColumn="0" w:firstRowLastColumn="0" w:lastRowFirstColumn="0" w:lastRowLastColumn="0"/>
+              <w:rPr>
+                <w:sz w:val="24"/>
+                <w:szCs w:val="24"/>
+              </w:rPr>
+            </w:pPr>
+            <w:r>
+              <w:rPr>
+                <w:sz w:val="24"/>
+                <w:szCs w:val="24"/>
+              </w:rPr>
+              <w:t>Välttämätön</w:t>
+            </w:r>
+          </w:p>
+        </w:tc>
+      </w:tr>
+      <w:tr>
+        <w:trPr>
+          <w:trHeight w:val="340"/>
+        </w:trPr>
+        <w:tc>
+          <w:tcPr>
+            <w:cnfStyle w:val="001000000000" w:firstRow="0" w:lastRow="0" w:firstColumn="1" w:lastColumn="0" w:oddVBand="0" w:evenVBand="0" w:oddHBand="0" w:evenHBand="0" w:firstRowFirstColumn="0" w:firstRowLastColumn="0" w:lastRowFirstColumn="0" w:lastRowLastColumn="0"/>
+            <w:tcW w:w="1555" w:type="dxa"/>
+          </w:tcPr>
+          <w:p>
+            <w:pPr>
+              <w:rPr>
+                <w:b w:val="0"/>
+                <w:bCs w:val="0"/>
+                <w:sz w:val="24"/>
+                <w:szCs w:val="24"/>
+              </w:rPr>
+            </w:pPr>
+            <w:r>
+              <w:rPr>
+                <w:b w:val="0"/>
+                <w:bCs w:val="0"/>
+                <w:sz w:val="24"/>
+                <w:szCs w:val="24"/>
+              </w:rPr>
+              <w:t>SP-</w:t>
+            </w:r>
+            <w:r>
+              <w:rPr>
+                <w:b w:val="0"/>
+                <w:bCs w:val="0"/>
+                <w:sz w:val="24"/>
+                <w:szCs w:val="24"/>
+              </w:rPr>
+              <w:t>2/</w:t>
+            </w:r>
+            <w:r>
+              <w:rPr>
+                <w:b w:val="0"/>
+                <w:bCs w:val="0"/>
+                <w:sz w:val="24"/>
+                <w:szCs w:val="24"/>
+              </w:rPr>
+              <w:t>00</w:t>
+            </w:r>
+            <w:r>
+              <w:rPr>
+                <w:b w:val="0"/>
+                <w:bCs w:val="0"/>
+                <w:sz w:val="24"/>
+                <w:szCs w:val="24"/>
+              </w:rPr>
+              <w:t>2</w:t>
+            </w:r>
+          </w:p>
+        </w:tc>
+        <w:tc>
+          <w:tcPr>
+            <w:tcW w:w="2268" w:type="dxa"/>
+          </w:tcPr>
+          <w:p>
+            <w:pPr>
+              <w:cnfStyle w:val="000000000000" w:firstRow="0" w:lastRow="0" w:firstColumn="0" w:lastColumn="0" w:oddVBand="0" w:evenVBand="0" w:oddHBand="0" w:evenHBand="0" w:firstRowFirstColumn="0" w:firstRowLastColumn="0" w:lastRowFirstColumn="0" w:lastRowLastColumn="0"/>
+              <w:rPr>
+                <w:sz w:val="24"/>
+                <w:szCs w:val="24"/>
+              </w:rPr>
+            </w:pPr>
+            <w:r>
+              <w:rPr>
+                <w:sz w:val="24"/>
+                <w:szCs w:val="24"/>
+              </w:rPr>
+              <w:t>Suunnittelupalaveri 4.10.2024</w:t>
+            </w:r>
+          </w:p>
+        </w:tc>
+        <w:tc>
+          <w:tcPr>
+            <w:tcW w:w="2939" w:type="dxa"/>
+          </w:tcPr>
+          <w:p>
+            <w:pPr>
+              <w:cnfStyle w:val="000000000000" w:firstRow="0" w:lastRow="0" w:firstColumn="0" w:lastColumn="0" w:oddVBand="0" w:evenVBand="0" w:oddHBand="0" w:evenHBand="0" w:firstRowFirstColumn="0" w:firstRowLastColumn="0" w:lastRowFirstColumn="0" w:lastRowLastColumn="0"/>
+              <w:rPr>
+                <w:sz w:val="24"/>
+                <w:szCs w:val="24"/>
+              </w:rPr>
+            </w:pPr>
+            <w:r>
+              <w:rPr>
+                <w:sz w:val="24"/>
+                <w:szCs w:val="24"/>
+              </w:rPr>
+              <w:t>Sovelluksessa tulee olla kirjautumisnäkymä</w:t>
+            </w:r>
+            <w:r>
+              <w:rPr>
+                <w:sz w:val="24"/>
+                <w:szCs w:val="24"/>
+              </w:rPr>
+              <w:t xml:space="preserve"> (ks. SP-</w:t>
+            </w:r>
+            <w:r>
+              <w:rPr>
+                <w:sz w:val="24"/>
+                <w:szCs w:val="24"/>
+              </w:rPr>
+              <w:t>1/</w:t>
+            </w:r>
+            <w:r>
+              <w:rPr>
+                <w:sz w:val="24"/>
+                <w:szCs w:val="24"/>
+              </w:rPr>
+              <w:t>002</w:t>
+            </w:r>
+            <w:r>
+              <w:rPr>
+                <w:sz w:val="24"/>
+                <w:szCs w:val="24"/>
+              </w:rPr>
+              <w:t>, SP-</w:t>
+            </w:r>
+            <w:r>
+              <w:rPr>
+                <w:sz w:val="24"/>
+                <w:szCs w:val="24"/>
+              </w:rPr>
+              <w:t>1/</w:t>
+            </w:r>
+            <w:r>
+              <w:rPr>
+                <w:sz w:val="24"/>
+                <w:szCs w:val="24"/>
+              </w:rPr>
+              <w:t>00</w:t>
+            </w:r>
+            <w:r>
+              <w:rPr>
+                <w:sz w:val="24"/>
+                <w:szCs w:val="24"/>
+              </w:rPr>
+              <w:t>3</w:t>
+            </w:r>
+            <w:r>
+              <w:rPr>
+                <w:sz w:val="24"/>
+                <w:szCs w:val="24"/>
+              </w:rPr>
+              <w:t>)</w:t>
+            </w:r>
+          </w:p>
+        </w:tc>
+        <w:tc>
+          <w:tcPr>
+            <w:tcW w:w="2254" w:type="dxa"/>
+          </w:tcPr>
+          <w:p>
+            <w:pPr>
+              <w:cnfStyle w:val="000000000000" w:firstRow="0" w:lastRow="0" w:firstColumn="0" w:lastColumn="0" w:oddVBand="0" w:evenVBand="0" w:oddHBand="0" w:evenHBand="0" w:firstRowFirstColumn="0" w:firstRowLastColumn="0" w:lastRowFirstColumn="0" w:lastRowLastColumn="0"/>
+              <w:rPr>
+                <w:sz w:val="24"/>
+                <w:szCs w:val="24"/>
+              </w:rPr>
+            </w:pPr>
+            <w:r>
+              <w:rPr>
+                <w:sz w:val="24"/>
+                <w:szCs w:val="24"/>
+              </w:rPr>
+              <w:t>Välttämätön</w:t>
+            </w:r>
+          </w:p>
+        </w:tc>
+      </w:tr>
+      <w:tr>
+        <w:trPr>
+          <w:cnfStyle w:val="000000100000" w:firstRow="0" w:lastRow="0" w:firstColumn="0" w:lastColumn="0" w:oddVBand="0" w:evenVBand="0" w:oddHBand="1" w:evenHBand="0" w:firstRowFirstColumn="0" w:firstRowLastColumn="0" w:lastRowFirstColumn="0" w:lastRowLastColumn="0"/>
+          <w:trHeight w:val="340"/>
+        </w:trPr>
+        <w:tc>
+          <w:tcPr>
+            <w:cnfStyle w:val="001000000000" w:firstRow="0" w:lastRow="0" w:firstColumn="1" w:lastColumn="0" w:oddVBand="0" w:evenVBand="0" w:oddHBand="0" w:evenHBand="0" w:firstRowFirstColumn="0" w:firstRowLastColumn="0" w:lastRowFirstColumn="0" w:lastRowLastColumn="0"/>
+            <w:tcW w:w="1555" w:type="dxa"/>
+          </w:tcPr>
+          <w:p>
+            <w:pPr>
+              <w:rPr>
+                <w:b w:val="0"/>
+                <w:bCs w:val="0"/>
+                <w:sz w:val="24"/>
+                <w:szCs w:val="24"/>
+              </w:rPr>
+            </w:pPr>
+            <w:r>
+              <w:rPr>
+                <w:b w:val="0"/>
+                <w:bCs w:val="0"/>
+                <w:sz w:val="24"/>
+                <w:szCs w:val="24"/>
+              </w:rPr>
+              <w:t>SP-</w:t>
+            </w:r>
+            <w:r>
+              <w:rPr>
+                <w:b w:val="0"/>
+                <w:bCs w:val="0"/>
+                <w:sz w:val="24"/>
+                <w:szCs w:val="24"/>
+              </w:rPr>
+              <w:t>2/</w:t>
+            </w:r>
+            <w:r>
+              <w:rPr>
+                <w:b w:val="0"/>
+                <w:bCs w:val="0"/>
+                <w:sz w:val="24"/>
+                <w:szCs w:val="24"/>
+              </w:rPr>
+              <w:t>00</w:t>
+            </w:r>
+            <w:r>
+              <w:rPr>
+                <w:b w:val="0"/>
+                <w:bCs w:val="0"/>
+                <w:sz w:val="24"/>
+                <w:szCs w:val="24"/>
+              </w:rPr>
+              <w:t>3</w:t>
+            </w:r>
+          </w:p>
+        </w:tc>
+        <w:tc>
+          <w:tcPr>
+            <w:tcW w:w="2268" w:type="dxa"/>
+          </w:tcPr>
+          <w:p>
+            <w:pPr>
+              <w:cnfStyle w:val="000000100000" w:firstRow="0" w:lastRow="0" w:firstColumn="0" w:lastColumn="0" w:oddVBand="0" w:evenVBand="0" w:oddHBand="1" w:evenHBand="0" w:firstRowFirstColumn="0" w:firstRowLastColumn="0" w:lastRowFirstColumn="0" w:lastRowLastColumn="0"/>
+              <w:rPr>
+                <w:sz w:val="24"/>
+                <w:szCs w:val="24"/>
+              </w:rPr>
+            </w:pPr>
+            <w:r>
+              <w:rPr>
+                <w:sz w:val="24"/>
+                <w:szCs w:val="24"/>
+              </w:rPr>
+              <w:t>Suunnittelupalaveri 4.10.2024</w:t>
+            </w:r>
+          </w:p>
+        </w:tc>
+        <w:tc>
+          <w:tcPr>
+            <w:tcW w:w="2939" w:type="dxa"/>
+          </w:tcPr>
+          <w:p>
+            <w:pPr>
+              <w:cnfStyle w:val="000000100000" w:firstRow="0" w:lastRow="0" w:firstColumn="0" w:lastColumn="0" w:oddVBand="0" w:evenVBand="0" w:oddHBand="1" w:evenHBand="0" w:firstRowFirstColumn="0" w:firstRowLastColumn="0" w:lastRowFirstColumn="0" w:lastRowLastColumn="0"/>
+              <w:rPr>
+                <w:sz w:val="24"/>
+                <w:szCs w:val="24"/>
+              </w:rPr>
+            </w:pPr>
+            <w:r>
+              <w:rPr>
+                <w:sz w:val="24"/>
+                <w:szCs w:val="24"/>
+              </w:rPr>
+              <w:t xml:space="preserve">Sovelluksessa tulee olla navigointipalkki, jossa voi siirtyä </w:t>
+            </w:r>
+            <w:r>
+              <w:rPr>
+                <w:sz w:val="24"/>
+                <w:szCs w:val="24"/>
+              </w:rPr>
+              <w:t>eri sivujen välillä</w:t>
+            </w:r>
+          </w:p>
+        </w:tc>
+        <w:tc>
+          <w:tcPr>
+            <w:tcW w:w="2254" w:type="dxa"/>
+          </w:tcPr>
+          <w:p>
+            <w:pPr>
+              <w:cnfStyle w:val="000000100000" w:firstRow="0" w:lastRow="0" w:firstColumn="0" w:lastColumn="0" w:oddVBand="0" w:evenVBand="0" w:oddHBand="1" w:evenHBand="0" w:firstRowFirstColumn="0" w:firstRowLastColumn="0" w:lastRowFirstColumn="0" w:lastRowLastColumn="0"/>
+              <w:rPr>
+                <w:sz w:val="24"/>
+                <w:szCs w:val="24"/>
+              </w:rPr>
+            </w:pPr>
+            <w:r>
+              <w:rPr>
+                <w:sz w:val="24"/>
+                <w:szCs w:val="24"/>
+              </w:rPr>
+              <w:t>Välttämätön</w:t>
+            </w:r>
+          </w:p>
+        </w:tc>
+      </w:tr>
+      <w:tr>
+        <w:tc>
+          <w:tcPr>
+            <w:cnfStyle w:val="001000000000" w:firstRow="0" w:lastRow="0" w:firstColumn="1" w:lastColumn="0" w:oddVBand="0" w:evenVBand="0" w:oddHBand="0" w:evenHBand="0" w:firstRowFirstColumn="0" w:firstRowLastColumn="0" w:lastRowFirstColumn="0" w:lastRowLastColumn="0"/>
+            <w:tcW w:w="1555" w:type="dxa"/>
+          </w:tcPr>
+          <w:p>
+            <w:pPr>
+              <w:rPr>
+                <w:b w:val="0"/>
+                <w:bCs w:val="0"/>
+                <w:sz w:val="24"/>
+                <w:szCs w:val="24"/>
+              </w:rPr>
+            </w:pPr>
+            <w:r>
+              <w:rPr>
+                <w:b w:val="0"/>
+                <w:bCs w:val="0"/>
+                <w:sz w:val="24"/>
+                <w:szCs w:val="24"/>
+              </w:rPr>
+              <w:t>SP-</w:t>
+            </w:r>
+            <w:r>
+              <w:rPr>
+                <w:b w:val="0"/>
+                <w:bCs w:val="0"/>
+                <w:sz w:val="24"/>
+                <w:szCs w:val="24"/>
+              </w:rPr>
+              <w:t>2/</w:t>
+            </w:r>
+            <w:r>
+              <w:rPr>
+                <w:b w:val="0"/>
+                <w:bCs w:val="0"/>
+                <w:sz w:val="24"/>
+                <w:szCs w:val="24"/>
+              </w:rPr>
+              <w:t>00</w:t>
+            </w:r>
+            <w:r>
+              <w:rPr>
+                <w:b w:val="0"/>
+                <w:bCs w:val="0"/>
+                <w:sz w:val="24"/>
+                <w:szCs w:val="24"/>
+              </w:rPr>
+              <w:t>4</w:t>
+            </w:r>
+          </w:p>
+        </w:tc>
+        <w:tc>
+          <w:tcPr>
+            <w:tcW w:w="2268" w:type="dxa"/>
+          </w:tcPr>
+          <w:p>
+            <w:pPr>
+              <w:cnfStyle w:val="000000000000" w:firstRow="0" w:lastRow="0" w:firstColumn="0" w:lastColumn="0" w:oddVBand="0" w:evenVBand="0" w:oddHBand="0" w:evenHBand="0" w:firstRowFirstColumn="0" w:firstRowLastColumn="0" w:lastRowFirstColumn="0" w:lastRowLastColumn="0"/>
+              <w:rPr>
+                <w:sz w:val="24"/>
+                <w:szCs w:val="24"/>
+              </w:rPr>
+            </w:pPr>
+            <w:r>
+              <w:rPr>
+                <w:sz w:val="24"/>
+                <w:szCs w:val="24"/>
+              </w:rPr>
+              <w:t>Suunnittelupalaveri 4.10.2024</w:t>
+            </w:r>
+          </w:p>
+        </w:tc>
+        <w:tc>
+          <w:tcPr>
+            <w:tcW w:w="2939" w:type="dxa"/>
+          </w:tcPr>
+          <w:p>
+            <w:pPr>
+              <w:cnfStyle w:val="000000000000" w:firstRow="0" w:lastRow="0" w:firstColumn="0" w:lastColumn="0" w:oddVBand="0" w:evenVBand="0" w:oddHBand="0" w:evenHBand="0" w:firstRowFirstColumn="0" w:firstRowLastColumn="0" w:lastRowFirstColumn="0" w:lastRowLastColumn="0"/>
+              <w:rPr>
+                <w:sz w:val="24"/>
+                <w:szCs w:val="24"/>
+              </w:rPr>
+            </w:pPr>
+            <w:r>
+              <w:rPr>
+                <w:sz w:val="24"/>
+                <w:szCs w:val="24"/>
+              </w:rPr>
+              <w:t>Sovelluksessa tulee olla mahdollisuus käyttäjän uloskirjautumiseen</w:t>
+            </w:r>
+          </w:p>
+        </w:tc>
+        <w:tc>
+          <w:tcPr>
+            <w:tcW w:w="2254" w:type="dxa"/>
+          </w:tcPr>
+          <w:p>
+            <w:pPr>
+              <w:cnfStyle w:val="000000000000" w:firstRow="0" w:lastRow="0" w:firstColumn="0" w:lastColumn="0" w:oddVBand="0" w:evenVBand="0" w:oddHBand="0" w:evenHBand="0" w:firstRowFirstColumn="0" w:firstRowLastColumn="0" w:lastRowFirstColumn="0" w:lastRowLastColumn="0"/>
+              <w:rPr>
+                <w:sz w:val="24"/>
+                <w:szCs w:val="24"/>
+              </w:rPr>
+            </w:pPr>
+            <w:r>
+              <w:rPr>
+                <w:sz w:val="24"/>
+                <w:szCs w:val="24"/>
+              </w:rPr>
+              <w:t>Välttämätön</w:t>
+            </w:r>
+          </w:p>
+        </w:tc>
+      </w:tr>
+      <w:tr>
+        <w:trPr>
+          <w:cnfStyle w:val="000000100000" w:firstRow="0" w:lastRow="0" w:firstColumn="0" w:lastColumn="0" w:oddVBand="0" w:evenVBand="0" w:oddHBand="1" w:evenHBand="0" w:firstRowFirstColumn="0" w:firstRowLastColumn="0" w:lastRowFirstColumn="0" w:lastRowLastColumn="0"/>
+        </w:trPr>
+        <w:tc>
+          <w:tcPr>
+            <w:cnfStyle w:val="001000000000" w:firstRow="0" w:lastRow="0" w:firstColumn="1" w:lastColumn="0" w:oddVBand="0" w:evenVBand="0" w:oddHBand="0" w:evenHBand="0" w:firstRowFirstColumn="0" w:firstRowLastColumn="0" w:lastRowFirstColumn="0" w:lastRowLastColumn="0"/>
+            <w:tcW w:w="1555" w:type="dxa"/>
+          </w:tcPr>
+          <w:p>
+            <w:pPr>
+              <w:rPr>
+                <w:b w:val="0"/>
+                <w:bCs w:val="0"/>
+                <w:sz w:val="24"/>
+                <w:szCs w:val="24"/>
+              </w:rPr>
+            </w:pPr>
+            <w:r>
+              <w:rPr>
+                <w:b w:val="0"/>
+                <w:bCs w:val="0"/>
+                <w:sz w:val="24"/>
+                <w:szCs w:val="24"/>
+              </w:rPr>
+              <w:t>SP-</w:t>
+            </w:r>
+            <w:r>
+              <w:rPr>
+                <w:b w:val="0"/>
+                <w:bCs w:val="0"/>
+                <w:sz w:val="24"/>
+                <w:szCs w:val="24"/>
+              </w:rPr>
+              <w:t>2/</w:t>
+            </w:r>
+            <w:r>
+              <w:rPr>
+                <w:b w:val="0"/>
+                <w:bCs w:val="0"/>
+                <w:sz w:val="24"/>
+                <w:szCs w:val="24"/>
+              </w:rPr>
+              <w:t>0</w:t>
+            </w:r>
+            <w:r>
+              <w:rPr>
+                <w:b w:val="0"/>
+                <w:bCs w:val="0"/>
+                <w:sz w:val="24"/>
+                <w:szCs w:val="24"/>
+              </w:rPr>
+              <w:t>05</w:t>
+            </w:r>
+          </w:p>
+        </w:tc>
+        <w:tc>
+          <w:tcPr>
+            <w:tcW w:w="2268" w:type="dxa"/>
+          </w:tcPr>
+          <w:p>
+            <w:pPr>
+              <w:cnfStyle w:val="000000100000" w:firstRow="0" w:lastRow="0" w:firstColumn="0" w:lastColumn="0" w:oddVBand="0" w:evenVBand="0" w:oddHBand="1" w:evenHBand="0" w:firstRowFirstColumn="0" w:firstRowLastColumn="0" w:lastRowFirstColumn="0" w:lastRowLastColumn="0"/>
+              <w:rPr>
+                <w:sz w:val="24"/>
+                <w:szCs w:val="24"/>
+              </w:rPr>
+            </w:pPr>
+            <w:r>
+              <w:rPr>
+                <w:sz w:val="24"/>
+                <w:szCs w:val="24"/>
+              </w:rPr>
+              <w:t>Suunnittelupalaveri 4.10.2024</w:t>
+            </w:r>
+          </w:p>
+        </w:tc>
+        <w:tc>
+          <w:tcPr>
+            <w:tcW w:w="2939" w:type="dxa"/>
+          </w:tcPr>
+          <w:p>
+            <w:pPr>
+              <w:cnfStyle w:val="000000100000" w:firstRow="0" w:lastRow="0" w:firstColumn="0" w:lastColumn="0" w:oddVBand="0" w:evenVBand="0" w:oddHBand="1" w:evenHBand="0" w:firstRowFirstColumn="0" w:firstRowLastColumn="0" w:lastRowFirstColumn="0" w:lastRowLastColumn="0"/>
+              <w:rPr>
+                <w:sz w:val="24"/>
+                <w:szCs w:val="24"/>
+              </w:rPr>
+            </w:pPr>
+            <w:r>
+              <w:rPr>
+                <w:sz w:val="24"/>
+                <w:szCs w:val="24"/>
+              </w:rPr>
+              <w:t>Sovelluksessa tulee olla näkymä käyttäjän omalle profiilisivulle</w:t>
+            </w:r>
+            <w:r>
+              <w:rPr>
+                <w:sz w:val="24"/>
+                <w:szCs w:val="24"/>
+              </w:rPr>
+              <w:t xml:space="preserve"> (ks. SP-4)</w:t>
+            </w:r>
+          </w:p>
+        </w:tc>
+        <w:tc>
+          <w:tcPr>
+            <w:tcW w:w="2254" w:type="dxa"/>
+          </w:tcPr>
+          <w:p>
+            <w:pPr>
+              <w:cnfStyle w:val="000000100000" w:firstRow="0" w:lastRow="0" w:firstColumn="0" w:lastColumn="0" w:oddVBand="0" w:evenVBand="0" w:oddHBand="1" w:evenHBand="0" w:firstRowFirstColumn="0" w:firstRowLastColumn="0" w:lastRowFirstColumn="0" w:lastRowLastColumn="0"/>
+              <w:rPr>
+                <w:sz w:val="24"/>
+                <w:szCs w:val="24"/>
+              </w:rPr>
+            </w:pPr>
+            <w:r>
+              <w:rPr>
+                <w:sz w:val="24"/>
+                <w:szCs w:val="24"/>
+              </w:rPr>
+              <w:t>Välttämätön</w:t>
+            </w:r>
+          </w:p>
+        </w:tc>
+      </w:tr>
+      <w:tr>
+        <w:tc>
+          <w:tcPr>
+            <w:cnfStyle w:val="001000000000" w:firstRow="0" w:lastRow="0" w:firstColumn="1" w:lastColumn="0" w:oddVBand="0" w:evenVBand="0" w:oddHBand="0" w:evenHBand="0" w:firstRowFirstColumn="0" w:firstRowLastColumn="0" w:lastRowFirstColumn="0" w:lastRowLastColumn="0"/>
+            <w:tcW w:w="1555" w:type="dxa"/>
+          </w:tcPr>
+          <w:p>
+            <w:pPr>
+              <w:rPr>
+                <w:b w:val="0"/>
+                <w:bCs w:val="0"/>
+                <w:sz w:val="24"/>
+                <w:szCs w:val="24"/>
+              </w:rPr>
+            </w:pPr>
+            <w:r>
+              <w:rPr>
+                <w:b w:val="0"/>
+                <w:bCs w:val="0"/>
+                <w:sz w:val="24"/>
+                <w:szCs w:val="24"/>
+              </w:rPr>
+              <w:t>SP-2/006</w:t>
+            </w:r>
+          </w:p>
+        </w:tc>
+        <w:tc>
+          <w:tcPr>
+            <w:tcW w:w="2268" w:type="dxa"/>
+          </w:tcPr>
+          <w:p>
+            <w:pPr>
+              <w:cnfStyle w:val="000000000000" w:firstRow="0" w:lastRow="0" w:firstColumn="0" w:lastColumn="0" w:oddVBand="0" w:evenVBand="0" w:oddHBand="0" w:evenHBand="0" w:firstRowFirstColumn="0" w:firstRowLastColumn="0" w:lastRowFirstColumn="0" w:lastRowLastColumn="0"/>
+              <w:rPr>
+                <w:sz w:val="24"/>
+                <w:szCs w:val="24"/>
+              </w:rPr>
+            </w:pPr>
+            <w:r>
+              <w:rPr>
+                <w:sz w:val="24"/>
+                <w:szCs w:val="24"/>
+              </w:rPr>
+              <w:t>Suunnittelupalaveri 4.10.2024</w:t>
+            </w:r>
+          </w:p>
+        </w:tc>
+        <w:tc>
+          <w:tcPr>
+            <w:tcW w:w="2939" w:type="dxa"/>
+          </w:tcPr>
+          <w:p>
+            <w:pPr>
+              <w:cnfStyle w:val="000000000000" w:firstRow="0" w:lastRow="0" w:firstColumn="0" w:lastColumn="0" w:oddVBand="0" w:evenVBand="0" w:oddHBand="0" w:evenHBand="0" w:firstRowFirstColumn="0" w:firstRowLastColumn="0" w:lastRowFirstColumn="0" w:lastRowLastColumn="0"/>
+              <w:rPr>
+                <w:sz w:val="24"/>
+                <w:szCs w:val="24"/>
+              </w:rPr>
+            </w:pPr>
+            <w:r>
+              <w:rPr>
+                <w:sz w:val="24"/>
+                <w:szCs w:val="24"/>
+              </w:rPr>
+              <w:t>Sovelluksessa tulee olla näkymä ratojen listaukseen (ks. SP-5)</w:t>
+            </w:r>
+          </w:p>
+        </w:tc>
+        <w:tc>
+          <w:tcPr>
+            <w:tcW w:w="2254" w:type="dxa"/>
+          </w:tcPr>
+          <w:p>
+            <w:pPr>
+              <w:cnfStyle w:val="000000000000" w:firstRow="0" w:lastRow="0" w:firstColumn="0" w:lastColumn="0" w:oddVBand="0" w:evenVBand="0" w:oddHBand="0" w:evenHBand="0" w:firstRowFirstColumn="0" w:firstRowLastColumn="0" w:lastRowFirstColumn="0" w:lastRowLastColumn="0"/>
+              <w:rPr>
+                <w:sz w:val="24"/>
+                <w:szCs w:val="24"/>
+              </w:rPr>
+            </w:pPr>
+            <w:r>
+              <w:rPr>
+                <w:sz w:val="24"/>
+                <w:szCs w:val="24"/>
+              </w:rPr>
+              <w:t>Välttämätön</w:t>
+            </w:r>
+          </w:p>
+        </w:tc>
+      </w:tr>
+      <w:tr>
+        <w:trPr>
+          <w:cnfStyle w:val="000000100000" w:firstRow="0" w:lastRow="0" w:firstColumn="0" w:lastColumn="0" w:oddVBand="0" w:evenVBand="0" w:oddHBand="1" w:evenHBand="0" w:firstRowFirstColumn="0" w:firstRowLastColumn="0" w:lastRowFirstColumn="0" w:lastRowLastColumn="0"/>
+        </w:trPr>
+        <w:tc>
+          <w:tcPr>
+            <w:cnfStyle w:val="001000000000" w:firstRow="0" w:lastRow="0" w:firstColumn="1" w:lastColumn="0" w:oddVBand="0" w:evenVBand="0" w:oddHBand="0" w:evenHBand="0" w:firstRowFirstColumn="0" w:firstRowLastColumn="0" w:lastRowFirstColumn="0" w:lastRowLastColumn="0"/>
+            <w:tcW w:w="1555" w:type="dxa"/>
+          </w:tcPr>
+          <w:p>
+            <w:pPr>
+              <w:rPr>
+                <w:b w:val="0"/>
+                <w:bCs w:val="0"/>
+                <w:sz w:val="24"/>
+                <w:szCs w:val="24"/>
+              </w:rPr>
+            </w:pPr>
+            <w:r>
+              <w:rPr>
+                <w:b w:val="0"/>
+                <w:bCs w:val="0"/>
+                <w:sz w:val="24"/>
+                <w:szCs w:val="24"/>
+              </w:rPr>
+              <w:t>SP</w:t>
+            </w:r>
+            <w:r>
+              <w:rPr>
+                <w:b w:val="0"/>
+                <w:bCs w:val="0"/>
+                <w:sz w:val="24"/>
+                <w:szCs w:val="24"/>
+              </w:rPr>
+              <w:t>-</w:t>
+            </w:r>
+            <w:r>
+              <w:rPr>
+                <w:b w:val="0"/>
+                <w:bCs w:val="0"/>
+                <w:sz w:val="24"/>
+                <w:szCs w:val="24"/>
+              </w:rPr>
+              <w:t>2/007</w:t>
+            </w:r>
+          </w:p>
+        </w:tc>
+        <w:tc>
+          <w:tcPr>
+            <w:tcW w:w="2268" w:type="dxa"/>
+          </w:tcPr>
+          <w:p>
+            <w:pPr>
+              <w:cnfStyle w:val="000000100000" w:firstRow="0" w:lastRow="0" w:firstColumn="0" w:lastColumn="0" w:oddVBand="0" w:evenVBand="0" w:oddHBand="1" w:evenHBand="0" w:firstRowFirstColumn="0" w:firstRowLastColumn="0" w:lastRowFirstColumn="0" w:lastRowLastColumn="0"/>
+              <w:rPr>
+                <w:sz w:val="24"/>
+                <w:szCs w:val="24"/>
+              </w:rPr>
+            </w:pPr>
+            <w:r>
+              <w:rPr>
+                <w:sz w:val="24"/>
+                <w:szCs w:val="24"/>
+              </w:rPr>
+              <w:t>Suunnittelupalaveri 4.10.2024</w:t>
+            </w:r>
+          </w:p>
+        </w:tc>
+        <w:tc>
+          <w:tcPr>
+            <w:tcW w:w="2939" w:type="dxa"/>
+          </w:tcPr>
+          <w:p>
+            <w:pPr>
+              <w:cnfStyle w:val="000000100000" w:firstRow="0" w:lastRow="0" w:firstColumn="0" w:lastColumn="0" w:oddVBand="0" w:evenVBand="0" w:oddHBand="1" w:evenHBand="0" w:firstRowFirstColumn="0" w:firstRowLastColumn="0" w:lastRowFirstColumn="0" w:lastRowLastColumn="0"/>
+              <w:rPr>
+                <w:sz w:val="24"/>
+                <w:szCs w:val="24"/>
+              </w:rPr>
+            </w:pPr>
+            <w:r>
+              <w:rPr>
+                <w:sz w:val="24"/>
+                <w:szCs w:val="24"/>
+              </w:rPr>
+              <w:t xml:space="preserve">Sovelluksessa tulee olla </w:t>
+            </w:r>
+            <w:r>
+              <w:rPr>
+                <w:sz w:val="24"/>
+                <w:szCs w:val="24"/>
+              </w:rPr>
+              <w:t xml:space="preserve">karttanäkymä, jossa voi </w:t>
+            </w:r>
+            <w:r>
+              <w:rPr>
+                <w:sz w:val="24"/>
+                <w:szCs w:val="24"/>
+              </w:rPr>
+              <w:t>nähdä lähellä olevat radat ja niiden ominaisuudet</w:t>
+            </w:r>
+            <w:r>
+              <w:rPr>
+                <w:sz w:val="24"/>
+                <w:szCs w:val="24"/>
+              </w:rPr>
+              <w:t xml:space="preserve"> (ks. SP-6)</w:t>
+            </w:r>
+          </w:p>
+        </w:tc>
+        <w:tc>
+          <w:tcPr>
+            <w:tcW w:w="2254" w:type="dxa"/>
+          </w:tcPr>
+          <w:p>
+            <w:pPr>
+              <w:cnfStyle w:val="000000100000" w:firstRow="0" w:lastRow="0" w:firstColumn="0" w:lastColumn="0" w:oddVBand="0" w:evenVBand="0" w:oddHBand="1" w:evenHBand="0" w:firstRowFirstColumn="0" w:firstRowLastColumn="0" w:lastRowFirstColumn="0" w:lastRowLastColumn="0"/>
+              <w:rPr>
+                <w:sz w:val="24"/>
+                <w:szCs w:val="24"/>
+              </w:rPr>
+            </w:pPr>
+            <w:r>
+              <w:rPr>
+                <w:sz w:val="24"/>
+                <w:szCs w:val="24"/>
+              </w:rPr>
+              <w:t>Välttämätön</w:t>
+            </w:r>
+          </w:p>
+        </w:tc>
+      </w:tr>
+      <w:tr>
+        <w:tc>
+          <w:tcPr>
+            <w:cnfStyle w:val="001000000000" w:firstRow="0" w:lastRow="0" w:firstColumn="1" w:lastColumn="0" w:oddVBand="0" w:evenVBand="0" w:oddHBand="0" w:evenHBand="0" w:firstRowFirstColumn="0" w:firstRowLastColumn="0" w:lastRowFirstColumn="0" w:lastRowLastColumn="0"/>
+            <w:tcW w:w="1555" w:type="dxa"/>
+          </w:tcPr>
+          <w:p>
+            <w:pPr>
+              <w:rPr>
+                <w:b w:val="0"/>
+                <w:bCs w:val="0"/>
+                <w:sz w:val="24"/>
+                <w:szCs w:val="24"/>
+              </w:rPr>
+            </w:pPr>
+            <w:r>
+              <w:rPr>
+                <w:b w:val="0"/>
+                <w:bCs w:val="0"/>
+                <w:sz w:val="24"/>
+                <w:szCs w:val="24"/>
+              </w:rPr>
+              <w:t>SP</w:t>
+            </w:r>
+            <w:r>
+              <w:rPr>
+                <w:b w:val="0"/>
+                <w:bCs w:val="0"/>
+                <w:sz w:val="24"/>
+                <w:szCs w:val="24"/>
+              </w:rPr>
+              <w:t>-</w:t>
+            </w:r>
+            <w:r>
+              <w:rPr>
+                <w:b w:val="0"/>
+                <w:bCs w:val="0"/>
+                <w:sz w:val="24"/>
+                <w:szCs w:val="24"/>
+              </w:rPr>
+              <w:t>2/008</w:t>
+            </w:r>
+          </w:p>
+        </w:tc>
+        <w:tc>
+          <w:tcPr>
+            <w:tcW w:w="2268" w:type="dxa"/>
+          </w:tcPr>
+          <w:p>
+            <w:pPr>
+              <w:cnfStyle w:val="000000000000" w:firstRow="0" w:lastRow="0" w:firstColumn="0" w:lastColumn="0" w:oddVBand="0" w:evenVBand="0" w:oddHBand="0" w:evenHBand="0" w:firstRowFirstColumn="0" w:firstRowLastColumn="0" w:lastRowFirstColumn="0" w:lastRowLastColumn="0"/>
+              <w:rPr>
+                <w:sz w:val="24"/>
+                <w:szCs w:val="24"/>
+              </w:rPr>
+            </w:pPr>
+            <w:r>
+              <w:rPr>
+                <w:sz w:val="24"/>
+                <w:szCs w:val="24"/>
+              </w:rPr>
+              <w:t>Suunnittelupalaveri 4.10.2024</w:t>
+            </w:r>
+          </w:p>
+        </w:tc>
+        <w:tc>
+          <w:tcPr>
+            <w:tcW w:w="2939" w:type="dxa"/>
+          </w:tcPr>
+          <w:p>
+            <w:pPr>
+              <w:cnfStyle w:val="000000000000" w:firstRow="0" w:lastRow="0" w:firstColumn="0" w:lastColumn="0" w:oddVBand="0" w:evenVBand="0" w:oddHBand="0" w:evenHBand="0" w:firstRowFirstColumn="0" w:firstRowLastColumn="0" w:lastRowFirstColumn="0" w:lastRowLastColumn="0"/>
+              <w:rPr>
+                <w:sz w:val="24"/>
+                <w:szCs w:val="24"/>
+              </w:rPr>
+            </w:pPr>
+            <w:r>
+              <w:rPr>
+                <w:sz w:val="24"/>
+                <w:szCs w:val="24"/>
+              </w:rPr>
+              <w:t>Sovelluksessa tulee olla näkymä</w:t>
+            </w:r>
+            <w:r>
+              <w:rPr>
+                <w:sz w:val="24"/>
+                <w:szCs w:val="24"/>
+              </w:rPr>
+              <w:t>,</w:t>
+            </w:r>
+            <w:r>
+              <w:rPr>
+                <w:sz w:val="24"/>
+                <w:szCs w:val="24"/>
+              </w:rPr>
+              <w:t xml:space="preserve"> jos</w:t>
+            </w:r>
+            <w:r>
+              <w:rPr>
+                <w:sz w:val="24"/>
+                <w:szCs w:val="24"/>
+              </w:rPr>
+              <w:t>s</w:t>
+            </w:r>
+            <w:r>
+              <w:rPr>
+                <w:sz w:val="24"/>
+                <w:szCs w:val="24"/>
+              </w:rPr>
+              <w:t xml:space="preserve">a voi hallita </w:t>
+            </w:r>
+            <w:r>
+              <w:rPr>
+                <w:sz w:val="24"/>
+                <w:szCs w:val="24"/>
+              </w:rPr>
+              <w:t xml:space="preserve">turnauksia ja kilpailuja (ks. </w:t>
+            </w:r>
+            <w:r>
+              <w:rPr>
+                <w:sz w:val="24"/>
+                <w:szCs w:val="24"/>
+              </w:rPr>
+              <w:t>SP</w:t>
+            </w:r>
+            <w:r>
+              <w:rPr>
+                <w:sz w:val="24"/>
+                <w:szCs w:val="24"/>
+              </w:rPr>
+              <w:t>-7</w:t>
+            </w:r>
+            <w:r>
+              <w:rPr>
+                <w:sz w:val="24"/>
+                <w:szCs w:val="24"/>
+              </w:rPr>
+              <w:t>)</w:t>
+            </w:r>
+          </w:p>
+        </w:tc>
+        <w:tc>
+          <w:tcPr>
+            <w:tcW w:w="2254" w:type="dxa"/>
+          </w:tcPr>
+          <w:p>
+            <w:pPr>
+              <w:cnfStyle w:val="000000000000" w:firstRow="0" w:lastRow="0" w:firstColumn="0" w:lastColumn="0" w:oddVBand="0" w:evenVBand="0" w:oddHBand="0" w:evenHBand="0" w:firstRowFirstColumn="0" w:firstRowLastColumn="0" w:lastRowFirstColumn="0" w:lastRowLastColumn="0"/>
+              <w:rPr>
+                <w:sz w:val="24"/>
+                <w:szCs w:val="24"/>
+              </w:rPr>
+            </w:pPr>
+            <w:r>
+              <w:rPr>
+                <w:sz w:val="24"/>
+                <w:szCs w:val="24"/>
+              </w:rPr>
+              <w:t>V</w:t>
+            </w:r>
+            <w:r>
+              <w:rPr>
+                <w:sz w:val="24"/>
+                <w:szCs w:val="24"/>
+              </w:rPr>
+              <w:t>älttämätön</w:t>
+            </w:r>
+          </w:p>
+        </w:tc>
+      </w:tr>
+    </w:tbl>
+    <w:p>
+      <w:pPr>
+        <w:spacing w:line="240" w:lineRule="auto"/>
+        <w:rPr>
+          <w:rFonts w:asciiTheme="majorHAnsi" w:hAnsiTheme="majorHAnsi"/>
+          <w:b/>
+          <w:bCs/>
+          <w:sz w:val="28"/>
+          <w:szCs w:val="28"/>
+        </w:rPr>
+      </w:pPr>
+    </w:p>
+    <w:p>
+      <w:pPr>
+        <w:pStyle w:val="ListParagraph"/>
+        <w:numPr>
+          <w:ilvl w:val="0"/>
+          <w:numId w:val="1"/>
+        </w:numPr>
+        <w:spacing w:line="240" w:lineRule="auto"/>
+        <w:rPr>
+          <w:rFonts w:asciiTheme="majorHAnsi" w:hAnsiTheme="majorHAnsi"/>
+          <w:b/>
+          <w:bCs/>
+          <w:sz w:val="28"/>
+          <w:szCs w:val="28"/>
+        </w:rPr>
+      </w:pPr>
+      <w:r>
+        <w:rPr>
+          <w:rFonts w:asciiTheme="majorHAnsi" w:hAnsiTheme="majorHAnsi"/>
+          <w:b/>
+          <w:bCs/>
+          <w:sz w:val="28"/>
+          <w:szCs w:val="28"/>
+        </w:rPr>
+        <w:t>Tulospa</w:t>
+      </w:r>
+      <w:r>
+        <w:rPr>
+          <w:rFonts w:asciiTheme="majorHAnsi" w:hAnsiTheme="majorHAnsi"/>
+          <w:b/>
+          <w:bCs/>
+          <w:sz w:val="28"/>
+          <w:szCs w:val="28"/>
+        </w:rPr>
+        <w:t>lvelun ominaisuudet</w:t>
+      </w:r>
+    </w:p>
+    <w:tbl>
+      <w:tblPr>
+        <w:tblStyle w:val="PlainTable1"/>
+        <w:tblW w:w="0" w:type="auto"/>
+        <w:tblLook w:val="04A0" w:firstRow="1" w:lastRow="0" w:firstColumn="1" w:lastColumn="0" w:noHBand="0" w:noVBand="1"/>
+      </w:tblPr>
+      <w:tblGrid>
+        <w:gridCol w:w="1555"/>
+        <w:gridCol w:w="2268"/>
+        <w:gridCol w:w="2939"/>
+        <w:gridCol w:w="2254"/>
+      </w:tblGrid>
+      <w:tr>
+        <w:trPr>
+          <w:cnfStyle w:val="100000000000" w:firstRow="1" w:lastRow="0" w:firstColumn="0" w:lastColumn="0" w:oddVBand="0" w:evenVBand="0" w:oddHBand="0" w:evenHBand="0" w:firstRowFirstColumn="0" w:firstRowLastColumn="0" w:lastRowFirstColumn="0" w:lastRowLastColumn="0"/>
+          <w:trHeight w:val="340"/>
+        </w:trPr>
+        <w:tc>
+          <w:tcPr>
+            <w:cnfStyle w:val="001000000000" w:firstRow="0" w:lastRow="0" w:firstColumn="1" w:lastColumn="0" w:oddVBand="0" w:evenVBand="0" w:oddHBand="0" w:evenHBand="0" w:firstRowFirstColumn="0" w:firstRowLastColumn="0" w:lastRowFirstColumn="0" w:lastRowLastColumn="0"/>
+            <w:tcW w:w="1555" w:type="dxa"/>
+          </w:tcPr>
+          <w:p>
+            <w:pPr>
+              <w:rPr>
+                <w:sz w:val="24"/>
+                <w:szCs w:val="24"/>
+              </w:rPr>
+            </w:pPr>
+            <w:r>
+              <w:rPr>
+                <w:sz w:val="24"/>
+                <w:szCs w:val="24"/>
+              </w:rPr>
+              <w:t>TUNNISTE</w:t>
+            </w:r>
+          </w:p>
+        </w:tc>
+        <w:tc>
+          <w:tcPr>
+            <w:tcW w:w="2268" w:type="dxa"/>
+          </w:tcPr>
+          <w:p>
+            <w:pPr>
+              <w:cnfStyle w:val="100000000000" w:firstRow="1" w:lastRow="0" w:firstColumn="0" w:lastColumn="0" w:oddVBand="0" w:evenVBand="0" w:oddHBand="0" w:evenHBand="0" w:firstRowFirstColumn="0" w:firstRowLastColumn="0" w:lastRowFirstColumn="0" w:lastRowLastColumn="0"/>
+              <w:rPr>
+                <w:sz w:val="24"/>
+                <w:szCs w:val="24"/>
+              </w:rPr>
+            </w:pPr>
+            <w:r>
+              <w:rPr>
+                <w:sz w:val="24"/>
+                <w:szCs w:val="24"/>
+              </w:rPr>
+              <w:t>ALKUPERÄ</w:t>
+            </w:r>
+          </w:p>
+        </w:tc>
+        <w:tc>
+          <w:tcPr>
+            <w:tcW w:w="2939" w:type="dxa"/>
+          </w:tcPr>
+          <w:p>
+            <w:pPr>
+              <w:cnfStyle w:val="100000000000" w:firstRow="1" w:lastRow="0" w:firstColumn="0" w:lastColumn="0" w:oddVBand="0" w:evenVBand="0" w:oddHBand="0" w:evenHBand="0" w:firstRowFirstColumn="0" w:firstRowLastColumn="0" w:lastRowFirstColumn="0" w:lastRowLastColumn="0"/>
+              <w:rPr>
+                <w:sz w:val="24"/>
+                <w:szCs w:val="24"/>
+              </w:rPr>
+            </w:pPr>
+            <w:r>
+              <w:rPr>
+                <w:sz w:val="24"/>
+                <w:szCs w:val="24"/>
+              </w:rPr>
+              <w:t>KUVAUS</w:t>
+            </w:r>
+          </w:p>
+        </w:tc>
+        <w:tc>
+          <w:tcPr>
+            <w:tcW w:w="2254" w:type="dxa"/>
+          </w:tcPr>
+          <w:p>
+            <w:pPr>
+              <w:cnfStyle w:val="100000000000" w:firstRow="1" w:lastRow="0" w:firstColumn="0" w:lastColumn="0" w:oddVBand="0" w:evenVBand="0" w:oddHBand="0" w:evenHBand="0" w:firstRowFirstColumn="0" w:firstRowLastColumn="0" w:lastRowFirstColumn="0" w:lastRowLastColumn="0"/>
+              <w:rPr>
+                <w:sz w:val="24"/>
+                <w:szCs w:val="24"/>
+              </w:rPr>
+            </w:pPr>
+            <w:r>
+              <w:rPr>
+                <w:sz w:val="24"/>
+                <w:szCs w:val="24"/>
+              </w:rPr>
+              <w:t>PRIORITEETTI</w:t>
+            </w:r>
+          </w:p>
+        </w:tc>
+      </w:tr>
+      <w:tr>
+        <w:trPr>
+          <w:cnfStyle w:val="000000100000" w:firstRow="0" w:lastRow="0" w:firstColumn="0" w:lastColumn="0" w:oddVBand="0" w:evenVBand="0" w:oddHBand="1" w:evenHBand="0" w:firstRowFirstColumn="0" w:firstRowLastColumn="0" w:lastRowFirstColumn="0" w:lastRowLastColumn="0"/>
+          <w:trHeight w:val="340"/>
+        </w:trPr>
+        <w:tc>
+          <w:tcPr>
+            <w:cnfStyle w:val="001000000000" w:firstRow="0" w:lastRow="0" w:firstColumn="1" w:lastColumn="0" w:oddVBand="0" w:evenVBand="0" w:oddHBand="0" w:evenHBand="0" w:firstRowFirstColumn="0" w:firstRowLastColumn="0" w:lastRowFirstColumn="0" w:lastRowLastColumn="0"/>
+            <w:tcW w:w="1555" w:type="dxa"/>
+          </w:tcPr>
+          <w:p>
+            <w:pPr>
+              <w:rPr>
+                <w:b w:val="0"/>
+                <w:bCs w:val="0"/>
+                <w:sz w:val="24"/>
+                <w:szCs w:val="24"/>
+              </w:rPr>
+            </w:pPr>
+            <w:r>
+              <w:rPr>
+                <w:b w:val="0"/>
+                <w:bCs w:val="0"/>
+                <w:sz w:val="24"/>
+                <w:szCs w:val="24"/>
+              </w:rPr>
+              <w:t>SP-3/001</w:t>
+            </w:r>
+          </w:p>
+        </w:tc>
+        <w:tc>
+          <w:tcPr>
+            <w:tcW w:w="2268" w:type="dxa"/>
+          </w:tcPr>
+          <w:p>
+            <w:pPr>
+              <w:cnfStyle w:val="000000100000" w:firstRow="0" w:lastRow="0" w:firstColumn="0" w:lastColumn="0" w:oddVBand="0" w:evenVBand="0" w:oddHBand="1" w:evenHBand="0" w:firstRowFirstColumn="0" w:firstRowLastColumn="0" w:lastRowFirstColumn="0" w:lastRowLastColumn="0"/>
+              <w:rPr>
+                <w:sz w:val="24"/>
+                <w:szCs w:val="24"/>
+              </w:rPr>
+            </w:pPr>
+            <w:r>
+              <w:rPr>
+                <w:sz w:val="24"/>
+                <w:szCs w:val="24"/>
+              </w:rPr>
+              <w:t>Suunnittelupalaveri 4.10.2024</w:t>
+            </w:r>
+          </w:p>
+        </w:tc>
+        <w:tc>
+          <w:tcPr>
+            <w:tcW w:w="2939" w:type="dxa"/>
+          </w:tcPr>
+          <w:p>
+            <w:pPr>
+              <w:cnfStyle w:val="000000100000" w:firstRow="0" w:lastRow="0" w:firstColumn="0" w:lastColumn="0" w:oddVBand="0" w:evenVBand="0" w:oddHBand="1" w:evenHBand="0" w:firstRowFirstColumn="0" w:firstRowLastColumn="0" w:lastRowFirstColumn="0" w:lastRowLastColumn="0"/>
+              <w:rPr>
+                <w:sz w:val="24"/>
+                <w:szCs w:val="24"/>
+              </w:rPr>
+            </w:pPr>
+            <w:r>
+              <w:rPr>
+                <w:sz w:val="24"/>
+                <w:szCs w:val="24"/>
+              </w:rPr>
+              <w:t>Näkymässä tulee olla reaaliaikainen listaus meneillään ol</w:t>
+            </w:r>
+            <w:r>
+              <w:rPr>
+                <w:sz w:val="24"/>
+                <w:szCs w:val="24"/>
+              </w:rPr>
+              <w:t>e</w:t>
+            </w:r>
+            <w:r>
+              <w:rPr>
+                <w:sz w:val="24"/>
+                <w:szCs w:val="24"/>
+              </w:rPr>
+              <w:t>v</w:t>
+            </w:r>
+            <w:r>
+              <w:rPr>
+                <w:sz w:val="24"/>
+                <w:szCs w:val="24"/>
+              </w:rPr>
+              <w:t>i</w:t>
+            </w:r>
+            <w:r>
+              <w:rPr>
+                <w:sz w:val="24"/>
+                <w:szCs w:val="24"/>
+              </w:rPr>
+              <w:t>sta pel</w:t>
+            </w:r>
+            <w:r>
+              <w:rPr>
+                <w:sz w:val="24"/>
+                <w:szCs w:val="24"/>
+              </w:rPr>
+              <w:t>e</w:t>
+            </w:r>
+            <w:r>
+              <w:rPr>
+                <w:sz w:val="24"/>
+                <w:szCs w:val="24"/>
+              </w:rPr>
+              <w:t>istä</w:t>
+            </w:r>
+            <w:r>
+              <w:rPr>
+                <w:sz w:val="24"/>
+                <w:szCs w:val="24"/>
+              </w:rPr>
+              <w:t xml:space="preserve"> (ks. </w:t>
+            </w:r>
+            <w:r>
+              <w:rPr>
+                <w:sz w:val="24"/>
+                <w:szCs w:val="24"/>
+              </w:rPr>
+              <w:t>SP-3/002</w:t>
+            </w:r>
+            <w:r>
+              <w:rPr>
+                <w:sz w:val="24"/>
+                <w:szCs w:val="24"/>
+              </w:rPr>
+              <w:t>)</w:t>
+            </w:r>
+          </w:p>
+        </w:tc>
+        <w:tc>
+          <w:tcPr>
+            <w:tcW w:w="2254" w:type="dxa"/>
+          </w:tcPr>
+          <w:p>
+            <w:pPr>
+              <w:cnfStyle w:val="000000100000" w:firstRow="0" w:lastRow="0" w:firstColumn="0" w:lastColumn="0" w:oddVBand="0" w:evenVBand="0" w:oddHBand="1" w:evenHBand="0" w:firstRowFirstColumn="0" w:firstRowLastColumn="0" w:lastRowFirstColumn="0" w:lastRowLastColumn="0"/>
+              <w:rPr>
+                <w:sz w:val="24"/>
+                <w:szCs w:val="24"/>
+              </w:rPr>
+            </w:pPr>
+            <w:r>
+              <w:rPr>
+                <w:sz w:val="24"/>
+                <w:szCs w:val="24"/>
+              </w:rPr>
+              <w:t>Välttämätön</w:t>
+            </w:r>
+          </w:p>
+        </w:tc>
+      </w:tr>
+      <w:tr>
+        <w:tc>
+          <w:tcPr>
+            <w:cnfStyle w:val="001000000000" w:firstRow="0" w:lastRow="0" w:firstColumn="1" w:lastColumn="0" w:oddVBand="0" w:evenVBand="0" w:oddHBand="0" w:evenHBand="0" w:firstRowFirstColumn="0" w:firstRowLastColumn="0" w:lastRowFirstColumn="0" w:lastRowLastColumn="0"/>
+            <w:tcW w:w="1555" w:type="dxa"/>
+          </w:tcPr>
+          <w:p>
+            <w:pPr>
+              <w:rPr>
+                <w:b w:val="0"/>
+                <w:bCs w:val="0"/>
+                <w:sz w:val="24"/>
+                <w:szCs w:val="24"/>
+              </w:rPr>
+            </w:pPr>
+            <w:r>
+              <w:rPr>
+                <w:b w:val="0"/>
+                <w:bCs w:val="0"/>
+                <w:sz w:val="24"/>
+                <w:szCs w:val="24"/>
+              </w:rPr>
+              <w:t>SP-3/002</w:t>
+            </w:r>
+          </w:p>
+        </w:tc>
+        <w:tc>
+          <w:tcPr>
+            <w:tcW w:w="2268" w:type="dxa"/>
+          </w:tcPr>
+          <w:p>
+            <w:pPr>
+              <w:cnfStyle w:val="000000000000" w:firstRow="0" w:lastRow="0" w:firstColumn="0" w:lastColumn="0" w:oddVBand="0" w:evenVBand="0" w:oddHBand="0" w:evenHBand="0" w:firstRowFirstColumn="0" w:firstRowLastColumn="0" w:lastRowFirstColumn="0" w:lastRowLastColumn="0"/>
+              <w:rPr>
+                <w:sz w:val="24"/>
+                <w:szCs w:val="24"/>
+              </w:rPr>
+            </w:pPr>
+            <w:r>
+              <w:rPr>
+                <w:sz w:val="24"/>
+                <w:szCs w:val="24"/>
+              </w:rPr>
+              <w:t>Suunnittelupalaveri 4.10.2024</w:t>
+            </w:r>
+          </w:p>
+        </w:tc>
+        <w:tc>
+          <w:tcPr>
+            <w:tcW w:w="2939" w:type="dxa"/>
+          </w:tcPr>
+          <w:p>
+            <w:pPr>
+              <w:cnfStyle w:val="000000000000" w:firstRow="0" w:lastRow="0" w:firstColumn="0" w:lastColumn="0" w:oddVBand="0" w:evenVBand="0" w:oddHBand="0" w:evenHBand="0" w:firstRowFirstColumn="0" w:firstRowLastColumn="0" w:lastRowFirstColumn="0" w:lastRowLastColumn="0"/>
+              <w:rPr>
+                <w:sz w:val="24"/>
+                <w:szCs w:val="24"/>
+              </w:rPr>
+            </w:pPr>
+            <w:r>
+              <w:rPr>
+                <w:sz w:val="24"/>
+                <w:szCs w:val="24"/>
+              </w:rPr>
+              <w:t xml:space="preserve">Klikkaamalla jotakin peleistä avautuu näkymä, jossa </w:t>
+            </w:r>
+            <w:r>
+              <w:rPr>
+                <w:sz w:val="24"/>
+                <w:szCs w:val="24"/>
+              </w:rPr>
+              <w:t>avautuu pelin yhteenvetonäkymä</w:t>
+            </w:r>
+            <w:r>
+              <w:rPr>
+                <w:sz w:val="24"/>
+                <w:szCs w:val="24"/>
+              </w:rPr>
+              <w:t xml:space="preserve"> (ks. SP-3/003)</w:t>
+            </w:r>
+          </w:p>
+        </w:tc>
+        <w:tc>
+          <w:tcPr>
+            <w:tcW w:w="2254" w:type="dxa"/>
+          </w:tcPr>
+          <w:p>
+            <w:pPr>
+              <w:cnfStyle w:val="000000000000" w:firstRow="0" w:lastRow="0" w:firstColumn="0" w:lastColumn="0" w:oddVBand="0" w:evenVBand="0" w:oddHBand="0" w:evenHBand="0" w:firstRowFirstColumn="0" w:firstRowLastColumn="0" w:lastRowFirstColumn="0" w:lastRowLastColumn="0"/>
+              <w:rPr>
+                <w:sz w:val="24"/>
+                <w:szCs w:val="24"/>
+              </w:rPr>
+            </w:pPr>
+            <w:r>
+              <w:rPr>
+                <w:sz w:val="24"/>
+                <w:szCs w:val="24"/>
+              </w:rPr>
+              <w:t>Välttämätön</w:t>
+            </w:r>
+          </w:p>
+        </w:tc>
+      </w:tr>
+      <w:tr>
+        <w:trPr>
+          <w:cnfStyle w:val="000000100000" w:firstRow="0" w:lastRow="0" w:firstColumn="0" w:lastColumn="0" w:oddVBand="0" w:evenVBand="0" w:oddHBand="1" w:evenHBand="0" w:firstRowFirstColumn="0" w:firstRowLastColumn="0" w:lastRowFirstColumn="0" w:lastRowLastColumn="0"/>
+        </w:trPr>
+        <w:tc>
+          <w:tcPr>
+            <w:cnfStyle w:val="001000000000" w:firstRow="0" w:lastRow="0" w:firstColumn="1" w:lastColumn="0" w:oddVBand="0" w:evenVBand="0" w:oddHBand="0" w:evenHBand="0" w:firstRowFirstColumn="0" w:firstRowLastColumn="0" w:lastRowFirstColumn="0" w:lastRowLastColumn="0"/>
+            <w:tcW w:w="1555" w:type="dxa"/>
+          </w:tcPr>
+          <w:p>
+            <w:pPr>
+              <w:rPr>
+                <w:b w:val="0"/>
+                <w:bCs w:val="0"/>
+                <w:sz w:val="24"/>
+                <w:szCs w:val="24"/>
+              </w:rPr>
+            </w:pPr>
+            <w:r>
+              <w:rPr>
+                <w:b w:val="0"/>
+                <w:bCs w:val="0"/>
+                <w:sz w:val="24"/>
+                <w:szCs w:val="24"/>
+              </w:rPr>
+              <w:t>SP-3/003</w:t>
+            </w:r>
+          </w:p>
+        </w:tc>
+        <w:tc>
+          <w:tcPr>
+            <w:tcW w:w="2268" w:type="dxa"/>
+          </w:tcPr>
+          <w:p>
+            <w:pPr>
+              <w:cnfStyle w:val="000000100000" w:firstRow="0" w:lastRow="0" w:firstColumn="0" w:lastColumn="0" w:oddVBand="0" w:evenVBand="0" w:oddHBand="1" w:evenHBand="0" w:firstRowFirstColumn="0" w:firstRowLastColumn="0" w:lastRowFirstColumn="0" w:lastRowLastColumn="0"/>
+              <w:rPr>
+                <w:sz w:val="24"/>
+                <w:szCs w:val="24"/>
+              </w:rPr>
+            </w:pPr>
+            <w:r>
+              <w:rPr>
+                <w:sz w:val="24"/>
+                <w:szCs w:val="24"/>
+              </w:rPr>
+              <w:t>Suunnittelupalaveri 4.10.2024</w:t>
+            </w:r>
+          </w:p>
+        </w:tc>
+        <w:tc>
+          <w:tcPr>
+            <w:tcW w:w="2939" w:type="dxa"/>
+          </w:tcPr>
+          <w:p>
+            <w:pPr>
+              <w:cnfStyle w:val="000000100000" w:firstRow="0" w:lastRow="0" w:firstColumn="0" w:lastColumn="0" w:oddVBand="0" w:evenVBand="0" w:oddHBand="1" w:evenHBand="0" w:firstRowFirstColumn="0" w:firstRowLastColumn="0" w:lastRowFirstColumn="0" w:lastRowLastColumn="0"/>
+              <w:rPr>
+                <w:sz w:val="24"/>
+                <w:szCs w:val="24"/>
+              </w:rPr>
+            </w:pPr>
+            <w:r>
+              <w:rPr>
+                <w:sz w:val="24"/>
+                <w:szCs w:val="24"/>
+              </w:rPr>
+              <w:t xml:space="preserve">Yhteenvetonäkymästä </w:t>
+            </w:r>
+            <w:r>
+              <w:rPr>
+                <w:sz w:val="24"/>
+                <w:szCs w:val="24"/>
+              </w:rPr>
+              <w:t xml:space="preserve">tulee </w:t>
+            </w:r>
+            <w:r>
+              <w:rPr>
+                <w:sz w:val="24"/>
+                <w:szCs w:val="24"/>
+              </w:rPr>
+              <w:t xml:space="preserve">voida avata näkymä, jossa näytetään pelaajat </w:t>
+            </w:r>
+            <w:r>
+              <w:rPr>
+                <w:sz w:val="24"/>
+                <w:szCs w:val="24"/>
+              </w:rPr>
+              <w:t>tulosjärjestyksessä, tulosten päivittyessä reaaliajassa</w:t>
+            </w:r>
+          </w:p>
+        </w:tc>
+        <w:tc>
+          <w:tcPr>
+            <w:tcW w:w="2254" w:type="dxa"/>
+          </w:tcPr>
+          <w:p>
+            <w:pPr>
+              <w:cnfStyle w:val="000000100000" w:firstRow="0" w:lastRow="0" w:firstColumn="0" w:lastColumn="0" w:oddVBand="0" w:evenVBand="0" w:oddHBand="1" w:evenHBand="0" w:firstRowFirstColumn="0" w:firstRowLastColumn="0" w:lastRowFirstColumn="0" w:lastRowLastColumn="0"/>
+              <w:rPr>
+                <w:sz w:val="24"/>
+                <w:szCs w:val="24"/>
+              </w:rPr>
+            </w:pPr>
+            <w:r>
+              <w:rPr>
+                <w:sz w:val="24"/>
+                <w:szCs w:val="24"/>
+              </w:rPr>
+              <w:t>Välttämätön</w:t>
+            </w:r>
+          </w:p>
+        </w:tc>
+      </w:tr>
+      <w:tr>
+        <w:tc>
+          <w:tcPr>
+            <w:cnfStyle w:val="001000000000" w:firstRow="0" w:lastRow="0" w:firstColumn="1" w:lastColumn="0" w:oddVBand="0" w:evenVBand="0" w:oddHBand="0" w:evenHBand="0" w:firstRowFirstColumn="0" w:firstRowLastColumn="0" w:lastRowFirstColumn="0" w:lastRowLastColumn="0"/>
+            <w:tcW w:w="1555" w:type="dxa"/>
+          </w:tcPr>
+          <w:p>
+            <w:pPr>
+              <w:rPr>
+                <w:b w:val="0"/>
+                <w:bCs w:val="0"/>
+                <w:sz w:val="24"/>
+                <w:szCs w:val="24"/>
+              </w:rPr>
+            </w:pPr>
+            <w:r>
+              <w:rPr>
+                <w:b w:val="0"/>
+                <w:bCs w:val="0"/>
+                <w:sz w:val="24"/>
+                <w:szCs w:val="24"/>
+              </w:rPr>
+              <w:t>SP-3/004</w:t>
+            </w:r>
+          </w:p>
+        </w:tc>
+        <w:tc>
+          <w:tcPr>
+            <w:tcW w:w="2268" w:type="dxa"/>
+          </w:tcPr>
+          <w:p>
+            <w:pPr>
+              <w:cnfStyle w:val="000000000000" w:firstRow="0" w:lastRow="0" w:firstColumn="0" w:lastColumn="0" w:oddVBand="0" w:evenVBand="0" w:oddHBand="0" w:evenHBand="0" w:firstRowFirstColumn="0" w:firstRowLastColumn="0" w:lastRowFirstColumn="0" w:lastRowLastColumn="0"/>
+              <w:rPr>
+                <w:sz w:val="24"/>
+                <w:szCs w:val="24"/>
+              </w:rPr>
+            </w:pPr>
+            <w:r>
+              <w:rPr>
+                <w:sz w:val="24"/>
+                <w:szCs w:val="24"/>
+              </w:rPr>
+              <w:t>Suunnittelupalaveri 4.10.2024</w:t>
+            </w:r>
+          </w:p>
+        </w:tc>
+        <w:tc>
+          <w:tcPr>
+            <w:tcW w:w="2939" w:type="dxa"/>
+          </w:tcPr>
+          <w:p>
+            <w:pPr>
+              <w:cnfStyle w:val="000000000000" w:firstRow="0" w:lastRow="0" w:firstColumn="0" w:lastColumn="0" w:oddVBand="0" w:evenVBand="0" w:oddHBand="0" w:evenHBand="0" w:firstRowFirstColumn="0" w:firstRowLastColumn="0" w:lastRowFirstColumn="0" w:lastRowLastColumn="0"/>
+              <w:rPr>
+                <w:sz w:val="24"/>
+                <w:szCs w:val="24"/>
+              </w:rPr>
+            </w:pPr>
+            <w:r>
+              <w:rPr>
+                <w:sz w:val="24"/>
+                <w:szCs w:val="24"/>
+              </w:rPr>
+              <w:t xml:space="preserve">Tulospalvelunäkymässä tulee olla myös selattava historia peleistä, jotka on pelattu aikaisemmin </w:t>
+            </w:r>
+          </w:p>
+        </w:tc>
+        <w:tc>
+          <w:tcPr>
+            <w:tcW w:w="2254" w:type="dxa"/>
+          </w:tcPr>
+          <w:p>
+            <w:pPr>
+              <w:cnfStyle w:val="000000000000" w:firstRow="0" w:lastRow="0" w:firstColumn="0" w:lastColumn="0" w:oddVBand="0" w:evenVBand="0" w:oddHBand="0" w:evenHBand="0" w:firstRowFirstColumn="0" w:firstRowLastColumn="0" w:lastRowFirstColumn="0" w:lastRowLastColumn="0"/>
+              <w:rPr>
+                <w:sz w:val="24"/>
+                <w:szCs w:val="24"/>
+              </w:rPr>
+            </w:pPr>
+            <w:r>
+              <w:rPr>
+                <w:sz w:val="24"/>
+                <w:szCs w:val="24"/>
+              </w:rPr>
+              <w:t>Korkea</w:t>
+            </w:r>
+          </w:p>
+        </w:tc>
+      </w:tr>
+    </w:tbl>
+    <w:p>
+      <w:pPr>
+        <w:spacing w:line="240" w:lineRule="auto"/>
+        <w:rPr>
+          <w:rFonts w:asciiTheme="majorHAnsi" w:hAnsiTheme="majorHAnsi"/>
+          <w:b/>
+          <w:bCs/>
+          <w:sz w:val="28"/>
+          <w:szCs w:val="28"/>
+        </w:rPr>
+      </w:pPr>
+    </w:p>
+    <w:p>
+      <w:pPr>
+        <w:spacing w:line="240" w:lineRule="auto"/>
+        <w:rPr>
+          <w:rFonts w:asciiTheme="majorHAnsi" w:hAnsiTheme="majorHAnsi"/>
+          <w:b/>
+          <w:bCs/>
+          <w:sz w:val="28"/>
+          <w:szCs w:val="28"/>
+        </w:rPr>
+      </w:pPr>
+    </w:p>
+    <w:p>
+      <w:pPr>
+        <w:spacing w:line="240" w:lineRule="auto"/>
+        <w:rPr>
+          <w:rFonts w:asciiTheme="majorHAnsi" w:hAnsiTheme="majorHAnsi"/>
+          <w:b/>
+          <w:bCs/>
+          <w:sz w:val="28"/>
+          <w:szCs w:val="28"/>
+        </w:rPr>
+      </w:pPr>
+    </w:p>
+    <w:p>
+      <w:pPr>
+        <w:pStyle w:val="ListParagraph"/>
+        <w:numPr>
+          <w:ilvl w:val="0"/>
+          <w:numId w:val="1"/>
+        </w:numPr>
+        <w:spacing w:line="240" w:lineRule="auto"/>
+        <w:rPr>
+          <w:rFonts w:asciiTheme="majorHAnsi" w:hAnsiTheme="majorHAnsi"/>
+          <w:b/>
+          <w:bCs/>
+          <w:sz w:val="28"/>
+          <w:szCs w:val="28"/>
+        </w:rPr>
+      </w:pPr>
+      <w:r>
+        <w:rPr>
+          <w:rFonts w:asciiTheme="majorHAnsi" w:hAnsiTheme="majorHAnsi"/>
+          <w:b/>
+          <w:bCs/>
+          <w:sz w:val="28"/>
+          <w:szCs w:val="28"/>
+        </w:rPr>
+        <w:t>Käyttäjän profiilisivu</w:t>
+      </w:r>
+    </w:p>
+    <w:tbl>
+      <w:tblPr>
+        <w:tblStyle w:val="PlainTable1"/>
+        <w:tblW w:w="0" w:type="auto"/>
+        <w:tblLook w:val="04A0" w:firstRow="1" w:lastRow="0" w:firstColumn="1" w:lastColumn="0" w:noHBand="0" w:noVBand="1"/>
+      </w:tblPr>
+      <w:tblGrid>
+        <w:gridCol w:w="1555"/>
+        <w:gridCol w:w="2268"/>
+        <w:gridCol w:w="2939"/>
+        <w:gridCol w:w="2254"/>
+      </w:tblGrid>
+      <w:tr>
+        <w:trPr>
+          <w:cnfStyle w:val="100000000000" w:firstRow="1" w:lastRow="0" w:firstColumn="0" w:lastColumn="0" w:oddVBand="0" w:evenVBand="0" w:oddHBand="0" w:evenHBand="0" w:firstRowFirstColumn="0" w:firstRowLastColumn="0" w:lastRowFirstColumn="0" w:lastRowLastColumn="0"/>
+          <w:trHeight w:val="340"/>
+        </w:trPr>
+        <w:tc>
+          <w:tcPr>
+            <w:cnfStyle w:val="001000000000" w:firstRow="0" w:lastRow="0" w:firstColumn="1" w:lastColumn="0" w:oddVBand="0" w:evenVBand="0" w:oddHBand="0" w:evenHBand="0" w:firstRowFirstColumn="0" w:firstRowLastColumn="0" w:lastRowFirstColumn="0" w:lastRowLastColumn="0"/>
+            <w:tcW w:w="1555" w:type="dxa"/>
+          </w:tcPr>
+          <w:p>
+            <w:pPr>
+              <w:rPr>
+                <w:sz w:val="24"/>
+                <w:szCs w:val="24"/>
+              </w:rPr>
+            </w:pPr>
+            <w:r>
+              <w:rPr>
+                <w:sz w:val="24"/>
+                <w:szCs w:val="24"/>
+              </w:rPr>
+              <w:t>TUNNISTE</w:t>
+            </w:r>
+          </w:p>
+        </w:tc>
+        <w:tc>
+          <w:tcPr>
+            <w:tcW w:w="2268" w:type="dxa"/>
+          </w:tcPr>
+          <w:p>
+            <w:pPr>
+              <w:cnfStyle w:val="100000000000" w:firstRow="1" w:lastRow="0" w:firstColumn="0" w:lastColumn="0" w:oddVBand="0" w:evenVBand="0" w:oddHBand="0" w:evenHBand="0" w:firstRowFirstColumn="0" w:firstRowLastColumn="0" w:lastRowFirstColumn="0" w:lastRowLastColumn="0"/>
+              <w:rPr>
+                <w:sz w:val="24"/>
+                <w:szCs w:val="24"/>
+              </w:rPr>
+            </w:pPr>
+            <w:r>
+              <w:rPr>
+                <w:sz w:val="24"/>
+                <w:szCs w:val="24"/>
+              </w:rPr>
+              <w:t>ALKUPERÄ</w:t>
+            </w:r>
+          </w:p>
+        </w:tc>
+        <w:tc>
+          <w:tcPr>
+            <w:tcW w:w="2939" w:type="dxa"/>
+          </w:tcPr>
+          <w:p>
+            <w:pPr>
+              <w:cnfStyle w:val="100000000000" w:firstRow="1" w:lastRow="0" w:firstColumn="0" w:lastColumn="0" w:oddVBand="0" w:evenVBand="0" w:oddHBand="0" w:evenHBand="0" w:firstRowFirstColumn="0" w:firstRowLastColumn="0" w:lastRowFirstColumn="0" w:lastRowLastColumn="0"/>
+              <w:rPr>
+                <w:sz w:val="24"/>
+                <w:szCs w:val="24"/>
+              </w:rPr>
+            </w:pPr>
+            <w:r>
+              <w:rPr>
+                <w:sz w:val="24"/>
+                <w:szCs w:val="24"/>
+              </w:rPr>
+              <w:t>KUVAUS</w:t>
+            </w:r>
+          </w:p>
+        </w:tc>
+        <w:tc>
+          <w:tcPr>
+            <w:tcW w:w="2254" w:type="dxa"/>
+          </w:tcPr>
+          <w:p>
+            <w:pPr>
+              <w:cnfStyle w:val="100000000000" w:firstRow="1" w:lastRow="0" w:firstColumn="0" w:lastColumn="0" w:oddVBand="0" w:evenVBand="0" w:oddHBand="0" w:evenHBand="0" w:firstRowFirstColumn="0" w:firstRowLastColumn="0" w:lastRowFirstColumn="0" w:lastRowLastColumn="0"/>
+              <w:rPr>
+                <w:sz w:val="24"/>
+                <w:szCs w:val="24"/>
+              </w:rPr>
+            </w:pPr>
+            <w:r>
+              <w:rPr>
+                <w:sz w:val="24"/>
+                <w:szCs w:val="24"/>
+              </w:rPr>
+              <w:t>PRIORITEETTI</w:t>
+            </w:r>
+          </w:p>
+        </w:tc>
+      </w:tr>
+      <w:tr>
+        <w:trPr>
+          <w:cnfStyle w:val="000000100000" w:firstRow="0" w:lastRow="0" w:firstColumn="0" w:lastColumn="0" w:oddVBand="0" w:evenVBand="0" w:oddHBand="1" w:evenHBand="0" w:firstRowFirstColumn="0" w:firstRowLastColumn="0" w:lastRowFirstColumn="0" w:lastRowLastColumn="0"/>
+          <w:trHeight w:val="340"/>
+        </w:trPr>
+        <w:tc>
+          <w:tcPr>
+            <w:cnfStyle w:val="001000000000" w:firstRow="0" w:lastRow="0" w:firstColumn="1" w:lastColumn="0" w:oddVBand="0" w:evenVBand="0" w:oddHBand="0" w:evenHBand="0" w:firstRowFirstColumn="0" w:firstRowLastColumn="0" w:lastRowFirstColumn="0" w:lastRowLastColumn="0"/>
+            <w:tcW w:w="1555" w:type="dxa"/>
+          </w:tcPr>
+          <w:p>
+            <w:pPr>
+              <w:rPr>
+                <w:b w:val="0"/>
+                <w:bCs w:val="0"/>
+                <w:sz w:val="24"/>
+                <w:szCs w:val="24"/>
+              </w:rPr>
+            </w:pPr>
+            <w:r>
+              <w:rPr>
+                <w:b w:val="0"/>
+                <w:bCs w:val="0"/>
+                <w:sz w:val="24"/>
+                <w:szCs w:val="24"/>
+              </w:rPr>
+              <w:t>SP-</w:t>
+            </w:r>
+            <w:r>
+              <w:rPr>
+                <w:b w:val="0"/>
+                <w:bCs w:val="0"/>
+                <w:sz w:val="24"/>
+                <w:szCs w:val="24"/>
+              </w:rPr>
+              <w:t>4/001</w:t>
+            </w:r>
+          </w:p>
+        </w:tc>
+        <w:tc>
+          <w:tcPr>
+            <w:tcW w:w="2268" w:type="dxa"/>
+          </w:tcPr>
+          <w:p>
+            <w:pPr>
+              <w:cnfStyle w:val="000000100000" w:firstRow="0" w:lastRow="0" w:firstColumn="0" w:lastColumn="0" w:oddVBand="0" w:evenVBand="0" w:oddHBand="1" w:evenHBand="0" w:firstRowFirstColumn="0" w:firstRowLastColumn="0" w:lastRowFirstColumn="0" w:lastRowLastColumn="0"/>
+              <w:rPr>
+                <w:sz w:val="24"/>
+                <w:szCs w:val="24"/>
+              </w:rPr>
+            </w:pPr>
+            <w:r>
+              <w:rPr>
+                <w:sz w:val="24"/>
+                <w:szCs w:val="24"/>
+              </w:rPr>
+              <w:t>Suunnittelupalaveri 4.10.2024</w:t>
+            </w:r>
+          </w:p>
+        </w:tc>
+        <w:tc>
+          <w:tcPr>
+            <w:tcW w:w="2939" w:type="dxa"/>
+          </w:tcPr>
+          <w:p>
+            <w:pPr>
+              <w:cnfStyle w:val="000000100000" w:firstRow="0" w:lastRow="0" w:firstColumn="0" w:lastColumn="0" w:oddVBand="0" w:evenVBand="0" w:oddHBand="1" w:evenHBand="0" w:firstRowFirstColumn="0" w:firstRowLastColumn="0" w:lastRowFirstColumn="0" w:lastRowLastColumn="0"/>
+              <w:rPr>
+                <w:sz w:val="24"/>
+                <w:szCs w:val="24"/>
+              </w:rPr>
+            </w:pPr>
+            <w:r>
+              <w:rPr>
+                <w:sz w:val="24"/>
+                <w:szCs w:val="24"/>
+              </w:rPr>
+              <w:t>Profiilisivulla tulee näkyä käyttäjän käyttäjänimi</w:t>
+            </w:r>
+          </w:p>
+        </w:tc>
+        <w:tc>
+          <w:tcPr>
+            <w:tcW w:w="2254" w:type="dxa"/>
+          </w:tcPr>
+          <w:p>
+            <w:pPr>
+              <w:cnfStyle w:val="000000100000" w:firstRow="0" w:lastRow="0" w:firstColumn="0" w:lastColumn="0" w:oddVBand="0" w:evenVBand="0" w:oddHBand="1" w:evenHBand="0" w:firstRowFirstColumn="0" w:firstRowLastColumn="0" w:lastRowFirstColumn="0" w:lastRowLastColumn="0"/>
+              <w:rPr>
+                <w:sz w:val="24"/>
+                <w:szCs w:val="24"/>
+              </w:rPr>
+            </w:pPr>
+            <w:r>
+              <w:rPr>
+                <w:sz w:val="24"/>
+                <w:szCs w:val="24"/>
+              </w:rPr>
+              <w:t>Välttämätön</w:t>
+            </w:r>
+          </w:p>
+        </w:tc>
+      </w:tr>
+      <w:tr>
+        <w:tc>
+          <w:tcPr>
+            <w:cnfStyle w:val="001000000000" w:firstRow="0" w:lastRow="0" w:firstColumn="1" w:lastColumn="0" w:oddVBand="0" w:evenVBand="0" w:oddHBand="0" w:evenHBand="0" w:firstRowFirstColumn="0" w:firstRowLastColumn="0" w:lastRowFirstColumn="0" w:lastRowLastColumn="0"/>
+            <w:tcW w:w="1555" w:type="dxa"/>
+          </w:tcPr>
+          <w:p>
+            <w:pPr>
+              <w:rPr>
+                <w:b w:val="0"/>
+                <w:bCs w:val="0"/>
+                <w:sz w:val="24"/>
+                <w:szCs w:val="24"/>
+              </w:rPr>
+            </w:pPr>
+            <w:r>
+              <w:rPr>
+                <w:b w:val="0"/>
+                <w:bCs w:val="0"/>
+                <w:sz w:val="24"/>
+                <w:szCs w:val="24"/>
+              </w:rPr>
+              <w:t>SP-4/00</w:t>
+            </w:r>
+            <w:r>
+              <w:rPr>
+                <w:b w:val="0"/>
+                <w:bCs w:val="0"/>
+                <w:sz w:val="24"/>
+                <w:szCs w:val="24"/>
+              </w:rPr>
+              <w:t>2</w:t>
+            </w:r>
+          </w:p>
+        </w:tc>
+        <w:tc>
+          <w:tcPr>
+            <w:tcW w:w="2268" w:type="dxa"/>
+          </w:tcPr>
+          <w:p>
+            <w:pPr>
+              <w:cnfStyle w:val="000000000000" w:firstRow="0" w:lastRow="0" w:firstColumn="0" w:lastColumn="0" w:oddVBand="0" w:evenVBand="0" w:oddHBand="0" w:evenHBand="0" w:firstRowFirstColumn="0" w:firstRowLastColumn="0" w:lastRowFirstColumn="0" w:lastRowLastColumn="0"/>
+              <w:rPr>
+                <w:sz w:val="24"/>
+                <w:szCs w:val="24"/>
+              </w:rPr>
+            </w:pPr>
+            <w:r>
+              <w:rPr>
+                <w:sz w:val="24"/>
+                <w:szCs w:val="24"/>
+              </w:rPr>
+              <w:t>Suunnittelupalaveri 4.10.2024</w:t>
+            </w:r>
+          </w:p>
+        </w:tc>
+        <w:tc>
+          <w:tcPr>
+            <w:tcW w:w="2939" w:type="dxa"/>
+          </w:tcPr>
+          <w:p>
+            <w:pPr>
+              <w:cnfStyle w:val="000000000000" w:firstRow="0" w:lastRow="0" w:firstColumn="0" w:lastColumn="0" w:oddVBand="0" w:evenVBand="0" w:oddHBand="0" w:evenHBand="0" w:firstRowFirstColumn="0" w:firstRowLastColumn="0" w:lastRowFirstColumn="0" w:lastRowLastColumn="0"/>
+              <w:rPr>
+                <w:sz w:val="24"/>
+                <w:szCs w:val="24"/>
+              </w:rPr>
+            </w:pPr>
+            <w:r>
+              <w:rPr>
+                <w:sz w:val="24"/>
+                <w:szCs w:val="24"/>
+              </w:rPr>
+              <w:t>Profiilisivulla</w:t>
+            </w:r>
+            <w:r>
+              <w:rPr>
+                <w:sz w:val="24"/>
+                <w:szCs w:val="24"/>
+              </w:rPr>
+              <w:t xml:space="preserve"> </w:t>
+            </w:r>
+            <w:r>
+              <w:rPr>
+                <w:sz w:val="24"/>
+                <w:szCs w:val="24"/>
+              </w:rPr>
+              <w:t>tulee olla mahdollisuus lisätä ja näyttää käyttäjän profiilikuva</w:t>
+            </w:r>
+          </w:p>
+        </w:tc>
+        <w:tc>
+          <w:tcPr>
+            <w:tcW w:w="2254" w:type="dxa"/>
+          </w:tcPr>
+          <w:p>
+            <w:pPr>
+              <w:cnfStyle w:val="000000000000" w:firstRow="0" w:lastRow="0" w:firstColumn="0" w:lastColumn="0" w:oddVBand="0" w:evenVBand="0" w:oddHBand="0" w:evenHBand="0" w:firstRowFirstColumn="0" w:firstRowLastColumn="0" w:lastRowFirstColumn="0" w:lastRowLastColumn="0"/>
+              <w:rPr>
+                <w:sz w:val="24"/>
+                <w:szCs w:val="24"/>
+              </w:rPr>
+            </w:pPr>
+            <w:r>
+              <w:rPr>
+                <w:sz w:val="24"/>
+                <w:szCs w:val="24"/>
+              </w:rPr>
+              <w:t>Välttämätön</w:t>
+            </w:r>
+          </w:p>
+        </w:tc>
+      </w:tr>
+      <w:tr>
+        <w:trPr>
+          <w:cnfStyle w:val="000000100000" w:firstRow="0" w:lastRow="0" w:firstColumn="0" w:lastColumn="0" w:oddVBand="0" w:evenVBand="0" w:oddHBand="1" w:evenHBand="0" w:firstRowFirstColumn="0" w:firstRowLastColumn="0" w:lastRowFirstColumn="0" w:lastRowLastColumn="0"/>
+        </w:trPr>
+        <w:tc>
+          <w:tcPr>
+            <w:cnfStyle w:val="001000000000" w:firstRow="0" w:lastRow="0" w:firstColumn="1" w:lastColumn="0" w:oddVBand="0" w:evenVBand="0" w:oddHBand="0" w:evenHBand="0" w:firstRowFirstColumn="0" w:firstRowLastColumn="0" w:lastRowFirstColumn="0" w:lastRowLastColumn="0"/>
+            <w:tcW w:w="1555" w:type="dxa"/>
+          </w:tcPr>
+          <w:p>
+            <w:pPr>
+              <w:rPr>
+                <w:b w:val="0"/>
+                <w:bCs w:val="0"/>
+                <w:sz w:val="24"/>
+                <w:szCs w:val="24"/>
+              </w:rPr>
+            </w:pPr>
+            <w:r>
+              <w:rPr>
+                <w:b w:val="0"/>
+                <w:bCs w:val="0"/>
+                <w:sz w:val="24"/>
+                <w:szCs w:val="24"/>
+              </w:rPr>
+              <w:t>SP-4/00</w:t>
+            </w:r>
+            <w:r>
+              <w:rPr>
+                <w:b w:val="0"/>
+                <w:bCs w:val="0"/>
+                <w:sz w:val="24"/>
+                <w:szCs w:val="24"/>
+              </w:rPr>
+              <w:t>3</w:t>
+            </w:r>
+          </w:p>
+        </w:tc>
+        <w:tc>
+          <w:tcPr>
+            <w:tcW w:w="2268" w:type="dxa"/>
+          </w:tcPr>
+          <w:p>
+            <w:pPr>
+              <w:cnfStyle w:val="000000100000" w:firstRow="0" w:lastRow="0" w:firstColumn="0" w:lastColumn="0" w:oddVBand="0" w:evenVBand="0" w:oddHBand="1" w:evenHBand="0" w:firstRowFirstColumn="0" w:firstRowLastColumn="0" w:lastRowFirstColumn="0" w:lastRowLastColumn="0"/>
+              <w:rPr>
+                <w:sz w:val="24"/>
+                <w:szCs w:val="24"/>
+              </w:rPr>
+            </w:pPr>
+            <w:r>
+              <w:rPr>
+                <w:sz w:val="24"/>
+                <w:szCs w:val="24"/>
+              </w:rPr>
+              <w:t>Suunnittelupalaveri 4.10.2024</w:t>
+            </w:r>
+          </w:p>
+        </w:tc>
+        <w:tc>
+          <w:tcPr>
+            <w:tcW w:w="2939" w:type="dxa"/>
+          </w:tcPr>
+          <w:p>
+            <w:pPr>
+              <w:cnfStyle w:val="000000100000" w:firstRow="0" w:lastRow="0" w:firstColumn="0" w:lastColumn="0" w:oddVBand="0" w:evenVBand="0" w:oddHBand="1" w:evenHBand="0" w:firstRowFirstColumn="0" w:firstRowLastColumn="0" w:lastRowFirstColumn="0" w:lastRowLastColumn="0"/>
+              <w:rPr>
+                <w:sz w:val="24"/>
+                <w:szCs w:val="24"/>
+              </w:rPr>
+            </w:pPr>
+            <w:r>
+              <w:rPr>
+                <w:sz w:val="24"/>
+                <w:szCs w:val="24"/>
+              </w:rPr>
+              <w:t xml:space="preserve">Profiilisivulla </w:t>
+            </w:r>
+            <w:r>
+              <w:rPr>
+                <w:sz w:val="24"/>
+                <w:szCs w:val="24"/>
+              </w:rPr>
+              <w:t xml:space="preserve">tulee näkyä </w:t>
+            </w:r>
+            <w:r>
+              <w:rPr>
+                <w:sz w:val="24"/>
+                <w:szCs w:val="24"/>
+              </w:rPr>
+              <w:t>mistä maasta käyttäjä on kotoisin</w:t>
+            </w:r>
+            <w:r>
+              <w:rPr>
+                <w:sz w:val="24"/>
+                <w:szCs w:val="24"/>
+              </w:rPr>
+              <w:t>, jos tämä on asetettu profiilissa</w:t>
+            </w:r>
+          </w:p>
+        </w:tc>
+        <w:tc>
+          <w:tcPr>
+            <w:tcW w:w="2254" w:type="dxa"/>
+          </w:tcPr>
+          <w:p>
+            <w:pPr>
+              <w:cnfStyle w:val="000000100000" w:firstRow="0" w:lastRow="0" w:firstColumn="0" w:lastColumn="0" w:oddVBand="0" w:evenVBand="0" w:oddHBand="1" w:evenHBand="0" w:firstRowFirstColumn="0" w:firstRowLastColumn="0" w:lastRowFirstColumn="0" w:lastRowLastColumn="0"/>
+              <w:rPr>
+                <w:sz w:val="24"/>
+                <w:szCs w:val="24"/>
+              </w:rPr>
+            </w:pPr>
+            <w:r>
+              <w:rPr>
+                <w:sz w:val="24"/>
+                <w:szCs w:val="24"/>
+              </w:rPr>
+              <w:t>Välttämätön</w:t>
+            </w:r>
+          </w:p>
+        </w:tc>
+      </w:tr>
+      <w:tr>
+        <w:tc>
+          <w:tcPr>
+            <w:cnfStyle w:val="001000000000" w:firstRow="0" w:lastRow="0" w:firstColumn="1" w:lastColumn="0" w:oddVBand="0" w:evenVBand="0" w:oddHBand="0" w:evenHBand="0" w:firstRowFirstColumn="0" w:firstRowLastColumn="0" w:lastRowFirstColumn="0" w:lastRowLastColumn="0"/>
+            <w:tcW w:w="1555" w:type="dxa"/>
+          </w:tcPr>
+          <w:p>
+            <w:pPr>
+              <w:rPr>
+                <w:b w:val="0"/>
+                <w:bCs w:val="0"/>
+                <w:sz w:val="24"/>
+                <w:szCs w:val="24"/>
+              </w:rPr>
+            </w:pPr>
+            <w:r>
+              <w:rPr>
+                <w:b w:val="0"/>
+                <w:bCs w:val="0"/>
+                <w:sz w:val="24"/>
+                <w:szCs w:val="24"/>
+              </w:rPr>
+              <w:t>SP-4/00</w:t>
+            </w:r>
+            <w:r>
+              <w:rPr>
+                <w:b w:val="0"/>
+                <w:bCs w:val="0"/>
+                <w:sz w:val="24"/>
+                <w:szCs w:val="24"/>
+              </w:rPr>
+              <w:t>4</w:t>
+            </w:r>
+          </w:p>
+        </w:tc>
+        <w:tc>
+          <w:tcPr>
+            <w:tcW w:w="2268" w:type="dxa"/>
+          </w:tcPr>
+          <w:p>
+            <w:pPr>
+              <w:cnfStyle w:val="000000000000" w:firstRow="0" w:lastRow="0" w:firstColumn="0" w:lastColumn="0" w:oddVBand="0" w:evenVBand="0" w:oddHBand="0" w:evenHBand="0" w:firstRowFirstColumn="0" w:firstRowLastColumn="0" w:lastRowFirstColumn="0" w:lastRowLastColumn="0"/>
+              <w:rPr>
+                <w:sz w:val="24"/>
+                <w:szCs w:val="24"/>
+              </w:rPr>
+            </w:pPr>
+            <w:r>
+              <w:rPr>
+                <w:sz w:val="24"/>
+                <w:szCs w:val="24"/>
+              </w:rPr>
+              <w:t>Suunnittelupalaveri 4.10.2024</w:t>
+            </w:r>
+          </w:p>
+        </w:tc>
+        <w:tc>
+          <w:tcPr>
+            <w:tcW w:w="2939" w:type="dxa"/>
+          </w:tcPr>
+          <w:p>
+            <w:pPr>
+              <w:cnfStyle w:val="000000000000" w:firstRow="0" w:lastRow="0" w:firstColumn="0" w:lastColumn="0" w:oddVBand="0" w:evenVBand="0" w:oddHBand="0" w:evenHBand="0" w:firstRowFirstColumn="0" w:firstRowLastColumn="0" w:lastRowFirstColumn="0" w:lastRowLastColumn="0"/>
+              <w:rPr>
+                <w:sz w:val="24"/>
+                <w:szCs w:val="24"/>
+              </w:rPr>
+            </w:pPr>
+            <w:r>
+              <w:rPr>
+                <w:sz w:val="24"/>
+                <w:szCs w:val="24"/>
+              </w:rPr>
+              <w:t>Käyttäjälle mahdollisuus päättää mitä tietoja omassa profiilissa näytetään julkisesti (yksityisyysasetukset, käyttäjänimi näytetään aina)</w:t>
+            </w:r>
+          </w:p>
+        </w:tc>
+        <w:tc>
+          <w:tcPr>
+            <w:tcW w:w="2254" w:type="dxa"/>
+          </w:tcPr>
+          <w:p>
+            <w:pPr>
+              <w:cnfStyle w:val="000000000000" w:firstRow="0" w:lastRow="0" w:firstColumn="0" w:lastColumn="0" w:oddVBand="0" w:evenVBand="0" w:oddHBand="0" w:evenHBand="0" w:firstRowFirstColumn="0" w:firstRowLastColumn="0" w:lastRowFirstColumn="0" w:lastRowLastColumn="0"/>
+              <w:rPr>
+                <w:sz w:val="24"/>
+                <w:szCs w:val="24"/>
+              </w:rPr>
+            </w:pPr>
+            <w:r>
+              <w:rPr>
+                <w:sz w:val="24"/>
+                <w:szCs w:val="24"/>
+              </w:rPr>
+              <w:t>Välttämätön</w:t>
+            </w:r>
+          </w:p>
+        </w:tc>
+      </w:tr>
+      <w:tr>
+        <w:trPr>
+          <w:cnfStyle w:val="000000100000" w:firstRow="0" w:lastRow="0" w:firstColumn="0" w:lastColumn="0" w:oddVBand="0" w:evenVBand="0" w:oddHBand="1" w:evenHBand="0" w:firstRowFirstColumn="0" w:firstRowLastColumn="0" w:lastRowFirstColumn="0" w:lastRowLastColumn="0"/>
+        </w:trPr>
+        <w:tc>
+          <w:tcPr>
+            <w:cnfStyle w:val="001000000000" w:firstRow="0" w:lastRow="0" w:firstColumn="1" w:lastColumn="0" w:oddVBand="0" w:evenVBand="0" w:oddHBand="0" w:evenHBand="0" w:firstRowFirstColumn="0" w:firstRowLastColumn="0" w:lastRowFirstColumn="0" w:lastRowLastColumn="0"/>
+            <w:tcW w:w="1555" w:type="dxa"/>
+          </w:tcPr>
+          <w:p>
+            <w:pPr>
+              <w:rPr>
+                <w:b w:val="0"/>
+                <w:bCs w:val="0"/>
+                <w:sz w:val="24"/>
+                <w:szCs w:val="24"/>
+              </w:rPr>
+            </w:pPr>
+            <w:r>
+              <w:rPr>
+                <w:b w:val="0"/>
+                <w:bCs w:val="0"/>
+                <w:sz w:val="24"/>
+                <w:szCs w:val="24"/>
+              </w:rPr>
+              <w:t>SP-4/00</w:t>
+            </w:r>
+            <w:r>
+              <w:rPr>
+                <w:b w:val="0"/>
+                <w:bCs w:val="0"/>
+                <w:sz w:val="24"/>
+                <w:szCs w:val="24"/>
+              </w:rPr>
+              <w:t>5</w:t>
+            </w:r>
+          </w:p>
+        </w:tc>
+        <w:tc>
+          <w:tcPr>
+            <w:tcW w:w="2268" w:type="dxa"/>
+          </w:tcPr>
+          <w:p>
+            <w:pPr>
+              <w:cnfStyle w:val="000000100000" w:firstRow="0" w:lastRow="0" w:firstColumn="0" w:lastColumn="0" w:oddVBand="0" w:evenVBand="0" w:oddHBand="1" w:evenHBand="0" w:firstRowFirstColumn="0" w:firstRowLastColumn="0" w:lastRowFirstColumn="0" w:lastRowLastColumn="0"/>
+              <w:rPr>
+                <w:sz w:val="24"/>
+                <w:szCs w:val="24"/>
+              </w:rPr>
+            </w:pPr>
+            <w:r>
+              <w:rPr>
+                <w:sz w:val="24"/>
+                <w:szCs w:val="24"/>
+              </w:rPr>
+              <w:t>Suunnittelupalaveri 4.10.2024</w:t>
+            </w:r>
+          </w:p>
+        </w:tc>
+        <w:tc>
+          <w:tcPr>
+            <w:tcW w:w="2939" w:type="dxa"/>
+          </w:tcPr>
+          <w:p>
+            <w:pPr>
+              <w:cnfStyle w:val="000000100000" w:firstRow="0" w:lastRow="0" w:firstColumn="0" w:lastColumn="0" w:oddVBand="0" w:evenVBand="0" w:oddHBand="1" w:evenHBand="0" w:firstRowFirstColumn="0" w:firstRowLastColumn="0" w:lastRowFirstColumn="0" w:lastRowLastColumn="0"/>
+              <w:rPr>
+                <w:sz w:val="24"/>
+                <w:szCs w:val="24"/>
+              </w:rPr>
+            </w:pPr>
+            <w:r>
+              <w:rPr>
+                <w:sz w:val="24"/>
+                <w:szCs w:val="24"/>
+              </w:rPr>
+              <w:t>Profiilisivulla voidaan näyttää statistiikkaa käyttäjän aikaisemmista peleistä ja/tai turnauksista</w:t>
+            </w:r>
+          </w:p>
+        </w:tc>
+        <w:tc>
+          <w:tcPr>
+            <w:tcW w:w="2254" w:type="dxa"/>
+          </w:tcPr>
+          <w:p>
+            <w:pPr>
+              <w:cnfStyle w:val="000000100000" w:firstRow="0" w:lastRow="0" w:firstColumn="0" w:lastColumn="0" w:oddVBand="0" w:evenVBand="0" w:oddHBand="1" w:evenHBand="0" w:firstRowFirstColumn="0" w:firstRowLastColumn="0" w:lastRowFirstColumn="0" w:lastRowLastColumn="0"/>
+              <w:rPr>
+                <w:sz w:val="24"/>
+                <w:szCs w:val="24"/>
+              </w:rPr>
+            </w:pPr>
+            <w:r>
+              <w:rPr>
+                <w:sz w:val="24"/>
+                <w:szCs w:val="24"/>
+              </w:rPr>
+              <w:t>Korkea</w:t>
+            </w:r>
+          </w:p>
+        </w:tc>
+      </w:tr>
+      <w:tr>
+        <w:tc>
+          <w:tcPr>
+            <w:cnfStyle w:val="001000000000" w:firstRow="0" w:lastRow="0" w:firstColumn="1" w:lastColumn="0" w:oddVBand="0" w:evenVBand="0" w:oddHBand="0" w:evenHBand="0" w:firstRowFirstColumn="0" w:firstRowLastColumn="0" w:lastRowFirstColumn="0" w:lastRowLastColumn="0"/>
+            <w:tcW w:w="1555" w:type="dxa"/>
+          </w:tcPr>
+          <w:p>
+            <w:pPr>
+              <w:rPr>
+                <w:b w:val="0"/>
+                <w:bCs w:val="0"/>
+                <w:sz w:val="24"/>
+                <w:szCs w:val="24"/>
+              </w:rPr>
+            </w:pPr>
+            <w:r>
+              <w:rPr>
+                <w:b w:val="0"/>
+                <w:bCs w:val="0"/>
+                <w:sz w:val="24"/>
+                <w:szCs w:val="24"/>
+              </w:rPr>
+              <w:t>SP-4/006</w:t>
+            </w:r>
+          </w:p>
+        </w:tc>
+        <w:tc>
+          <w:tcPr>
+            <w:tcW w:w="2268" w:type="dxa"/>
+          </w:tcPr>
+          <w:p>
+            <w:pPr>
+              <w:cnfStyle w:val="000000000000" w:firstRow="0" w:lastRow="0" w:firstColumn="0" w:lastColumn="0" w:oddVBand="0" w:evenVBand="0" w:oddHBand="0" w:evenHBand="0" w:firstRowFirstColumn="0" w:firstRowLastColumn="0" w:lastRowFirstColumn="0" w:lastRowLastColumn="0"/>
+              <w:rPr>
+                <w:sz w:val="24"/>
+                <w:szCs w:val="24"/>
+              </w:rPr>
+            </w:pPr>
+            <w:r>
+              <w:rPr>
+                <w:sz w:val="24"/>
+                <w:szCs w:val="24"/>
+              </w:rPr>
+              <w:t>Suunnittelupalaveri 4.10.2024</w:t>
+            </w:r>
+          </w:p>
+        </w:tc>
+        <w:tc>
+          <w:tcPr>
+            <w:tcW w:w="2939" w:type="dxa"/>
+          </w:tcPr>
+          <w:p>
+            <w:pPr>
+              <w:cnfStyle w:val="000000000000" w:firstRow="0" w:lastRow="0" w:firstColumn="0" w:lastColumn="0" w:oddVBand="0" w:evenVBand="0" w:oddHBand="0" w:evenHBand="0" w:firstRowFirstColumn="0" w:firstRowLastColumn="0" w:lastRowFirstColumn="0" w:lastRowLastColumn="0"/>
+              <w:rPr>
+                <w:sz w:val="24"/>
+                <w:szCs w:val="24"/>
+              </w:rPr>
+            </w:pPr>
+            <w:r>
+              <w:rPr>
+                <w:sz w:val="24"/>
+                <w:szCs w:val="24"/>
+              </w:rPr>
+              <w:t xml:space="preserve">Käyttäjä voi valita </w:t>
+            </w:r>
+            <w:r>
+              <w:rPr>
+                <w:sz w:val="24"/>
+                <w:szCs w:val="24"/>
+              </w:rPr>
+              <w:t>näytetäänkö käyttäjän PDGA-numero profiilisivulla</w:t>
+            </w:r>
+            <w:r>
+              <w:rPr>
+                <w:sz w:val="24"/>
+                <w:szCs w:val="24"/>
+              </w:rPr>
+              <w:t xml:space="preserve"> (ks. SP</w:t>
+            </w:r>
+            <w:r>
+              <w:rPr>
+                <w:sz w:val="24"/>
+                <w:szCs w:val="24"/>
+              </w:rPr>
+              <w:t>-1/006</w:t>
+            </w:r>
+            <w:r>
+              <w:rPr>
+                <w:sz w:val="24"/>
+                <w:szCs w:val="24"/>
+              </w:rPr>
+              <w:t>)</w:t>
+            </w:r>
+          </w:p>
+        </w:tc>
+        <w:tc>
+          <w:tcPr>
+            <w:tcW w:w="2254" w:type="dxa"/>
+          </w:tcPr>
+          <w:p>
+            <w:pPr>
+              <w:cnfStyle w:val="000000000000" w:firstRow="0" w:lastRow="0" w:firstColumn="0" w:lastColumn="0" w:oddVBand="0" w:evenVBand="0" w:oddHBand="0" w:evenHBand="0" w:firstRowFirstColumn="0" w:firstRowLastColumn="0" w:lastRowFirstColumn="0" w:lastRowLastColumn="0"/>
+              <w:rPr>
+                <w:sz w:val="24"/>
+                <w:szCs w:val="24"/>
+              </w:rPr>
+            </w:pPr>
+            <w:r>
+              <w:rPr>
+                <w:sz w:val="24"/>
+                <w:szCs w:val="24"/>
+              </w:rPr>
+              <w:t>Korkea</w:t>
+            </w:r>
+          </w:p>
+        </w:tc>
+      </w:tr>
+      <w:tr>
+        <w:trPr>
+          <w:cnfStyle w:val="000000100000" w:firstRow="0" w:lastRow="0" w:firstColumn="0" w:lastColumn="0" w:oddVBand="0" w:evenVBand="0" w:oddHBand="1" w:evenHBand="0" w:firstRowFirstColumn="0" w:firstRowLastColumn="0" w:lastRowFirstColumn="0" w:lastRowLastColumn="0"/>
+        </w:trPr>
+        <w:tc>
+          <w:tcPr>
+            <w:cnfStyle w:val="001000000000" w:firstRow="0" w:lastRow="0" w:firstColumn="1" w:lastColumn="0" w:oddVBand="0" w:evenVBand="0" w:oddHBand="0" w:evenHBand="0" w:firstRowFirstColumn="0" w:firstRowLastColumn="0" w:lastRowFirstColumn="0" w:lastRowLastColumn="0"/>
+            <w:tcW w:w="1555" w:type="dxa"/>
+          </w:tcPr>
+          <w:p>
+            <w:pPr>
+              <w:rPr>
+                <w:b w:val="0"/>
+                <w:bCs w:val="0"/>
+                <w:sz w:val="24"/>
+                <w:szCs w:val="24"/>
+              </w:rPr>
+            </w:pPr>
+            <w:r>
+              <w:rPr>
+                <w:b w:val="0"/>
+                <w:bCs w:val="0"/>
+                <w:sz w:val="24"/>
+                <w:szCs w:val="24"/>
+              </w:rPr>
+              <w:t>SP-4/006</w:t>
+            </w:r>
+          </w:p>
+        </w:tc>
+        <w:tc>
+          <w:tcPr>
+            <w:tcW w:w="2268" w:type="dxa"/>
+          </w:tcPr>
+          <w:p>
+            <w:pPr>
+              <w:cnfStyle w:val="000000100000" w:firstRow="0" w:lastRow="0" w:firstColumn="0" w:lastColumn="0" w:oddVBand="0" w:evenVBand="0" w:oddHBand="1" w:evenHBand="0" w:firstRowFirstColumn="0" w:firstRowLastColumn="0" w:lastRowFirstColumn="0" w:lastRowLastColumn="0"/>
+              <w:rPr>
+                <w:sz w:val="24"/>
+                <w:szCs w:val="24"/>
+              </w:rPr>
+            </w:pPr>
+            <w:r>
+              <w:rPr>
+                <w:sz w:val="24"/>
+                <w:szCs w:val="24"/>
+              </w:rPr>
+              <w:t>Suunnittelupalaveri 4.10.2024</w:t>
+            </w:r>
+          </w:p>
+        </w:tc>
+        <w:tc>
+          <w:tcPr>
+            <w:tcW w:w="2939" w:type="dxa"/>
+          </w:tcPr>
+          <w:p>
+            <w:pPr>
+              <w:cnfStyle w:val="000000100000" w:firstRow="0" w:lastRow="0" w:firstColumn="0" w:lastColumn="0" w:oddVBand="0" w:evenVBand="0" w:oddHBand="1" w:evenHBand="0" w:firstRowFirstColumn="0" w:firstRowLastColumn="0" w:lastRowFirstColumn="0" w:lastRowLastColumn="0"/>
+              <w:rPr>
+                <w:sz w:val="24"/>
+                <w:szCs w:val="24"/>
+              </w:rPr>
+            </w:pPr>
+            <w:r>
+              <w:rPr>
+                <w:sz w:val="24"/>
+                <w:szCs w:val="24"/>
+              </w:rPr>
+              <w:t>Profiilisivulla tulee olla mahdollisuus näyttää käyttäjän peleissä käyttämät kiekot (</w:t>
+            </w:r>
+            <w:proofErr w:type="gramStart"/>
+            <w:r>
+              <w:rPr>
+                <w:sz w:val="24"/>
+                <w:szCs w:val="24"/>
+              </w:rPr>
+              <w:t>in-</w:t>
+            </w:r>
+            <w:proofErr w:type="spellStart"/>
+            <w:r>
+              <w:rPr>
+                <w:sz w:val="24"/>
+                <w:szCs w:val="24"/>
+              </w:rPr>
+              <w:t>the</w:t>
+            </w:r>
+            <w:proofErr w:type="spellEnd"/>
+            <w:r>
+              <w:rPr>
+                <w:sz w:val="24"/>
+                <w:szCs w:val="24"/>
+              </w:rPr>
+              <w:t>-</w:t>
+            </w:r>
+            <w:proofErr w:type="spellStart"/>
+            <w:r>
+              <w:rPr>
+                <w:sz w:val="24"/>
+                <w:szCs w:val="24"/>
+              </w:rPr>
+              <w:t>bag</w:t>
+            </w:r>
+            <w:proofErr w:type="spellEnd"/>
+            <w:r>
+              <w:rPr>
+                <w:sz w:val="24"/>
+                <w:szCs w:val="24"/>
+              </w:rPr>
+              <w:t xml:space="preserve"> -ominaisuus</w:t>
+            </w:r>
+            <w:proofErr w:type="gramEnd"/>
+            <w:r>
+              <w:rPr>
+                <w:sz w:val="24"/>
+                <w:szCs w:val="24"/>
+              </w:rPr>
+              <w:t>)</w:t>
+            </w:r>
+          </w:p>
+        </w:tc>
+        <w:tc>
+          <w:tcPr>
+            <w:tcW w:w="2254" w:type="dxa"/>
+          </w:tcPr>
+          <w:p>
+            <w:pPr>
+              <w:cnfStyle w:val="000000100000" w:firstRow="0" w:lastRow="0" w:firstColumn="0" w:lastColumn="0" w:oddVBand="0" w:evenVBand="0" w:oddHBand="1" w:evenHBand="0" w:firstRowFirstColumn="0" w:firstRowLastColumn="0" w:lastRowFirstColumn="0" w:lastRowLastColumn="0"/>
+              <w:rPr>
+                <w:sz w:val="24"/>
+                <w:szCs w:val="24"/>
+              </w:rPr>
+            </w:pPr>
+            <w:r>
+              <w:rPr>
+                <w:sz w:val="24"/>
+                <w:szCs w:val="24"/>
+              </w:rPr>
+              <w:t>Matala</w:t>
+            </w:r>
+          </w:p>
+        </w:tc>
+      </w:tr>
+    </w:tbl>
+    <w:p>
+      <w:pPr>
+        <w:spacing w:line="240" w:lineRule="auto"/>
+        <w:rPr>
+          <w:rFonts w:asciiTheme="majorHAnsi" w:hAnsiTheme="majorHAnsi"/>
+          <w:b/>
+          <w:bCs/>
+          <w:sz w:val="28"/>
+          <w:szCs w:val="28"/>
+        </w:rPr>
+      </w:pPr>
+    </w:p>
+    <w:p>
+      <w:pPr>
+        <w:pStyle w:val="ListParagraph"/>
+        <w:numPr>
+          <w:ilvl w:val="0"/>
+          <w:numId w:val="1"/>
+        </w:numPr>
+        <w:spacing w:line="240" w:lineRule="auto"/>
+        <w:rPr>
+          <w:rFonts w:asciiTheme="majorHAnsi" w:hAnsiTheme="majorHAnsi"/>
+          <w:b/>
+          <w:bCs/>
+          <w:sz w:val="28"/>
+          <w:szCs w:val="28"/>
+        </w:rPr>
+      </w:pPr>
+      <w:r>
+        <w:rPr>
+          <w:rFonts w:asciiTheme="majorHAnsi" w:hAnsiTheme="majorHAnsi"/>
+          <w:b/>
+          <w:bCs/>
+          <w:sz w:val="28"/>
+          <w:szCs w:val="28"/>
+        </w:rPr>
+        <w:t>Ratojen listaus</w:t>
+      </w:r>
+    </w:p>
+    <w:tbl>
+      <w:tblPr>
+        <w:tblStyle w:val="PlainTable1"/>
+        <w:tblW w:w="0" w:type="auto"/>
+        <w:tblLook w:val="04A0" w:firstRow="1" w:lastRow="0" w:firstColumn="1" w:lastColumn="0" w:noHBand="0" w:noVBand="1"/>
+      </w:tblPr>
+      <w:tblGrid>
+        <w:gridCol w:w="1555"/>
+        <w:gridCol w:w="2268"/>
+        <w:gridCol w:w="2939"/>
+        <w:gridCol w:w="2254"/>
+      </w:tblGrid>
+      <w:tr>
+        <w:trPr>
+          <w:cnfStyle w:val="100000000000" w:firstRow="1" w:lastRow="0" w:firstColumn="0" w:lastColumn="0" w:oddVBand="0" w:evenVBand="0" w:oddHBand="0" w:evenHBand="0" w:firstRowFirstColumn="0" w:firstRowLastColumn="0" w:lastRowFirstColumn="0" w:lastRowLastColumn="0"/>
+          <w:trHeight w:val="340"/>
+        </w:trPr>
+        <w:tc>
+          <w:tcPr>
+            <w:cnfStyle w:val="001000000000" w:firstRow="0" w:lastRow="0" w:firstColumn="1" w:lastColumn="0" w:oddVBand="0" w:evenVBand="0" w:oddHBand="0" w:evenHBand="0" w:firstRowFirstColumn="0" w:firstRowLastColumn="0" w:lastRowFirstColumn="0" w:lastRowLastColumn="0"/>
+            <w:tcW w:w="1555" w:type="dxa"/>
+          </w:tcPr>
+          <w:p>
+            <w:pPr>
+              <w:rPr>
+                <w:sz w:val="24"/>
+                <w:szCs w:val="24"/>
+              </w:rPr>
+            </w:pPr>
+            <w:r>
+              <w:rPr>
+                <w:sz w:val="24"/>
+                <w:szCs w:val="24"/>
+              </w:rPr>
+              <w:t>TUNNISTE</w:t>
+            </w:r>
+          </w:p>
+        </w:tc>
+        <w:tc>
+          <w:tcPr>
+            <w:tcW w:w="2268" w:type="dxa"/>
+          </w:tcPr>
+          <w:p>
+            <w:pPr>
+              <w:cnfStyle w:val="100000000000" w:firstRow="1" w:lastRow="0" w:firstColumn="0" w:lastColumn="0" w:oddVBand="0" w:evenVBand="0" w:oddHBand="0" w:evenHBand="0" w:firstRowFirstColumn="0" w:firstRowLastColumn="0" w:lastRowFirstColumn="0" w:lastRowLastColumn="0"/>
+              <w:rPr>
+                <w:sz w:val="24"/>
+                <w:szCs w:val="24"/>
+              </w:rPr>
+            </w:pPr>
+            <w:r>
+              <w:rPr>
+                <w:sz w:val="24"/>
+                <w:szCs w:val="24"/>
+              </w:rPr>
+              <w:t>ALKUPERÄ</w:t>
+            </w:r>
+          </w:p>
+        </w:tc>
+        <w:tc>
+          <w:tcPr>
+            <w:tcW w:w="2939" w:type="dxa"/>
+          </w:tcPr>
+          <w:p>
+            <w:pPr>
+              <w:cnfStyle w:val="100000000000" w:firstRow="1" w:lastRow="0" w:firstColumn="0" w:lastColumn="0" w:oddVBand="0" w:evenVBand="0" w:oddHBand="0" w:evenHBand="0" w:firstRowFirstColumn="0" w:firstRowLastColumn="0" w:lastRowFirstColumn="0" w:lastRowLastColumn="0"/>
+              <w:rPr>
+                <w:sz w:val="24"/>
+                <w:szCs w:val="24"/>
+              </w:rPr>
+            </w:pPr>
+            <w:r>
+              <w:rPr>
+                <w:sz w:val="24"/>
+                <w:szCs w:val="24"/>
+              </w:rPr>
+              <w:t>KUVAUS</w:t>
+            </w:r>
+          </w:p>
+        </w:tc>
+        <w:tc>
+          <w:tcPr>
+            <w:tcW w:w="2254" w:type="dxa"/>
+          </w:tcPr>
+          <w:p>
+            <w:pPr>
+              <w:cnfStyle w:val="100000000000" w:firstRow="1" w:lastRow="0" w:firstColumn="0" w:lastColumn="0" w:oddVBand="0" w:evenVBand="0" w:oddHBand="0" w:evenHBand="0" w:firstRowFirstColumn="0" w:firstRowLastColumn="0" w:lastRowFirstColumn="0" w:lastRowLastColumn="0"/>
+              <w:rPr>
+                <w:b w:val="0"/>
+                <w:bCs w:val="0"/>
+                <w:sz w:val="24"/>
+                <w:szCs w:val="24"/>
+              </w:rPr>
+            </w:pPr>
+            <w:r>
+              <w:rPr>
+                <w:sz w:val="24"/>
+                <w:szCs w:val="24"/>
+              </w:rPr>
+              <w:t>PRIORITEETTI</w:t>
+            </w:r>
+          </w:p>
+        </w:tc>
+      </w:tr>
+      <w:tr>
+        <w:trPr>
+          <w:cnfStyle w:val="000000100000" w:firstRow="0" w:lastRow="0" w:firstColumn="0" w:lastColumn="0" w:oddVBand="0" w:evenVBand="0" w:oddHBand="1" w:evenHBand="0" w:firstRowFirstColumn="0" w:firstRowLastColumn="0" w:lastRowFirstColumn="0" w:lastRowLastColumn="0"/>
+          <w:trHeight w:val="340"/>
+        </w:trPr>
+        <w:tc>
+          <w:tcPr>
+            <w:cnfStyle w:val="001000000000" w:firstRow="0" w:lastRow="0" w:firstColumn="1" w:lastColumn="0" w:oddVBand="0" w:evenVBand="0" w:oddHBand="0" w:evenHBand="0" w:firstRowFirstColumn="0" w:firstRowLastColumn="0" w:lastRowFirstColumn="0" w:lastRowLastColumn="0"/>
+            <w:tcW w:w="1555" w:type="dxa"/>
+          </w:tcPr>
+          <w:p>
+            <w:pPr>
+              <w:rPr>
+                <w:b w:val="0"/>
+                <w:bCs w:val="0"/>
+                <w:sz w:val="24"/>
+                <w:szCs w:val="24"/>
+              </w:rPr>
+            </w:pPr>
+            <w:r>
+              <w:rPr>
+                <w:b w:val="0"/>
+                <w:bCs w:val="0"/>
+                <w:sz w:val="24"/>
+                <w:szCs w:val="24"/>
+              </w:rPr>
+              <w:t>SP-5/001</w:t>
+            </w:r>
+          </w:p>
+        </w:tc>
+        <w:tc>
+          <w:tcPr>
+            <w:tcW w:w="2268" w:type="dxa"/>
+          </w:tcPr>
+          <w:p>
+            <w:pPr>
+              <w:cnfStyle w:val="000000100000" w:firstRow="0" w:lastRow="0" w:firstColumn="0" w:lastColumn="0" w:oddVBand="0" w:evenVBand="0" w:oddHBand="1" w:evenHBand="0" w:firstRowFirstColumn="0" w:firstRowLastColumn="0" w:lastRowFirstColumn="0" w:lastRowLastColumn="0"/>
+              <w:rPr>
+                <w:b/>
+                <w:bCs/>
+                <w:sz w:val="24"/>
+                <w:szCs w:val="24"/>
+              </w:rPr>
+            </w:pPr>
+            <w:r>
+              <w:rPr>
+                <w:sz w:val="24"/>
+                <w:szCs w:val="24"/>
+              </w:rPr>
+              <w:t>Suunnittelupalaveri 4.10.2024</w:t>
+            </w:r>
+          </w:p>
+        </w:tc>
+        <w:tc>
+          <w:tcPr>
+            <w:tcW w:w="2939" w:type="dxa"/>
+          </w:tcPr>
+          <w:p>
+            <w:pPr>
+              <w:cnfStyle w:val="000000100000" w:firstRow="0" w:lastRow="0" w:firstColumn="0" w:lastColumn="0" w:oddVBand="0" w:evenVBand="0" w:oddHBand="1" w:evenHBand="0" w:firstRowFirstColumn="0" w:firstRowLastColumn="0" w:lastRowFirstColumn="0" w:lastRowLastColumn="0"/>
+              <w:rPr>
+                <w:sz w:val="24"/>
+                <w:szCs w:val="24"/>
+              </w:rPr>
+            </w:pPr>
+            <w:r>
+              <w:rPr>
+                <w:sz w:val="24"/>
+                <w:szCs w:val="24"/>
+              </w:rPr>
+              <w:t>Näkymässä tulee olla listaus radoista</w:t>
+            </w:r>
+            <w:r>
+              <w:rPr>
+                <w:sz w:val="24"/>
+                <w:szCs w:val="24"/>
+              </w:rPr>
+              <w:t>, jotka ovat järjestetty etäisyyden mukaan käyttäjään nähden</w:t>
+            </w:r>
+            <w:r>
+              <w:rPr>
+                <w:sz w:val="24"/>
+                <w:szCs w:val="24"/>
+              </w:rPr>
+              <w:t>. Näkymässä tulee myös näkyä radan karkea sijainti</w:t>
+            </w:r>
+          </w:p>
+        </w:tc>
+        <w:tc>
+          <w:tcPr>
+            <w:tcW w:w="2254" w:type="dxa"/>
+          </w:tcPr>
+          <w:p>
+            <w:pPr>
+              <w:cnfStyle w:val="000000100000" w:firstRow="0" w:lastRow="0" w:firstColumn="0" w:lastColumn="0" w:oddVBand="0" w:evenVBand="0" w:oddHBand="1" w:evenHBand="0" w:firstRowFirstColumn="0" w:firstRowLastColumn="0" w:lastRowFirstColumn="0" w:lastRowLastColumn="0"/>
+              <w:rPr>
+                <w:sz w:val="24"/>
+                <w:szCs w:val="24"/>
+              </w:rPr>
+            </w:pPr>
+            <w:r>
+              <w:rPr>
+                <w:sz w:val="24"/>
+                <w:szCs w:val="24"/>
+              </w:rPr>
+              <w:t>Välttämätön</w:t>
+            </w:r>
+          </w:p>
+        </w:tc>
+      </w:tr>
+      <w:tr>
+        <w:tc>
+          <w:tcPr>
+            <w:cnfStyle w:val="001000000000" w:firstRow="0" w:lastRow="0" w:firstColumn="1" w:lastColumn="0" w:oddVBand="0" w:evenVBand="0" w:oddHBand="0" w:evenHBand="0" w:firstRowFirstColumn="0" w:firstRowLastColumn="0" w:lastRowFirstColumn="0" w:lastRowLastColumn="0"/>
+            <w:tcW w:w="1555" w:type="dxa"/>
+          </w:tcPr>
+          <w:p>
+            <w:pPr>
+              <w:rPr>
+                <w:b w:val="0"/>
+                <w:bCs w:val="0"/>
+                <w:sz w:val="24"/>
+                <w:szCs w:val="24"/>
+              </w:rPr>
+            </w:pPr>
+            <w:r>
+              <w:rPr>
+                <w:b w:val="0"/>
+                <w:bCs w:val="0"/>
+                <w:sz w:val="24"/>
+                <w:szCs w:val="24"/>
+              </w:rPr>
+              <w:t>SP-5/002</w:t>
+            </w:r>
+          </w:p>
+        </w:tc>
+        <w:tc>
+          <w:tcPr>
+            <w:tcW w:w="2268" w:type="dxa"/>
+          </w:tcPr>
+          <w:p>
+            <w:pPr>
+              <w:cnfStyle w:val="000000000000" w:firstRow="0" w:lastRow="0" w:firstColumn="0" w:lastColumn="0" w:oddVBand="0" w:evenVBand="0" w:oddHBand="0" w:evenHBand="0" w:firstRowFirstColumn="0" w:firstRowLastColumn="0" w:lastRowFirstColumn="0" w:lastRowLastColumn="0"/>
+              <w:rPr>
+                <w:b/>
+                <w:bCs/>
+                <w:sz w:val="24"/>
+                <w:szCs w:val="24"/>
+              </w:rPr>
+            </w:pPr>
+            <w:r>
+              <w:rPr>
+                <w:sz w:val="24"/>
+                <w:szCs w:val="24"/>
+              </w:rPr>
+              <w:t>Suunnittelupalaveri 4.10.2024</w:t>
+            </w:r>
+          </w:p>
+        </w:tc>
+        <w:tc>
+          <w:tcPr>
+            <w:tcW w:w="2939" w:type="dxa"/>
+          </w:tcPr>
+          <w:p>
+            <w:pPr>
+              <w:cnfStyle w:val="000000000000" w:firstRow="0" w:lastRow="0" w:firstColumn="0" w:lastColumn="0" w:oddVBand="0" w:evenVBand="0" w:oddHBand="0" w:evenHBand="0" w:firstRowFirstColumn="0" w:firstRowLastColumn="0" w:lastRowFirstColumn="0" w:lastRowLastColumn="0"/>
+              <w:rPr>
+                <w:sz w:val="24"/>
+                <w:szCs w:val="24"/>
+              </w:rPr>
+            </w:pPr>
+            <w:r>
+              <w:rPr>
+                <w:sz w:val="24"/>
+                <w:szCs w:val="24"/>
+              </w:rPr>
+              <w:t xml:space="preserve">Klikkaamalla rataa, näytetään </w:t>
+            </w:r>
+            <w:proofErr w:type="spellStart"/>
+            <w:r>
+              <w:rPr>
+                <w:sz w:val="24"/>
+                <w:szCs w:val="24"/>
+              </w:rPr>
+              <w:t>alasvetolaatikossa</w:t>
+            </w:r>
+            <w:proofErr w:type="spellEnd"/>
+            <w:r>
+              <w:rPr>
+                <w:sz w:val="24"/>
+                <w:szCs w:val="24"/>
+              </w:rPr>
+              <w:t xml:space="preserve"> </w:t>
+            </w:r>
+            <w:r>
+              <w:rPr>
+                <w:sz w:val="24"/>
+                <w:szCs w:val="24"/>
+              </w:rPr>
+              <w:t>radan ominaisuuksia</w:t>
+            </w:r>
+            <w:r>
+              <w:rPr>
+                <w:sz w:val="24"/>
+                <w:szCs w:val="24"/>
+              </w:rPr>
+              <w:t xml:space="preserve"> (ks. SP-5/003)</w:t>
+            </w:r>
+          </w:p>
+        </w:tc>
+        <w:tc>
+          <w:tcPr>
+            <w:tcW w:w="2254" w:type="dxa"/>
+          </w:tcPr>
+          <w:p>
+            <w:pPr>
+              <w:cnfStyle w:val="000000000000" w:firstRow="0" w:lastRow="0" w:firstColumn="0" w:lastColumn="0" w:oddVBand="0" w:evenVBand="0" w:oddHBand="0" w:evenHBand="0" w:firstRowFirstColumn="0" w:firstRowLastColumn="0" w:lastRowFirstColumn="0" w:lastRowLastColumn="0"/>
+              <w:rPr>
+                <w:sz w:val="24"/>
+                <w:szCs w:val="24"/>
+              </w:rPr>
+            </w:pPr>
+            <w:r>
+              <w:rPr>
+                <w:sz w:val="24"/>
+                <w:szCs w:val="24"/>
+              </w:rPr>
+              <w:t>Välttämätön</w:t>
+            </w:r>
+          </w:p>
+        </w:tc>
+      </w:tr>
+      <w:tr>
+        <w:trPr>
+          <w:cnfStyle w:val="000000100000" w:firstRow="0" w:lastRow="0" w:firstColumn="0" w:lastColumn="0" w:oddVBand="0" w:evenVBand="0" w:oddHBand="1" w:evenHBand="0" w:firstRowFirstColumn="0" w:firstRowLastColumn="0" w:lastRowFirstColumn="0" w:lastRowLastColumn="0"/>
+        </w:trPr>
+        <w:tc>
+          <w:tcPr>
+            <w:cnfStyle w:val="001000000000" w:firstRow="0" w:lastRow="0" w:firstColumn="1" w:lastColumn="0" w:oddVBand="0" w:evenVBand="0" w:oddHBand="0" w:evenHBand="0" w:firstRowFirstColumn="0" w:firstRowLastColumn="0" w:lastRowFirstColumn="0" w:lastRowLastColumn="0"/>
+            <w:tcW w:w="1555" w:type="dxa"/>
+          </w:tcPr>
+          <w:p>
+            <w:pPr>
+              <w:rPr>
+                <w:b w:val="0"/>
+                <w:bCs w:val="0"/>
+                <w:sz w:val="24"/>
+                <w:szCs w:val="24"/>
+              </w:rPr>
+            </w:pPr>
+            <w:r>
+              <w:rPr>
+                <w:b w:val="0"/>
+                <w:bCs w:val="0"/>
+                <w:sz w:val="24"/>
+                <w:szCs w:val="24"/>
+              </w:rPr>
+              <w:t>SP-5/003</w:t>
+            </w:r>
+          </w:p>
+        </w:tc>
+        <w:tc>
+          <w:tcPr>
+            <w:tcW w:w="2268" w:type="dxa"/>
+          </w:tcPr>
+          <w:p>
+            <w:pPr>
+              <w:cnfStyle w:val="000000100000" w:firstRow="0" w:lastRow="0" w:firstColumn="0" w:lastColumn="0" w:oddVBand="0" w:evenVBand="0" w:oddHBand="1" w:evenHBand="0" w:firstRowFirstColumn="0" w:firstRowLastColumn="0" w:lastRowFirstColumn="0" w:lastRowLastColumn="0"/>
+              <w:rPr>
+                <w:b/>
+                <w:bCs/>
+                <w:sz w:val="24"/>
+                <w:szCs w:val="24"/>
+              </w:rPr>
+            </w:pPr>
+            <w:r>
+              <w:rPr>
+                <w:sz w:val="24"/>
+                <w:szCs w:val="24"/>
+              </w:rPr>
+              <w:t>Suunnittelupalaveri 4.10.2024</w:t>
+            </w:r>
+          </w:p>
+        </w:tc>
+        <w:tc>
+          <w:tcPr>
+            <w:tcW w:w="2939" w:type="dxa"/>
+          </w:tcPr>
+          <w:p>
+            <w:pPr>
+              <w:cnfStyle w:val="000000100000" w:firstRow="0" w:lastRow="0" w:firstColumn="0" w:lastColumn="0" w:oddVBand="0" w:evenVBand="0" w:oddHBand="1" w:evenHBand="0" w:firstRowFirstColumn="0" w:firstRowLastColumn="0" w:lastRowFirstColumn="0" w:lastRowLastColumn="0"/>
+              <w:rPr>
+                <w:sz w:val="24"/>
+                <w:szCs w:val="24"/>
+              </w:rPr>
+            </w:pPr>
+            <w:proofErr w:type="spellStart"/>
+            <w:r>
+              <w:rPr>
+                <w:sz w:val="24"/>
+                <w:szCs w:val="24"/>
+              </w:rPr>
+              <w:t>Alasvetolaatikossa</w:t>
+            </w:r>
+            <w:proofErr w:type="spellEnd"/>
+            <w:r>
+              <w:rPr>
+                <w:sz w:val="24"/>
+                <w:szCs w:val="24"/>
+              </w:rPr>
+              <w:t xml:space="preserve"> </w:t>
+            </w:r>
+            <w:r>
+              <w:rPr>
+                <w:sz w:val="24"/>
+                <w:szCs w:val="24"/>
+              </w:rPr>
+              <w:t>näytetään radan kuvaus,</w:t>
+            </w:r>
+            <w:r>
+              <w:rPr>
+                <w:sz w:val="24"/>
+                <w:szCs w:val="24"/>
+              </w:rPr>
+              <w:t xml:space="preserve"> väylien määrä, </w:t>
+            </w:r>
+            <w:r>
+              <w:rPr>
+                <w:sz w:val="24"/>
+                <w:szCs w:val="24"/>
+              </w:rPr>
+              <w:t>radan vaikeustaso</w:t>
+            </w:r>
+            <w:r>
+              <w:rPr>
+                <w:sz w:val="24"/>
+                <w:szCs w:val="24"/>
+              </w:rPr>
+              <w:t xml:space="preserve"> </w:t>
+            </w:r>
+          </w:p>
+        </w:tc>
+        <w:tc>
+          <w:tcPr>
+            <w:tcW w:w="2254" w:type="dxa"/>
+          </w:tcPr>
+          <w:p>
+            <w:pPr>
+              <w:cnfStyle w:val="000000100000" w:firstRow="0" w:lastRow="0" w:firstColumn="0" w:lastColumn="0" w:oddVBand="0" w:evenVBand="0" w:oddHBand="1" w:evenHBand="0" w:firstRowFirstColumn="0" w:firstRowLastColumn="0" w:lastRowFirstColumn="0" w:lastRowLastColumn="0"/>
+              <w:rPr>
+                <w:b/>
+                <w:bCs/>
+                <w:sz w:val="24"/>
+                <w:szCs w:val="24"/>
+              </w:rPr>
+            </w:pPr>
+            <w:r>
+              <w:rPr>
+                <w:sz w:val="24"/>
+                <w:szCs w:val="24"/>
+              </w:rPr>
+              <w:t>Välttämätön</w:t>
+            </w:r>
+          </w:p>
+        </w:tc>
+      </w:tr>
+      <w:tr>
+        <w:tc>
+          <w:tcPr>
+            <w:cnfStyle w:val="001000000000" w:firstRow="0" w:lastRow="0" w:firstColumn="1" w:lastColumn="0" w:oddVBand="0" w:evenVBand="0" w:oddHBand="0" w:evenHBand="0" w:firstRowFirstColumn="0" w:firstRowLastColumn="0" w:lastRowFirstColumn="0" w:lastRowLastColumn="0"/>
+            <w:tcW w:w="1555" w:type="dxa"/>
+          </w:tcPr>
+          <w:p>
+            <w:pPr>
+              <w:rPr>
+                <w:b w:val="0"/>
+                <w:bCs w:val="0"/>
+                <w:sz w:val="24"/>
+                <w:szCs w:val="24"/>
+              </w:rPr>
+            </w:pPr>
+            <w:r>
+              <w:rPr>
+                <w:b w:val="0"/>
+                <w:bCs w:val="0"/>
+                <w:sz w:val="24"/>
+                <w:szCs w:val="24"/>
+              </w:rPr>
+              <w:t>SP-5/004</w:t>
+            </w:r>
+          </w:p>
+        </w:tc>
+        <w:tc>
+          <w:tcPr>
+            <w:tcW w:w="2268" w:type="dxa"/>
+          </w:tcPr>
+          <w:p>
+            <w:pPr>
+              <w:cnfStyle w:val="000000000000" w:firstRow="0" w:lastRow="0" w:firstColumn="0" w:lastColumn="0" w:oddVBand="0" w:evenVBand="0" w:oddHBand="0" w:evenHBand="0" w:firstRowFirstColumn="0" w:firstRowLastColumn="0" w:lastRowFirstColumn="0" w:lastRowLastColumn="0"/>
+              <w:rPr>
+                <w:b/>
+                <w:bCs/>
+                <w:sz w:val="24"/>
+                <w:szCs w:val="24"/>
+              </w:rPr>
+            </w:pPr>
+            <w:r>
+              <w:rPr>
+                <w:sz w:val="24"/>
+                <w:szCs w:val="24"/>
+              </w:rPr>
+              <w:t>Suunnittelupalaveri 4.10.2024</w:t>
+            </w:r>
+          </w:p>
+        </w:tc>
+        <w:tc>
+          <w:tcPr>
+            <w:tcW w:w="2939" w:type="dxa"/>
+          </w:tcPr>
+          <w:p>
+            <w:pPr>
+              <w:cnfStyle w:val="000000000000" w:firstRow="0" w:lastRow="0" w:firstColumn="0" w:lastColumn="0" w:oddVBand="0" w:evenVBand="0" w:oddHBand="0" w:evenHBand="0" w:firstRowFirstColumn="0" w:firstRowLastColumn="0" w:lastRowFirstColumn="0" w:lastRowLastColumn="0"/>
+              <w:rPr>
+                <w:sz w:val="24"/>
+                <w:szCs w:val="24"/>
+              </w:rPr>
+            </w:pPr>
+            <w:r>
+              <w:rPr>
+                <w:sz w:val="24"/>
+                <w:szCs w:val="24"/>
+              </w:rPr>
+              <w:t xml:space="preserve">Avaamalla radan </w:t>
+            </w:r>
+            <w:r>
+              <w:rPr>
+                <w:sz w:val="24"/>
+                <w:szCs w:val="24"/>
+              </w:rPr>
+              <w:t>klikkaamalla tai koskettamalla, siirrytään radan omaan näkymään, jossa näytetään radan kaikki tiedot</w:t>
+            </w:r>
+          </w:p>
+        </w:tc>
+        <w:tc>
+          <w:tcPr>
+            <w:tcW w:w="2254" w:type="dxa"/>
+          </w:tcPr>
+          <w:p>
+            <w:pPr>
+              <w:cnfStyle w:val="000000000000" w:firstRow="0" w:lastRow="0" w:firstColumn="0" w:lastColumn="0" w:oddVBand="0" w:evenVBand="0" w:oddHBand="0" w:evenHBand="0" w:firstRowFirstColumn="0" w:firstRowLastColumn="0" w:lastRowFirstColumn="0" w:lastRowLastColumn="0"/>
+              <w:rPr>
+                <w:b/>
+                <w:bCs/>
+                <w:sz w:val="24"/>
+                <w:szCs w:val="24"/>
+              </w:rPr>
+            </w:pPr>
+            <w:r>
+              <w:rPr>
+                <w:sz w:val="24"/>
+                <w:szCs w:val="24"/>
+              </w:rPr>
+              <w:t>Välttämätön</w:t>
+            </w:r>
+          </w:p>
+        </w:tc>
+      </w:tr>
+    </w:tbl>
+    <w:p>
+      <w:pPr>
+        <w:spacing w:line="240" w:lineRule="auto"/>
+        <w:rPr>
+          <w:rFonts w:asciiTheme="majorHAnsi" w:hAnsiTheme="majorHAnsi"/>
+          <w:b/>
+          <w:bCs/>
+          <w:sz w:val="28"/>
+          <w:szCs w:val="28"/>
+        </w:rPr>
+      </w:pPr>
+    </w:p>
+    <w:p>
+      <w:pPr>
+        <w:pStyle w:val="ListParagraph"/>
+        <w:numPr>
+          <w:ilvl w:val="0"/>
+          <w:numId w:val="1"/>
+        </w:numPr>
+        <w:spacing w:line="240" w:lineRule="auto"/>
+        <w:rPr>
+          <w:rFonts w:asciiTheme="majorHAnsi" w:hAnsiTheme="majorHAnsi"/>
+          <w:b/>
+          <w:bCs/>
+          <w:sz w:val="28"/>
+          <w:szCs w:val="28"/>
+        </w:rPr>
+      </w:pPr>
+      <w:r>
+        <w:rPr>
+          <w:rFonts w:asciiTheme="majorHAnsi" w:hAnsiTheme="majorHAnsi"/>
+          <w:b/>
+          <w:bCs/>
+          <w:sz w:val="28"/>
+          <w:szCs w:val="28"/>
+        </w:rPr>
+        <w:t>Karttaominaisuus</w:t>
+      </w:r>
+    </w:p>
+    <w:tbl>
+      <w:tblPr>
+        <w:tblStyle w:val="PlainTable1"/>
+        <w:tblW w:w="0" w:type="auto"/>
+        <w:tblLook w:val="04A0" w:firstRow="1" w:lastRow="0" w:firstColumn="1" w:lastColumn="0" w:noHBand="0" w:noVBand="1"/>
+      </w:tblPr>
+      <w:tblGrid>
+        <w:gridCol w:w="1555"/>
+        <w:gridCol w:w="2953"/>
         <w:gridCol w:w="2254"/>
         <w:gridCol w:w="2254"/>
       </w:tblGrid>
@@ -77,35 +4377,43 @@
         <w:tc>
           <w:tcPr>
             <w:cnfStyle w:val="001000000000" w:firstRow="0" w:lastRow="0" w:firstColumn="1" w:lastColumn="0" w:oddVBand="0" w:evenVBand="0" w:oddHBand="0" w:evenHBand="0" w:firstRowFirstColumn="0" w:firstRowLastColumn="0" w:lastRowFirstColumn="0" w:lastRowLastColumn="0"/>
-            <w:tcW w:w="2254" w:type="dxa"/>
-          </w:tcPr>
-          <w:p>
-            <w:pPr>
-              <w:rPr>
-                <w:rFonts w:asciiTheme="majorHAnsi" w:hAnsiTheme="majorHAnsi"/>
-                <w:b w:val="0"/>
-                <w:bCs w:val="0"/>
-                <w:sz w:val="28"/>
-                <w:szCs w:val="28"/>
-              </w:rPr>
-            </w:pPr>
-          </w:p>
-        </w:tc>
-        <w:tc>
-          <w:tcPr>
-            <w:tcW w:w="2254" w:type="dxa"/>
+            <w:tcW w:w="1555" w:type="dxa"/>
+          </w:tcPr>
+          <w:p>
+            <w:pPr>
+              <w:rPr>
+                <w:sz w:val="24"/>
+                <w:szCs w:val="24"/>
+              </w:rPr>
+            </w:pPr>
+            <w:r>
+              <w:rPr>
+                <w:sz w:val="24"/>
+                <w:szCs w:val="24"/>
+              </w:rPr>
+              <w:t>TUNNISTE</w:t>
+            </w:r>
+          </w:p>
+        </w:tc>
+        <w:tc>
+          <w:tcPr>
+            <w:tcW w:w="2953" w:type="dxa"/>
           </w:tcPr>
           <w:p>
             <w:pPr>
               <w:cnfStyle w:val="100000000000" w:firstRow="1" w:lastRow="0" w:firstColumn="0" w:lastColumn="0" w:oddVBand="0" w:evenVBand="0" w:oddHBand="0" w:evenHBand="0" w:firstRowFirstColumn="0" w:firstRowLastColumn="0" w:lastRowFirstColumn="0" w:lastRowLastColumn="0"/>
               <w:rPr>
-                <w:rFonts w:asciiTheme="majorHAnsi" w:hAnsiTheme="majorHAnsi"/>
-                <w:b w:val="0"/>
-                <w:bCs w:val="0"/>
-                <w:sz w:val="28"/>
-                <w:szCs w:val="28"/>
-              </w:rPr>
-            </w:pPr>
+                <w:sz w:val="24"/>
+                <w:szCs w:val="24"/>
+              </w:rPr>
+            </w:pPr>
+            <w:r>
+              <w:rPr>
+                <w:sz w:val="24"/>
+                <w:szCs w:val="24"/>
+              </w:rPr>
+              <w:t>ALKUPERÄ</w:t>
+            </w:r>
           </w:p>
         </w:tc>
         <w:tc>
@@ -116,13 +4424,17 @@
             <w:pPr>
               <w:cnfStyle w:val="100000000000" w:firstRow="1" w:lastRow="0" w:firstColumn="0" w:lastColumn="0" w:oddVBand="0" w:evenVBand="0" w:oddHBand="0" w:evenHBand="0" w:firstRowFirstColumn="0" w:firstRowLastColumn="0" w:lastRowFirstColumn="0" w:lastRowLastColumn="0"/>
               <w:rPr>
-                <w:rFonts w:asciiTheme="majorHAnsi" w:hAnsiTheme="majorHAnsi"/>
-                <w:b w:val="0"/>
-                <w:bCs w:val="0"/>
-                <w:sz w:val="28"/>
-                <w:szCs w:val="28"/>
-              </w:rPr>
-            </w:pPr>
+                <w:sz w:val="24"/>
+                <w:szCs w:val="24"/>
+              </w:rPr>
+            </w:pPr>
+            <w:r>
+              <w:rPr>
+                <w:sz w:val="24"/>
+                <w:szCs w:val="24"/>
+              </w:rPr>
+              <w:t>KUVAUS</w:t>
+            </w:r>
           </w:p>
         </w:tc>
         <w:tc>
@@ -133,11 +4445,153 @@
             <w:pPr>
               <w:cnfStyle w:val="100000000000" w:firstRow="1" w:lastRow="0" w:firstColumn="0" w:lastColumn="0" w:oddVBand="0" w:evenVBand="0" w:oddHBand="0" w:evenHBand="0" w:firstRowFirstColumn="0" w:firstRowLastColumn="0" w:lastRowFirstColumn="0" w:lastRowLastColumn="0"/>
               <w:rPr>
-                <w:rFonts w:asciiTheme="majorHAnsi" w:hAnsiTheme="majorHAnsi"/>
-                <w:b w:val="0"/>
-                <w:bCs w:val="0"/>
-                <w:sz w:val="28"/>
-                <w:szCs w:val="28"/>
+                <w:b w:val="0"/>
+                <w:bCs w:val="0"/>
+                <w:sz w:val="24"/>
+                <w:szCs w:val="24"/>
+              </w:rPr>
+            </w:pPr>
+            <w:r>
+              <w:rPr>
+                <w:sz w:val="24"/>
+                <w:szCs w:val="24"/>
+              </w:rPr>
+              <w:t>PRIORITEETTI</w:t>
+            </w:r>
+          </w:p>
+        </w:tc>
+      </w:tr>
+      <w:tr>
+        <w:trPr>
+          <w:cnfStyle w:val="000000100000" w:firstRow="0" w:lastRow="0" w:firstColumn="0" w:lastColumn="0" w:oddVBand="0" w:evenVBand="0" w:oddHBand="1" w:evenHBand="0" w:firstRowFirstColumn="0" w:firstRowLastColumn="0" w:lastRowFirstColumn="0" w:lastRowLastColumn="0"/>
+          <w:trHeight w:val="340"/>
+        </w:trPr>
+        <w:tc>
+          <w:tcPr>
+            <w:cnfStyle w:val="001000000000" w:firstRow="0" w:lastRow="0" w:firstColumn="1" w:lastColumn="0" w:oddVBand="0" w:evenVBand="0" w:oddHBand="0" w:evenHBand="0" w:firstRowFirstColumn="0" w:firstRowLastColumn="0" w:lastRowFirstColumn="0" w:lastRowLastColumn="0"/>
+            <w:tcW w:w="1555" w:type="dxa"/>
+          </w:tcPr>
+          <w:p>
+            <w:pPr>
+              <w:rPr>
+                <w:b w:val="0"/>
+                <w:bCs w:val="0"/>
+                <w:sz w:val="24"/>
+                <w:szCs w:val="24"/>
+              </w:rPr>
+            </w:pPr>
+          </w:p>
+        </w:tc>
+        <w:tc>
+          <w:tcPr>
+            <w:tcW w:w="2953" w:type="dxa"/>
+          </w:tcPr>
+          <w:p>
+            <w:pPr>
+              <w:cnfStyle w:val="000000100000" w:firstRow="0" w:lastRow="0" w:firstColumn="0" w:lastColumn="0" w:oddVBand="0" w:evenVBand="0" w:oddHBand="1" w:evenHBand="0" w:firstRowFirstColumn="0" w:firstRowLastColumn="0" w:lastRowFirstColumn="0" w:lastRowLastColumn="0"/>
+              <w:rPr>
+                <w:b/>
+                <w:bCs/>
+                <w:sz w:val="24"/>
+                <w:szCs w:val="24"/>
+              </w:rPr>
+            </w:pPr>
+          </w:p>
+        </w:tc>
+        <w:tc>
+          <w:tcPr>
+            <w:tcW w:w="2254" w:type="dxa"/>
+          </w:tcPr>
+          <w:p>
+            <w:pPr>
+              <w:cnfStyle w:val="000000100000" w:firstRow="0" w:lastRow="0" w:firstColumn="0" w:lastColumn="0" w:oddVBand="0" w:evenVBand="0" w:oddHBand="1" w:evenHBand="0" w:firstRowFirstColumn="0" w:firstRowLastColumn="0" w:lastRowFirstColumn="0" w:lastRowLastColumn="0"/>
+              <w:rPr>
+                <w:b/>
+                <w:bCs/>
+                <w:sz w:val="24"/>
+                <w:szCs w:val="24"/>
+              </w:rPr>
+            </w:pPr>
+          </w:p>
+        </w:tc>
+        <w:tc>
+          <w:tcPr>
+            <w:tcW w:w="2254" w:type="dxa"/>
+          </w:tcPr>
+          <w:p>
+            <w:pPr>
+              <w:cnfStyle w:val="000000100000" w:firstRow="0" w:lastRow="0" w:firstColumn="0" w:lastColumn="0" w:oddVBand="0" w:evenVBand="0" w:oddHBand="1" w:evenHBand="0" w:firstRowFirstColumn="0" w:firstRowLastColumn="0" w:lastRowFirstColumn="0" w:lastRowLastColumn="0"/>
+              <w:rPr>
+                <w:b/>
+                <w:bCs/>
+                <w:sz w:val="24"/>
+                <w:szCs w:val="24"/>
+              </w:rPr>
+            </w:pPr>
+          </w:p>
+        </w:tc>
+      </w:tr>
+      <w:tr>
+        <w:tc>
+          <w:tcPr>
+            <w:cnfStyle w:val="001000000000" w:firstRow="0" w:lastRow="0" w:firstColumn="1" w:lastColumn="0" w:oddVBand="0" w:evenVBand="0" w:oddHBand="0" w:evenHBand="0" w:firstRowFirstColumn="0" w:firstRowLastColumn="0" w:lastRowFirstColumn="0" w:lastRowLastColumn="0"/>
+            <w:tcW w:w="1555" w:type="dxa"/>
+          </w:tcPr>
+          <w:p>
+            <w:pPr>
+              <w:rPr>
+                <w:b w:val="0"/>
+                <w:bCs w:val="0"/>
+                <w:sz w:val="24"/>
+                <w:szCs w:val="24"/>
+              </w:rPr>
+            </w:pPr>
+          </w:p>
+        </w:tc>
+        <w:tc>
+          <w:tcPr>
+            <w:tcW w:w="2953" w:type="dxa"/>
+          </w:tcPr>
+          <w:p>
+            <w:pPr>
+              <w:cnfStyle w:val="000000000000" w:firstRow="0" w:lastRow="0" w:firstColumn="0" w:lastColumn="0" w:oddVBand="0" w:evenVBand="0" w:oddHBand="0" w:evenHBand="0" w:firstRowFirstColumn="0" w:firstRowLastColumn="0" w:lastRowFirstColumn="0" w:lastRowLastColumn="0"/>
+              <w:rPr>
+                <w:b/>
+                <w:bCs/>
+                <w:sz w:val="24"/>
+                <w:szCs w:val="24"/>
+              </w:rPr>
+            </w:pPr>
+          </w:p>
+        </w:tc>
+        <w:tc>
+          <w:tcPr>
+            <w:tcW w:w="2254" w:type="dxa"/>
+          </w:tcPr>
+          <w:p>
+            <w:pPr>
+              <w:cnfStyle w:val="000000000000" w:firstRow="0" w:lastRow="0" w:firstColumn="0" w:lastColumn="0" w:oddVBand="0" w:evenVBand="0" w:oddHBand="0" w:evenHBand="0" w:firstRowFirstColumn="0" w:firstRowLastColumn="0" w:lastRowFirstColumn="0" w:lastRowLastColumn="0"/>
+              <w:rPr>
+                <w:b/>
+                <w:bCs/>
+                <w:sz w:val="24"/>
+                <w:szCs w:val="24"/>
+              </w:rPr>
+            </w:pPr>
+          </w:p>
+        </w:tc>
+        <w:tc>
+          <w:tcPr>
+            <w:tcW w:w="2254" w:type="dxa"/>
+          </w:tcPr>
+          <w:p>
+            <w:pPr>
+              <w:cnfStyle w:val="000000000000" w:firstRow="0" w:lastRow="0" w:firstColumn="0" w:lastColumn="0" w:oddVBand="0" w:evenVBand="0" w:oddHBand="0" w:evenHBand="0" w:firstRowFirstColumn="0" w:firstRowLastColumn="0" w:lastRowFirstColumn="0" w:lastRowLastColumn="0"/>
+              <w:rPr>
+                <w:b/>
+                <w:bCs/>
+                <w:sz w:val="24"/>
+                <w:szCs w:val="24"/>
               </w:rPr>
             </w:pPr>
           </w:p>
@@ -150,67 +4604,63 @@
         <w:tc>
           <w:tcPr>
             <w:cnfStyle w:val="001000000000" w:firstRow="0" w:lastRow="0" w:firstColumn="1" w:lastColumn="0" w:oddVBand="0" w:evenVBand="0" w:oddHBand="0" w:evenHBand="0" w:firstRowFirstColumn="0" w:firstRowLastColumn="0" w:lastRowFirstColumn="0" w:lastRowLastColumn="0"/>
-            <w:tcW w:w="2254" w:type="dxa"/>
-          </w:tcPr>
-          <w:p>
-            <w:pPr>
-              <w:rPr>
-                <w:rFonts w:asciiTheme="majorHAnsi" w:hAnsiTheme="majorHAnsi"/>
-                <w:b w:val="0"/>
-                <w:bCs w:val="0"/>
-                <w:sz w:val="28"/>
-                <w:szCs w:val="28"/>
-              </w:rPr>
-            </w:pPr>
-          </w:p>
-        </w:tc>
-        <w:tc>
-          <w:tcPr>
-            <w:tcW w:w="2254" w:type="dxa"/>
-          </w:tcPr>
-          <w:p>
-            <w:pPr>
-              <w:cnfStyle w:val="000000100000" w:firstRow="0" w:lastRow="0" w:firstColumn="0" w:lastColumn="0" w:oddVBand="0" w:evenVBand="0" w:oddHBand="1" w:evenHBand="0" w:firstRowFirstColumn="0" w:firstRowLastColumn="0" w:lastRowFirstColumn="0" w:lastRowLastColumn="0"/>
-              <w:rPr>
-                <w:rFonts w:asciiTheme="majorHAnsi" w:hAnsiTheme="majorHAnsi"/>
+            <w:tcW w:w="1555" w:type="dxa"/>
+          </w:tcPr>
+          <w:p>
+            <w:pPr>
+              <w:rPr>
+                <w:b w:val="0"/>
+                <w:bCs w:val="0"/>
+                <w:sz w:val="24"/>
+                <w:szCs w:val="24"/>
+              </w:rPr>
+            </w:pPr>
+          </w:p>
+        </w:tc>
+        <w:tc>
+          <w:tcPr>
+            <w:tcW w:w="2953" w:type="dxa"/>
+          </w:tcPr>
+          <w:p>
+            <w:pPr>
+              <w:cnfStyle w:val="000000100000" w:firstRow="0" w:lastRow="0" w:firstColumn="0" w:lastColumn="0" w:oddVBand="0" w:evenVBand="0" w:oddHBand="1" w:evenHBand="0" w:firstRowFirstColumn="0" w:firstRowLastColumn="0" w:lastRowFirstColumn="0" w:lastRowLastColumn="0"/>
+              <w:rPr>
                 <w:b/>
                 <w:bCs/>
-                <w:sz w:val="28"/>
-                <w:szCs w:val="28"/>
-              </w:rPr>
-            </w:pPr>
-          </w:p>
-        </w:tc>
-        <w:tc>
-          <w:tcPr>
-            <w:tcW w:w="2254" w:type="dxa"/>
-          </w:tcPr>
-          <w:p>
-            <w:pPr>
-              <w:cnfStyle w:val="000000100000" w:firstRow="0" w:lastRow="0" w:firstColumn="0" w:lastColumn="0" w:oddVBand="0" w:evenVBand="0" w:oddHBand="1" w:evenHBand="0" w:firstRowFirstColumn="0" w:firstRowLastColumn="0" w:lastRowFirstColumn="0" w:lastRowLastColumn="0"/>
-              <w:rPr>
-                <w:rFonts w:asciiTheme="majorHAnsi" w:hAnsiTheme="majorHAnsi"/>
+                <w:sz w:val="24"/>
+                <w:szCs w:val="24"/>
+              </w:rPr>
+            </w:pPr>
+          </w:p>
+        </w:tc>
+        <w:tc>
+          <w:tcPr>
+            <w:tcW w:w="2254" w:type="dxa"/>
+          </w:tcPr>
+          <w:p>
+            <w:pPr>
+              <w:cnfStyle w:val="000000100000" w:firstRow="0" w:lastRow="0" w:firstColumn="0" w:lastColumn="0" w:oddVBand="0" w:evenVBand="0" w:oddHBand="1" w:evenHBand="0" w:firstRowFirstColumn="0" w:firstRowLastColumn="0" w:lastRowFirstColumn="0" w:lastRowLastColumn="0"/>
+              <w:rPr>
                 <w:b/>
                 <w:bCs/>
-                <w:sz w:val="28"/>
-                <w:szCs w:val="28"/>
-              </w:rPr>
-            </w:pPr>
-          </w:p>
-        </w:tc>
-        <w:tc>
-          <w:tcPr>
-            <w:tcW w:w="2254" w:type="dxa"/>
-          </w:tcPr>
-          <w:p>
-            <w:pPr>
-              <w:cnfStyle w:val="000000100000" w:firstRow="0" w:lastRow="0" w:firstColumn="0" w:lastColumn="0" w:oddVBand="0" w:evenVBand="0" w:oddHBand="1" w:evenHBand="0" w:firstRowFirstColumn="0" w:firstRowLastColumn="0" w:lastRowFirstColumn="0" w:lastRowLastColumn="0"/>
-              <w:rPr>
-                <w:rFonts w:asciiTheme="majorHAnsi" w:hAnsiTheme="majorHAnsi"/>
+                <w:sz w:val="24"/>
+                <w:szCs w:val="24"/>
+              </w:rPr>
+            </w:pPr>
+          </w:p>
+        </w:tc>
+        <w:tc>
+          <w:tcPr>
+            <w:tcW w:w="2254" w:type="dxa"/>
+          </w:tcPr>
+          <w:p>
+            <w:pPr>
+              <w:cnfStyle w:val="000000100000" w:firstRow="0" w:lastRow="0" w:firstColumn="0" w:lastColumn="0" w:oddVBand="0" w:evenVBand="0" w:oddHBand="1" w:evenHBand="0" w:firstRowFirstColumn="0" w:firstRowLastColumn="0" w:lastRowFirstColumn="0" w:lastRowLastColumn="0"/>
+              <w:rPr>
                 <w:b/>
                 <w:bCs/>
-                <w:sz w:val="28"/>
-                <w:szCs w:val="28"/>
+                <w:sz w:val="24"/>
+                <w:szCs w:val="24"/>
               </w:rPr>
             </w:pPr>
           </w:p>
@@ -220,33 +4670,31 @@
         <w:tc>
           <w:tcPr>
             <w:cnfStyle w:val="001000000000" w:firstRow="0" w:lastRow="0" w:firstColumn="1" w:lastColumn="0" w:oddVBand="0" w:evenVBand="0" w:oddHBand="0" w:evenHBand="0" w:firstRowFirstColumn="0" w:firstRowLastColumn="0" w:lastRowFirstColumn="0" w:lastRowLastColumn="0"/>
-            <w:tcW w:w="2254" w:type="dxa"/>
-          </w:tcPr>
-          <w:p>
-            <w:pPr>
-              <w:rPr>
-                <w:rFonts w:asciiTheme="majorHAnsi" w:hAnsiTheme="majorHAnsi"/>
-                <w:b w:val="0"/>
-                <w:bCs w:val="0"/>
-                <w:sz w:val="28"/>
-                <w:szCs w:val="28"/>
-              </w:rPr>
-            </w:pPr>
-          </w:p>
-        </w:tc>
-        <w:tc>
-          <w:tcPr>
-            <w:tcW w:w="2254" w:type="dxa"/>
+            <w:tcW w:w="1555" w:type="dxa"/>
+          </w:tcPr>
+          <w:p>
+            <w:pPr>
+              <w:rPr>
+                <w:b w:val="0"/>
+                <w:bCs w:val="0"/>
+                <w:sz w:val="24"/>
+                <w:szCs w:val="24"/>
+              </w:rPr>
+            </w:pPr>
+          </w:p>
+        </w:tc>
+        <w:tc>
+          <w:tcPr>
+            <w:tcW w:w="2953" w:type="dxa"/>
           </w:tcPr>
           <w:p>
             <w:pPr>
               <w:cnfStyle w:val="000000000000" w:firstRow="0" w:lastRow="0" w:firstColumn="0" w:lastColumn="0" w:oddVBand="0" w:evenVBand="0" w:oddHBand="0" w:evenHBand="0" w:firstRowFirstColumn="0" w:firstRowLastColumn="0" w:lastRowFirstColumn="0" w:lastRowLastColumn="0"/>
               <w:rPr>
-                <w:rFonts w:asciiTheme="majorHAnsi" w:hAnsiTheme="majorHAnsi"/>
                 <w:b/>
                 <w:bCs/>
-                <w:sz w:val="28"/>
-                <w:szCs w:val="28"/>
+                <w:sz w:val="24"/>
+                <w:szCs w:val="24"/>
               </w:rPr>
             </w:pPr>
           </w:p>
@@ -259,11 +4707,10 @@
             <w:pPr>
               <w:cnfStyle w:val="000000000000" w:firstRow="0" w:lastRow="0" w:firstColumn="0" w:lastColumn="0" w:oddVBand="0" w:evenVBand="0" w:oddHBand="0" w:evenHBand="0" w:firstRowFirstColumn="0" w:firstRowLastColumn="0" w:lastRowFirstColumn="0" w:lastRowLastColumn="0"/>
               <w:rPr>
-                <w:rFonts w:asciiTheme="majorHAnsi" w:hAnsiTheme="majorHAnsi"/>
                 <w:b/>
                 <w:bCs/>
-                <w:sz w:val="28"/>
-                <w:szCs w:val="28"/>
+                <w:sz w:val="24"/>
+                <w:szCs w:val="24"/>
               </w:rPr>
             </w:pPr>
           </w:p>
@@ -276,11 +4723,10 @@
             <w:pPr>
               <w:cnfStyle w:val="000000000000" w:firstRow="0" w:lastRow="0" w:firstColumn="0" w:lastColumn="0" w:oddVBand="0" w:evenVBand="0" w:oddHBand="0" w:evenHBand="0" w:firstRowFirstColumn="0" w:firstRowLastColumn="0" w:lastRowFirstColumn="0" w:lastRowLastColumn="0"/>
               <w:rPr>
-                <w:rFonts w:asciiTheme="majorHAnsi" w:hAnsiTheme="majorHAnsi"/>
                 <w:b/>
                 <w:bCs/>
-                <w:sz w:val="28"/>
-                <w:szCs w:val="28"/>
+                <w:sz w:val="24"/>
+                <w:szCs w:val="24"/>
               </w:rPr>
             </w:pPr>
           </w:p>
@@ -293,137 +4739,1515 @@
         <w:tc>
           <w:tcPr>
             <w:cnfStyle w:val="001000000000" w:firstRow="0" w:lastRow="0" w:firstColumn="1" w:lastColumn="0" w:oddVBand="0" w:evenVBand="0" w:oddHBand="0" w:evenHBand="0" w:firstRowFirstColumn="0" w:firstRowLastColumn="0" w:lastRowFirstColumn="0" w:lastRowLastColumn="0"/>
-            <w:tcW w:w="2254" w:type="dxa"/>
-          </w:tcPr>
-          <w:p>
-            <w:pPr>
-              <w:rPr>
-                <w:rFonts w:asciiTheme="majorHAnsi" w:hAnsiTheme="majorHAnsi"/>
-                <w:b w:val="0"/>
-                <w:bCs w:val="0"/>
-                <w:sz w:val="28"/>
-                <w:szCs w:val="28"/>
-              </w:rPr>
-            </w:pPr>
-          </w:p>
-        </w:tc>
-        <w:tc>
-          <w:tcPr>
-            <w:tcW w:w="2254" w:type="dxa"/>
-          </w:tcPr>
-          <w:p>
-            <w:pPr>
-              <w:cnfStyle w:val="000000100000" w:firstRow="0" w:lastRow="0" w:firstColumn="0" w:lastColumn="0" w:oddVBand="0" w:evenVBand="0" w:oddHBand="1" w:evenHBand="0" w:firstRowFirstColumn="0" w:firstRowLastColumn="0" w:lastRowFirstColumn="0" w:lastRowLastColumn="0"/>
-              <w:rPr>
-                <w:rFonts w:asciiTheme="majorHAnsi" w:hAnsiTheme="majorHAnsi"/>
+            <w:tcW w:w="1555" w:type="dxa"/>
+          </w:tcPr>
+          <w:p>
+            <w:pPr>
+              <w:rPr>
+                <w:b w:val="0"/>
+                <w:bCs w:val="0"/>
+                <w:sz w:val="24"/>
+                <w:szCs w:val="24"/>
+              </w:rPr>
+            </w:pPr>
+          </w:p>
+        </w:tc>
+        <w:tc>
+          <w:tcPr>
+            <w:tcW w:w="2953" w:type="dxa"/>
+          </w:tcPr>
+          <w:p>
+            <w:pPr>
+              <w:cnfStyle w:val="000000100000" w:firstRow="0" w:lastRow="0" w:firstColumn="0" w:lastColumn="0" w:oddVBand="0" w:evenVBand="0" w:oddHBand="1" w:evenHBand="0" w:firstRowFirstColumn="0" w:firstRowLastColumn="0" w:lastRowFirstColumn="0" w:lastRowLastColumn="0"/>
+              <w:rPr>
                 <w:b/>
                 <w:bCs/>
-                <w:sz w:val="28"/>
-                <w:szCs w:val="28"/>
-              </w:rPr>
-            </w:pPr>
-          </w:p>
-        </w:tc>
-        <w:tc>
-          <w:tcPr>
-            <w:tcW w:w="2254" w:type="dxa"/>
-          </w:tcPr>
-          <w:p>
-            <w:pPr>
-              <w:cnfStyle w:val="000000100000" w:firstRow="0" w:lastRow="0" w:firstColumn="0" w:lastColumn="0" w:oddVBand="0" w:evenVBand="0" w:oddHBand="1" w:evenHBand="0" w:firstRowFirstColumn="0" w:firstRowLastColumn="0" w:lastRowFirstColumn="0" w:lastRowLastColumn="0"/>
-              <w:rPr>
-                <w:rFonts w:asciiTheme="majorHAnsi" w:hAnsiTheme="majorHAnsi"/>
+                <w:sz w:val="24"/>
+                <w:szCs w:val="24"/>
+              </w:rPr>
+            </w:pPr>
+          </w:p>
+        </w:tc>
+        <w:tc>
+          <w:tcPr>
+            <w:tcW w:w="2254" w:type="dxa"/>
+          </w:tcPr>
+          <w:p>
+            <w:pPr>
+              <w:cnfStyle w:val="000000100000" w:firstRow="0" w:lastRow="0" w:firstColumn="0" w:lastColumn="0" w:oddVBand="0" w:evenVBand="0" w:oddHBand="1" w:evenHBand="0" w:firstRowFirstColumn="0" w:firstRowLastColumn="0" w:lastRowFirstColumn="0" w:lastRowLastColumn="0"/>
+              <w:rPr>
                 <w:b/>
                 <w:bCs/>
-                <w:sz w:val="28"/>
-                <w:szCs w:val="28"/>
-              </w:rPr>
-            </w:pPr>
-          </w:p>
-        </w:tc>
-        <w:tc>
-          <w:tcPr>
-            <w:tcW w:w="2254" w:type="dxa"/>
-          </w:tcPr>
-          <w:p>
-            <w:pPr>
-              <w:cnfStyle w:val="000000100000" w:firstRow="0" w:lastRow="0" w:firstColumn="0" w:lastColumn="0" w:oddVBand="0" w:evenVBand="0" w:oddHBand="1" w:evenHBand="0" w:firstRowFirstColumn="0" w:firstRowLastColumn="0" w:lastRowFirstColumn="0" w:lastRowLastColumn="0"/>
-              <w:rPr>
-                <w:rFonts w:asciiTheme="majorHAnsi" w:hAnsiTheme="majorHAnsi"/>
+                <w:sz w:val="24"/>
+                <w:szCs w:val="24"/>
+              </w:rPr>
+            </w:pPr>
+          </w:p>
+        </w:tc>
+        <w:tc>
+          <w:tcPr>
+            <w:tcW w:w="2254" w:type="dxa"/>
+          </w:tcPr>
+          <w:p>
+            <w:pPr>
+              <w:cnfStyle w:val="000000100000" w:firstRow="0" w:lastRow="0" w:firstColumn="0" w:lastColumn="0" w:oddVBand="0" w:evenVBand="0" w:oddHBand="1" w:evenHBand="0" w:firstRowFirstColumn="0" w:firstRowLastColumn="0" w:lastRowFirstColumn="0" w:lastRowLastColumn="0"/>
+              <w:rPr>
                 <w:b/>
                 <w:bCs/>
-                <w:sz w:val="28"/>
-                <w:szCs w:val="28"/>
-              </w:rPr>
-            </w:pPr>
+                <w:sz w:val="24"/>
+                <w:szCs w:val="24"/>
+              </w:rPr>
+            </w:pPr>
+          </w:p>
+        </w:tc>
+      </w:tr>
+    </w:tbl>
+    <w:p>
+      <w:pPr>
+        <w:spacing w:line="240" w:lineRule="auto"/>
+        <w:rPr>
+          <w:rFonts w:asciiTheme="majorHAnsi" w:hAnsiTheme="majorHAnsi"/>
+          <w:b/>
+          <w:bCs/>
+          <w:sz w:val="28"/>
+          <w:szCs w:val="28"/>
+        </w:rPr>
+      </w:pPr>
+    </w:p>
+    <w:p>
+      <w:pPr>
+        <w:pStyle w:val="ListParagraph"/>
+        <w:numPr>
+          <w:ilvl w:val="0"/>
+          <w:numId w:val="1"/>
+        </w:numPr>
+        <w:spacing w:line="240" w:lineRule="auto"/>
+        <w:rPr>
+          <w:rFonts w:asciiTheme="majorHAnsi" w:hAnsiTheme="majorHAnsi"/>
+          <w:b/>
+          <w:bCs/>
+          <w:sz w:val="28"/>
+          <w:szCs w:val="28"/>
+        </w:rPr>
+      </w:pPr>
+      <w:r>
+        <w:rPr>
+          <w:rFonts w:asciiTheme="majorHAnsi" w:hAnsiTheme="majorHAnsi"/>
+          <w:b/>
+          <w:bCs/>
+          <w:sz w:val="28"/>
+          <w:szCs w:val="28"/>
+        </w:rPr>
+        <w:t>Kilpailujen ja turnausten hallinta</w:t>
+      </w:r>
+    </w:p>
+    <w:tbl>
+      <w:tblPr>
+        <w:tblStyle w:val="PlainTable1"/>
+        <w:tblW w:w="0" w:type="auto"/>
+        <w:tblLook w:val="04A0" w:firstRow="1" w:lastRow="0" w:firstColumn="1" w:lastColumn="0" w:noHBand="0" w:noVBand="1"/>
+      </w:tblPr>
+      <w:tblGrid>
+        <w:gridCol w:w="1555"/>
+        <w:gridCol w:w="2953"/>
+        <w:gridCol w:w="2254"/>
+        <w:gridCol w:w="2254"/>
+      </w:tblGrid>
+      <w:tr>
+        <w:trPr>
+          <w:cnfStyle w:val="100000000000" w:firstRow="1" w:lastRow="0" w:firstColumn="0" w:lastColumn="0" w:oddVBand="0" w:evenVBand="0" w:oddHBand="0" w:evenHBand="0" w:firstRowFirstColumn="0" w:firstRowLastColumn="0" w:lastRowFirstColumn="0" w:lastRowLastColumn="0"/>
+          <w:trHeight w:val="340"/>
+        </w:trPr>
+        <w:tc>
+          <w:tcPr>
+            <w:cnfStyle w:val="001000000000" w:firstRow="0" w:lastRow="0" w:firstColumn="1" w:lastColumn="0" w:oddVBand="0" w:evenVBand="0" w:oddHBand="0" w:evenHBand="0" w:firstRowFirstColumn="0" w:firstRowLastColumn="0" w:lastRowFirstColumn="0" w:lastRowLastColumn="0"/>
+            <w:tcW w:w="1555" w:type="dxa"/>
+          </w:tcPr>
+          <w:p>
+            <w:pPr>
+              <w:rPr>
+                <w:sz w:val="24"/>
+                <w:szCs w:val="24"/>
+              </w:rPr>
+            </w:pPr>
+            <w:r>
+              <w:rPr>
+                <w:sz w:val="24"/>
+                <w:szCs w:val="24"/>
+              </w:rPr>
+              <w:t>TUNNISTE</w:t>
+            </w:r>
+          </w:p>
+        </w:tc>
+        <w:tc>
+          <w:tcPr>
+            <w:tcW w:w="2953" w:type="dxa"/>
+          </w:tcPr>
+          <w:p>
+            <w:pPr>
+              <w:cnfStyle w:val="100000000000" w:firstRow="1" w:lastRow="0" w:firstColumn="0" w:lastColumn="0" w:oddVBand="0" w:evenVBand="0" w:oddHBand="0" w:evenHBand="0" w:firstRowFirstColumn="0" w:firstRowLastColumn="0" w:lastRowFirstColumn="0" w:lastRowLastColumn="0"/>
+              <w:rPr>
+                <w:sz w:val="24"/>
+                <w:szCs w:val="24"/>
+              </w:rPr>
+            </w:pPr>
+            <w:r>
+              <w:rPr>
+                <w:sz w:val="24"/>
+                <w:szCs w:val="24"/>
+              </w:rPr>
+              <w:t>ALKUPERÄ</w:t>
+            </w:r>
+          </w:p>
+        </w:tc>
+        <w:tc>
+          <w:tcPr>
+            <w:tcW w:w="2254" w:type="dxa"/>
+          </w:tcPr>
+          <w:p>
+            <w:pPr>
+              <w:cnfStyle w:val="100000000000" w:firstRow="1" w:lastRow="0" w:firstColumn="0" w:lastColumn="0" w:oddVBand="0" w:evenVBand="0" w:oddHBand="0" w:evenHBand="0" w:firstRowFirstColumn="0" w:firstRowLastColumn="0" w:lastRowFirstColumn="0" w:lastRowLastColumn="0"/>
+              <w:rPr>
+                <w:sz w:val="24"/>
+                <w:szCs w:val="24"/>
+              </w:rPr>
+            </w:pPr>
+            <w:r>
+              <w:rPr>
+                <w:sz w:val="24"/>
+                <w:szCs w:val="24"/>
+              </w:rPr>
+              <w:t>KUVAUS</w:t>
+            </w:r>
+          </w:p>
+        </w:tc>
+        <w:tc>
+          <w:tcPr>
+            <w:tcW w:w="2254" w:type="dxa"/>
+          </w:tcPr>
+          <w:p>
+            <w:pPr>
+              <w:cnfStyle w:val="100000000000" w:firstRow="1" w:lastRow="0" w:firstColumn="0" w:lastColumn="0" w:oddVBand="0" w:evenVBand="0" w:oddHBand="0" w:evenHBand="0" w:firstRowFirstColumn="0" w:firstRowLastColumn="0" w:lastRowFirstColumn="0" w:lastRowLastColumn="0"/>
+              <w:rPr>
+                <w:b w:val="0"/>
+                <w:bCs w:val="0"/>
+                <w:sz w:val="24"/>
+                <w:szCs w:val="24"/>
+              </w:rPr>
+            </w:pPr>
+            <w:r>
+              <w:rPr>
+                <w:sz w:val="24"/>
+                <w:szCs w:val="24"/>
+              </w:rPr>
+              <w:t>PRIORITEETTI</w:t>
+            </w:r>
           </w:p>
         </w:tc>
       </w:tr>
       <w:tr>
+        <w:trPr>
+          <w:cnfStyle w:val="000000100000" w:firstRow="0" w:lastRow="0" w:firstColumn="0" w:lastColumn="0" w:oddVBand="0" w:evenVBand="0" w:oddHBand="1" w:evenHBand="0" w:firstRowFirstColumn="0" w:firstRowLastColumn="0" w:lastRowFirstColumn="0" w:lastRowLastColumn="0"/>
+          <w:trHeight w:val="340"/>
+        </w:trPr>
         <w:tc>
           <w:tcPr>
             <w:cnfStyle w:val="001000000000" w:firstRow="0" w:lastRow="0" w:firstColumn="1" w:lastColumn="0" w:oddVBand="0" w:evenVBand="0" w:oddHBand="0" w:evenHBand="0" w:firstRowFirstColumn="0" w:firstRowLastColumn="0" w:lastRowFirstColumn="0" w:lastRowLastColumn="0"/>
-            <w:tcW w:w="2254" w:type="dxa"/>
-          </w:tcPr>
-          <w:p>
-            <w:pPr>
-              <w:rPr>
-                <w:rFonts w:asciiTheme="majorHAnsi" w:hAnsiTheme="majorHAnsi"/>
-                <w:b w:val="0"/>
-                <w:bCs w:val="0"/>
-                <w:sz w:val="28"/>
-                <w:szCs w:val="28"/>
-              </w:rPr>
-            </w:pPr>
-          </w:p>
-        </w:tc>
-        <w:tc>
-          <w:tcPr>
-            <w:tcW w:w="2254" w:type="dxa"/>
-          </w:tcPr>
-          <w:p>
-            <w:pPr>
-              <w:cnfStyle w:val="000000000000" w:firstRow="0" w:lastRow="0" w:firstColumn="0" w:lastColumn="0" w:oddVBand="0" w:evenVBand="0" w:oddHBand="0" w:evenHBand="0" w:firstRowFirstColumn="0" w:firstRowLastColumn="0" w:lastRowFirstColumn="0" w:lastRowLastColumn="0"/>
-              <w:rPr>
-                <w:rFonts w:asciiTheme="majorHAnsi" w:hAnsiTheme="majorHAnsi"/>
+            <w:tcW w:w="1555" w:type="dxa"/>
+          </w:tcPr>
+          <w:p>
+            <w:pPr>
+              <w:rPr>
+                <w:b w:val="0"/>
+                <w:bCs w:val="0"/>
+                <w:sz w:val="24"/>
+                <w:szCs w:val="24"/>
+              </w:rPr>
+            </w:pPr>
+          </w:p>
+        </w:tc>
+        <w:tc>
+          <w:tcPr>
+            <w:tcW w:w="2953" w:type="dxa"/>
+          </w:tcPr>
+          <w:p>
+            <w:pPr>
+              <w:cnfStyle w:val="000000100000" w:firstRow="0" w:lastRow="0" w:firstColumn="0" w:lastColumn="0" w:oddVBand="0" w:evenVBand="0" w:oddHBand="1" w:evenHBand="0" w:firstRowFirstColumn="0" w:firstRowLastColumn="0" w:lastRowFirstColumn="0" w:lastRowLastColumn="0"/>
+              <w:rPr>
                 <w:b/>
                 <w:bCs/>
-                <w:sz w:val="28"/>
-                <w:szCs w:val="28"/>
-              </w:rPr>
-            </w:pPr>
-          </w:p>
-        </w:tc>
-        <w:tc>
-          <w:tcPr>
-            <w:tcW w:w="2254" w:type="dxa"/>
-          </w:tcPr>
-          <w:p>
-            <w:pPr>
-              <w:cnfStyle w:val="000000000000" w:firstRow="0" w:lastRow="0" w:firstColumn="0" w:lastColumn="0" w:oddVBand="0" w:evenVBand="0" w:oddHBand="0" w:evenHBand="0" w:firstRowFirstColumn="0" w:firstRowLastColumn="0" w:lastRowFirstColumn="0" w:lastRowLastColumn="0"/>
-              <w:rPr>
-                <w:rFonts w:asciiTheme="majorHAnsi" w:hAnsiTheme="majorHAnsi"/>
+                <w:sz w:val="24"/>
+                <w:szCs w:val="24"/>
+              </w:rPr>
+            </w:pPr>
+          </w:p>
+        </w:tc>
+        <w:tc>
+          <w:tcPr>
+            <w:tcW w:w="2254" w:type="dxa"/>
+          </w:tcPr>
+          <w:p>
+            <w:pPr>
+              <w:cnfStyle w:val="000000100000" w:firstRow="0" w:lastRow="0" w:firstColumn="0" w:lastColumn="0" w:oddVBand="0" w:evenVBand="0" w:oddHBand="1" w:evenHBand="0" w:firstRowFirstColumn="0" w:firstRowLastColumn="0" w:lastRowFirstColumn="0" w:lastRowLastColumn="0"/>
+              <w:rPr>
                 <w:b/>
                 <w:bCs/>
-                <w:sz w:val="28"/>
-                <w:szCs w:val="28"/>
-              </w:rPr>
-            </w:pPr>
-          </w:p>
-        </w:tc>
-        <w:tc>
-          <w:tcPr>
-            <w:tcW w:w="2254" w:type="dxa"/>
-          </w:tcPr>
-          <w:p>
-            <w:pPr>
-              <w:cnfStyle w:val="000000000000" w:firstRow="0" w:lastRow="0" w:firstColumn="0" w:lastColumn="0" w:oddVBand="0" w:evenVBand="0" w:oddHBand="0" w:evenHBand="0" w:firstRowFirstColumn="0" w:firstRowLastColumn="0" w:lastRowFirstColumn="0" w:lastRowLastColumn="0"/>
-              <w:rPr>
-                <w:rFonts w:asciiTheme="majorHAnsi" w:hAnsiTheme="majorHAnsi"/>
+                <w:sz w:val="24"/>
+                <w:szCs w:val="24"/>
+              </w:rPr>
+            </w:pPr>
+          </w:p>
+        </w:tc>
+        <w:tc>
+          <w:tcPr>
+            <w:tcW w:w="2254" w:type="dxa"/>
+          </w:tcPr>
+          <w:p>
+            <w:pPr>
+              <w:cnfStyle w:val="000000100000" w:firstRow="0" w:lastRow="0" w:firstColumn="0" w:lastColumn="0" w:oddVBand="0" w:evenVBand="0" w:oddHBand="1" w:evenHBand="0" w:firstRowFirstColumn="0" w:firstRowLastColumn="0" w:lastRowFirstColumn="0" w:lastRowLastColumn="0"/>
+              <w:rPr>
                 <w:b/>
                 <w:bCs/>
-                <w:sz w:val="28"/>
-                <w:szCs w:val="28"/>
+                <w:sz w:val="24"/>
+                <w:szCs w:val="24"/>
+              </w:rPr>
+            </w:pPr>
+          </w:p>
+        </w:tc>
+      </w:tr>
+      <w:tr>
+        <w:tc>
+          <w:tcPr>
+            <w:cnfStyle w:val="001000000000" w:firstRow="0" w:lastRow="0" w:firstColumn="1" w:lastColumn="0" w:oddVBand="0" w:evenVBand="0" w:oddHBand="0" w:evenHBand="0" w:firstRowFirstColumn="0" w:firstRowLastColumn="0" w:lastRowFirstColumn="0" w:lastRowLastColumn="0"/>
+            <w:tcW w:w="1555" w:type="dxa"/>
+          </w:tcPr>
+          <w:p>
+            <w:pPr>
+              <w:rPr>
+                <w:b w:val="0"/>
+                <w:bCs w:val="0"/>
+                <w:sz w:val="24"/>
+                <w:szCs w:val="24"/>
+              </w:rPr>
+            </w:pPr>
+          </w:p>
+        </w:tc>
+        <w:tc>
+          <w:tcPr>
+            <w:tcW w:w="2953" w:type="dxa"/>
+          </w:tcPr>
+          <w:p>
+            <w:pPr>
+              <w:cnfStyle w:val="000000000000" w:firstRow="0" w:lastRow="0" w:firstColumn="0" w:lastColumn="0" w:oddVBand="0" w:evenVBand="0" w:oddHBand="0" w:evenHBand="0" w:firstRowFirstColumn="0" w:firstRowLastColumn="0" w:lastRowFirstColumn="0" w:lastRowLastColumn="0"/>
+              <w:rPr>
+                <w:b/>
+                <w:bCs/>
+                <w:sz w:val="24"/>
+                <w:szCs w:val="24"/>
+              </w:rPr>
+            </w:pPr>
+          </w:p>
+        </w:tc>
+        <w:tc>
+          <w:tcPr>
+            <w:tcW w:w="2254" w:type="dxa"/>
+          </w:tcPr>
+          <w:p>
+            <w:pPr>
+              <w:cnfStyle w:val="000000000000" w:firstRow="0" w:lastRow="0" w:firstColumn="0" w:lastColumn="0" w:oddVBand="0" w:evenVBand="0" w:oddHBand="0" w:evenHBand="0" w:firstRowFirstColumn="0" w:firstRowLastColumn="0" w:lastRowFirstColumn="0" w:lastRowLastColumn="0"/>
+              <w:rPr>
+                <w:b/>
+                <w:bCs/>
+                <w:sz w:val="24"/>
+                <w:szCs w:val="24"/>
+              </w:rPr>
+            </w:pPr>
+          </w:p>
+        </w:tc>
+        <w:tc>
+          <w:tcPr>
+            <w:tcW w:w="2254" w:type="dxa"/>
+          </w:tcPr>
+          <w:p>
+            <w:pPr>
+              <w:cnfStyle w:val="000000000000" w:firstRow="0" w:lastRow="0" w:firstColumn="0" w:lastColumn="0" w:oddVBand="0" w:evenVBand="0" w:oddHBand="0" w:evenHBand="0" w:firstRowFirstColumn="0" w:firstRowLastColumn="0" w:lastRowFirstColumn="0" w:lastRowLastColumn="0"/>
+              <w:rPr>
+                <w:b/>
+                <w:bCs/>
+                <w:sz w:val="24"/>
+                <w:szCs w:val="24"/>
+              </w:rPr>
+            </w:pPr>
+          </w:p>
+        </w:tc>
+      </w:tr>
+      <w:tr>
+        <w:trPr>
+          <w:cnfStyle w:val="000000100000" w:firstRow="0" w:lastRow="0" w:firstColumn="0" w:lastColumn="0" w:oddVBand="0" w:evenVBand="0" w:oddHBand="1" w:evenHBand="0" w:firstRowFirstColumn="0" w:firstRowLastColumn="0" w:lastRowFirstColumn="0" w:lastRowLastColumn="0"/>
+        </w:trPr>
+        <w:tc>
+          <w:tcPr>
+            <w:cnfStyle w:val="001000000000" w:firstRow="0" w:lastRow="0" w:firstColumn="1" w:lastColumn="0" w:oddVBand="0" w:evenVBand="0" w:oddHBand="0" w:evenHBand="0" w:firstRowFirstColumn="0" w:firstRowLastColumn="0" w:lastRowFirstColumn="0" w:lastRowLastColumn="0"/>
+            <w:tcW w:w="1555" w:type="dxa"/>
+          </w:tcPr>
+          <w:p>
+            <w:pPr>
+              <w:rPr>
+                <w:b w:val="0"/>
+                <w:bCs w:val="0"/>
+                <w:sz w:val="24"/>
+                <w:szCs w:val="24"/>
+              </w:rPr>
+            </w:pPr>
+          </w:p>
+        </w:tc>
+        <w:tc>
+          <w:tcPr>
+            <w:tcW w:w="2953" w:type="dxa"/>
+          </w:tcPr>
+          <w:p>
+            <w:pPr>
+              <w:cnfStyle w:val="000000100000" w:firstRow="0" w:lastRow="0" w:firstColumn="0" w:lastColumn="0" w:oddVBand="0" w:evenVBand="0" w:oddHBand="1" w:evenHBand="0" w:firstRowFirstColumn="0" w:firstRowLastColumn="0" w:lastRowFirstColumn="0" w:lastRowLastColumn="0"/>
+              <w:rPr>
+                <w:b/>
+                <w:bCs/>
+                <w:sz w:val="24"/>
+                <w:szCs w:val="24"/>
+              </w:rPr>
+            </w:pPr>
+          </w:p>
+        </w:tc>
+        <w:tc>
+          <w:tcPr>
+            <w:tcW w:w="2254" w:type="dxa"/>
+          </w:tcPr>
+          <w:p>
+            <w:pPr>
+              <w:cnfStyle w:val="000000100000" w:firstRow="0" w:lastRow="0" w:firstColumn="0" w:lastColumn="0" w:oddVBand="0" w:evenVBand="0" w:oddHBand="1" w:evenHBand="0" w:firstRowFirstColumn="0" w:firstRowLastColumn="0" w:lastRowFirstColumn="0" w:lastRowLastColumn="0"/>
+              <w:rPr>
+                <w:b/>
+                <w:bCs/>
+                <w:sz w:val="24"/>
+                <w:szCs w:val="24"/>
+              </w:rPr>
+            </w:pPr>
+          </w:p>
+        </w:tc>
+        <w:tc>
+          <w:tcPr>
+            <w:tcW w:w="2254" w:type="dxa"/>
+          </w:tcPr>
+          <w:p>
+            <w:pPr>
+              <w:cnfStyle w:val="000000100000" w:firstRow="0" w:lastRow="0" w:firstColumn="0" w:lastColumn="0" w:oddVBand="0" w:evenVBand="0" w:oddHBand="1" w:evenHBand="0" w:firstRowFirstColumn="0" w:firstRowLastColumn="0" w:lastRowFirstColumn="0" w:lastRowLastColumn="0"/>
+              <w:rPr>
+                <w:b/>
+                <w:bCs/>
+                <w:sz w:val="24"/>
+                <w:szCs w:val="24"/>
+              </w:rPr>
+            </w:pPr>
+          </w:p>
+        </w:tc>
+      </w:tr>
+      <w:tr>
+        <w:tc>
+          <w:tcPr>
+            <w:cnfStyle w:val="001000000000" w:firstRow="0" w:lastRow="0" w:firstColumn="1" w:lastColumn="0" w:oddVBand="0" w:evenVBand="0" w:oddHBand="0" w:evenHBand="0" w:firstRowFirstColumn="0" w:firstRowLastColumn="0" w:lastRowFirstColumn="0" w:lastRowLastColumn="0"/>
+            <w:tcW w:w="1555" w:type="dxa"/>
+          </w:tcPr>
+          <w:p>
+            <w:pPr>
+              <w:rPr>
+                <w:b w:val="0"/>
+                <w:bCs w:val="0"/>
+                <w:sz w:val="24"/>
+                <w:szCs w:val="24"/>
+              </w:rPr>
+            </w:pPr>
+          </w:p>
+        </w:tc>
+        <w:tc>
+          <w:tcPr>
+            <w:tcW w:w="2953" w:type="dxa"/>
+          </w:tcPr>
+          <w:p>
+            <w:pPr>
+              <w:cnfStyle w:val="000000000000" w:firstRow="0" w:lastRow="0" w:firstColumn="0" w:lastColumn="0" w:oddVBand="0" w:evenVBand="0" w:oddHBand="0" w:evenHBand="0" w:firstRowFirstColumn="0" w:firstRowLastColumn="0" w:lastRowFirstColumn="0" w:lastRowLastColumn="0"/>
+              <w:rPr>
+                <w:b/>
+                <w:bCs/>
+                <w:sz w:val="24"/>
+                <w:szCs w:val="24"/>
+              </w:rPr>
+            </w:pPr>
+          </w:p>
+        </w:tc>
+        <w:tc>
+          <w:tcPr>
+            <w:tcW w:w="2254" w:type="dxa"/>
+          </w:tcPr>
+          <w:p>
+            <w:pPr>
+              <w:cnfStyle w:val="000000000000" w:firstRow="0" w:lastRow="0" w:firstColumn="0" w:lastColumn="0" w:oddVBand="0" w:evenVBand="0" w:oddHBand="0" w:evenHBand="0" w:firstRowFirstColumn="0" w:firstRowLastColumn="0" w:lastRowFirstColumn="0" w:lastRowLastColumn="0"/>
+              <w:rPr>
+                <w:b/>
+                <w:bCs/>
+                <w:sz w:val="24"/>
+                <w:szCs w:val="24"/>
+              </w:rPr>
+            </w:pPr>
+          </w:p>
+        </w:tc>
+        <w:tc>
+          <w:tcPr>
+            <w:tcW w:w="2254" w:type="dxa"/>
+          </w:tcPr>
+          <w:p>
+            <w:pPr>
+              <w:cnfStyle w:val="000000000000" w:firstRow="0" w:lastRow="0" w:firstColumn="0" w:lastColumn="0" w:oddVBand="0" w:evenVBand="0" w:oddHBand="0" w:evenHBand="0" w:firstRowFirstColumn="0" w:firstRowLastColumn="0" w:lastRowFirstColumn="0" w:lastRowLastColumn="0"/>
+              <w:rPr>
+                <w:b/>
+                <w:bCs/>
+                <w:sz w:val="24"/>
+                <w:szCs w:val="24"/>
+              </w:rPr>
+            </w:pPr>
+          </w:p>
+        </w:tc>
+      </w:tr>
+      <w:tr>
+        <w:trPr>
+          <w:cnfStyle w:val="000000100000" w:firstRow="0" w:lastRow="0" w:firstColumn="0" w:lastColumn="0" w:oddVBand="0" w:evenVBand="0" w:oddHBand="1" w:evenHBand="0" w:firstRowFirstColumn="0" w:firstRowLastColumn="0" w:lastRowFirstColumn="0" w:lastRowLastColumn="0"/>
+        </w:trPr>
+        <w:tc>
+          <w:tcPr>
+            <w:cnfStyle w:val="001000000000" w:firstRow="0" w:lastRow="0" w:firstColumn="1" w:lastColumn="0" w:oddVBand="0" w:evenVBand="0" w:oddHBand="0" w:evenHBand="0" w:firstRowFirstColumn="0" w:firstRowLastColumn="0" w:lastRowFirstColumn="0" w:lastRowLastColumn="0"/>
+            <w:tcW w:w="1555" w:type="dxa"/>
+          </w:tcPr>
+          <w:p>
+            <w:pPr>
+              <w:rPr>
+                <w:b w:val="0"/>
+                <w:bCs w:val="0"/>
+                <w:sz w:val="24"/>
+                <w:szCs w:val="24"/>
+              </w:rPr>
+            </w:pPr>
+          </w:p>
+        </w:tc>
+        <w:tc>
+          <w:tcPr>
+            <w:tcW w:w="2953" w:type="dxa"/>
+          </w:tcPr>
+          <w:p>
+            <w:pPr>
+              <w:cnfStyle w:val="000000100000" w:firstRow="0" w:lastRow="0" w:firstColumn="0" w:lastColumn="0" w:oddVBand="0" w:evenVBand="0" w:oddHBand="1" w:evenHBand="0" w:firstRowFirstColumn="0" w:firstRowLastColumn="0" w:lastRowFirstColumn="0" w:lastRowLastColumn="0"/>
+              <w:rPr>
+                <w:b/>
+                <w:bCs/>
+                <w:sz w:val="24"/>
+                <w:szCs w:val="24"/>
+              </w:rPr>
+            </w:pPr>
+          </w:p>
+        </w:tc>
+        <w:tc>
+          <w:tcPr>
+            <w:tcW w:w="2254" w:type="dxa"/>
+          </w:tcPr>
+          <w:p>
+            <w:pPr>
+              <w:cnfStyle w:val="000000100000" w:firstRow="0" w:lastRow="0" w:firstColumn="0" w:lastColumn="0" w:oddVBand="0" w:evenVBand="0" w:oddHBand="1" w:evenHBand="0" w:firstRowFirstColumn="0" w:firstRowLastColumn="0" w:lastRowFirstColumn="0" w:lastRowLastColumn="0"/>
+              <w:rPr>
+                <w:b/>
+                <w:bCs/>
+                <w:sz w:val="24"/>
+                <w:szCs w:val="24"/>
+              </w:rPr>
+            </w:pPr>
+          </w:p>
+        </w:tc>
+        <w:tc>
+          <w:tcPr>
+            <w:tcW w:w="2254" w:type="dxa"/>
+          </w:tcPr>
+          <w:p>
+            <w:pPr>
+              <w:cnfStyle w:val="000000100000" w:firstRow="0" w:lastRow="0" w:firstColumn="0" w:lastColumn="0" w:oddVBand="0" w:evenVBand="0" w:oddHBand="1" w:evenHBand="0" w:firstRowFirstColumn="0" w:firstRowLastColumn="0" w:lastRowFirstColumn="0" w:lastRowLastColumn="0"/>
+              <w:rPr>
+                <w:b/>
+                <w:bCs/>
+                <w:sz w:val="24"/>
+                <w:szCs w:val="24"/>
+              </w:rPr>
+            </w:pPr>
+          </w:p>
+        </w:tc>
+      </w:tr>
+    </w:tbl>
+    <w:p>
+      <w:pPr>
+        <w:spacing w:line="240" w:lineRule="auto"/>
+        <w:rPr>
+          <w:rFonts w:asciiTheme="majorHAnsi" w:hAnsiTheme="majorHAnsi"/>
+          <w:b/>
+          <w:bCs/>
+          <w:sz w:val="28"/>
+          <w:szCs w:val="28"/>
+        </w:rPr>
+      </w:pPr>
+    </w:p>
+    <w:p>
+      <w:pPr>
+        <w:pStyle w:val="ListParagraph"/>
+        <w:numPr>
+          <w:ilvl w:val="0"/>
+          <w:numId w:val="1"/>
+        </w:numPr>
+        <w:spacing w:line="240" w:lineRule="auto"/>
+        <w:rPr>
+          <w:rFonts w:asciiTheme="majorHAnsi" w:hAnsiTheme="majorHAnsi"/>
+          <w:b/>
+          <w:bCs/>
+          <w:sz w:val="28"/>
+          <w:szCs w:val="28"/>
+        </w:rPr>
+      </w:pPr>
+      <w:r>
+        <w:rPr>
+          <w:rFonts w:asciiTheme="majorHAnsi" w:hAnsiTheme="majorHAnsi"/>
+          <w:b/>
+          <w:bCs/>
+          <w:sz w:val="28"/>
+          <w:szCs w:val="28"/>
+        </w:rPr>
+        <w:t>Tulosten kirjaaminen ja näyttäminen</w:t>
+      </w:r>
+    </w:p>
+    <w:tbl>
+      <w:tblPr>
+        <w:tblStyle w:val="PlainTable1"/>
+        <w:tblW w:w="0" w:type="auto"/>
+        <w:tblLook w:val="04A0" w:firstRow="1" w:lastRow="0" w:firstColumn="1" w:lastColumn="0" w:noHBand="0" w:noVBand="1"/>
+      </w:tblPr>
+      <w:tblGrid>
+        <w:gridCol w:w="1555"/>
+        <w:gridCol w:w="2953"/>
+        <w:gridCol w:w="2254"/>
+        <w:gridCol w:w="2254"/>
+      </w:tblGrid>
+      <w:tr>
+        <w:trPr>
+          <w:cnfStyle w:val="100000000000" w:firstRow="1" w:lastRow="0" w:firstColumn="0" w:lastColumn="0" w:oddVBand="0" w:evenVBand="0" w:oddHBand="0" w:evenHBand="0" w:firstRowFirstColumn="0" w:firstRowLastColumn="0" w:lastRowFirstColumn="0" w:lastRowLastColumn="0"/>
+          <w:trHeight w:val="340"/>
+        </w:trPr>
+        <w:tc>
+          <w:tcPr>
+            <w:cnfStyle w:val="001000000000" w:firstRow="0" w:lastRow="0" w:firstColumn="1" w:lastColumn="0" w:oddVBand="0" w:evenVBand="0" w:oddHBand="0" w:evenHBand="0" w:firstRowFirstColumn="0" w:firstRowLastColumn="0" w:lastRowFirstColumn="0" w:lastRowLastColumn="0"/>
+            <w:tcW w:w="1555" w:type="dxa"/>
+          </w:tcPr>
+          <w:p>
+            <w:pPr>
+              <w:rPr>
+                <w:sz w:val="24"/>
+                <w:szCs w:val="24"/>
+              </w:rPr>
+            </w:pPr>
+            <w:r>
+              <w:rPr>
+                <w:sz w:val="24"/>
+                <w:szCs w:val="24"/>
+              </w:rPr>
+              <w:t>TUNNISTE</w:t>
+            </w:r>
+          </w:p>
+        </w:tc>
+        <w:tc>
+          <w:tcPr>
+            <w:tcW w:w="2953" w:type="dxa"/>
+          </w:tcPr>
+          <w:p>
+            <w:pPr>
+              <w:cnfStyle w:val="100000000000" w:firstRow="1" w:lastRow="0" w:firstColumn="0" w:lastColumn="0" w:oddVBand="0" w:evenVBand="0" w:oddHBand="0" w:evenHBand="0" w:firstRowFirstColumn="0" w:firstRowLastColumn="0" w:lastRowFirstColumn="0" w:lastRowLastColumn="0"/>
+              <w:rPr>
+                <w:sz w:val="24"/>
+                <w:szCs w:val="24"/>
+              </w:rPr>
+            </w:pPr>
+            <w:r>
+              <w:rPr>
+                <w:sz w:val="24"/>
+                <w:szCs w:val="24"/>
+              </w:rPr>
+              <w:t>ALKUPERÄ</w:t>
+            </w:r>
+          </w:p>
+        </w:tc>
+        <w:tc>
+          <w:tcPr>
+            <w:tcW w:w="2254" w:type="dxa"/>
+          </w:tcPr>
+          <w:p>
+            <w:pPr>
+              <w:cnfStyle w:val="100000000000" w:firstRow="1" w:lastRow="0" w:firstColumn="0" w:lastColumn="0" w:oddVBand="0" w:evenVBand="0" w:oddHBand="0" w:evenHBand="0" w:firstRowFirstColumn="0" w:firstRowLastColumn="0" w:lastRowFirstColumn="0" w:lastRowLastColumn="0"/>
+              <w:rPr>
+                <w:sz w:val="24"/>
+                <w:szCs w:val="24"/>
+              </w:rPr>
+            </w:pPr>
+            <w:r>
+              <w:rPr>
+                <w:sz w:val="24"/>
+                <w:szCs w:val="24"/>
+              </w:rPr>
+              <w:t>KUVAUS</w:t>
+            </w:r>
+          </w:p>
+        </w:tc>
+        <w:tc>
+          <w:tcPr>
+            <w:tcW w:w="2254" w:type="dxa"/>
+          </w:tcPr>
+          <w:p>
+            <w:pPr>
+              <w:cnfStyle w:val="100000000000" w:firstRow="1" w:lastRow="0" w:firstColumn="0" w:lastColumn="0" w:oddVBand="0" w:evenVBand="0" w:oddHBand="0" w:evenHBand="0" w:firstRowFirstColumn="0" w:firstRowLastColumn="0" w:lastRowFirstColumn="0" w:lastRowLastColumn="0"/>
+              <w:rPr>
+                <w:b w:val="0"/>
+                <w:bCs w:val="0"/>
+                <w:sz w:val="24"/>
+                <w:szCs w:val="24"/>
+              </w:rPr>
+            </w:pPr>
+            <w:r>
+              <w:rPr>
+                <w:sz w:val="24"/>
+                <w:szCs w:val="24"/>
+              </w:rPr>
+              <w:t>PRIORITEETTI</w:t>
+            </w:r>
+          </w:p>
+        </w:tc>
+      </w:tr>
+      <w:tr>
+        <w:trPr>
+          <w:cnfStyle w:val="000000100000" w:firstRow="0" w:lastRow="0" w:firstColumn="0" w:lastColumn="0" w:oddVBand="0" w:evenVBand="0" w:oddHBand="1" w:evenHBand="0" w:firstRowFirstColumn="0" w:firstRowLastColumn="0" w:lastRowFirstColumn="0" w:lastRowLastColumn="0"/>
+          <w:trHeight w:val="340"/>
+        </w:trPr>
+        <w:tc>
+          <w:tcPr>
+            <w:cnfStyle w:val="001000000000" w:firstRow="0" w:lastRow="0" w:firstColumn="1" w:lastColumn="0" w:oddVBand="0" w:evenVBand="0" w:oddHBand="0" w:evenHBand="0" w:firstRowFirstColumn="0" w:firstRowLastColumn="0" w:lastRowFirstColumn="0" w:lastRowLastColumn="0"/>
+            <w:tcW w:w="1555" w:type="dxa"/>
+          </w:tcPr>
+          <w:p>
+            <w:pPr>
+              <w:rPr>
+                <w:b w:val="0"/>
+                <w:bCs w:val="0"/>
+                <w:sz w:val="24"/>
+                <w:szCs w:val="24"/>
+              </w:rPr>
+            </w:pPr>
+          </w:p>
+        </w:tc>
+        <w:tc>
+          <w:tcPr>
+            <w:tcW w:w="2953" w:type="dxa"/>
+          </w:tcPr>
+          <w:p>
+            <w:pPr>
+              <w:cnfStyle w:val="000000100000" w:firstRow="0" w:lastRow="0" w:firstColumn="0" w:lastColumn="0" w:oddVBand="0" w:evenVBand="0" w:oddHBand="1" w:evenHBand="0" w:firstRowFirstColumn="0" w:firstRowLastColumn="0" w:lastRowFirstColumn="0" w:lastRowLastColumn="0"/>
+              <w:rPr>
+                <w:b/>
+                <w:bCs/>
+                <w:sz w:val="24"/>
+                <w:szCs w:val="24"/>
+              </w:rPr>
+            </w:pPr>
+          </w:p>
+        </w:tc>
+        <w:tc>
+          <w:tcPr>
+            <w:tcW w:w="2254" w:type="dxa"/>
+          </w:tcPr>
+          <w:p>
+            <w:pPr>
+              <w:cnfStyle w:val="000000100000" w:firstRow="0" w:lastRow="0" w:firstColumn="0" w:lastColumn="0" w:oddVBand="0" w:evenVBand="0" w:oddHBand="1" w:evenHBand="0" w:firstRowFirstColumn="0" w:firstRowLastColumn="0" w:lastRowFirstColumn="0" w:lastRowLastColumn="0"/>
+              <w:rPr>
+                <w:b/>
+                <w:bCs/>
+                <w:sz w:val="24"/>
+                <w:szCs w:val="24"/>
+              </w:rPr>
+            </w:pPr>
+          </w:p>
+        </w:tc>
+        <w:tc>
+          <w:tcPr>
+            <w:tcW w:w="2254" w:type="dxa"/>
+          </w:tcPr>
+          <w:p>
+            <w:pPr>
+              <w:cnfStyle w:val="000000100000" w:firstRow="0" w:lastRow="0" w:firstColumn="0" w:lastColumn="0" w:oddVBand="0" w:evenVBand="0" w:oddHBand="1" w:evenHBand="0" w:firstRowFirstColumn="0" w:firstRowLastColumn="0" w:lastRowFirstColumn="0" w:lastRowLastColumn="0"/>
+              <w:rPr>
+                <w:b/>
+                <w:bCs/>
+                <w:sz w:val="24"/>
+                <w:szCs w:val="24"/>
+              </w:rPr>
+            </w:pPr>
+          </w:p>
+        </w:tc>
+      </w:tr>
+      <w:tr>
+        <w:tc>
+          <w:tcPr>
+            <w:cnfStyle w:val="001000000000" w:firstRow="0" w:lastRow="0" w:firstColumn="1" w:lastColumn="0" w:oddVBand="0" w:evenVBand="0" w:oddHBand="0" w:evenHBand="0" w:firstRowFirstColumn="0" w:firstRowLastColumn="0" w:lastRowFirstColumn="0" w:lastRowLastColumn="0"/>
+            <w:tcW w:w="1555" w:type="dxa"/>
+          </w:tcPr>
+          <w:p>
+            <w:pPr>
+              <w:rPr>
+                <w:b w:val="0"/>
+                <w:bCs w:val="0"/>
+                <w:sz w:val="24"/>
+                <w:szCs w:val="24"/>
+              </w:rPr>
+            </w:pPr>
+          </w:p>
+        </w:tc>
+        <w:tc>
+          <w:tcPr>
+            <w:tcW w:w="2953" w:type="dxa"/>
+          </w:tcPr>
+          <w:p>
+            <w:pPr>
+              <w:cnfStyle w:val="000000000000" w:firstRow="0" w:lastRow="0" w:firstColumn="0" w:lastColumn="0" w:oddVBand="0" w:evenVBand="0" w:oddHBand="0" w:evenHBand="0" w:firstRowFirstColumn="0" w:firstRowLastColumn="0" w:lastRowFirstColumn="0" w:lastRowLastColumn="0"/>
+              <w:rPr>
+                <w:b/>
+                <w:bCs/>
+                <w:sz w:val="24"/>
+                <w:szCs w:val="24"/>
+              </w:rPr>
+            </w:pPr>
+          </w:p>
+        </w:tc>
+        <w:tc>
+          <w:tcPr>
+            <w:tcW w:w="2254" w:type="dxa"/>
+          </w:tcPr>
+          <w:p>
+            <w:pPr>
+              <w:cnfStyle w:val="000000000000" w:firstRow="0" w:lastRow="0" w:firstColumn="0" w:lastColumn="0" w:oddVBand="0" w:evenVBand="0" w:oddHBand="0" w:evenHBand="0" w:firstRowFirstColumn="0" w:firstRowLastColumn="0" w:lastRowFirstColumn="0" w:lastRowLastColumn="0"/>
+              <w:rPr>
+                <w:b/>
+                <w:bCs/>
+                <w:sz w:val="24"/>
+                <w:szCs w:val="24"/>
+              </w:rPr>
+            </w:pPr>
+          </w:p>
+        </w:tc>
+        <w:tc>
+          <w:tcPr>
+            <w:tcW w:w="2254" w:type="dxa"/>
+          </w:tcPr>
+          <w:p>
+            <w:pPr>
+              <w:cnfStyle w:val="000000000000" w:firstRow="0" w:lastRow="0" w:firstColumn="0" w:lastColumn="0" w:oddVBand="0" w:evenVBand="0" w:oddHBand="0" w:evenHBand="0" w:firstRowFirstColumn="0" w:firstRowLastColumn="0" w:lastRowFirstColumn="0" w:lastRowLastColumn="0"/>
+              <w:rPr>
+                <w:b/>
+                <w:bCs/>
+                <w:sz w:val="24"/>
+                <w:szCs w:val="24"/>
+              </w:rPr>
+            </w:pPr>
+          </w:p>
+        </w:tc>
+      </w:tr>
+      <w:tr>
+        <w:trPr>
+          <w:cnfStyle w:val="000000100000" w:firstRow="0" w:lastRow="0" w:firstColumn="0" w:lastColumn="0" w:oddVBand="0" w:evenVBand="0" w:oddHBand="1" w:evenHBand="0" w:firstRowFirstColumn="0" w:firstRowLastColumn="0" w:lastRowFirstColumn="0" w:lastRowLastColumn="0"/>
+        </w:trPr>
+        <w:tc>
+          <w:tcPr>
+            <w:cnfStyle w:val="001000000000" w:firstRow="0" w:lastRow="0" w:firstColumn="1" w:lastColumn="0" w:oddVBand="0" w:evenVBand="0" w:oddHBand="0" w:evenHBand="0" w:firstRowFirstColumn="0" w:firstRowLastColumn="0" w:lastRowFirstColumn="0" w:lastRowLastColumn="0"/>
+            <w:tcW w:w="1555" w:type="dxa"/>
+          </w:tcPr>
+          <w:p>
+            <w:pPr>
+              <w:rPr>
+                <w:b w:val="0"/>
+                <w:bCs w:val="0"/>
+                <w:sz w:val="24"/>
+                <w:szCs w:val="24"/>
+              </w:rPr>
+            </w:pPr>
+          </w:p>
+        </w:tc>
+        <w:tc>
+          <w:tcPr>
+            <w:tcW w:w="2953" w:type="dxa"/>
+          </w:tcPr>
+          <w:p>
+            <w:pPr>
+              <w:cnfStyle w:val="000000100000" w:firstRow="0" w:lastRow="0" w:firstColumn="0" w:lastColumn="0" w:oddVBand="0" w:evenVBand="0" w:oddHBand="1" w:evenHBand="0" w:firstRowFirstColumn="0" w:firstRowLastColumn="0" w:lastRowFirstColumn="0" w:lastRowLastColumn="0"/>
+              <w:rPr>
+                <w:b/>
+                <w:bCs/>
+                <w:sz w:val="24"/>
+                <w:szCs w:val="24"/>
+              </w:rPr>
+            </w:pPr>
+          </w:p>
+        </w:tc>
+        <w:tc>
+          <w:tcPr>
+            <w:tcW w:w="2254" w:type="dxa"/>
+          </w:tcPr>
+          <w:p>
+            <w:pPr>
+              <w:cnfStyle w:val="000000100000" w:firstRow="0" w:lastRow="0" w:firstColumn="0" w:lastColumn="0" w:oddVBand="0" w:evenVBand="0" w:oddHBand="1" w:evenHBand="0" w:firstRowFirstColumn="0" w:firstRowLastColumn="0" w:lastRowFirstColumn="0" w:lastRowLastColumn="0"/>
+              <w:rPr>
+                <w:b/>
+                <w:bCs/>
+                <w:sz w:val="24"/>
+                <w:szCs w:val="24"/>
+              </w:rPr>
+            </w:pPr>
+          </w:p>
+        </w:tc>
+        <w:tc>
+          <w:tcPr>
+            <w:tcW w:w="2254" w:type="dxa"/>
+          </w:tcPr>
+          <w:p>
+            <w:pPr>
+              <w:cnfStyle w:val="000000100000" w:firstRow="0" w:lastRow="0" w:firstColumn="0" w:lastColumn="0" w:oddVBand="0" w:evenVBand="0" w:oddHBand="1" w:evenHBand="0" w:firstRowFirstColumn="0" w:firstRowLastColumn="0" w:lastRowFirstColumn="0" w:lastRowLastColumn="0"/>
+              <w:rPr>
+                <w:b/>
+                <w:bCs/>
+                <w:sz w:val="24"/>
+                <w:szCs w:val="24"/>
+              </w:rPr>
+            </w:pPr>
+          </w:p>
+        </w:tc>
+      </w:tr>
+      <w:tr>
+        <w:tc>
+          <w:tcPr>
+            <w:cnfStyle w:val="001000000000" w:firstRow="0" w:lastRow="0" w:firstColumn="1" w:lastColumn="0" w:oddVBand="0" w:evenVBand="0" w:oddHBand="0" w:evenHBand="0" w:firstRowFirstColumn="0" w:firstRowLastColumn="0" w:lastRowFirstColumn="0" w:lastRowLastColumn="0"/>
+            <w:tcW w:w="1555" w:type="dxa"/>
+          </w:tcPr>
+          <w:p>
+            <w:pPr>
+              <w:rPr>
+                <w:b w:val="0"/>
+                <w:bCs w:val="0"/>
+                <w:sz w:val="24"/>
+                <w:szCs w:val="24"/>
+              </w:rPr>
+            </w:pPr>
+          </w:p>
+        </w:tc>
+        <w:tc>
+          <w:tcPr>
+            <w:tcW w:w="2953" w:type="dxa"/>
+          </w:tcPr>
+          <w:p>
+            <w:pPr>
+              <w:cnfStyle w:val="000000000000" w:firstRow="0" w:lastRow="0" w:firstColumn="0" w:lastColumn="0" w:oddVBand="0" w:evenVBand="0" w:oddHBand="0" w:evenHBand="0" w:firstRowFirstColumn="0" w:firstRowLastColumn="0" w:lastRowFirstColumn="0" w:lastRowLastColumn="0"/>
+              <w:rPr>
+                <w:b/>
+                <w:bCs/>
+                <w:sz w:val="24"/>
+                <w:szCs w:val="24"/>
+              </w:rPr>
+            </w:pPr>
+          </w:p>
+        </w:tc>
+        <w:tc>
+          <w:tcPr>
+            <w:tcW w:w="2254" w:type="dxa"/>
+          </w:tcPr>
+          <w:p>
+            <w:pPr>
+              <w:cnfStyle w:val="000000000000" w:firstRow="0" w:lastRow="0" w:firstColumn="0" w:lastColumn="0" w:oddVBand="0" w:evenVBand="0" w:oddHBand="0" w:evenHBand="0" w:firstRowFirstColumn="0" w:firstRowLastColumn="0" w:lastRowFirstColumn="0" w:lastRowLastColumn="0"/>
+              <w:rPr>
+                <w:b/>
+                <w:bCs/>
+                <w:sz w:val="24"/>
+                <w:szCs w:val="24"/>
+              </w:rPr>
+            </w:pPr>
+          </w:p>
+        </w:tc>
+        <w:tc>
+          <w:tcPr>
+            <w:tcW w:w="2254" w:type="dxa"/>
+          </w:tcPr>
+          <w:p>
+            <w:pPr>
+              <w:cnfStyle w:val="000000000000" w:firstRow="0" w:lastRow="0" w:firstColumn="0" w:lastColumn="0" w:oddVBand="0" w:evenVBand="0" w:oddHBand="0" w:evenHBand="0" w:firstRowFirstColumn="0" w:firstRowLastColumn="0" w:lastRowFirstColumn="0" w:lastRowLastColumn="0"/>
+              <w:rPr>
+                <w:b/>
+                <w:bCs/>
+                <w:sz w:val="24"/>
+                <w:szCs w:val="24"/>
+              </w:rPr>
+            </w:pPr>
+          </w:p>
+        </w:tc>
+      </w:tr>
+      <w:tr>
+        <w:trPr>
+          <w:cnfStyle w:val="000000100000" w:firstRow="0" w:lastRow="0" w:firstColumn="0" w:lastColumn="0" w:oddVBand="0" w:evenVBand="0" w:oddHBand="1" w:evenHBand="0" w:firstRowFirstColumn="0" w:firstRowLastColumn="0" w:lastRowFirstColumn="0" w:lastRowLastColumn="0"/>
+        </w:trPr>
+        <w:tc>
+          <w:tcPr>
+            <w:cnfStyle w:val="001000000000" w:firstRow="0" w:lastRow="0" w:firstColumn="1" w:lastColumn="0" w:oddVBand="0" w:evenVBand="0" w:oddHBand="0" w:evenHBand="0" w:firstRowFirstColumn="0" w:firstRowLastColumn="0" w:lastRowFirstColumn="0" w:lastRowLastColumn="0"/>
+            <w:tcW w:w="1555" w:type="dxa"/>
+          </w:tcPr>
+          <w:p>
+            <w:pPr>
+              <w:rPr>
+                <w:b w:val="0"/>
+                <w:bCs w:val="0"/>
+                <w:sz w:val="24"/>
+                <w:szCs w:val="24"/>
+              </w:rPr>
+            </w:pPr>
+          </w:p>
+        </w:tc>
+        <w:tc>
+          <w:tcPr>
+            <w:tcW w:w="2953" w:type="dxa"/>
+          </w:tcPr>
+          <w:p>
+            <w:pPr>
+              <w:cnfStyle w:val="000000100000" w:firstRow="0" w:lastRow="0" w:firstColumn="0" w:lastColumn="0" w:oddVBand="0" w:evenVBand="0" w:oddHBand="1" w:evenHBand="0" w:firstRowFirstColumn="0" w:firstRowLastColumn="0" w:lastRowFirstColumn="0" w:lastRowLastColumn="0"/>
+              <w:rPr>
+                <w:b/>
+                <w:bCs/>
+                <w:sz w:val="24"/>
+                <w:szCs w:val="24"/>
+              </w:rPr>
+            </w:pPr>
+          </w:p>
+        </w:tc>
+        <w:tc>
+          <w:tcPr>
+            <w:tcW w:w="2254" w:type="dxa"/>
+          </w:tcPr>
+          <w:p>
+            <w:pPr>
+              <w:cnfStyle w:val="000000100000" w:firstRow="0" w:lastRow="0" w:firstColumn="0" w:lastColumn="0" w:oddVBand="0" w:evenVBand="0" w:oddHBand="1" w:evenHBand="0" w:firstRowFirstColumn="0" w:firstRowLastColumn="0" w:lastRowFirstColumn="0" w:lastRowLastColumn="0"/>
+              <w:rPr>
+                <w:b/>
+                <w:bCs/>
+                <w:sz w:val="24"/>
+                <w:szCs w:val="24"/>
+              </w:rPr>
+            </w:pPr>
+          </w:p>
+        </w:tc>
+        <w:tc>
+          <w:tcPr>
+            <w:tcW w:w="2254" w:type="dxa"/>
+          </w:tcPr>
+          <w:p>
+            <w:pPr>
+              <w:cnfStyle w:val="000000100000" w:firstRow="0" w:lastRow="0" w:firstColumn="0" w:lastColumn="0" w:oddVBand="0" w:evenVBand="0" w:oddHBand="1" w:evenHBand="0" w:firstRowFirstColumn="0" w:firstRowLastColumn="0" w:lastRowFirstColumn="0" w:lastRowLastColumn="0"/>
+              <w:rPr>
+                <w:b/>
+                <w:bCs/>
+                <w:sz w:val="24"/>
+                <w:szCs w:val="24"/>
+              </w:rPr>
+            </w:pPr>
+          </w:p>
+        </w:tc>
+      </w:tr>
+    </w:tbl>
+    <w:p>
+      <w:pPr>
+        <w:spacing w:line="240" w:lineRule="auto"/>
+        <w:rPr>
+          <w:rFonts w:asciiTheme="majorHAnsi" w:hAnsiTheme="majorHAnsi"/>
+          <w:b/>
+          <w:bCs/>
+          <w:sz w:val="28"/>
+          <w:szCs w:val="28"/>
+        </w:rPr>
+      </w:pPr>
+    </w:p>
+    <w:p>
+      <w:pPr>
+        <w:pStyle w:val="ListParagraph"/>
+        <w:numPr>
+          <w:ilvl w:val="0"/>
+          <w:numId w:val="1"/>
+        </w:numPr>
+        <w:spacing w:line="240" w:lineRule="auto"/>
+        <w:rPr>
+          <w:rFonts w:asciiTheme="majorHAnsi" w:hAnsiTheme="majorHAnsi"/>
+          <w:b/>
+          <w:bCs/>
+          <w:sz w:val="28"/>
+          <w:szCs w:val="28"/>
+        </w:rPr>
+      </w:pPr>
+      <w:r>
+        <w:rPr>
+          <w:rFonts w:asciiTheme="majorHAnsi" w:hAnsiTheme="majorHAnsi"/>
+          <w:b/>
+          <w:bCs/>
+          <w:sz w:val="28"/>
+          <w:szCs w:val="28"/>
+        </w:rPr>
+        <w:t>Sekalaiset ominaisuudet</w:t>
+      </w:r>
+    </w:p>
+    <w:tbl>
+      <w:tblPr>
+        <w:tblStyle w:val="PlainTable1"/>
+        <w:tblW w:w="0" w:type="auto"/>
+        <w:tblLook w:val="04A0" w:firstRow="1" w:lastRow="0" w:firstColumn="1" w:lastColumn="0" w:noHBand="0" w:noVBand="1"/>
+      </w:tblPr>
+      <w:tblGrid>
+        <w:gridCol w:w="1555"/>
+        <w:gridCol w:w="2953"/>
+        <w:gridCol w:w="2254"/>
+        <w:gridCol w:w="2254"/>
+      </w:tblGrid>
+      <w:tr>
+        <w:trPr>
+          <w:cnfStyle w:val="100000000000" w:firstRow="1" w:lastRow="0" w:firstColumn="0" w:lastColumn="0" w:oddVBand="0" w:evenVBand="0" w:oddHBand="0" w:evenHBand="0" w:firstRowFirstColumn="0" w:firstRowLastColumn="0" w:lastRowFirstColumn="0" w:lastRowLastColumn="0"/>
+          <w:trHeight w:val="340"/>
+        </w:trPr>
+        <w:tc>
+          <w:tcPr>
+            <w:cnfStyle w:val="001000000000" w:firstRow="0" w:lastRow="0" w:firstColumn="1" w:lastColumn="0" w:oddVBand="0" w:evenVBand="0" w:oddHBand="0" w:evenHBand="0" w:firstRowFirstColumn="0" w:firstRowLastColumn="0" w:lastRowFirstColumn="0" w:lastRowLastColumn="0"/>
+            <w:tcW w:w="1555" w:type="dxa"/>
+          </w:tcPr>
+          <w:p>
+            <w:pPr>
+              <w:rPr>
+                <w:sz w:val="24"/>
+                <w:szCs w:val="24"/>
+              </w:rPr>
+            </w:pPr>
+            <w:r>
+              <w:rPr>
+                <w:sz w:val="24"/>
+                <w:szCs w:val="24"/>
+              </w:rPr>
+              <w:t>TUNNISTE</w:t>
+            </w:r>
+          </w:p>
+        </w:tc>
+        <w:tc>
+          <w:tcPr>
+            <w:tcW w:w="2953" w:type="dxa"/>
+          </w:tcPr>
+          <w:p>
+            <w:pPr>
+              <w:cnfStyle w:val="100000000000" w:firstRow="1" w:lastRow="0" w:firstColumn="0" w:lastColumn="0" w:oddVBand="0" w:evenVBand="0" w:oddHBand="0" w:evenHBand="0" w:firstRowFirstColumn="0" w:firstRowLastColumn="0" w:lastRowFirstColumn="0" w:lastRowLastColumn="0"/>
+              <w:rPr>
+                <w:sz w:val="24"/>
+                <w:szCs w:val="24"/>
+              </w:rPr>
+            </w:pPr>
+            <w:r>
+              <w:rPr>
+                <w:sz w:val="24"/>
+                <w:szCs w:val="24"/>
+              </w:rPr>
+              <w:t>ALKUPERÄ</w:t>
+            </w:r>
+          </w:p>
+        </w:tc>
+        <w:tc>
+          <w:tcPr>
+            <w:tcW w:w="2254" w:type="dxa"/>
+          </w:tcPr>
+          <w:p>
+            <w:pPr>
+              <w:cnfStyle w:val="100000000000" w:firstRow="1" w:lastRow="0" w:firstColumn="0" w:lastColumn="0" w:oddVBand="0" w:evenVBand="0" w:oddHBand="0" w:evenHBand="0" w:firstRowFirstColumn="0" w:firstRowLastColumn="0" w:lastRowFirstColumn="0" w:lastRowLastColumn="0"/>
+              <w:rPr>
+                <w:sz w:val="24"/>
+                <w:szCs w:val="24"/>
+              </w:rPr>
+            </w:pPr>
+            <w:r>
+              <w:rPr>
+                <w:sz w:val="24"/>
+                <w:szCs w:val="24"/>
+              </w:rPr>
+              <w:t>KUVAUS</w:t>
+            </w:r>
+          </w:p>
+        </w:tc>
+        <w:tc>
+          <w:tcPr>
+            <w:tcW w:w="2254" w:type="dxa"/>
+          </w:tcPr>
+          <w:p>
+            <w:pPr>
+              <w:cnfStyle w:val="100000000000" w:firstRow="1" w:lastRow="0" w:firstColumn="0" w:lastColumn="0" w:oddVBand="0" w:evenVBand="0" w:oddHBand="0" w:evenHBand="0" w:firstRowFirstColumn="0" w:firstRowLastColumn="0" w:lastRowFirstColumn="0" w:lastRowLastColumn="0"/>
+              <w:rPr>
+                <w:b w:val="0"/>
+                <w:bCs w:val="0"/>
+                <w:sz w:val="24"/>
+                <w:szCs w:val="24"/>
+              </w:rPr>
+            </w:pPr>
+            <w:r>
+              <w:rPr>
+                <w:sz w:val="24"/>
+                <w:szCs w:val="24"/>
+              </w:rPr>
+              <w:t>PRIORITEETTI</w:t>
+            </w:r>
+          </w:p>
+        </w:tc>
+      </w:tr>
+      <w:tr>
+        <w:trPr>
+          <w:cnfStyle w:val="000000100000" w:firstRow="0" w:lastRow="0" w:firstColumn="0" w:lastColumn="0" w:oddVBand="0" w:evenVBand="0" w:oddHBand="1" w:evenHBand="0" w:firstRowFirstColumn="0" w:firstRowLastColumn="0" w:lastRowFirstColumn="0" w:lastRowLastColumn="0"/>
+          <w:trHeight w:val="340"/>
+        </w:trPr>
+        <w:tc>
+          <w:tcPr>
+            <w:cnfStyle w:val="001000000000" w:firstRow="0" w:lastRow="0" w:firstColumn="1" w:lastColumn="0" w:oddVBand="0" w:evenVBand="0" w:oddHBand="0" w:evenHBand="0" w:firstRowFirstColumn="0" w:firstRowLastColumn="0" w:lastRowFirstColumn="0" w:lastRowLastColumn="0"/>
+            <w:tcW w:w="1555" w:type="dxa"/>
+          </w:tcPr>
+          <w:p>
+            <w:pPr>
+              <w:rPr>
+                <w:b w:val="0"/>
+                <w:bCs w:val="0"/>
+                <w:sz w:val="24"/>
+                <w:szCs w:val="24"/>
+              </w:rPr>
+            </w:pPr>
+          </w:p>
+        </w:tc>
+        <w:tc>
+          <w:tcPr>
+            <w:tcW w:w="2953" w:type="dxa"/>
+          </w:tcPr>
+          <w:p>
+            <w:pPr>
+              <w:cnfStyle w:val="000000100000" w:firstRow="0" w:lastRow="0" w:firstColumn="0" w:lastColumn="0" w:oddVBand="0" w:evenVBand="0" w:oddHBand="1" w:evenHBand="0" w:firstRowFirstColumn="0" w:firstRowLastColumn="0" w:lastRowFirstColumn="0" w:lastRowLastColumn="0"/>
+              <w:rPr>
+                <w:b/>
+                <w:bCs/>
+                <w:sz w:val="24"/>
+                <w:szCs w:val="24"/>
+              </w:rPr>
+            </w:pPr>
+          </w:p>
+        </w:tc>
+        <w:tc>
+          <w:tcPr>
+            <w:tcW w:w="2254" w:type="dxa"/>
+          </w:tcPr>
+          <w:p>
+            <w:pPr>
+              <w:cnfStyle w:val="000000100000" w:firstRow="0" w:lastRow="0" w:firstColumn="0" w:lastColumn="0" w:oddVBand="0" w:evenVBand="0" w:oddHBand="1" w:evenHBand="0" w:firstRowFirstColumn="0" w:firstRowLastColumn="0" w:lastRowFirstColumn="0" w:lastRowLastColumn="0"/>
+              <w:rPr>
+                <w:b/>
+                <w:bCs/>
+                <w:sz w:val="24"/>
+                <w:szCs w:val="24"/>
+              </w:rPr>
+            </w:pPr>
+          </w:p>
+        </w:tc>
+        <w:tc>
+          <w:tcPr>
+            <w:tcW w:w="2254" w:type="dxa"/>
+          </w:tcPr>
+          <w:p>
+            <w:pPr>
+              <w:cnfStyle w:val="000000100000" w:firstRow="0" w:lastRow="0" w:firstColumn="0" w:lastColumn="0" w:oddVBand="0" w:evenVBand="0" w:oddHBand="1" w:evenHBand="0" w:firstRowFirstColumn="0" w:firstRowLastColumn="0" w:lastRowFirstColumn="0" w:lastRowLastColumn="0"/>
+              <w:rPr>
+                <w:b/>
+                <w:bCs/>
+                <w:sz w:val="24"/>
+                <w:szCs w:val="24"/>
+              </w:rPr>
+            </w:pPr>
+          </w:p>
+        </w:tc>
+      </w:tr>
+      <w:tr>
+        <w:tc>
+          <w:tcPr>
+            <w:cnfStyle w:val="001000000000" w:firstRow="0" w:lastRow="0" w:firstColumn="1" w:lastColumn="0" w:oddVBand="0" w:evenVBand="0" w:oddHBand="0" w:evenHBand="0" w:firstRowFirstColumn="0" w:firstRowLastColumn="0" w:lastRowFirstColumn="0" w:lastRowLastColumn="0"/>
+            <w:tcW w:w="1555" w:type="dxa"/>
+          </w:tcPr>
+          <w:p>
+            <w:pPr>
+              <w:rPr>
+                <w:b w:val="0"/>
+                <w:bCs w:val="0"/>
+                <w:sz w:val="24"/>
+                <w:szCs w:val="24"/>
+              </w:rPr>
+            </w:pPr>
+          </w:p>
+        </w:tc>
+        <w:tc>
+          <w:tcPr>
+            <w:tcW w:w="2953" w:type="dxa"/>
+          </w:tcPr>
+          <w:p>
+            <w:pPr>
+              <w:cnfStyle w:val="000000000000" w:firstRow="0" w:lastRow="0" w:firstColumn="0" w:lastColumn="0" w:oddVBand="0" w:evenVBand="0" w:oddHBand="0" w:evenHBand="0" w:firstRowFirstColumn="0" w:firstRowLastColumn="0" w:lastRowFirstColumn="0" w:lastRowLastColumn="0"/>
+              <w:rPr>
+                <w:b/>
+                <w:bCs/>
+                <w:sz w:val="24"/>
+                <w:szCs w:val="24"/>
+              </w:rPr>
+            </w:pPr>
+          </w:p>
+        </w:tc>
+        <w:tc>
+          <w:tcPr>
+            <w:tcW w:w="2254" w:type="dxa"/>
+          </w:tcPr>
+          <w:p>
+            <w:pPr>
+              <w:cnfStyle w:val="000000000000" w:firstRow="0" w:lastRow="0" w:firstColumn="0" w:lastColumn="0" w:oddVBand="0" w:evenVBand="0" w:oddHBand="0" w:evenHBand="0" w:firstRowFirstColumn="0" w:firstRowLastColumn="0" w:lastRowFirstColumn="0" w:lastRowLastColumn="0"/>
+              <w:rPr>
+                <w:b/>
+                <w:bCs/>
+                <w:sz w:val="24"/>
+                <w:szCs w:val="24"/>
+              </w:rPr>
+            </w:pPr>
+          </w:p>
+        </w:tc>
+        <w:tc>
+          <w:tcPr>
+            <w:tcW w:w="2254" w:type="dxa"/>
+          </w:tcPr>
+          <w:p>
+            <w:pPr>
+              <w:cnfStyle w:val="000000000000" w:firstRow="0" w:lastRow="0" w:firstColumn="0" w:lastColumn="0" w:oddVBand="0" w:evenVBand="0" w:oddHBand="0" w:evenHBand="0" w:firstRowFirstColumn="0" w:firstRowLastColumn="0" w:lastRowFirstColumn="0" w:lastRowLastColumn="0"/>
+              <w:rPr>
+                <w:b/>
+                <w:bCs/>
+                <w:sz w:val="24"/>
+                <w:szCs w:val="24"/>
+              </w:rPr>
+            </w:pPr>
+          </w:p>
+        </w:tc>
+      </w:tr>
+      <w:tr>
+        <w:trPr>
+          <w:cnfStyle w:val="000000100000" w:firstRow="0" w:lastRow="0" w:firstColumn="0" w:lastColumn="0" w:oddVBand="0" w:evenVBand="0" w:oddHBand="1" w:evenHBand="0" w:firstRowFirstColumn="0" w:firstRowLastColumn="0" w:lastRowFirstColumn="0" w:lastRowLastColumn="0"/>
+        </w:trPr>
+        <w:tc>
+          <w:tcPr>
+            <w:cnfStyle w:val="001000000000" w:firstRow="0" w:lastRow="0" w:firstColumn="1" w:lastColumn="0" w:oddVBand="0" w:evenVBand="0" w:oddHBand="0" w:evenHBand="0" w:firstRowFirstColumn="0" w:firstRowLastColumn="0" w:lastRowFirstColumn="0" w:lastRowLastColumn="0"/>
+            <w:tcW w:w="1555" w:type="dxa"/>
+          </w:tcPr>
+          <w:p>
+            <w:pPr>
+              <w:rPr>
+                <w:b w:val="0"/>
+                <w:bCs w:val="0"/>
+                <w:sz w:val="24"/>
+                <w:szCs w:val="24"/>
+              </w:rPr>
+            </w:pPr>
+          </w:p>
+        </w:tc>
+        <w:tc>
+          <w:tcPr>
+            <w:tcW w:w="2953" w:type="dxa"/>
+          </w:tcPr>
+          <w:p>
+            <w:pPr>
+              <w:cnfStyle w:val="000000100000" w:firstRow="0" w:lastRow="0" w:firstColumn="0" w:lastColumn="0" w:oddVBand="0" w:evenVBand="0" w:oddHBand="1" w:evenHBand="0" w:firstRowFirstColumn="0" w:firstRowLastColumn="0" w:lastRowFirstColumn="0" w:lastRowLastColumn="0"/>
+              <w:rPr>
+                <w:b/>
+                <w:bCs/>
+                <w:sz w:val="24"/>
+                <w:szCs w:val="24"/>
+              </w:rPr>
+            </w:pPr>
+          </w:p>
+        </w:tc>
+        <w:tc>
+          <w:tcPr>
+            <w:tcW w:w="2254" w:type="dxa"/>
+          </w:tcPr>
+          <w:p>
+            <w:pPr>
+              <w:cnfStyle w:val="000000100000" w:firstRow="0" w:lastRow="0" w:firstColumn="0" w:lastColumn="0" w:oddVBand="0" w:evenVBand="0" w:oddHBand="1" w:evenHBand="0" w:firstRowFirstColumn="0" w:firstRowLastColumn="0" w:lastRowFirstColumn="0" w:lastRowLastColumn="0"/>
+              <w:rPr>
+                <w:b/>
+                <w:bCs/>
+                <w:sz w:val="24"/>
+                <w:szCs w:val="24"/>
+              </w:rPr>
+            </w:pPr>
+          </w:p>
+        </w:tc>
+        <w:tc>
+          <w:tcPr>
+            <w:tcW w:w="2254" w:type="dxa"/>
+          </w:tcPr>
+          <w:p>
+            <w:pPr>
+              <w:cnfStyle w:val="000000100000" w:firstRow="0" w:lastRow="0" w:firstColumn="0" w:lastColumn="0" w:oddVBand="0" w:evenVBand="0" w:oddHBand="1" w:evenHBand="0" w:firstRowFirstColumn="0" w:firstRowLastColumn="0" w:lastRowFirstColumn="0" w:lastRowLastColumn="0"/>
+              <w:rPr>
+                <w:b/>
+                <w:bCs/>
+                <w:sz w:val="24"/>
+                <w:szCs w:val="24"/>
+              </w:rPr>
+            </w:pPr>
+          </w:p>
+        </w:tc>
+      </w:tr>
+      <w:tr>
+        <w:tc>
+          <w:tcPr>
+            <w:cnfStyle w:val="001000000000" w:firstRow="0" w:lastRow="0" w:firstColumn="1" w:lastColumn="0" w:oddVBand="0" w:evenVBand="0" w:oddHBand="0" w:evenHBand="0" w:firstRowFirstColumn="0" w:firstRowLastColumn="0" w:lastRowFirstColumn="0" w:lastRowLastColumn="0"/>
+            <w:tcW w:w="1555" w:type="dxa"/>
+          </w:tcPr>
+          <w:p>
+            <w:pPr>
+              <w:rPr>
+                <w:b w:val="0"/>
+                <w:bCs w:val="0"/>
+                <w:sz w:val="24"/>
+                <w:szCs w:val="24"/>
+              </w:rPr>
+            </w:pPr>
+          </w:p>
+        </w:tc>
+        <w:tc>
+          <w:tcPr>
+            <w:tcW w:w="2953" w:type="dxa"/>
+          </w:tcPr>
+          <w:p>
+            <w:pPr>
+              <w:cnfStyle w:val="000000000000" w:firstRow="0" w:lastRow="0" w:firstColumn="0" w:lastColumn="0" w:oddVBand="0" w:evenVBand="0" w:oddHBand="0" w:evenHBand="0" w:firstRowFirstColumn="0" w:firstRowLastColumn="0" w:lastRowFirstColumn="0" w:lastRowLastColumn="0"/>
+              <w:rPr>
+                <w:b/>
+                <w:bCs/>
+                <w:sz w:val="24"/>
+                <w:szCs w:val="24"/>
+              </w:rPr>
+            </w:pPr>
+          </w:p>
+        </w:tc>
+        <w:tc>
+          <w:tcPr>
+            <w:tcW w:w="2254" w:type="dxa"/>
+          </w:tcPr>
+          <w:p>
+            <w:pPr>
+              <w:cnfStyle w:val="000000000000" w:firstRow="0" w:lastRow="0" w:firstColumn="0" w:lastColumn="0" w:oddVBand="0" w:evenVBand="0" w:oddHBand="0" w:evenHBand="0" w:firstRowFirstColumn="0" w:firstRowLastColumn="0" w:lastRowFirstColumn="0" w:lastRowLastColumn="0"/>
+              <w:rPr>
+                <w:b/>
+                <w:bCs/>
+                <w:sz w:val="24"/>
+                <w:szCs w:val="24"/>
+              </w:rPr>
+            </w:pPr>
+          </w:p>
+        </w:tc>
+        <w:tc>
+          <w:tcPr>
+            <w:tcW w:w="2254" w:type="dxa"/>
+          </w:tcPr>
+          <w:p>
+            <w:pPr>
+              <w:cnfStyle w:val="000000000000" w:firstRow="0" w:lastRow="0" w:firstColumn="0" w:lastColumn="0" w:oddVBand="0" w:evenVBand="0" w:oddHBand="0" w:evenHBand="0" w:firstRowFirstColumn="0" w:firstRowLastColumn="0" w:lastRowFirstColumn="0" w:lastRowLastColumn="0"/>
+              <w:rPr>
+                <w:b/>
+                <w:bCs/>
+                <w:sz w:val="24"/>
+                <w:szCs w:val="24"/>
+              </w:rPr>
+            </w:pPr>
+          </w:p>
+        </w:tc>
+      </w:tr>
+      <w:tr>
+        <w:trPr>
+          <w:cnfStyle w:val="000000100000" w:firstRow="0" w:lastRow="0" w:firstColumn="0" w:lastColumn="0" w:oddVBand="0" w:evenVBand="0" w:oddHBand="1" w:evenHBand="0" w:firstRowFirstColumn="0" w:firstRowLastColumn="0" w:lastRowFirstColumn="0" w:lastRowLastColumn="0"/>
+        </w:trPr>
+        <w:tc>
+          <w:tcPr>
+            <w:cnfStyle w:val="001000000000" w:firstRow="0" w:lastRow="0" w:firstColumn="1" w:lastColumn="0" w:oddVBand="0" w:evenVBand="0" w:oddHBand="0" w:evenHBand="0" w:firstRowFirstColumn="0" w:firstRowLastColumn="0" w:lastRowFirstColumn="0" w:lastRowLastColumn="0"/>
+            <w:tcW w:w="1555" w:type="dxa"/>
+          </w:tcPr>
+          <w:p>
+            <w:pPr>
+              <w:rPr>
+                <w:b w:val="0"/>
+                <w:bCs w:val="0"/>
+                <w:sz w:val="24"/>
+                <w:szCs w:val="24"/>
+              </w:rPr>
+            </w:pPr>
+          </w:p>
+        </w:tc>
+        <w:tc>
+          <w:tcPr>
+            <w:tcW w:w="2953" w:type="dxa"/>
+          </w:tcPr>
+          <w:p>
+            <w:pPr>
+              <w:cnfStyle w:val="000000100000" w:firstRow="0" w:lastRow="0" w:firstColumn="0" w:lastColumn="0" w:oddVBand="0" w:evenVBand="0" w:oddHBand="1" w:evenHBand="0" w:firstRowFirstColumn="0" w:firstRowLastColumn="0" w:lastRowFirstColumn="0" w:lastRowLastColumn="0"/>
+              <w:rPr>
+                <w:b/>
+                <w:bCs/>
+                <w:sz w:val="24"/>
+                <w:szCs w:val="24"/>
+              </w:rPr>
+            </w:pPr>
+          </w:p>
+        </w:tc>
+        <w:tc>
+          <w:tcPr>
+            <w:tcW w:w="2254" w:type="dxa"/>
+          </w:tcPr>
+          <w:p>
+            <w:pPr>
+              <w:cnfStyle w:val="000000100000" w:firstRow="0" w:lastRow="0" w:firstColumn="0" w:lastColumn="0" w:oddVBand="0" w:evenVBand="0" w:oddHBand="1" w:evenHBand="0" w:firstRowFirstColumn="0" w:firstRowLastColumn="0" w:lastRowFirstColumn="0" w:lastRowLastColumn="0"/>
+              <w:rPr>
+                <w:b/>
+                <w:bCs/>
+                <w:sz w:val="24"/>
+                <w:szCs w:val="24"/>
+              </w:rPr>
+            </w:pPr>
+          </w:p>
+        </w:tc>
+        <w:tc>
+          <w:tcPr>
+            <w:tcW w:w="2254" w:type="dxa"/>
+          </w:tcPr>
+          <w:p>
+            <w:pPr>
+              <w:cnfStyle w:val="000000100000" w:firstRow="0" w:lastRow="0" w:firstColumn="0" w:lastColumn="0" w:oddVBand="0" w:evenVBand="0" w:oddHBand="1" w:evenHBand="0" w:firstRowFirstColumn="0" w:firstRowLastColumn="0" w:lastRowFirstColumn="0" w:lastRowLastColumn="0"/>
+              <w:rPr>
+                <w:b/>
+                <w:bCs/>
+                <w:sz w:val="24"/>
+                <w:szCs w:val="24"/>
               </w:rPr>
             </w:pPr>
           </w:p>
@@ -478,13 +6302,13 @@
     </w:p>
     <w:tbl>
       <w:tblPr>
-        <w:tblStyle w:val="Yksinkertainentaulukko1"/>
+        <w:tblStyle w:val="PlainTable1"/>
         <w:tblW w:w="0" w:type="auto"/>
         <w:tblLook w:val="04A0" w:firstRow="1" w:lastRow="0" w:firstColumn="1" w:lastColumn="0" w:noHBand="0" w:noVBand="1"/>
       </w:tblPr>
       <w:tblGrid>
-        <w:gridCol w:w="2254"/>
-        <w:gridCol w:w="2254"/>
+        <w:gridCol w:w="1555"/>
+        <w:gridCol w:w="2953"/>
         <w:gridCol w:w="2254"/>
         <w:gridCol w:w="2254"/>
       </w:tblGrid>
@@ -496,35 +6320,43 @@
         <w:tc>
           <w:tcPr>
             <w:cnfStyle w:val="001000000000" w:firstRow="0" w:lastRow="0" w:firstColumn="1" w:lastColumn="0" w:oddVBand="0" w:evenVBand="0" w:oddHBand="0" w:evenHBand="0" w:firstRowFirstColumn="0" w:firstRowLastColumn="0" w:lastRowFirstColumn="0" w:lastRowLastColumn="0"/>
-            <w:tcW w:w="2254" w:type="dxa"/>
-          </w:tcPr>
-          <w:p>
-            <w:pPr>
-              <w:rPr>
-                <w:rFonts w:asciiTheme="majorHAnsi" w:hAnsiTheme="majorHAnsi"/>
-                <w:b w:val="0"/>
-                <w:bCs w:val="0"/>
-                <w:sz w:val="28"/>
-                <w:szCs w:val="28"/>
-              </w:rPr>
-            </w:pPr>
-          </w:p>
-        </w:tc>
-        <w:tc>
-          <w:tcPr>
-            <w:tcW w:w="2254" w:type="dxa"/>
+            <w:tcW w:w="1555" w:type="dxa"/>
+          </w:tcPr>
+          <w:p>
+            <w:pPr>
+              <w:rPr>
+                <w:sz w:val="24"/>
+                <w:szCs w:val="24"/>
+              </w:rPr>
+            </w:pPr>
+            <w:r>
+              <w:rPr>
+                <w:sz w:val="24"/>
+                <w:szCs w:val="24"/>
+              </w:rPr>
+              <w:t>TUNNISTE</w:t>
+            </w:r>
+          </w:p>
+        </w:tc>
+        <w:tc>
+          <w:tcPr>
+            <w:tcW w:w="2953" w:type="dxa"/>
           </w:tcPr>
           <w:p>
             <w:pPr>
               <w:cnfStyle w:val="100000000000" w:firstRow="1" w:lastRow="0" w:firstColumn="0" w:lastColumn="0" w:oddVBand="0" w:evenVBand="0" w:oddHBand="0" w:evenHBand="0" w:firstRowFirstColumn="0" w:firstRowLastColumn="0" w:lastRowFirstColumn="0" w:lastRowLastColumn="0"/>
               <w:rPr>
-                <w:rFonts w:asciiTheme="majorHAnsi" w:hAnsiTheme="majorHAnsi"/>
-                <w:b w:val="0"/>
-                <w:bCs w:val="0"/>
-                <w:sz w:val="28"/>
-                <w:szCs w:val="28"/>
-              </w:rPr>
-            </w:pPr>
+                <w:sz w:val="24"/>
+                <w:szCs w:val="24"/>
+              </w:rPr>
+            </w:pPr>
+            <w:r>
+              <w:rPr>
+                <w:sz w:val="24"/>
+                <w:szCs w:val="24"/>
+              </w:rPr>
+              <w:t>ALKUPERÄ</w:t>
+            </w:r>
           </w:p>
         </w:tc>
         <w:tc>
@@ -535,13 +6367,17 @@
             <w:pPr>
               <w:cnfStyle w:val="100000000000" w:firstRow="1" w:lastRow="0" w:firstColumn="0" w:lastColumn="0" w:oddVBand="0" w:evenVBand="0" w:oddHBand="0" w:evenHBand="0" w:firstRowFirstColumn="0" w:firstRowLastColumn="0" w:lastRowFirstColumn="0" w:lastRowLastColumn="0"/>
               <w:rPr>
-                <w:rFonts w:asciiTheme="majorHAnsi" w:hAnsiTheme="majorHAnsi"/>
-                <w:b w:val="0"/>
-                <w:bCs w:val="0"/>
-                <w:sz w:val="28"/>
-                <w:szCs w:val="28"/>
-              </w:rPr>
-            </w:pPr>
+                <w:sz w:val="24"/>
+                <w:szCs w:val="24"/>
+              </w:rPr>
+            </w:pPr>
+            <w:r>
+              <w:rPr>
+                <w:sz w:val="24"/>
+                <w:szCs w:val="24"/>
+              </w:rPr>
+              <w:t>KUVAUS</w:t>
+            </w:r>
           </w:p>
         </w:tc>
         <w:tc>
@@ -552,11 +6388,153 @@
             <w:pPr>
               <w:cnfStyle w:val="100000000000" w:firstRow="1" w:lastRow="0" w:firstColumn="0" w:lastColumn="0" w:oddVBand="0" w:evenVBand="0" w:oddHBand="0" w:evenHBand="0" w:firstRowFirstColumn="0" w:firstRowLastColumn="0" w:lastRowFirstColumn="0" w:lastRowLastColumn="0"/>
               <w:rPr>
-                <w:rFonts w:asciiTheme="majorHAnsi" w:hAnsiTheme="majorHAnsi"/>
-                <w:b w:val="0"/>
-                <w:bCs w:val="0"/>
-                <w:sz w:val="28"/>
-                <w:szCs w:val="28"/>
+                <w:b w:val="0"/>
+                <w:bCs w:val="0"/>
+                <w:sz w:val="24"/>
+                <w:szCs w:val="24"/>
+              </w:rPr>
+            </w:pPr>
+            <w:r>
+              <w:rPr>
+                <w:sz w:val="24"/>
+                <w:szCs w:val="24"/>
+              </w:rPr>
+              <w:t>PRIORITEETTI</w:t>
+            </w:r>
+          </w:p>
+        </w:tc>
+      </w:tr>
+      <w:tr>
+        <w:trPr>
+          <w:cnfStyle w:val="000000100000" w:firstRow="0" w:lastRow="0" w:firstColumn="0" w:lastColumn="0" w:oddVBand="0" w:evenVBand="0" w:oddHBand="1" w:evenHBand="0" w:firstRowFirstColumn="0" w:firstRowLastColumn="0" w:lastRowFirstColumn="0" w:lastRowLastColumn="0"/>
+          <w:trHeight w:val="340"/>
+        </w:trPr>
+        <w:tc>
+          <w:tcPr>
+            <w:cnfStyle w:val="001000000000" w:firstRow="0" w:lastRow="0" w:firstColumn="1" w:lastColumn="0" w:oddVBand="0" w:evenVBand="0" w:oddHBand="0" w:evenHBand="0" w:firstRowFirstColumn="0" w:firstRowLastColumn="0" w:lastRowFirstColumn="0" w:lastRowLastColumn="0"/>
+            <w:tcW w:w="1555" w:type="dxa"/>
+          </w:tcPr>
+          <w:p>
+            <w:pPr>
+              <w:rPr>
+                <w:b w:val="0"/>
+                <w:bCs w:val="0"/>
+                <w:sz w:val="24"/>
+                <w:szCs w:val="24"/>
+              </w:rPr>
+            </w:pPr>
+          </w:p>
+        </w:tc>
+        <w:tc>
+          <w:tcPr>
+            <w:tcW w:w="2953" w:type="dxa"/>
+          </w:tcPr>
+          <w:p>
+            <w:pPr>
+              <w:cnfStyle w:val="000000100000" w:firstRow="0" w:lastRow="0" w:firstColumn="0" w:lastColumn="0" w:oddVBand="0" w:evenVBand="0" w:oddHBand="1" w:evenHBand="0" w:firstRowFirstColumn="0" w:firstRowLastColumn="0" w:lastRowFirstColumn="0" w:lastRowLastColumn="0"/>
+              <w:rPr>
+                <w:b/>
+                <w:bCs/>
+                <w:sz w:val="24"/>
+                <w:szCs w:val="24"/>
+              </w:rPr>
+            </w:pPr>
+          </w:p>
+        </w:tc>
+        <w:tc>
+          <w:tcPr>
+            <w:tcW w:w="2254" w:type="dxa"/>
+          </w:tcPr>
+          <w:p>
+            <w:pPr>
+              <w:cnfStyle w:val="000000100000" w:firstRow="0" w:lastRow="0" w:firstColumn="0" w:lastColumn="0" w:oddVBand="0" w:evenVBand="0" w:oddHBand="1" w:evenHBand="0" w:firstRowFirstColumn="0" w:firstRowLastColumn="0" w:lastRowFirstColumn="0" w:lastRowLastColumn="0"/>
+              <w:rPr>
+                <w:b/>
+                <w:bCs/>
+                <w:sz w:val="24"/>
+                <w:szCs w:val="24"/>
+              </w:rPr>
+            </w:pPr>
+          </w:p>
+        </w:tc>
+        <w:tc>
+          <w:tcPr>
+            <w:tcW w:w="2254" w:type="dxa"/>
+          </w:tcPr>
+          <w:p>
+            <w:pPr>
+              <w:cnfStyle w:val="000000100000" w:firstRow="0" w:lastRow="0" w:firstColumn="0" w:lastColumn="0" w:oddVBand="0" w:evenVBand="0" w:oddHBand="1" w:evenHBand="0" w:firstRowFirstColumn="0" w:firstRowLastColumn="0" w:lastRowFirstColumn="0" w:lastRowLastColumn="0"/>
+              <w:rPr>
+                <w:b/>
+                <w:bCs/>
+                <w:sz w:val="24"/>
+                <w:szCs w:val="24"/>
+              </w:rPr>
+            </w:pPr>
+          </w:p>
+        </w:tc>
+      </w:tr>
+      <w:tr>
+        <w:tc>
+          <w:tcPr>
+            <w:cnfStyle w:val="001000000000" w:firstRow="0" w:lastRow="0" w:firstColumn="1" w:lastColumn="0" w:oddVBand="0" w:evenVBand="0" w:oddHBand="0" w:evenHBand="0" w:firstRowFirstColumn="0" w:firstRowLastColumn="0" w:lastRowFirstColumn="0" w:lastRowLastColumn="0"/>
+            <w:tcW w:w="1555" w:type="dxa"/>
+          </w:tcPr>
+          <w:p>
+            <w:pPr>
+              <w:rPr>
+                <w:b w:val="0"/>
+                <w:bCs w:val="0"/>
+                <w:sz w:val="24"/>
+                <w:szCs w:val="24"/>
+              </w:rPr>
+            </w:pPr>
+          </w:p>
+        </w:tc>
+        <w:tc>
+          <w:tcPr>
+            <w:tcW w:w="2953" w:type="dxa"/>
+          </w:tcPr>
+          <w:p>
+            <w:pPr>
+              <w:cnfStyle w:val="000000000000" w:firstRow="0" w:lastRow="0" w:firstColumn="0" w:lastColumn="0" w:oddVBand="0" w:evenVBand="0" w:oddHBand="0" w:evenHBand="0" w:firstRowFirstColumn="0" w:firstRowLastColumn="0" w:lastRowFirstColumn="0" w:lastRowLastColumn="0"/>
+              <w:rPr>
+                <w:b/>
+                <w:bCs/>
+                <w:sz w:val="24"/>
+                <w:szCs w:val="24"/>
+              </w:rPr>
+            </w:pPr>
+          </w:p>
+        </w:tc>
+        <w:tc>
+          <w:tcPr>
+            <w:tcW w:w="2254" w:type="dxa"/>
+          </w:tcPr>
+          <w:p>
+            <w:pPr>
+              <w:cnfStyle w:val="000000000000" w:firstRow="0" w:lastRow="0" w:firstColumn="0" w:lastColumn="0" w:oddVBand="0" w:evenVBand="0" w:oddHBand="0" w:evenHBand="0" w:firstRowFirstColumn="0" w:firstRowLastColumn="0" w:lastRowFirstColumn="0" w:lastRowLastColumn="0"/>
+              <w:rPr>
+                <w:b/>
+                <w:bCs/>
+                <w:sz w:val="24"/>
+                <w:szCs w:val="24"/>
+              </w:rPr>
+            </w:pPr>
+          </w:p>
+        </w:tc>
+        <w:tc>
+          <w:tcPr>
+            <w:tcW w:w="2254" w:type="dxa"/>
+          </w:tcPr>
+          <w:p>
+            <w:pPr>
+              <w:cnfStyle w:val="000000000000" w:firstRow="0" w:lastRow="0" w:firstColumn="0" w:lastColumn="0" w:oddVBand="0" w:evenVBand="0" w:oddHBand="0" w:evenHBand="0" w:firstRowFirstColumn="0" w:firstRowLastColumn="0" w:lastRowFirstColumn="0" w:lastRowLastColumn="0"/>
+              <w:rPr>
+                <w:b/>
+                <w:bCs/>
+                <w:sz w:val="24"/>
+                <w:szCs w:val="24"/>
               </w:rPr>
             </w:pPr>
           </w:p>
@@ -569,67 +6547,63 @@
         <w:tc>
           <w:tcPr>
             <w:cnfStyle w:val="001000000000" w:firstRow="0" w:lastRow="0" w:firstColumn="1" w:lastColumn="0" w:oddVBand="0" w:evenVBand="0" w:oddHBand="0" w:evenHBand="0" w:firstRowFirstColumn="0" w:firstRowLastColumn="0" w:lastRowFirstColumn="0" w:lastRowLastColumn="0"/>
-            <w:tcW w:w="2254" w:type="dxa"/>
-          </w:tcPr>
-          <w:p>
-            <w:pPr>
-              <w:rPr>
-                <w:rFonts w:asciiTheme="majorHAnsi" w:hAnsiTheme="majorHAnsi"/>
-                <w:b w:val="0"/>
-                <w:bCs w:val="0"/>
-                <w:sz w:val="28"/>
-                <w:szCs w:val="28"/>
-              </w:rPr>
-            </w:pPr>
-          </w:p>
-        </w:tc>
-        <w:tc>
-          <w:tcPr>
-            <w:tcW w:w="2254" w:type="dxa"/>
-          </w:tcPr>
-          <w:p>
-            <w:pPr>
-              <w:cnfStyle w:val="000000100000" w:firstRow="0" w:lastRow="0" w:firstColumn="0" w:lastColumn="0" w:oddVBand="0" w:evenVBand="0" w:oddHBand="1" w:evenHBand="0" w:firstRowFirstColumn="0" w:firstRowLastColumn="0" w:lastRowFirstColumn="0" w:lastRowLastColumn="0"/>
-              <w:rPr>
-                <w:rFonts w:asciiTheme="majorHAnsi" w:hAnsiTheme="majorHAnsi"/>
+            <w:tcW w:w="1555" w:type="dxa"/>
+          </w:tcPr>
+          <w:p>
+            <w:pPr>
+              <w:rPr>
+                <w:b w:val="0"/>
+                <w:bCs w:val="0"/>
+                <w:sz w:val="24"/>
+                <w:szCs w:val="24"/>
+              </w:rPr>
+            </w:pPr>
+          </w:p>
+        </w:tc>
+        <w:tc>
+          <w:tcPr>
+            <w:tcW w:w="2953" w:type="dxa"/>
+          </w:tcPr>
+          <w:p>
+            <w:pPr>
+              <w:cnfStyle w:val="000000100000" w:firstRow="0" w:lastRow="0" w:firstColumn="0" w:lastColumn="0" w:oddVBand="0" w:evenVBand="0" w:oddHBand="1" w:evenHBand="0" w:firstRowFirstColumn="0" w:firstRowLastColumn="0" w:lastRowFirstColumn="0" w:lastRowLastColumn="0"/>
+              <w:rPr>
                 <w:b/>
                 <w:bCs/>
-                <w:sz w:val="28"/>
-                <w:szCs w:val="28"/>
-              </w:rPr>
-            </w:pPr>
-          </w:p>
-        </w:tc>
-        <w:tc>
-          <w:tcPr>
-            <w:tcW w:w="2254" w:type="dxa"/>
-          </w:tcPr>
-          <w:p>
-            <w:pPr>
-              <w:cnfStyle w:val="000000100000" w:firstRow="0" w:lastRow="0" w:firstColumn="0" w:lastColumn="0" w:oddVBand="0" w:evenVBand="0" w:oddHBand="1" w:evenHBand="0" w:firstRowFirstColumn="0" w:firstRowLastColumn="0" w:lastRowFirstColumn="0" w:lastRowLastColumn="0"/>
-              <w:rPr>
-                <w:rFonts w:asciiTheme="majorHAnsi" w:hAnsiTheme="majorHAnsi"/>
+                <w:sz w:val="24"/>
+                <w:szCs w:val="24"/>
+              </w:rPr>
+            </w:pPr>
+          </w:p>
+        </w:tc>
+        <w:tc>
+          <w:tcPr>
+            <w:tcW w:w="2254" w:type="dxa"/>
+          </w:tcPr>
+          <w:p>
+            <w:pPr>
+              <w:cnfStyle w:val="000000100000" w:firstRow="0" w:lastRow="0" w:firstColumn="0" w:lastColumn="0" w:oddVBand="0" w:evenVBand="0" w:oddHBand="1" w:evenHBand="0" w:firstRowFirstColumn="0" w:firstRowLastColumn="0" w:lastRowFirstColumn="0" w:lastRowLastColumn="0"/>
+              <w:rPr>
                 <w:b/>
                 <w:bCs/>
-                <w:sz w:val="28"/>
-                <w:szCs w:val="28"/>
-              </w:rPr>
-            </w:pPr>
-          </w:p>
-        </w:tc>
-        <w:tc>
-          <w:tcPr>
-            <w:tcW w:w="2254" w:type="dxa"/>
-          </w:tcPr>
-          <w:p>
-            <w:pPr>
-              <w:cnfStyle w:val="000000100000" w:firstRow="0" w:lastRow="0" w:firstColumn="0" w:lastColumn="0" w:oddVBand="0" w:evenVBand="0" w:oddHBand="1" w:evenHBand="0" w:firstRowFirstColumn="0" w:firstRowLastColumn="0" w:lastRowFirstColumn="0" w:lastRowLastColumn="0"/>
-              <w:rPr>
-                <w:rFonts w:asciiTheme="majorHAnsi" w:hAnsiTheme="majorHAnsi"/>
+                <w:sz w:val="24"/>
+                <w:szCs w:val="24"/>
+              </w:rPr>
+            </w:pPr>
+          </w:p>
+        </w:tc>
+        <w:tc>
+          <w:tcPr>
+            <w:tcW w:w="2254" w:type="dxa"/>
+          </w:tcPr>
+          <w:p>
+            <w:pPr>
+              <w:cnfStyle w:val="000000100000" w:firstRow="0" w:lastRow="0" w:firstColumn="0" w:lastColumn="0" w:oddVBand="0" w:evenVBand="0" w:oddHBand="1" w:evenHBand="0" w:firstRowFirstColumn="0" w:firstRowLastColumn="0" w:lastRowFirstColumn="0" w:lastRowLastColumn="0"/>
+              <w:rPr>
                 <w:b/>
                 <w:bCs/>
-                <w:sz w:val="28"/>
-                <w:szCs w:val="28"/>
+                <w:sz w:val="24"/>
+                <w:szCs w:val="24"/>
               </w:rPr>
             </w:pPr>
           </w:p>
@@ -639,33 +6613,31 @@
         <w:tc>
           <w:tcPr>
             <w:cnfStyle w:val="001000000000" w:firstRow="0" w:lastRow="0" w:firstColumn="1" w:lastColumn="0" w:oddVBand="0" w:evenVBand="0" w:oddHBand="0" w:evenHBand="0" w:firstRowFirstColumn="0" w:firstRowLastColumn="0" w:lastRowFirstColumn="0" w:lastRowLastColumn="0"/>
-            <w:tcW w:w="2254" w:type="dxa"/>
-          </w:tcPr>
-          <w:p>
-            <w:pPr>
-              <w:rPr>
-                <w:rFonts w:asciiTheme="majorHAnsi" w:hAnsiTheme="majorHAnsi"/>
-                <w:b w:val="0"/>
-                <w:bCs w:val="0"/>
-                <w:sz w:val="28"/>
-                <w:szCs w:val="28"/>
-              </w:rPr>
-            </w:pPr>
-          </w:p>
-        </w:tc>
-        <w:tc>
-          <w:tcPr>
-            <w:tcW w:w="2254" w:type="dxa"/>
+            <w:tcW w:w="1555" w:type="dxa"/>
+          </w:tcPr>
+          <w:p>
+            <w:pPr>
+              <w:rPr>
+                <w:b w:val="0"/>
+                <w:bCs w:val="0"/>
+                <w:sz w:val="24"/>
+                <w:szCs w:val="24"/>
+              </w:rPr>
+            </w:pPr>
+          </w:p>
+        </w:tc>
+        <w:tc>
+          <w:tcPr>
+            <w:tcW w:w="2953" w:type="dxa"/>
           </w:tcPr>
           <w:p>
             <w:pPr>
               <w:cnfStyle w:val="000000000000" w:firstRow="0" w:lastRow="0" w:firstColumn="0" w:lastColumn="0" w:oddVBand="0" w:evenVBand="0" w:oddHBand="0" w:evenHBand="0" w:firstRowFirstColumn="0" w:firstRowLastColumn="0" w:lastRowFirstColumn="0" w:lastRowLastColumn="0"/>
               <w:rPr>
-                <w:rFonts w:asciiTheme="majorHAnsi" w:hAnsiTheme="majorHAnsi"/>
                 <w:b/>
                 <w:bCs/>
-                <w:sz w:val="28"/>
-                <w:szCs w:val="28"/>
+                <w:sz w:val="24"/>
+                <w:szCs w:val="24"/>
               </w:rPr>
             </w:pPr>
           </w:p>
@@ -678,11 +6650,10 @@
             <w:pPr>
               <w:cnfStyle w:val="000000000000" w:firstRow="0" w:lastRow="0" w:firstColumn="0" w:lastColumn="0" w:oddVBand="0" w:evenVBand="0" w:oddHBand="0" w:evenHBand="0" w:firstRowFirstColumn="0" w:firstRowLastColumn="0" w:lastRowFirstColumn="0" w:lastRowLastColumn="0"/>
               <w:rPr>
-                <w:rFonts w:asciiTheme="majorHAnsi" w:hAnsiTheme="majorHAnsi"/>
                 <w:b/>
                 <w:bCs/>
-                <w:sz w:val="28"/>
-                <w:szCs w:val="28"/>
+                <w:sz w:val="24"/>
+                <w:szCs w:val="24"/>
               </w:rPr>
             </w:pPr>
           </w:p>
@@ -695,11 +6666,10 @@
             <w:pPr>
               <w:cnfStyle w:val="000000000000" w:firstRow="0" w:lastRow="0" w:firstColumn="0" w:lastColumn="0" w:oddVBand="0" w:evenVBand="0" w:oddHBand="0" w:evenHBand="0" w:firstRowFirstColumn="0" w:firstRowLastColumn="0" w:lastRowFirstColumn="0" w:lastRowLastColumn="0"/>
               <w:rPr>
-                <w:rFonts w:asciiTheme="majorHAnsi" w:hAnsiTheme="majorHAnsi"/>
                 <w:b/>
                 <w:bCs/>
-                <w:sz w:val="28"/>
-                <w:szCs w:val="28"/>
+                <w:sz w:val="24"/>
+                <w:szCs w:val="24"/>
               </w:rPr>
             </w:pPr>
           </w:p>
@@ -712,137 +6682,63 @@
         <w:tc>
           <w:tcPr>
             <w:cnfStyle w:val="001000000000" w:firstRow="0" w:lastRow="0" w:firstColumn="1" w:lastColumn="0" w:oddVBand="0" w:evenVBand="0" w:oddHBand="0" w:evenHBand="0" w:firstRowFirstColumn="0" w:firstRowLastColumn="0" w:lastRowFirstColumn="0" w:lastRowLastColumn="0"/>
-            <w:tcW w:w="2254" w:type="dxa"/>
-          </w:tcPr>
-          <w:p>
-            <w:pPr>
-              <w:rPr>
-                <w:rFonts w:asciiTheme="majorHAnsi" w:hAnsiTheme="majorHAnsi"/>
-                <w:b w:val="0"/>
-                <w:bCs w:val="0"/>
-                <w:sz w:val="28"/>
-                <w:szCs w:val="28"/>
-              </w:rPr>
-            </w:pPr>
-          </w:p>
-        </w:tc>
-        <w:tc>
-          <w:tcPr>
-            <w:tcW w:w="2254" w:type="dxa"/>
-          </w:tcPr>
-          <w:p>
-            <w:pPr>
-              <w:cnfStyle w:val="000000100000" w:firstRow="0" w:lastRow="0" w:firstColumn="0" w:lastColumn="0" w:oddVBand="0" w:evenVBand="0" w:oddHBand="1" w:evenHBand="0" w:firstRowFirstColumn="0" w:firstRowLastColumn="0" w:lastRowFirstColumn="0" w:lastRowLastColumn="0"/>
-              <w:rPr>
-                <w:rFonts w:asciiTheme="majorHAnsi" w:hAnsiTheme="majorHAnsi"/>
+            <w:tcW w:w="1555" w:type="dxa"/>
+          </w:tcPr>
+          <w:p>
+            <w:pPr>
+              <w:rPr>
+                <w:b w:val="0"/>
+                <w:bCs w:val="0"/>
+                <w:sz w:val="24"/>
+                <w:szCs w:val="24"/>
+              </w:rPr>
+            </w:pPr>
+          </w:p>
+        </w:tc>
+        <w:tc>
+          <w:tcPr>
+            <w:tcW w:w="2953" w:type="dxa"/>
+          </w:tcPr>
+          <w:p>
+            <w:pPr>
+              <w:cnfStyle w:val="000000100000" w:firstRow="0" w:lastRow="0" w:firstColumn="0" w:lastColumn="0" w:oddVBand="0" w:evenVBand="0" w:oddHBand="1" w:evenHBand="0" w:firstRowFirstColumn="0" w:firstRowLastColumn="0" w:lastRowFirstColumn="0" w:lastRowLastColumn="0"/>
+              <w:rPr>
                 <w:b/>
                 <w:bCs/>
-                <w:sz w:val="28"/>
-                <w:szCs w:val="28"/>
-              </w:rPr>
-            </w:pPr>
-          </w:p>
-        </w:tc>
-        <w:tc>
-          <w:tcPr>
-            <w:tcW w:w="2254" w:type="dxa"/>
-          </w:tcPr>
-          <w:p>
-            <w:pPr>
-              <w:cnfStyle w:val="000000100000" w:firstRow="0" w:lastRow="0" w:firstColumn="0" w:lastColumn="0" w:oddVBand="0" w:evenVBand="0" w:oddHBand="1" w:evenHBand="0" w:firstRowFirstColumn="0" w:firstRowLastColumn="0" w:lastRowFirstColumn="0" w:lastRowLastColumn="0"/>
-              <w:rPr>
-                <w:rFonts w:asciiTheme="majorHAnsi" w:hAnsiTheme="majorHAnsi"/>
+                <w:sz w:val="24"/>
+                <w:szCs w:val="24"/>
+              </w:rPr>
+            </w:pPr>
+          </w:p>
+        </w:tc>
+        <w:tc>
+          <w:tcPr>
+            <w:tcW w:w="2254" w:type="dxa"/>
+          </w:tcPr>
+          <w:p>
+            <w:pPr>
+              <w:cnfStyle w:val="000000100000" w:firstRow="0" w:lastRow="0" w:firstColumn="0" w:lastColumn="0" w:oddVBand="0" w:evenVBand="0" w:oddHBand="1" w:evenHBand="0" w:firstRowFirstColumn="0" w:firstRowLastColumn="0" w:lastRowFirstColumn="0" w:lastRowLastColumn="0"/>
+              <w:rPr>
                 <w:b/>
                 <w:bCs/>
-                <w:sz w:val="28"/>
-                <w:szCs w:val="28"/>
-              </w:rPr>
-            </w:pPr>
-          </w:p>
-        </w:tc>
-        <w:tc>
-          <w:tcPr>
-            <w:tcW w:w="2254" w:type="dxa"/>
-          </w:tcPr>
-          <w:p>
-            <w:pPr>
-              <w:cnfStyle w:val="000000100000" w:firstRow="0" w:lastRow="0" w:firstColumn="0" w:lastColumn="0" w:oddVBand="0" w:evenVBand="0" w:oddHBand="1" w:evenHBand="0" w:firstRowFirstColumn="0" w:firstRowLastColumn="0" w:lastRowFirstColumn="0" w:lastRowLastColumn="0"/>
-              <w:rPr>
-                <w:rFonts w:asciiTheme="majorHAnsi" w:hAnsiTheme="majorHAnsi"/>
+                <w:sz w:val="24"/>
+                <w:szCs w:val="24"/>
+              </w:rPr>
+            </w:pPr>
+          </w:p>
+        </w:tc>
+        <w:tc>
+          <w:tcPr>
+            <w:tcW w:w="2254" w:type="dxa"/>
+          </w:tcPr>
+          <w:p>
+            <w:pPr>
+              <w:cnfStyle w:val="000000100000" w:firstRow="0" w:lastRow="0" w:firstColumn="0" w:lastColumn="0" w:oddVBand="0" w:evenVBand="0" w:oddHBand="1" w:evenHBand="0" w:firstRowFirstColumn="0" w:firstRowLastColumn="0" w:lastRowFirstColumn="0" w:lastRowLastColumn="0"/>
+              <w:rPr>
                 <w:b/>
                 <w:bCs/>
-                <w:sz w:val="28"/>
-                <w:szCs w:val="28"/>
-              </w:rPr>
-            </w:pPr>
-          </w:p>
-        </w:tc>
-      </w:tr>
-      <w:tr>
-        <w:tc>
-          <w:tcPr>
-            <w:cnfStyle w:val="001000000000" w:firstRow="0" w:lastRow="0" w:firstColumn="1" w:lastColumn="0" w:oddVBand="0" w:evenVBand="0" w:oddHBand="0" w:evenHBand="0" w:firstRowFirstColumn="0" w:firstRowLastColumn="0" w:lastRowFirstColumn="0" w:lastRowLastColumn="0"/>
-            <w:tcW w:w="2254" w:type="dxa"/>
-          </w:tcPr>
-          <w:p>
-            <w:pPr>
-              <w:rPr>
-                <w:rFonts w:asciiTheme="majorHAnsi" w:hAnsiTheme="majorHAnsi"/>
-                <w:b w:val="0"/>
-                <w:bCs w:val="0"/>
-                <w:sz w:val="28"/>
-                <w:szCs w:val="28"/>
-              </w:rPr>
-            </w:pPr>
-          </w:p>
-        </w:tc>
-        <w:tc>
-          <w:tcPr>
-            <w:tcW w:w="2254" w:type="dxa"/>
-          </w:tcPr>
-          <w:p>
-            <w:pPr>
-              <w:cnfStyle w:val="000000000000" w:firstRow="0" w:lastRow="0" w:firstColumn="0" w:lastColumn="0" w:oddVBand="0" w:evenVBand="0" w:oddHBand="0" w:evenHBand="0" w:firstRowFirstColumn="0" w:firstRowLastColumn="0" w:lastRowFirstColumn="0" w:lastRowLastColumn="0"/>
-              <w:rPr>
-                <w:rFonts w:asciiTheme="majorHAnsi" w:hAnsiTheme="majorHAnsi"/>
-                <w:b/>
-                <w:bCs/>
-                <w:sz w:val="28"/>
-                <w:szCs w:val="28"/>
-              </w:rPr>
-            </w:pPr>
-          </w:p>
-        </w:tc>
-        <w:tc>
-          <w:tcPr>
-            <w:tcW w:w="2254" w:type="dxa"/>
-          </w:tcPr>
-          <w:p>
-            <w:pPr>
-              <w:cnfStyle w:val="000000000000" w:firstRow="0" w:lastRow="0" w:firstColumn="0" w:lastColumn="0" w:oddVBand="0" w:evenVBand="0" w:oddHBand="0" w:evenHBand="0" w:firstRowFirstColumn="0" w:firstRowLastColumn="0" w:lastRowFirstColumn="0" w:lastRowLastColumn="0"/>
-              <w:rPr>
-                <w:rFonts w:asciiTheme="majorHAnsi" w:hAnsiTheme="majorHAnsi"/>
-                <w:b/>
-                <w:bCs/>
-                <w:sz w:val="28"/>
-                <w:szCs w:val="28"/>
-              </w:rPr>
-            </w:pPr>
-          </w:p>
-        </w:tc>
-        <w:tc>
-          <w:tcPr>
-            <w:tcW w:w="2254" w:type="dxa"/>
-          </w:tcPr>
-          <w:p>
-            <w:pPr>
-              <w:cnfStyle w:val="000000000000" w:firstRow="0" w:lastRow="0" w:firstColumn="0" w:lastColumn="0" w:oddVBand="0" w:evenVBand="0" w:oddHBand="0" w:evenHBand="0" w:firstRowFirstColumn="0" w:firstRowLastColumn="0" w:lastRowFirstColumn="0" w:lastRowLastColumn="0"/>
-              <w:rPr>
-                <w:rFonts w:asciiTheme="majorHAnsi" w:hAnsiTheme="majorHAnsi"/>
-                <w:b/>
-                <w:bCs/>
-                <w:sz w:val="28"/>
-                <w:szCs w:val="28"/>
+                <w:sz w:val="24"/>
+                <w:szCs w:val="24"/>
               </w:rPr>
             </w:pPr>
           </w:p>
@@ -860,6 +6756,74 @@
         </w:rPr>
       </w:pPr>
     </w:p>
+    <w:p>
+      <w:pPr>
+        <w:spacing w:line="240" w:lineRule="auto"/>
+        <w:rPr>
+          <w:b/>
+          <w:bCs/>
+          <w:sz w:val="28"/>
+          <w:szCs w:val="28"/>
+        </w:rPr>
+      </w:pPr>
+      <w:r>
+        <w:rPr>
+          <w:b/>
+          <w:bCs/>
+          <w:sz w:val="28"/>
+          <w:szCs w:val="28"/>
+        </w:rPr>
+        <w:t>Tunnisteiden nimitys:</w:t>
+      </w:r>
+    </w:p>
+    <w:p>
+      <w:pPr>
+        <w:spacing w:line="240" w:lineRule="auto"/>
+        <w:rPr>
+          <w:sz w:val="28"/>
+          <w:szCs w:val="28"/>
+        </w:rPr>
+      </w:pPr>
+      <w:r>
+        <w:rPr>
+          <w:sz w:val="28"/>
+          <w:szCs w:val="28"/>
+        </w:rPr>
+        <w:t>SP – Suunnittelupalaveri</w:t>
+      </w:r>
+    </w:p>
+    <w:p>
+      <w:pPr>
+        <w:spacing w:line="240" w:lineRule="auto"/>
+        <w:rPr>
+          <w:sz w:val="28"/>
+          <w:szCs w:val="28"/>
+        </w:rPr>
+      </w:pPr>
+      <w:r>
+        <w:rPr>
+          <w:sz w:val="28"/>
+          <w:szCs w:val="28"/>
+        </w:rPr>
+        <w:t>AK – Asiakaskysely</w:t>
+      </w:r>
+    </w:p>
+    <w:p>
+      <w:pPr>
+        <w:spacing w:line="240" w:lineRule="auto"/>
+        <w:rPr>
+          <w:sz w:val="28"/>
+          <w:szCs w:val="28"/>
+        </w:rPr>
+      </w:pPr>
+      <w:r>
+        <w:rPr>
+          <w:sz w:val="28"/>
+          <w:szCs w:val="28"/>
+        </w:rPr>
+        <w:t>US – User Story</w:t>
+      </w:r>
+    </w:p>
     <w:sectPr>
       <w:pgSz w:w="11906" w:h="16838"/>
       <w:pgMar w:top="1440" w:right="1440" w:bottom="1440" w:left="1440" w:header="708" w:footer="708" w:gutter="0"/>
@@ -868,6 +6832,103 @@
     </w:sectPr>
   </w:body>
 </w:document>
+</file>
+
+<file path=word/numbering.xml><?xml version="1.0" encoding="utf-8"?>
+<w:numbering xmlns:wpc="http://schemas.microsoft.com/office/word/2010/wordprocessingCanvas" xmlns:cx="http://schemas.microsoft.com/office/drawing/2014/chartex" xmlns:cx1="http://schemas.microsoft.com/office/drawing/2015/9/8/chartex" xmlns:cx2="http://schemas.microsoft.com/office/drawing/2015/10/21/chartex" xmlns:cx3="http://schemas.microsoft.com/office/drawing/2016/5/9/chartex" xmlns:cx4="http://schemas.microsoft.com/office/drawing/2016/5/10/chartex" xmlns:cx5="http://schemas.microsoft.com/office/drawing/2016/5/11/chartex" xmlns:cx6="http://schemas.microsoft.com/office/drawing/2016/5/12/chartex" xmlns:cx7="http://schemas.microsoft.com/office/drawing/2016/5/13/chartex" xmlns:cx8="http://schemas.microsoft.com/office/drawing/2016/5/14/chartex" xmlns:mc="http://schemas.openxmlformats.org/markup-compatibility/2006" xmlns:aink="http://schemas.microsoft.com/office/drawing/2016/ink" xmlns:am3d="http://schemas.microsoft.com/office/drawing/2017/model3d" xmlns:o="urn:schemas-microsoft-com:office:office" xmlns:oel="http://schemas.microsoft.com/office/2019/extlst" xmlns:r="http://schemas.openxmlformats.org/officeDocument/2006/relationships" xmlns:m="http://schemas.openxmlformats.org/officeDocument/2006/math" xmlns:v="urn:schemas-microsoft-com:vml" xmlns:wp14="http://schemas.microsoft.com/office/word/2010/wordprocessingDrawing" xmlns:wp="http://schemas.openxmlformats.org/drawingml/2006/wordprocessingDrawing" xmlns:w10="urn:schemas-microsoft-com:office:word" xmlns:w="http://schemas.openxmlformats.org/wordprocessingml/2006/main" xmlns:w14="http://schemas.microsoft.com/office/word/2010/wordml" xmlns:w15="http://schemas.microsoft.com/office/word/2012/wordml" xmlns:w16cex="http://schemas.microsoft.com/office/word/2018/wordml/cex" xmlns:w16cid="http://schemas.microsoft.com/office/word/2016/wordml/cid" xmlns:w16="http://schemas.microsoft.com/office/word/2018/wordml" xmlns:w16du="http://schemas.microsoft.com/office/word/2023/wordml/word16du" xmlns:w16sdtdh="http://schemas.microsoft.com/office/word/2020/wordml/sdtdatahash" xmlns:w16se="http://schemas.microsoft.com/office/word/2015/wordml/symex" xmlns:wpg="http://schemas.microsoft.com/office/word/2010/wordprocessingGroup" xmlns:wpi="http://schemas.microsoft.com/office/word/2010/wordprocessingInk" xmlns:wne="http://schemas.microsoft.com/office/word/2006/wordml" xmlns:wps="http://schemas.microsoft.com/office/word/2010/wordprocessingShape" mc:Ignorable="w14 w15 w16se w16cid w16 w16cex w16sdtdh w16du wp14">
+  <w:abstractNum w:abstractNumId="0" w15:restartNumberingAfterBreak="0">
+    <w:nsid w:val="722C5EB8"/>
+    <w:multiLevelType w:val="hybridMultilevel"/>
+    <w:tmpl w:val="6A2EF816"/>
+    <w:lvl w:ilvl="0" w:tplc="1000000F">
+      <w:start w:val="1"/>
+      <w:numFmt w:val="decimal"/>
+      <w:lvlText w:val="%1."/>
+      <w:lvlJc w:val="left"/>
+      <w:pPr>
+        <w:ind w:left="720" w:hanging="360"/>
+      </w:pPr>
+      <w:rPr>
+        <w:rFonts w:hint="default"/>
+      </w:rPr>
+    </w:lvl>
+    <w:lvl w:ilvl="1" w:tplc="10000019" w:tentative="1">
+      <w:start w:val="1"/>
+      <w:numFmt w:val="lowerLetter"/>
+      <w:lvlText w:val="%2."/>
+      <w:lvlJc w:val="left"/>
+      <w:pPr>
+        <w:ind w:left="1440" w:hanging="360"/>
+      </w:pPr>
+    </w:lvl>
+    <w:lvl w:ilvl="2" w:tplc="1000001B" w:tentative="1">
+      <w:start w:val="1"/>
+      <w:numFmt w:val="lowerRoman"/>
+      <w:lvlText w:val="%3."/>
+      <w:lvlJc w:val="right"/>
+      <w:pPr>
+        <w:ind w:left="2160" w:hanging="180"/>
+      </w:pPr>
+    </w:lvl>
+    <w:lvl w:ilvl="3" w:tplc="1000000F" w:tentative="1">
+      <w:start w:val="1"/>
+      <w:numFmt w:val="decimal"/>
+      <w:lvlText w:val="%4."/>
+      <w:lvlJc w:val="left"/>
+      <w:pPr>
+        <w:ind w:left="2880" w:hanging="360"/>
+      </w:pPr>
+    </w:lvl>
+    <w:lvl w:ilvl="4" w:tplc="10000019" w:tentative="1">
+      <w:start w:val="1"/>
+      <w:numFmt w:val="lowerLetter"/>
+      <w:lvlText w:val="%5."/>
+      <w:lvlJc w:val="left"/>
+      <w:pPr>
+        <w:ind w:left="3600" w:hanging="360"/>
+      </w:pPr>
+    </w:lvl>
+    <w:lvl w:ilvl="5" w:tplc="1000001B" w:tentative="1">
+      <w:start w:val="1"/>
+      <w:numFmt w:val="lowerRoman"/>
+      <w:lvlText w:val="%6."/>
+      <w:lvlJc w:val="right"/>
+      <w:pPr>
+        <w:ind w:left="4320" w:hanging="180"/>
+      </w:pPr>
+    </w:lvl>
+    <w:lvl w:ilvl="6" w:tplc="1000000F" w:tentative="1">
+      <w:start w:val="1"/>
+      <w:numFmt w:val="decimal"/>
+      <w:lvlText w:val="%7."/>
+      <w:lvlJc w:val="left"/>
+      <w:pPr>
+        <w:ind w:left="5040" w:hanging="360"/>
+      </w:pPr>
+    </w:lvl>
+    <w:lvl w:ilvl="7" w:tplc="10000019" w:tentative="1">
+      <w:start w:val="1"/>
+      <w:numFmt w:val="lowerLetter"/>
+      <w:lvlText w:val="%8."/>
+      <w:lvlJc w:val="left"/>
+      <w:pPr>
+        <w:ind w:left="5760" w:hanging="360"/>
+      </w:pPr>
+    </w:lvl>
+    <w:lvl w:ilvl="8" w:tplc="1000001B" w:tentative="1">
+      <w:start w:val="1"/>
+      <w:numFmt w:val="lowerRoman"/>
+      <w:lvlText w:val="%9."/>
+      <w:lvlJc w:val="right"/>
+      <w:pPr>
+        <w:ind w:left="6480" w:hanging="180"/>
+      </w:pPr>
+    </w:lvl>
+  </w:abstractNum>
+  <w:num w:numId="1" w16cid:durableId="97651042">
+    <w:abstractNumId w:val="0"/>
+  </w:num>
+</w:numbering>
 </file>
 
 <file path=word/styles.xml><?xml version="1.0" encoding="utf-8"?>
@@ -879,7 +6940,7 @@
         <w:kern w:val="2"/>
         <w:sz w:val="22"/>
         <w:szCs w:val="22"/>
-        <w:lang w:eastAsia="en-US" w:bidi="ar-SA"/>
+        <w:lang w:val="en-US" w:eastAsia="en-US" w:bidi="ar-SA"/>
         <w14:ligatures w14:val="standardContextual"/>
       </w:rPr>
     </w:rPrDefault>
@@ -1267,7 +7328,7 @@
     <w:lsdException w:name="Unresolved Mention" w:semiHidden="1" w:unhideWhenUsed="1"/>
     <w:lsdException w:name="Smart Link" w:semiHidden="1" w:unhideWhenUsed="1"/>
   </w:latentStyles>
-  <w:style w:type="paragraph" w:default="1" w:styleId="Normaali">
+  <w:style w:type="paragraph" w:default="1" w:styleId="Normal">
     <w:name w:val="Normal"/>
     <w:qFormat/>
     <w:rsid w:val="007A7DD2"/>
@@ -1275,11 +7336,11 @@
       <w:lang w:val="fi-FI"/>
     </w:rPr>
   </w:style>
-  <w:style w:type="paragraph" w:styleId="Otsikko1">
+  <w:style w:type="paragraph" w:styleId="Heading1">
     <w:name w:val="heading 1"/>
-    <w:basedOn w:val="Normaali"/>
-    <w:next w:val="Normaali"/>
-    <w:link w:val="Otsikko1Char"/>
+    <w:basedOn w:val="Normal"/>
+    <w:next w:val="Normal"/>
+    <w:link w:val="Heading1Char"/>
     <w:uiPriority w:val="9"/>
     <w:qFormat/>
     <w:rsid w:val="002A716F"/>
@@ -1296,11 +7357,11 @@
       <w:szCs w:val="40"/>
     </w:rPr>
   </w:style>
-  <w:style w:type="paragraph" w:styleId="Otsikko2">
+  <w:style w:type="paragraph" w:styleId="Heading2">
     <w:name w:val="heading 2"/>
-    <w:basedOn w:val="Normaali"/>
-    <w:next w:val="Normaali"/>
-    <w:link w:val="Otsikko2Char"/>
+    <w:basedOn w:val="Normal"/>
+    <w:next w:val="Normal"/>
+    <w:link w:val="Heading2Char"/>
     <w:uiPriority w:val="9"/>
     <w:semiHidden/>
     <w:unhideWhenUsed/>
@@ -1319,11 +7380,11 @@
       <w:szCs w:val="32"/>
     </w:rPr>
   </w:style>
-  <w:style w:type="paragraph" w:styleId="Otsikko3">
+  <w:style w:type="paragraph" w:styleId="Heading3">
     <w:name w:val="heading 3"/>
-    <w:basedOn w:val="Normaali"/>
-    <w:next w:val="Normaali"/>
-    <w:link w:val="Otsikko3Char"/>
+    <w:basedOn w:val="Normal"/>
+    <w:next w:val="Normal"/>
+    <w:link w:val="Heading3Char"/>
     <w:uiPriority w:val="9"/>
     <w:semiHidden/>
     <w:unhideWhenUsed/>
@@ -1342,11 +7403,11 @@
       <w:szCs w:val="28"/>
     </w:rPr>
   </w:style>
-  <w:style w:type="paragraph" w:styleId="Otsikko4">
+  <w:style w:type="paragraph" w:styleId="Heading4">
     <w:name w:val="heading 4"/>
-    <w:basedOn w:val="Normaali"/>
-    <w:next w:val="Normaali"/>
-    <w:link w:val="Otsikko4Char"/>
+    <w:basedOn w:val="Normal"/>
+    <w:next w:val="Normal"/>
+    <w:link w:val="Heading4Char"/>
     <w:uiPriority w:val="9"/>
     <w:semiHidden/>
     <w:unhideWhenUsed/>
@@ -1365,11 +7426,11 @@
       <w:color w:val="0F4761" w:themeColor="accent1" w:themeShade="BF"/>
     </w:rPr>
   </w:style>
-  <w:style w:type="paragraph" w:styleId="Otsikko5">
+  <w:style w:type="paragraph" w:styleId="Heading5">
     <w:name w:val="heading 5"/>
-    <w:basedOn w:val="Normaali"/>
-    <w:next w:val="Normaali"/>
-    <w:link w:val="Otsikko5Char"/>
+    <w:basedOn w:val="Normal"/>
+    <w:next w:val="Normal"/>
+    <w:link w:val="Heading5Char"/>
     <w:uiPriority w:val="9"/>
     <w:semiHidden/>
     <w:unhideWhenUsed/>
@@ -1386,11 +7447,11 @@
       <w:color w:val="0F4761" w:themeColor="accent1" w:themeShade="BF"/>
     </w:rPr>
   </w:style>
-  <w:style w:type="paragraph" w:styleId="Otsikko6">
+  <w:style w:type="paragraph" w:styleId="Heading6">
     <w:name w:val="heading 6"/>
-    <w:basedOn w:val="Normaali"/>
-    <w:next w:val="Normaali"/>
-    <w:link w:val="Otsikko6Char"/>
+    <w:basedOn w:val="Normal"/>
+    <w:next w:val="Normal"/>
+    <w:link w:val="Heading6Char"/>
     <w:uiPriority w:val="9"/>
     <w:semiHidden/>
     <w:unhideWhenUsed/>
@@ -1409,11 +7470,11 @@
       <w:color w:val="595959" w:themeColor="text1" w:themeTint="A6"/>
     </w:rPr>
   </w:style>
-  <w:style w:type="paragraph" w:styleId="Otsikko7">
+  <w:style w:type="paragraph" w:styleId="Heading7">
     <w:name w:val="heading 7"/>
-    <w:basedOn w:val="Normaali"/>
-    <w:next w:val="Normaali"/>
-    <w:link w:val="Otsikko7Char"/>
+    <w:basedOn w:val="Normal"/>
+    <w:next w:val="Normal"/>
+    <w:link w:val="Heading7Char"/>
     <w:uiPriority w:val="9"/>
     <w:semiHidden/>
     <w:unhideWhenUsed/>
@@ -1430,11 +7491,11 @@
       <w:color w:val="595959" w:themeColor="text1" w:themeTint="A6"/>
     </w:rPr>
   </w:style>
-  <w:style w:type="paragraph" w:styleId="Otsikko8">
+  <w:style w:type="paragraph" w:styleId="Heading8">
     <w:name w:val="heading 8"/>
-    <w:basedOn w:val="Normaali"/>
-    <w:next w:val="Normaali"/>
-    <w:link w:val="Otsikko8Char"/>
+    <w:basedOn w:val="Normal"/>
+    <w:next w:val="Normal"/>
+    <w:link w:val="Heading8Char"/>
     <w:uiPriority w:val="9"/>
     <w:semiHidden/>
     <w:unhideWhenUsed/>
@@ -1453,11 +7514,11 @@
       <w:color w:val="272727" w:themeColor="text1" w:themeTint="D8"/>
     </w:rPr>
   </w:style>
-  <w:style w:type="paragraph" w:styleId="Otsikko9">
+  <w:style w:type="paragraph" w:styleId="Heading9">
     <w:name w:val="heading 9"/>
-    <w:basedOn w:val="Normaali"/>
-    <w:next w:val="Normaali"/>
-    <w:link w:val="Otsikko9Char"/>
+    <w:basedOn w:val="Normal"/>
+    <w:next w:val="Normal"/>
+    <w:link w:val="Heading9Char"/>
     <w:uiPriority w:val="9"/>
     <w:semiHidden/>
     <w:unhideWhenUsed/>
@@ -1474,13 +7535,13 @@
       <w:color w:val="272727" w:themeColor="text1" w:themeTint="D8"/>
     </w:rPr>
   </w:style>
-  <w:style w:type="character" w:default="1" w:styleId="Kappaleenoletusfontti">
+  <w:style w:type="character" w:default="1" w:styleId="DefaultParagraphFont">
     <w:name w:val="Default Paragraph Font"/>
     <w:uiPriority w:val="1"/>
     <w:semiHidden/>
     <w:unhideWhenUsed/>
   </w:style>
-  <w:style w:type="table" w:default="1" w:styleId="Normaalitaulukko">
+  <w:style w:type="table" w:default="1" w:styleId="TableNormal">
     <w:name w:val="Normal Table"/>
     <w:uiPriority w:val="99"/>
     <w:semiHidden/>
@@ -1495,16 +7556,16 @@
       </w:tblCellMar>
     </w:tblPr>
   </w:style>
-  <w:style w:type="numbering" w:default="1" w:styleId="Eiluetteloa">
+  <w:style w:type="numbering" w:default="1" w:styleId="NoList">
     <w:name w:val="No List"/>
     <w:uiPriority w:val="99"/>
     <w:semiHidden/>
     <w:unhideWhenUsed/>
   </w:style>
-  <w:style w:type="character" w:customStyle="1" w:styleId="Otsikko1Char">
-    <w:name w:val="Otsikko 1 Char"/>
-    <w:basedOn w:val="Kappaleenoletusfontti"/>
-    <w:link w:val="Otsikko1"/>
+  <w:style w:type="character" w:customStyle="1" w:styleId="Heading1Char">
+    <w:name w:val="Heading 1 Char"/>
+    <w:basedOn w:val="DefaultParagraphFont"/>
+    <w:link w:val="Heading1"/>
     <w:uiPriority w:val="9"/>
     <w:rsid w:val="002A716F"/>
     <w:rPr>
@@ -1515,10 +7576,10 @@
       <w:lang w:val="fi-FI"/>
     </w:rPr>
   </w:style>
-  <w:style w:type="character" w:customStyle="1" w:styleId="Otsikko2Char">
-    <w:name w:val="Otsikko 2 Char"/>
-    <w:basedOn w:val="Kappaleenoletusfontti"/>
-    <w:link w:val="Otsikko2"/>
+  <w:style w:type="character" w:customStyle="1" w:styleId="Heading2Char">
+    <w:name w:val="Heading 2 Char"/>
+    <w:basedOn w:val="DefaultParagraphFont"/>
+    <w:link w:val="Heading2"/>
     <w:uiPriority w:val="9"/>
     <w:semiHidden/>
     <w:rsid w:val="002A716F"/>
@@ -1530,10 +7591,10 @@
       <w:lang w:val="fi-FI"/>
     </w:rPr>
   </w:style>
-  <w:style w:type="character" w:customStyle="1" w:styleId="Otsikko3Char">
-    <w:name w:val="Otsikko 3 Char"/>
-    <w:basedOn w:val="Kappaleenoletusfontti"/>
-    <w:link w:val="Otsikko3"/>
+  <w:style w:type="character" w:customStyle="1" w:styleId="Heading3Char">
+    <w:name w:val="Heading 3 Char"/>
+    <w:basedOn w:val="DefaultParagraphFont"/>
+    <w:link w:val="Heading3"/>
     <w:uiPriority w:val="9"/>
     <w:semiHidden/>
     <w:rsid w:val="002A716F"/>
@@ -1545,10 +7606,10 @@
       <w:lang w:val="fi-FI"/>
     </w:rPr>
   </w:style>
-  <w:style w:type="character" w:customStyle="1" w:styleId="Otsikko4Char">
-    <w:name w:val="Otsikko 4 Char"/>
-    <w:basedOn w:val="Kappaleenoletusfontti"/>
-    <w:link w:val="Otsikko4"/>
+  <w:style w:type="character" w:customStyle="1" w:styleId="Heading4Char">
+    <w:name w:val="Heading 4 Char"/>
+    <w:basedOn w:val="DefaultParagraphFont"/>
+    <w:link w:val="Heading4"/>
     <w:uiPriority w:val="9"/>
     <w:semiHidden/>
     <w:rsid w:val="002A716F"/>
@@ -1560,10 +7621,10 @@
       <w:lang w:val="fi-FI"/>
     </w:rPr>
   </w:style>
-  <w:style w:type="character" w:customStyle="1" w:styleId="Otsikko5Char">
-    <w:name w:val="Otsikko 5 Char"/>
-    <w:basedOn w:val="Kappaleenoletusfontti"/>
-    <w:link w:val="Otsikko5"/>
+  <w:style w:type="character" w:customStyle="1" w:styleId="Heading5Char">
+    <w:name w:val="Heading 5 Char"/>
+    <w:basedOn w:val="DefaultParagraphFont"/>
+    <w:link w:val="Heading5"/>
     <w:uiPriority w:val="9"/>
     <w:semiHidden/>
     <w:rsid w:val="002A716F"/>
@@ -1573,10 +7634,10 @@
       <w:lang w:val="fi-FI"/>
     </w:rPr>
   </w:style>
-  <w:style w:type="character" w:customStyle="1" w:styleId="Otsikko6Char">
-    <w:name w:val="Otsikko 6 Char"/>
-    <w:basedOn w:val="Kappaleenoletusfontti"/>
-    <w:link w:val="Otsikko6"/>
+  <w:style w:type="character" w:customStyle="1" w:styleId="Heading6Char">
+    <w:name w:val="Heading 6 Char"/>
+    <w:basedOn w:val="DefaultParagraphFont"/>
+    <w:link w:val="Heading6"/>
     <w:uiPriority w:val="9"/>
     <w:semiHidden/>
     <w:rsid w:val="002A716F"/>
@@ -1588,10 +7649,10 @@
       <w:lang w:val="fi-FI"/>
     </w:rPr>
   </w:style>
-  <w:style w:type="character" w:customStyle="1" w:styleId="Otsikko7Char">
-    <w:name w:val="Otsikko 7 Char"/>
-    <w:basedOn w:val="Kappaleenoletusfontti"/>
-    <w:link w:val="Otsikko7"/>
+  <w:style w:type="character" w:customStyle="1" w:styleId="Heading7Char">
+    <w:name w:val="Heading 7 Char"/>
+    <w:basedOn w:val="DefaultParagraphFont"/>
+    <w:link w:val="Heading7"/>
     <w:uiPriority w:val="9"/>
     <w:semiHidden/>
     <w:rsid w:val="002A716F"/>
@@ -1601,10 +7662,10 @@
       <w:lang w:val="fi-FI"/>
     </w:rPr>
   </w:style>
-  <w:style w:type="character" w:customStyle="1" w:styleId="Otsikko8Char">
-    <w:name w:val="Otsikko 8 Char"/>
-    <w:basedOn w:val="Kappaleenoletusfontti"/>
-    <w:link w:val="Otsikko8"/>
+  <w:style w:type="character" w:customStyle="1" w:styleId="Heading8Char">
+    <w:name w:val="Heading 8 Char"/>
+    <w:basedOn w:val="DefaultParagraphFont"/>
+    <w:link w:val="Heading8"/>
     <w:uiPriority w:val="9"/>
     <w:semiHidden/>
     <w:rsid w:val="002A716F"/>
@@ -1616,10 +7677,10 @@
       <w:lang w:val="fi-FI"/>
     </w:rPr>
   </w:style>
-  <w:style w:type="character" w:customStyle="1" w:styleId="Otsikko9Char">
-    <w:name w:val="Otsikko 9 Char"/>
-    <w:basedOn w:val="Kappaleenoletusfontti"/>
-    <w:link w:val="Otsikko9"/>
+  <w:style w:type="character" w:customStyle="1" w:styleId="Heading9Char">
+    <w:name w:val="Heading 9 Char"/>
+    <w:basedOn w:val="DefaultParagraphFont"/>
+    <w:link w:val="Heading9"/>
     <w:uiPriority w:val="9"/>
     <w:semiHidden/>
     <w:rsid w:val="002A716F"/>
@@ -1629,11 +7690,11 @@
       <w:lang w:val="fi-FI"/>
     </w:rPr>
   </w:style>
-  <w:style w:type="paragraph" w:styleId="Otsikko">
+  <w:style w:type="paragraph" w:styleId="Title">
     <w:name w:val="Title"/>
-    <w:basedOn w:val="Normaali"/>
-    <w:next w:val="Normaali"/>
-    <w:link w:val="OtsikkoChar"/>
+    <w:basedOn w:val="Normal"/>
+    <w:next w:val="Normal"/>
+    <w:link w:val="TitleChar"/>
     <w:uiPriority w:val="10"/>
     <w:qFormat/>
     <w:rsid w:val="002A716F"/>
@@ -1649,10 +7710,10 @@
       <w:szCs w:val="56"/>
     </w:rPr>
   </w:style>
-  <w:style w:type="character" w:customStyle="1" w:styleId="OtsikkoChar">
-    <w:name w:val="Otsikko Char"/>
-    <w:basedOn w:val="Kappaleenoletusfontti"/>
-    <w:link w:val="Otsikko"/>
+  <w:style w:type="character" w:customStyle="1" w:styleId="TitleChar">
+    <w:name w:val="Title Char"/>
+    <w:basedOn w:val="DefaultParagraphFont"/>
+    <w:link w:val="Title"/>
     <w:uiPriority w:val="10"/>
     <w:rsid w:val="002A716F"/>
     <w:rPr>
@@ -1664,11 +7725,11 @@
       <w:lang w:val="fi-FI"/>
     </w:rPr>
   </w:style>
-  <w:style w:type="paragraph" w:styleId="Alaotsikko">
+  <w:style w:type="paragraph" w:styleId="Subtitle">
     <w:name w:val="Subtitle"/>
-    <w:basedOn w:val="Normaali"/>
-    <w:next w:val="Normaali"/>
-    <w:link w:val="AlaotsikkoChar"/>
+    <w:basedOn w:val="Normal"/>
+    <w:next w:val="Normal"/>
+    <w:link w:val="SubtitleChar"/>
     <w:uiPriority w:val="11"/>
     <w:qFormat/>
     <w:rsid w:val="002A716F"/>
@@ -1685,10 +7746,10 @@
       <w:szCs w:val="28"/>
     </w:rPr>
   </w:style>
-  <w:style w:type="character" w:customStyle="1" w:styleId="AlaotsikkoChar">
-    <w:name w:val="Alaotsikko Char"/>
-    <w:basedOn w:val="Kappaleenoletusfontti"/>
-    <w:link w:val="Alaotsikko"/>
+  <w:style w:type="character" w:customStyle="1" w:styleId="SubtitleChar">
+    <w:name w:val="Subtitle Char"/>
+    <w:basedOn w:val="DefaultParagraphFont"/>
+    <w:link w:val="Subtitle"/>
     <w:uiPriority w:val="11"/>
     <w:rsid w:val="002A716F"/>
     <w:rPr>
@@ -1700,11 +7761,11 @@
       <w:lang w:val="fi-FI"/>
     </w:rPr>
   </w:style>
-  <w:style w:type="paragraph" w:styleId="Lainaus">
+  <w:style w:type="paragraph" w:styleId="Quote">
     <w:name w:val="Quote"/>
-    <w:basedOn w:val="Normaali"/>
-    <w:next w:val="Normaali"/>
-    <w:link w:val="LainausChar"/>
+    <w:basedOn w:val="Normal"/>
+    <w:next w:val="Normal"/>
+    <w:link w:val="QuoteChar"/>
     <w:uiPriority w:val="29"/>
     <w:qFormat/>
     <w:rsid w:val="002A716F"/>
@@ -1718,10 +7779,10 @@
       <w:color w:val="404040" w:themeColor="text1" w:themeTint="BF"/>
     </w:rPr>
   </w:style>
-  <w:style w:type="character" w:customStyle="1" w:styleId="LainausChar">
-    <w:name w:val="Lainaus Char"/>
-    <w:basedOn w:val="Kappaleenoletusfontti"/>
-    <w:link w:val="Lainaus"/>
+  <w:style w:type="character" w:customStyle="1" w:styleId="QuoteChar">
+    <w:name w:val="Quote Char"/>
+    <w:basedOn w:val="DefaultParagraphFont"/>
+    <w:link w:val="Quote"/>
     <w:uiPriority w:val="29"/>
     <w:rsid w:val="002A716F"/>
     <w:rPr>
@@ -1731,9 +7792,9 @@
       <w:lang w:val="fi-FI"/>
     </w:rPr>
   </w:style>
-  <w:style w:type="paragraph" w:styleId="Luettelokappale">
+  <w:style w:type="paragraph" w:styleId="ListParagraph">
     <w:name w:val="List Paragraph"/>
-    <w:basedOn w:val="Normaali"/>
+    <w:basedOn w:val="Normal"/>
     <w:uiPriority w:val="34"/>
     <w:qFormat/>
     <w:rsid w:val="002A716F"/>
@@ -1742,9 +7803,9 @@
       <w:contextualSpacing/>
     </w:pPr>
   </w:style>
-  <w:style w:type="character" w:styleId="Voimakaskorostus">
+  <w:style w:type="character" w:styleId="IntenseEmphasis">
     <w:name w:val="Intense Emphasis"/>
-    <w:basedOn w:val="Kappaleenoletusfontti"/>
+    <w:basedOn w:val="DefaultParagraphFont"/>
     <w:uiPriority w:val="21"/>
     <w:qFormat/>
     <w:rsid w:val="002A716F"/>
@@ -1754,11 +7815,11 @@
       <w:color w:val="0F4761" w:themeColor="accent1" w:themeShade="BF"/>
     </w:rPr>
   </w:style>
-  <w:style w:type="paragraph" w:styleId="Erottuvalainaus">
+  <w:style w:type="paragraph" w:styleId="IntenseQuote">
     <w:name w:val="Intense Quote"/>
-    <w:basedOn w:val="Normaali"/>
-    <w:next w:val="Normaali"/>
-    <w:link w:val="ErottuvalainausChar"/>
+    <w:basedOn w:val="Normal"/>
+    <w:next w:val="Normal"/>
+    <w:link w:val="IntenseQuoteChar"/>
     <w:uiPriority w:val="30"/>
     <w:qFormat/>
     <w:rsid w:val="002A716F"/>
@@ -1777,10 +7838,10 @@
       <w:color w:val="0F4761" w:themeColor="accent1" w:themeShade="BF"/>
     </w:rPr>
   </w:style>
-  <w:style w:type="character" w:customStyle="1" w:styleId="ErottuvalainausChar">
-    <w:name w:val="Erottuva lainaus Char"/>
-    <w:basedOn w:val="Kappaleenoletusfontti"/>
-    <w:link w:val="Erottuvalainaus"/>
+  <w:style w:type="character" w:customStyle="1" w:styleId="IntenseQuoteChar">
+    <w:name w:val="Intense Quote Char"/>
+    <w:basedOn w:val="DefaultParagraphFont"/>
+    <w:link w:val="IntenseQuote"/>
     <w:uiPriority w:val="30"/>
     <w:rsid w:val="002A716F"/>
     <w:rPr>
@@ -1790,9 +7851,9 @@
       <w:lang w:val="fi-FI"/>
     </w:rPr>
   </w:style>
-  <w:style w:type="character" w:styleId="Erottuvaviittaus">
+  <w:style w:type="character" w:styleId="IntenseReference">
     <w:name w:val="Intense Reference"/>
-    <w:basedOn w:val="Kappaleenoletusfontti"/>
+    <w:basedOn w:val="DefaultParagraphFont"/>
     <w:uiPriority w:val="32"/>
     <w:qFormat/>
     <w:rsid w:val="002A716F"/>
@@ -1804,9 +7865,9 @@
       <w:spacing w:val="5"/>
     </w:rPr>
   </w:style>
-  <w:style w:type="table" w:styleId="TaulukkoRuudukko">
+  <w:style w:type="table" w:styleId="TableGrid">
     <w:name w:val="Table Grid"/>
-    <w:basedOn w:val="Normaalitaulukko"/>
+    <w:basedOn w:val="TableNormal"/>
     <w:uiPriority w:val="39"/>
     <w:rsid w:val="00E51318"/>
     <w:pPr>
@@ -1823,9 +7884,9 @@
       </w:tblBorders>
     </w:tblPr>
   </w:style>
-  <w:style w:type="table" w:styleId="Vaaleataulukkoruudukko">
+  <w:style w:type="table" w:styleId="TableGridLight">
     <w:name w:val="Grid Table Light"/>
-    <w:basedOn w:val="Normaalitaulukko"/>
+    <w:basedOn w:val="TableNormal"/>
     <w:uiPriority w:val="40"/>
     <w:rsid w:val="00E51318"/>
     <w:pPr>
@@ -1842,9 +7903,9 @@
       </w:tblBorders>
     </w:tblPr>
   </w:style>
-  <w:style w:type="table" w:styleId="Yksinkertainentaulukko1">
+  <w:style w:type="table" w:styleId="PlainTable1">
     <w:name w:val="Plain Table 1"/>
-    <w:basedOn w:val="Normaalitaulukko"/>
+    <w:basedOn w:val="TableNormal"/>
     <w:uiPriority w:val="41"/>
     <w:rsid w:val="00E51318"/>
     <w:pPr>

--- a/wip_dokumentaatio/Vaatimusmäärittely - Toiminnalliset ja ei-toiminnalliset vaatimukset.docx
+++ b/wip_dokumentaatio/Vaatimusmäärittely - Toiminnalliset ja ei-toiminnalliset vaatimukset.docx
@@ -59,7 +59,7 @@
     </w:p>
     <w:p>
       <w:pPr>
-        <w:pStyle w:val="ListParagraph"/>
+        <w:pStyle w:val="Luettelokappale"/>
         <w:numPr>
           <w:ilvl w:val="0"/>
           <w:numId w:val="1"/>
@@ -86,7 +86,7 @@
     </w:p>
     <w:tbl>
       <w:tblPr>
-        <w:tblStyle w:val="PlainTable1"/>
+        <w:tblStyle w:val="Yksinkertainentaulukko1"/>
         <w:tblW w:w="0" w:type="auto"/>
         <w:tblLook w:val="04A0" w:firstRow="1" w:lastRow="0" w:firstColumn="1" w:lastColumn="0" w:noHBand="0" w:noVBand="1"/>
       </w:tblPr>
@@ -890,7 +890,7 @@
     </w:p>
     <w:p>
       <w:pPr>
-        <w:pStyle w:val="ListParagraph"/>
+        <w:pStyle w:val="Luettelokappale"/>
         <w:numPr>
           <w:ilvl w:val="0"/>
           <w:numId w:val="1"/>
@@ -927,7 +927,7 @@
     </w:p>
     <w:tbl>
       <w:tblPr>
-        <w:tblStyle w:val="PlainTable1"/>
+        <w:tblStyle w:val="Yksinkertainentaulukko1"/>
         <w:tblW w:w="0" w:type="auto"/>
         <w:tblLook w:val="04A0" w:firstRow="1" w:lastRow="0" w:firstColumn="1" w:lastColumn="0" w:noHBand="0" w:noVBand="1"/>
       </w:tblPr>
@@ -2139,7 +2139,7 @@
     </w:p>
     <w:p>
       <w:pPr>
-        <w:pStyle w:val="ListParagraph"/>
+        <w:pStyle w:val="Luettelokappale"/>
         <w:numPr>
           <w:ilvl w:val="0"/>
           <w:numId w:val="1"/>
@@ -2176,7 +2176,7 @@
     </w:p>
     <w:tbl>
       <w:tblPr>
-        <w:tblStyle w:val="PlainTable1"/>
+        <w:tblStyle w:val="Yksinkertainentaulukko1"/>
         <w:tblW w:w="0" w:type="auto"/>
         <w:tblLook w:val="04A0" w:firstRow="1" w:lastRow="0" w:firstColumn="1" w:lastColumn="0" w:noHBand="0" w:noVBand="1"/>
       </w:tblPr>
@@ -2780,7 +2780,7 @@
     </w:p>
     <w:p>
       <w:pPr>
-        <w:pStyle w:val="ListParagraph"/>
+        <w:pStyle w:val="Luettelokappale"/>
         <w:numPr>
           <w:ilvl w:val="0"/>
           <w:numId w:val="1"/>
@@ -2807,7 +2807,7 @@
     </w:p>
     <w:tbl>
       <w:tblPr>
-        <w:tblStyle w:val="PlainTable1"/>
+        <w:tblStyle w:val="Yksinkertainentaulukko1"/>
         <w:tblW w:w="0" w:type="auto"/>
         <w:tblLook w:val="04A0" w:firstRow="1" w:lastRow="0" w:firstColumn="1" w:lastColumn="0" w:noHBand="0" w:noVBand="1"/>
       </w:tblPr>
@@ -3632,55 +3632,7 @@
                 <w:sz w:val="24"/>
                 <w:szCs w:val="24"/>
               </w:rPr>
-              <w:t>Profiilisivulla tulee olla mahdollisuus näyttää käyttäjän peleissä käyttämät kiekot (</w:t>
-            </w:r>
-            <w:proofErr w:type="gramStart"/>
-            <w:r>
-              <w:rPr>
-                <w:sz w:val="24"/>
-                <w:szCs w:val="24"/>
-              </w:rPr>
-              <w:t>in-</w:t>
-            </w:r>
-            <w:proofErr w:type="spellStart"/>
-            <w:r>
-              <w:rPr>
-                <w:sz w:val="24"/>
-                <w:szCs w:val="24"/>
-              </w:rPr>
-              <w:t>the</w:t>
-            </w:r>
-            <w:proofErr w:type="spellEnd"/>
-            <w:r>
-              <w:rPr>
-                <w:sz w:val="24"/>
-                <w:szCs w:val="24"/>
-              </w:rPr>
-              <w:t>-</w:t>
-            </w:r>
-            <w:proofErr w:type="spellStart"/>
-            <w:r>
-              <w:rPr>
-                <w:sz w:val="24"/>
-                <w:szCs w:val="24"/>
-              </w:rPr>
-              <w:t>bag</w:t>
-            </w:r>
-            <w:proofErr w:type="spellEnd"/>
-            <w:r>
-              <w:rPr>
-                <w:sz w:val="24"/>
-                <w:szCs w:val="24"/>
-              </w:rPr>
-              <w:t xml:space="preserve"> -ominaisuus</w:t>
-            </w:r>
-            <w:proofErr w:type="gramEnd"/>
-            <w:r>
-              <w:rPr>
-                <w:sz w:val="24"/>
-                <w:szCs w:val="24"/>
-              </w:rPr>
-              <w:t>)</w:t>
+              <w:t>Profiilisivulla tulee olla mahdollisuus näyttää käyttäjän peleissä käyttämät kiekot (in-the-bag -ominaisuus)</w:t>
             </w:r>
           </w:p>
         </w:tc>
@@ -3721,7 +3673,7 @@
     </w:p>
     <w:p>
       <w:pPr>
-        <w:pStyle w:val="ListParagraph"/>
+        <w:pStyle w:val="Luettelokappale"/>
         <w:numPr>
           <w:ilvl w:val="0"/>
           <w:numId w:val="1"/>
@@ -3748,7 +3700,7 @@
     </w:p>
     <w:tbl>
       <w:tblPr>
-        <w:tblStyle w:val="PlainTable1"/>
+        <w:tblStyle w:val="Yksinkertainentaulukko1"/>
         <w:tblW w:w="0" w:type="auto"/>
         <w:tblLook w:val="04A0" w:firstRow="1" w:lastRow="0" w:firstColumn="1" w:lastColumn="0" w:noHBand="0" w:noVBand="1"/>
       </w:tblPr>
@@ -3936,6 +3888,13 @@
               </w:rPr>
               <w:t>. Näkymässä tulee myös näkyä radan karkea sijainti</w:t>
             </w:r>
+            <w:r>
+              <w:rPr>
+                <w:sz w:val="24"/>
+                <w:szCs w:val="24"/>
+              </w:rPr>
+              <w:t xml:space="preserve"> (ks. SP-6/002)</w:t>
+            </w:r>
           </w:p>
         </w:tc>
         <w:tc>
@@ -4026,23 +3985,7 @@
                 <w:sz w:val="24"/>
                 <w:szCs w:val="24"/>
               </w:rPr>
-              <w:t xml:space="preserve">Klikkaamalla rataa, näytetään </w:t>
-            </w:r>
-            <w:proofErr w:type="spellStart"/>
-            <w:r>
-              <w:rPr>
-                <w:sz w:val="24"/>
-                <w:szCs w:val="24"/>
-              </w:rPr>
-              <w:t>alasvetolaatikossa</w:t>
-            </w:r>
-            <w:proofErr w:type="spellEnd"/>
-            <w:r>
-              <w:rPr>
-                <w:sz w:val="24"/>
-                <w:szCs w:val="24"/>
-              </w:rPr>
-              <w:t xml:space="preserve"> </w:t>
+              <w:t xml:space="preserve">Klikkaamalla rataa, näytetään alasvetolaatikossa </w:t>
             </w:r>
             <w:r>
               <w:rPr>
@@ -4146,21 +4089,12 @@
                 <w:szCs w:val="24"/>
               </w:rPr>
             </w:pPr>
-            <w:proofErr w:type="spellStart"/>
-            <w:r>
-              <w:rPr>
-                <w:sz w:val="24"/>
-                <w:szCs w:val="24"/>
-              </w:rPr>
-              <w:t>Alasvetolaatikossa</w:t>
-            </w:r>
-            <w:proofErr w:type="spellEnd"/>
-            <w:r>
-              <w:rPr>
-                <w:sz w:val="24"/>
-                <w:szCs w:val="24"/>
-              </w:rPr>
-              <w:t xml:space="preserve"> </w:t>
+            <w:r>
+              <w:rPr>
+                <w:sz w:val="24"/>
+                <w:szCs w:val="24"/>
+              </w:rPr>
+              <w:t xml:space="preserve">Alasvetolaatikossa </w:t>
             </w:r>
             <w:r>
               <w:rPr>
@@ -4332,7 +4266,7 @@
     </w:p>
     <w:p>
       <w:pPr>
-        <w:pStyle w:val="ListParagraph"/>
+        <w:pStyle w:val="Luettelokappale"/>
         <w:numPr>
           <w:ilvl w:val="0"/>
           <w:numId w:val="1"/>
@@ -4359,15 +4293,15 @@
     </w:p>
     <w:tbl>
       <w:tblPr>
-        <w:tblStyle w:val="PlainTable1"/>
+        <w:tblStyle w:val="Yksinkertainentaulukko1"/>
         <w:tblW w:w="0" w:type="auto"/>
         <w:tblLook w:val="04A0" w:firstRow="1" w:lastRow="0" w:firstColumn="1" w:lastColumn="0" w:noHBand="0" w:noVBand="1"/>
       </w:tblPr>
       <w:tblGrid>
-        <w:gridCol w:w="1555"/>
-        <w:gridCol w:w="2953"/>
-        <w:gridCol w:w="2254"/>
-        <w:gridCol w:w="2254"/>
+        <w:gridCol w:w="1553"/>
+        <w:gridCol w:w="2270"/>
+        <w:gridCol w:w="2945"/>
+        <w:gridCol w:w="2248"/>
       </w:tblGrid>
       <w:tr>
         <w:trPr>
@@ -4377,7 +4311,7 @@
         <w:tc>
           <w:tcPr>
             <w:cnfStyle w:val="001000000000" w:firstRow="0" w:lastRow="0" w:firstColumn="1" w:lastColumn="0" w:oddVBand="0" w:evenVBand="0" w:oddHBand="0" w:evenHBand="0" w:firstRowFirstColumn="0" w:firstRowLastColumn="0" w:lastRowFirstColumn="0" w:lastRowLastColumn="0"/>
-            <w:tcW w:w="1555" w:type="dxa"/>
+            <w:tcW w:w="1553" w:type="dxa"/>
           </w:tcPr>
           <w:p>
             <w:pPr>
@@ -4397,7 +4331,7 @@
         </w:tc>
         <w:tc>
           <w:tcPr>
-            <w:tcW w:w="2953" w:type="dxa"/>
+            <w:tcW w:w="2270" w:type="dxa"/>
           </w:tcPr>
           <w:p>
             <w:pPr>
@@ -4418,7 +4352,7 @@
         </w:tc>
         <w:tc>
           <w:tcPr>
-            <w:tcW w:w="2254" w:type="dxa"/>
+            <w:tcW w:w="2945" w:type="dxa"/>
           </w:tcPr>
           <w:p>
             <w:pPr>
@@ -4439,7 +4373,7 @@
         </w:tc>
         <w:tc>
           <w:tcPr>
-            <w:tcW w:w="2254" w:type="dxa"/>
+            <w:tcW w:w="2248" w:type="dxa"/>
           </w:tcPr>
           <w:p>
             <w:pPr>
@@ -4469,26 +4403,160 @@
         <w:tc>
           <w:tcPr>
             <w:cnfStyle w:val="001000000000" w:firstRow="0" w:lastRow="0" w:firstColumn="1" w:lastColumn="0" w:oddVBand="0" w:evenVBand="0" w:oddHBand="0" w:evenHBand="0" w:firstRowFirstColumn="0" w:firstRowLastColumn="0" w:lastRowFirstColumn="0" w:lastRowLastColumn="0"/>
-            <w:tcW w:w="1555" w:type="dxa"/>
-          </w:tcPr>
-          <w:p>
-            <w:pPr>
-              <w:rPr>
-                <w:b w:val="0"/>
-                <w:bCs w:val="0"/>
-                <w:sz w:val="24"/>
-                <w:szCs w:val="24"/>
-              </w:rPr>
-            </w:pPr>
-          </w:p>
-        </w:tc>
-        <w:tc>
-          <w:tcPr>
-            <w:tcW w:w="2953" w:type="dxa"/>
-          </w:tcPr>
-          <w:p>
-            <w:pPr>
-              <w:cnfStyle w:val="000000100000" w:firstRow="0" w:lastRow="0" w:firstColumn="0" w:lastColumn="0" w:oddVBand="0" w:evenVBand="0" w:oddHBand="1" w:evenHBand="0" w:firstRowFirstColumn="0" w:firstRowLastColumn="0" w:lastRowFirstColumn="0" w:lastRowLastColumn="0"/>
+            <w:tcW w:w="1553" w:type="dxa"/>
+          </w:tcPr>
+          <w:p>
+            <w:pPr>
+              <w:rPr>
+                <w:b w:val="0"/>
+                <w:bCs w:val="0"/>
+                <w:sz w:val="24"/>
+                <w:szCs w:val="24"/>
+              </w:rPr>
+            </w:pPr>
+            <w:r>
+              <w:rPr>
+                <w:b w:val="0"/>
+                <w:bCs w:val="0"/>
+                <w:sz w:val="24"/>
+                <w:szCs w:val="24"/>
+              </w:rPr>
+              <w:t>SP-6/001</w:t>
+            </w:r>
+          </w:p>
+        </w:tc>
+        <w:tc>
+          <w:tcPr>
+            <w:tcW w:w="2270" w:type="dxa"/>
+          </w:tcPr>
+          <w:p>
+            <w:pPr>
+              <w:cnfStyle w:val="000000100000" w:firstRow="0" w:lastRow="0" w:firstColumn="0" w:lastColumn="0" w:oddVBand="0" w:evenVBand="0" w:oddHBand="1" w:evenHBand="0" w:firstRowFirstColumn="0" w:firstRowLastColumn="0" w:lastRowFirstColumn="0" w:lastRowLastColumn="0"/>
+              <w:rPr>
+                <w:sz w:val="24"/>
+                <w:szCs w:val="24"/>
+              </w:rPr>
+            </w:pPr>
+            <w:r>
+              <w:rPr>
+                <w:sz w:val="24"/>
+                <w:szCs w:val="24"/>
+              </w:rPr>
+              <w:t>Suunnittelupalaveri 7.10.2024</w:t>
+            </w:r>
+          </w:p>
+        </w:tc>
+        <w:tc>
+          <w:tcPr>
+            <w:tcW w:w="2945" w:type="dxa"/>
+          </w:tcPr>
+          <w:p>
+            <w:pPr>
+              <w:cnfStyle w:val="000000100000" w:firstRow="0" w:lastRow="0" w:firstColumn="0" w:lastColumn="0" w:oddVBand="0" w:evenVBand="0" w:oddHBand="1" w:evenHBand="0" w:firstRowFirstColumn="0" w:firstRowLastColumn="0" w:lastRowFirstColumn="0" w:lastRowLastColumn="0"/>
+              <w:rPr>
+                <w:sz w:val="24"/>
+                <w:szCs w:val="24"/>
+              </w:rPr>
+            </w:pPr>
+            <w:r>
+              <w:rPr>
+                <w:sz w:val="24"/>
+                <w:szCs w:val="24"/>
+              </w:rPr>
+              <w:t>Sovelluksen tulee pystyä hyödyntämään</w:t>
+            </w:r>
+            <w:r>
+              <w:rPr>
+                <w:sz w:val="24"/>
+                <w:szCs w:val="24"/>
+              </w:rPr>
+              <w:t>, tarkastelemaan ja tallentamaan</w:t>
+            </w:r>
+            <w:r>
+              <w:rPr>
+                <w:sz w:val="24"/>
+                <w:szCs w:val="24"/>
+              </w:rPr>
+              <w:t xml:space="preserve"> mobiililaitteiden sijaintitietoja</w:t>
+            </w:r>
+            <w:r>
+              <w:rPr>
+                <w:sz w:val="24"/>
+                <w:szCs w:val="24"/>
+              </w:rPr>
+              <w:t xml:space="preserve"> (jos käyttäjä antaa tä</w:t>
+            </w:r>
+            <w:r>
+              <w:rPr>
+                <w:sz w:val="24"/>
+                <w:szCs w:val="24"/>
+              </w:rPr>
+              <w:t>lle oikeudet</w:t>
+            </w:r>
+            <w:r>
+              <w:rPr>
+                <w:sz w:val="24"/>
+                <w:szCs w:val="24"/>
+              </w:rPr>
+              <w:t>)</w:t>
+            </w:r>
+          </w:p>
+        </w:tc>
+        <w:tc>
+          <w:tcPr>
+            <w:tcW w:w="2248" w:type="dxa"/>
+          </w:tcPr>
+          <w:p>
+            <w:pPr>
+              <w:cnfStyle w:val="000000100000" w:firstRow="0" w:lastRow="0" w:firstColumn="0" w:lastColumn="0" w:oddVBand="0" w:evenVBand="0" w:oddHBand="1" w:evenHBand="0" w:firstRowFirstColumn="0" w:firstRowLastColumn="0" w:lastRowFirstColumn="0" w:lastRowLastColumn="0"/>
+              <w:rPr>
+                <w:sz w:val="24"/>
+                <w:szCs w:val="24"/>
+              </w:rPr>
+            </w:pPr>
+            <w:r>
+              <w:rPr>
+                <w:sz w:val="24"/>
+                <w:szCs w:val="24"/>
+              </w:rPr>
+              <w:t>Välttämätön</w:t>
+            </w:r>
+          </w:p>
+        </w:tc>
+      </w:tr>
+      <w:tr>
+        <w:tc>
+          <w:tcPr>
+            <w:cnfStyle w:val="001000000000" w:firstRow="0" w:lastRow="0" w:firstColumn="1" w:lastColumn="0" w:oddVBand="0" w:evenVBand="0" w:oddHBand="0" w:evenHBand="0" w:firstRowFirstColumn="0" w:firstRowLastColumn="0" w:lastRowFirstColumn="0" w:lastRowLastColumn="0"/>
+            <w:tcW w:w="1553" w:type="dxa"/>
+          </w:tcPr>
+          <w:p>
+            <w:pPr>
+              <w:rPr>
+                <w:b w:val="0"/>
+                <w:bCs w:val="0"/>
+                <w:sz w:val="24"/>
+                <w:szCs w:val="24"/>
+              </w:rPr>
+            </w:pPr>
+            <w:r>
+              <w:rPr>
+                <w:b w:val="0"/>
+                <w:bCs w:val="0"/>
+                <w:sz w:val="24"/>
+                <w:szCs w:val="24"/>
+              </w:rPr>
+              <w:t>SP-6/002</w:t>
+            </w:r>
+          </w:p>
+        </w:tc>
+        <w:tc>
+          <w:tcPr>
+            <w:tcW w:w="2270" w:type="dxa"/>
+          </w:tcPr>
+          <w:p>
+            <w:pPr>
+              <w:cnfStyle w:val="000000000000" w:firstRow="0" w:lastRow="0" w:firstColumn="0" w:lastColumn="0" w:oddVBand="0" w:evenVBand="0" w:oddHBand="0" w:evenHBand="0" w:firstRowFirstColumn="0" w:firstRowLastColumn="0" w:lastRowFirstColumn="0" w:lastRowLastColumn="0"/>
               <w:rPr>
                 <w:b/>
                 <w:bCs/>
@@ -4496,104 +4564,76 @@
                 <w:szCs w:val="24"/>
               </w:rPr>
             </w:pPr>
-          </w:p>
-        </w:tc>
-        <w:tc>
-          <w:tcPr>
-            <w:tcW w:w="2254" w:type="dxa"/>
-          </w:tcPr>
-          <w:p>
-            <w:pPr>
-              <w:cnfStyle w:val="000000100000" w:firstRow="0" w:lastRow="0" w:firstColumn="0" w:lastColumn="0" w:oddVBand="0" w:evenVBand="0" w:oddHBand="1" w:evenHBand="0" w:firstRowFirstColumn="0" w:firstRowLastColumn="0" w:lastRowFirstColumn="0" w:lastRowLastColumn="0"/>
-              <w:rPr>
-                <w:b/>
-                <w:bCs/>
-                <w:sz w:val="24"/>
-                <w:szCs w:val="24"/>
-              </w:rPr>
-            </w:pPr>
-          </w:p>
-        </w:tc>
-        <w:tc>
-          <w:tcPr>
-            <w:tcW w:w="2254" w:type="dxa"/>
-          </w:tcPr>
-          <w:p>
-            <w:pPr>
-              <w:cnfStyle w:val="000000100000" w:firstRow="0" w:lastRow="0" w:firstColumn="0" w:lastColumn="0" w:oddVBand="0" w:evenVBand="0" w:oddHBand="1" w:evenHBand="0" w:firstRowFirstColumn="0" w:firstRowLastColumn="0" w:lastRowFirstColumn="0" w:lastRowLastColumn="0"/>
-              <w:rPr>
-                <w:b/>
-                <w:bCs/>
-                <w:sz w:val="24"/>
-                <w:szCs w:val="24"/>
-              </w:rPr>
-            </w:pPr>
-          </w:p>
-        </w:tc>
-      </w:tr>
-      <w:tr>
-        <w:tc>
-          <w:tcPr>
-            <w:cnfStyle w:val="001000000000" w:firstRow="0" w:lastRow="0" w:firstColumn="1" w:lastColumn="0" w:oddVBand="0" w:evenVBand="0" w:oddHBand="0" w:evenHBand="0" w:firstRowFirstColumn="0" w:firstRowLastColumn="0" w:lastRowFirstColumn="0" w:lastRowLastColumn="0"/>
-            <w:tcW w:w="1555" w:type="dxa"/>
-          </w:tcPr>
-          <w:p>
-            <w:pPr>
-              <w:rPr>
-                <w:b w:val="0"/>
-                <w:bCs w:val="0"/>
-                <w:sz w:val="24"/>
-                <w:szCs w:val="24"/>
-              </w:rPr>
-            </w:pPr>
-          </w:p>
-        </w:tc>
-        <w:tc>
-          <w:tcPr>
-            <w:tcW w:w="2953" w:type="dxa"/>
+            <w:r>
+              <w:rPr>
+                <w:sz w:val="24"/>
+                <w:szCs w:val="24"/>
+              </w:rPr>
+              <w:t>Suunnittelupalaveri 7.10.2024</w:t>
+            </w:r>
+            <w:r>
+              <w:rPr>
+                <w:sz w:val="24"/>
+                <w:szCs w:val="24"/>
+              </w:rPr>
+              <w:t xml:space="preserve">, </w:t>
+            </w:r>
+            <w:r>
+              <w:rPr>
+                <w:sz w:val="24"/>
+                <w:szCs w:val="24"/>
+              </w:rPr>
+              <w:t>asiakaskysely</w:t>
+            </w:r>
+          </w:p>
+        </w:tc>
+        <w:tc>
+          <w:tcPr>
+            <w:tcW w:w="2945" w:type="dxa"/>
           </w:tcPr>
           <w:p>
             <w:pPr>
               <w:cnfStyle w:val="000000000000" w:firstRow="0" w:lastRow="0" w:firstColumn="0" w:lastColumn="0" w:oddVBand="0" w:evenVBand="0" w:oddHBand="0" w:evenHBand="0" w:firstRowFirstColumn="0" w:firstRowLastColumn="0" w:lastRowFirstColumn="0" w:lastRowLastColumn="0"/>
               <w:rPr>
-                <w:b/>
-                <w:bCs/>
-                <w:sz w:val="24"/>
-                <w:szCs w:val="24"/>
-              </w:rPr>
-            </w:pPr>
-          </w:p>
-        </w:tc>
-        <w:tc>
-          <w:tcPr>
-            <w:tcW w:w="2254" w:type="dxa"/>
+                <w:sz w:val="24"/>
+                <w:szCs w:val="24"/>
+              </w:rPr>
+            </w:pPr>
+            <w:r>
+              <w:rPr>
+                <w:sz w:val="24"/>
+                <w:szCs w:val="24"/>
+              </w:rPr>
+              <w:t xml:space="preserve">Sovelluksessa tulee olla karttaominaisuus, jossa näytetään käyttäjän sijaintitietojen perusteella käyttäjää </w:t>
+            </w:r>
+            <w:r>
+              <w:rPr>
+                <w:sz w:val="24"/>
+                <w:szCs w:val="24"/>
+              </w:rPr>
+              <w:t>lähinnä olevat radat</w:t>
+            </w:r>
+          </w:p>
+        </w:tc>
+        <w:tc>
+          <w:tcPr>
+            <w:tcW w:w="2248" w:type="dxa"/>
           </w:tcPr>
           <w:p>
             <w:pPr>
               <w:cnfStyle w:val="000000000000" w:firstRow="0" w:lastRow="0" w:firstColumn="0" w:lastColumn="0" w:oddVBand="0" w:evenVBand="0" w:oddHBand="0" w:evenHBand="0" w:firstRowFirstColumn="0" w:firstRowLastColumn="0" w:lastRowFirstColumn="0" w:lastRowLastColumn="0"/>
               <w:rPr>
-                <w:b/>
-                <w:bCs/>
-                <w:sz w:val="24"/>
-                <w:szCs w:val="24"/>
-              </w:rPr>
-            </w:pPr>
-          </w:p>
-        </w:tc>
-        <w:tc>
-          <w:tcPr>
-            <w:tcW w:w="2254" w:type="dxa"/>
-          </w:tcPr>
-          <w:p>
-            <w:pPr>
-              <w:cnfStyle w:val="000000000000" w:firstRow="0" w:lastRow="0" w:firstColumn="0" w:lastColumn="0" w:oddVBand="0" w:evenVBand="0" w:oddHBand="0" w:evenHBand="0" w:firstRowFirstColumn="0" w:firstRowLastColumn="0" w:lastRowFirstColumn="0" w:lastRowLastColumn="0"/>
-              <w:rPr>
-                <w:b/>
-                <w:bCs/>
-                <w:sz w:val="24"/>
-                <w:szCs w:val="24"/>
-              </w:rPr>
-            </w:pPr>
+                <w:sz w:val="24"/>
+                <w:szCs w:val="24"/>
+              </w:rPr>
+            </w:pPr>
+            <w:r>
+              <w:rPr>
+                <w:sz w:val="24"/>
+                <w:szCs w:val="24"/>
+              </w:rPr>
+              <w:t>Korkea</w:t>
+            </w:r>
           </w:p>
         </w:tc>
       </w:tr>
@@ -4604,22 +4644,31 @@
         <w:tc>
           <w:tcPr>
             <w:cnfStyle w:val="001000000000" w:firstRow="0" w:lastRow="0" w:firstColumn="1" w:lastColumn="0" w:oddVBand="0" w:evenVBand="0" w:oddHBand="0" w:evenHBand="0" w:firstRowFirstColumn="0" w:firstRowLastColumn="0" w:lastRowFirstColumn="0" w:lastRowLastColumn="0"/>
-            <w:tcW w:w="1555" w:type="dxa"/>
-          </w:tcPr>
-          <w:p>
-            <w:pPr>
-              <w:rPr>
-                <w:b w:val="0"/>
-                <w:bCs w:val="0"/>
-                <w:sz w:val="24"/>
-                <w:szCs w:val="24"/>
-              </w:rPr>
-            </w:pPr>
-          </w:p>
-        </w:tc>
-        <w:tc>
-          <w:tcPr>
-            <w:tcW w:w="2953" w:type="dxa"/>
+            <w:tcW w:w="1553" w:type="dxa"/>
+          </w:tcPr>
+          <w:p>
+            <w:pPr>
+              <w:rPr>
+                <w:b w:val="0"/>
+                <w:bCs w:val="0"/>
+                <w:sz w:val="24"/>
+                <w:szCs w:val="24"/>
+              </w:rPr>
+            </w:pPr>
+            <w:r>
+              <w:rPr>
+                <w:b w:val="0"/>
+                <w:bCs w:val="0"/>
+                <w:sz w:val="24"/>
+                <w:szCs w:val="24"/>
+              </w:rPr>
+              <w:t>SP-6/003</w:t>
+            </w:r>
+          </w:p>
+        </w:tc>
+        <w:tc>
+          <w:tcPr>
+            <w:tcW w:w="2270" w:type="dxa"/>
           </w:tcPr>
           <w:p>
             <w:pPr>
@@ -4631,15 +4680,98 @@
                 <w:szCs w:val="24"/>
               </w:rPr>
             </w:pPr>
-          </w:p>
-        </w:tc>
-        <w:tc>
-          <w:tcPr>
-            <w:tcW w:w="2254" w:type="dxa"/>
-          </w:tcPr>
-          <w:p>
-            <w:pPr>
-              <w:cnfStyle w:val="000000100000" w:firstRow="0" w:lastRow="0" w:firstColumn="0" w:lastColumn="0" w:oddVBand="0" w:evenVBand="0" w:oddHBand="1" w:evenHBand="0" w:firstRowFirstColumn="0" w:firstRowLastColumn="0" w:lastRowFirstColumn="0" w:lastRowLastColumn="0"/>
+            <w:r>
+              <w:rPr>
+                <w:sz w:val="24"/>
+                <w:szCs w:val="24"/>
+              </w:rPr>
+              <w:t>Suunnittelupalaveri 7.10.2024</w:t>
+            </w:r>
+          </w:p>
+        </w:tc>
+        <w:tc>
+          <w:tcPr>
+            <w:tcW w:w="2945" w:type="dxa"/>
+          </w:tcPr>
+          <w:p>
+            <w:pPr>
+              <w:cnfStyle w:val="000000100000" w:firstRow="0" w:lastRow="0" w:firstColumn="0" w:lastColumn="0" w:oddVBand="0" w:evenVBand="0" w:oddHBand="1" w:evenHBand="0" w:firstRowFirstColumn="0" w:firstRowLastColumn="0" w:lastRowFirstColumn="0" w:lastRowLastColumn="0"/>
+              <w:rPr>
+                <w:sz w:val="24"/>
+                <w:szCs w:val="24"/>
+              </w:rPr>
+            </w:pPr>
+            <w:r>
+              <w:rPr>
+                <w:sz w:val="24"/>
+                <w:szCs w:val="24"/>
+              </w:rPr>
+              <w:t>Sovelluksessa tulee olla sisäänrakennettuna ratojen kartat, jotka voidaan piirtää karttaominaisuuden avulla kartan päälle</w:t>
+            </w:r>
+          </w:p>
+        </w:tc>
+        <w:tc>
+          <w:tcPr>
+            <w:tcW w:w="2248" w:type="dxa"/>
+          </w:tcPr>
+          <w:p>
+            <w:pPr>
+              <w:cnfStyle w:val="000000100000" w:firstRow="0" w:lastRow="0" w:firstColumn="0" w:lastColumn="0" w:oddVBand="0" w:evenVBand="0" w:oddHBand="1" w:evenHBand="0" w:firstRowFirstColumn="0" w:firstRowLastColumn="0" w:lastRowFirstColumn="0" w:lastRowLastColumn="0"/>
+              <w:rPr>
+                <w:sz w:val="24"/>
+                <w:szCs w:val="24"/>
+              </w:rPr>
+            </w:pPr>
+            <w:r>
+              <w:rPr>
+                <w:sz w:val="24"/>
+                <w:szCs w:val="24"/>
+              </w:rPr>
+              <w:t>Kohta</w:t>
+            </w:r>
+            <w:r>
+              <w:rPr>
+                <w:sz w:val="24"/>
+                <w:szCs w:val="24"/>
+              </w:rPr>
+              <w:t>lainen</w:t>
+            </w:r>
+          </w:p>
+        </w:tc>
+      </w:tr>
+      <w:tr>
+        <w:tc>
+          <w:tcPr>
+            <w:cnfStyle w:val="001000000000" w:firstRow="0" w:lastRow="0" w:firstColumn="1" w:lastColumn="0" w:oddVBand="0" w:evenVBand="0" w:oddHBand="0" w:evenHBand="0" w:firstRowFirstColumn="0" w:firstRowLastColumn="0" w:lastRowFirstColumn="0" w:lastRowLastColumn="0"/>
+            <w:tcW w:w="1553" w:type="dxa"/>
+          </w:tcPr>
+          <w:p>
+            <w:pPr>
+              <w:rPr>
+                <w:b w:val="0"/>
+                <w:bCs w:val="0"/>
+                <w:sz w:val="24"/>
+                <w:szCs w:val="24"/>
+              </w:rPr>
+            </w:pPr>
+            <w:r>
+              <w:rPr>
+                <w:b w:val="0"/>
+                <w:bCs w:val="0"/>
+                <w:sz w:val="24"/>
+                <w:szCs w:val="24"/>
+              </w:rPr>
+              <w:t>SP-6/004</w:t>
+            </w:r>
+          </w:p>
+        </w:tc>
+        <w:tc>
+          <w:tcPr>
+            <w:tcW w:w="2270" w:type="dxa"/>
+          </w:tcPr>
+          <w:p>
+            <w:pPr>
+              <w:cnfStyle w:val="000000000000" w:firstRow="0" w:lastRow="0" w:firstColumn="0" w:lastColumn="0" w:oddVBand="0" w:evenVBand="0" w:oddHBand="0" w:evenHBand="0" w:firstRowFirstColumn="0" w:firstRowLastColumn="0" w:lastRowFirstColumn="0" w:lastRowLastColumn="0"/>
               <w:rPr>
                 <w:b/>
                 <w:bCs/>
@@ -4647,88 +4779,90 @@
                 <w:szCs w:val="24"/>
               </w:rPr>
             </w:pPr>
-          </w:p>
-        </w:tc>
-        <w:tc>
-          <w:tcPr>
-            <w:tcW w:w="2254" w:type="dxa"/>
-          </w:tcPr>
-          <w:p>
-            <w:pPr>
-              <w:cnfStyle w:val="000000100000" w:firstRow="0" w:lastRow="0" w:firstColumn="0" w:lastColumn="0" w:oddVBand="0" w:evenVBand="0" w:oddHBand="1" w:evenHBand="0" w:firstRowFirstColumn="0" w:firstRowLastColumn="0" w:lastRowFirstColumn="0" w:lastRowLastColumn="0"/>
-              <w:rPr>
-                <w:b/>
-                <w:bCs/>
-                <w:sz w:val="24"/>
-                <w:szCs w:val="24"/>
-              </w:rPr>
-            </w:pPr>
-          </w:p>
-        </w:tc>
-      </w:tr>
-      <w:tr>
-        <w:tc>
-          <w:tcPr>
-            <w:cnfStyle w:val="001000000000" w:firstRow="0" w:lastRow="0" w:firstColumn="1" w:lastColumn="0" w:oddVBand="0" w:evenVBand="0" w:oddHBand="0" w:evenHBand="0" w:firstRowFirstColumn="0" w:firstRowLastColumn="0" w:lastRowFirstColumn="0" w:lastRowLastColumn="0"/>
-            <w:tcW w:w="1555" w:type="dxa"/>
-          </w:tcPr>
-          <w:p>
-            <w:pPr>
-              <w:rPr>
-                <w:b w:val="0"/>
-                <w:bCs w:val="0"/>
-                <w:sz w:val="24"/>
-                <w:szCs w:val="24"/>
-              </w:rPr>
-            </w:pPr>
-          </w:p>
-        </w:tc>
-        <w:tc>
-          <w:tcPr>
-            <w:tcW w:w="2953" w:type="dxa"/>
+            <w:r>
+              <w:rPr>
+                <w:sz w:val="24"/>
+                <w:szCs w:val="24"/>
+              </w:rPr>
+              <w:t>Suunnittelupalaveri 7.10.2024</w:t>
+            </w:r>
+          </w:p>
+        </w:tc>
+        <w:tc>
+          <w:tcPr>
+            <w:tcW w:w="2945" w:type="dxa"/>
           </w:tcPr>
           <w:p>
             <w:pPr>
               <w:cnfStyle w:val="000000000000" w:firstRow="0" w:lastRow="0" w:firstColumn="0" w:lastColumn="0" w:oddVBand="0" w:evenVBand="0" w:oddHBand="0" w:evenHBand="0" w:firstRowFirstColumn="0" w:firstRowLastColumn="0" w:lastRowFirstColumn="0" w:lastRowLastColumn="0"/>
               <w:rPr>
-                <w:b/>
-                <w:bCs/>
-                <w:sz w:val="24"/>
-                <w:szCs w:val="24"/>
-              </w:rPr>
-            </w:pPr>
-          </w:p>
-        </w:tc>
-        <w:tc>
-          <w:tcPr>
-            <w:tcW w:w="2254" w:type="dxa"/>
+                <w:sz w:val="24"/>
+                <w:szCs w:val="24"/>
+              </w:rPr>
+            </w:pPr>
+            <w:r>
+              <w:rPr>
+                <w:sz w:val="24"/>
+                <w:szCs w:val="24"/>
+              </w:rPr>
+              <w:t xml:space="preserve">Sovelluksen karttaominaisuuden ja sijaintitietojen pohjalta tulee voida tallentaa </w:t>
+            </w:r>
+            <w:r>
+              <w:rPr>
+                <w:sz w:val="24"/>
+                <w:szCs w:val="24"/>
+              </w:rPr>
+              <w:t>väylällä tapahtuvia tapahtumia</w:t>
+            </w:r>
+            <w:r>
+              <w:rPr>
+                <w:sz w:val="24"/>
+                <w:szCs w:val="24"/>
+              </w:rPr>
+              <w:t xml:space="preserve"> (ks. SP-6/005-</w:t>
+            </w:r>
+            <w:r>
+              <w:rPr>
+                <w:sz w:val="24"/>
+                <w:szCs w:val="24"/>
+              </w:rPr>
+              <w:t>SP-6/</w:t>
+            </w:r>
+            <w:r>
+              <w:rPr>
+                <w:sz w:val="24"/>
+                <w:szCs w:val="24"/>
+              </w:rPr>
+              <w:t>007</w:t>
+            </w:r>
+            <w:r>
+              <w:rPr>
+                <w:sz w:val="24"/>
+                <w:szCs w:val="24"/>
+              </w:rPr>
+              <w:t>)</w:t>
+            </w:r>
+          </w:p>
+        </w:tc>
+        <w:tc>
+          <w:tcPr>
+            <w:tcW w:w="2248" w:type="dxa"/>
           </w:tcPr>
           <w:p>
             <w:pPr>
               <w:cnfStyle w:val="000000000000" w:firstRow="0" w:lastRow="0" w:firstColumn="0" w:lastColumn="0" w:oddVBand="0" w:evenVBand="0" w:oddHBand="0" w:evenHBand="0" w:firstRowFirstColumn="0" w:firstRowLastColumn="0" w:lastRowFirstColumn="0" w:lastRowLastColumn="0"/>
               <w:rPr>
-                <w:b/>
-                <w:bCs/>
-                <w:sz w:val="24"/>
-                <w:szCs w:val="24"/>
-              </w:rPr>
-            </w:pPr>
-          </w:p>
-        </w:tc>
-        <w:tc>
-          <w:tcPr>
-            <w:tcW w:w="2254" w:type="dxa"/>
-          </w:tcPr>
-          <w:p>
-            <w:pPr>
-              <w:cnfStyle w:val="000000000000" w:firstRow="0" w:lastRow="0" w:firstColumn="0" w:lastColumn="0" w:oddVBand="0" w:evenVBand="0" w:oddHBand="0" w:evenHBand="0" w:firstRowFirstColumn="0" w:firstRowLastColumn="0" w:lastRowFirstColumn="0" w:lastRowLastColumn="0"/>
-              <w:rPr>
-                <w:b/>
-                <w:bCs/>
-                <w:sz w:val="24"/>
-                <w:szCs w:val="24"/>
-              </w:rPr>
-            </w:pPr>
+                <w:sz w:val="24"/>
+                <w:szCs w:val="24"/>
+              </w:rPr>
+            </w:pPr>
+            <w:r>
+              <w:rPr>
+                <w:sz w:val="24"/>
+                <w:szCs w:val="24"/>
+              </w:rPr>
+              <w:t>Kohtalainen</w:t>
+            </w:r>
           </w:p>
         </w:tc>
       </w:tr>
@@ -4739,22 +4873,31 @@
         <w:tc>
           <w:tcPr>
             <w:cnfStyle w:val="001000000000" w:firstRow="0" w:lastRow="0" w:firstColumn="1" w:lastColumn="0" w:oddVBand="0" w:evenVBand="0" w:oddHBand="0" w:evenHBand="0" w:firstRowFirstColumn="0" w:firstRowLastColumn="0" w:lastRowFirstColumn="0" w:lastRowLastColumn="0"/>
-            <w:tcW w:w="1555" w:type="dxa"/>
-          </w:tcPr>
-          <w:p>
-            <w:pPr>
-              <w:rPr>
-                <w:b w:val="0"/>
-                <w:bCs w:val="0"/>
-                <w:sz w:val="24"/>
-                <w:szCs w:val="24"/>
-              </w:rPr>
-            </w:pPr>
-          </w:p>
-        </w:tc>
-        <w:tc>
-          <w:tcPr>
-            <w:tcW w:w="2953" w:type="dxa"/>
+            <w:tcW w:w="1553" w:type="dxa"/>
+          </w:tcPr>
+          <w:p>
+            <w:pPr>
+              <w:rPr>
+                <w:b w:val="0"/>
+                <w:bCs w:val="0"/>
+                <w:sz w:val="24"/>
+                <w:szCs w:val="24"/>
+              </w:rPr>
+            </w:pPr>
+            <w:r>
+              <w:rPr>
+                <w:b w:val="0"/>
+                <w:bCs w:val="0"/>
+                <w:sz w:val="24"/>
+                <w:szCs w:val="24"/>
+              </w:rPr>
+              <w:t>SP-6/005</w:t>
+            </w:r>
+          </w:p>
+        </w:tc>
+        <w:tc>
+          <w:tcPr>
+            <w:tcW w:w="2270" w:type="dxa"/>
           </w:tcPr>
           <w:p>
             <w:pPr>
@@ -4766,15 +4909,177 @@
                 <w:szCs w:val="24"/>
               </w:rPr>
             </w:pPr>
-          </w:p>
-        </w:tc>
-        <w:tc>
-          <w:tcPr>
-            <w:tcW w:w="2254" w:type="dxa"/>
-          </w:tcPr>
-          <w:p>
-            <w:pPr>
-              <w:cnfStyle w:val="000000100000" w:firstRow="0" w:lastRow="0" w:firstColumn="0" w:lastColumn="0" w:oddVBand="0" w:evenVBand="0" w:oddHBand="1" w:evenHBand="0" w:firstRowFirstColumn="0" w:firstRowLastColumn="0" w:lastRowFirstColumn="0" w:lastRowLastColumn="0"/>
+            <w:r>
+              <w:rPr>
+                <w:sz w:val="24"/>
+                <w:szCs w:val="24"/>
+              </w:rPr>
+              <w:t>Suunnittelupalaveri 7.10.2024</w:t>
+            </w:r>
+          </w:p>
+        </w:tc>
+        <w:tc>
+          <w:tcPr>
+            <w:tcW w:w="2945" w:type="dxa"/>
+          </w:tcPr>
+          <w:p>
+            <w:pPr>
+              <w:cnfStyle w:val="000000100000" w:firstRow="0" w:lastRow="0" w:firstColumn="0" w:lastColumn="0" w:oddVBand="0" w:evenVBand="0" w:oddHBand="1" w:evenHBand="0" w:firstRowFirstColumn="0" w:firstRowLastColumn="0" w:lastRowFirstColumn="0" w:lastRowLastColumn="0"/>
+              <w:rPr>
+                <w:sz w:val="24"/>
+                <w:szCs w:val="24"/>
+              </w:rPr>
+            </w:pPr>
+            <w:r>
+              <w:rPr>
+                <w:sz w:val="24"/>
+                <w:szCs w:val="24"/>
+              </w:rPr>
+              <w:t>Sijaintitietojen perusteella tulee voida tallentaa käyttäjän sijainti tietokantaan, esimerkiksi heittopaikan merkitsemistä varten</w:t>
+            </w:r>
+          </w:p>
+        </w:tc>
+        <w:tc>
+          <w:tcPr>
+            <w:tcW w:w="2248" w:type="dxa"/>
+          </w:tcPr>
+          <w:p>
+            <w:pPr>
+              <w:cnfStyle w:val="000000100000" w:firstRow="0" w:lastRow="0" w:firstColumn="0" w:lastColumn="0" w:oddVBand="0" w:evenVBand="0" w:oddHBand="1" w:evenHBand="0" w:firstRowFirstColumn="0" w:firstRowLastColumn="0" w:lastRowFirstColumn="0" w:lastRowLastColumn="0"/>
+              <w:rPr>
+                <w:sz w:val="24"/>
+                <w:szCs w:val="24"/>
+              </w:rPr>
+            </w:pPr>
+            <w:r>
+              <w:rPr>
+                <w:sz w:val="24"/>
+                <w:szCs w:val="24"/>
+              </w:rPr>
+              <w:t>Kohtalainen</w:t>
+            </w:r>
+          </w:p>
+        </w:tc>
+      </w:tr>
+      <w:tr>
+        <w:tc>
+          <w:tcPr>
+            <w:cnfStyle w:val="001000000000" w:firstRow="0" w:lastRow="0" w:firstColumn="1" w:lastColumn="0" w:oddVBand="0" w:evenVBand="0" w:oddHBand="0" w:evenHBand="0" w:firstRowFirstColumn="0" w:firstRowLastColumn="0" w:lastRowFirstColumn="0" w:lastRowLastColumn="0"/>
+            <w:tcW w:w="1553" w:type="dxa"/>
+          </w:tcPr>
+          <w:p>
+            <w:pPr>
+              <w:rPr>
+                <w:b w:val="0"/>
+                <w:bCs w:val="0"/>
+                <w:sz w:val="24"/>
+                <w:szCs w:val="24"/>
+              </w:rPr>
+            </w:pPr>
+            <w:r>
+              <w:rPr>
+                <w:b w:val="0"/>
+                <w:bCs w:val="0"/>
+                <w:sz w:val="24"/>
+                <w:szCs w:val="24"/>
+              </w:rPr>
+              <w:t>SP-6/006</w:t>
+            </w:r>
+          </w:p>
+        </w:tc>
+        <w:tc>
+          <w:tcPr>
+            <w:tcW w:w="2270" w:type="dxa"/>
+          </w:tcPr>
+          <w:p>
+            <w:pPr>
+              <w:cnfStyle w:val="000000000000" w:firstRow="0" w:lastRow="0" w:firstColumn="0" w:lastColumn="0" w:oddVBand="0" w:evenVBand="0" w:oddHBand="0" w:evenHBand="0" w:firstRowFirstColumn="0" w:firstRowLastColumn="0" w:lastRowFirstColumn="0" w:lastRowLastColumn="0"/>
+              <w:rPr>
+                <w:sz w:val="24"/>
+                <w:szCs w:val="24"/>
+              </w:rPr>
+            </w:pPr>
+            <w:r>
+              <w:rPr>
+                <w:sz w:val="24"/>
+                <w:szCs w:val="24"/>
+              </w:rPr>
+              <w:t>Suunnittelupalaveri 7.10.2024</w:t>
+            </w:r>
+            <w:r>
+              <w:rPr>
+                <w:sz w:val="24"/>
+                <w:szCs w:val="24"/>
+              </w:rPr>
+              <w:t>,</w:t>
+            </w:r>
+          </w:p>
+          <w:p>
+            <w:pPr>
+              <w:cnfStyle w:val="000000000000" w:firstRow="0" w:lastRow="0" w:firstColumn="0" w:lastColumn="0" w:oddVBand="0" w:evenVBand="0" w:oddHBand="0" w:evenHBand="0" w:firstRowFirstColumn="0" w:firstRowLastColumn="0" w:lastRowFirstColumn="0" w:lastRowLastColumn="0"/>
+              <w:rPr>
+                <w:sz w:val="24"/>
+                <w:szCs w:val="24"/>
+              </w:rPr>
+            </w:pPr>
+            <w:r>
+              <w:rPr>
+                <w:sz w:val="24"/>
+                <w:szCs w:val="24"/>
+              </w:rPr>
+              <w:t>asiakaskysely</w:t>
+            </w:r>
+          </w:p>
+        </w:tc>
+        <w:tc>
+          <w:tcPr>
+            <w:tcW w:w="2945" w:type="dxa"/>
+          </w:tcPr>
+          <w:p>
+            <w:pPr>
+              <w:cnfStyle w:val="000000000000" w:firstRow="0" w:lastRow="0" w:firstColumn="0" w:lastColumn="0" w:oddVBand="0" w:evenVBand="0" w:oddHBand="0" w:evenHBand="0" w:firstRowFirstColumn="0" w:firstRowLastColumn="0" w:lastRowFirstColumn="0" w:lastRowLastColumn="0"/>
+              <w:rPr>
+                <w:sz w:val="24"/>
+                <w:szCs w:val="24"/>
+              </w:rPr>
+            </w:pPr>
+            <w:r>
+              <w:rPr>
+                <w:sz w:val="24"/>
+                <w:szCs w:val="24"/>
+              </w:rPr>
+              <w:t>Sijaintitietojen perusteella tulee voida mitata heiton pituus, asettamall</w:t>
+            </w:r>
+            <w:r>
+              <w:rPr>
+                <w:sz w:val="24"/>
+                <w:szCs w:val="24"/>
+              </w:rPr>
+              <w:t>a</w:t>
+            </w:r>
+            <w:r>
+              <w:rPr>
+                <w:sz w:val="24"/>
+                <w:szCs w:val="24"/>
+              </w:rPr>
+              <w:t xml:space="preserve"> heiton paikan ja määrittämällä heiton </w:t>
+            </w:r>
+            <w:r>
+              <w:rPr>
+                <w:sz w:val="24"/>
+                <w:szCs w:val="24"/>
+              </w:rPr>
+              <w:t>päämäärä</w:t>
+            </w:r>
+          </w:p>
+        </w:tc>
+        <w:tc>
+          <w:tcPr>
+            <w:tcW w:w="2248" w:type="dxa"/>
+          </w:tcPr>
+          <w:p>
+            <w:pPr>
+              <w:cnfStyle w:val="000000000000" w:firstRow="0" w:lastRow="0" w:firstColumn="0" w:lastColumn="0" w:oddVBand="0" w:evenVBand="0" w:oddHBand="0" w:evenHBand="0" w:firstRowFirstColumn="0" w:firstRowLastColumn="0" w:lastRowFirstColumn="0" w:lastRowLastColumn="0"/>
               <w:rPr>
                 <w:b/>
                 <w:bCs/>
@@ -4782,11 +5087,48 @@
                 <w:szCs w:val="24"/>
               </w:rPr>
             </w:pPr>
-          </w:p>
-        </w:tc>
-        <w:tc>
-          <w:tcPr>
-            <w:tcW w:w="2254" w:type="dxa"/>
+            <w:r>
+              <w:rPr>
+                <w:sz w:val="24"/>
+                <w:szCs w:val="24"/>
+              </w:rPr>
+              <w:t>Kohtalainen</w:t>
+            </w:r>
+          </w:p>
+        </w:tc>
+      </w:tr>
+      <w:tr>
+        <w:trPr>
+          <w:cnfStyle w:val="000000100000" w:firstRow="0" w:lastRow="0" w:firstColumn="0" w:lastColumn="0" w:oddVBand="0" w:evenVBand="0" w:oddHBand="1" w:evenHBand="0" w:firstRowFirstColumn="0" w:firstRowLastColumn="0" w:lastRowFirstColumn="0" w:lastRowLastColumn="0"/>
+        </w:trPr>
+        <w:tc>
+          <w:tcPr>
+            <w:cnfStyle w:val="001000000000" w:firstRow="0" w:lastRow="0" w:firstColumn="1" w:lastColumn="0" w:oddVBand="0" w:evenVBand="0" w:oddHBand="0" w:evenHBand="0" w:firstRowFirstColumn="0" w:firstRowLastColumn="0" w:lastRowFirstColumn="0" w:lastRowLastColumn="0"/>
+            <w:tcW w:w="1553" w:type="dxa"/>
+          </w:tcPr>
+          <w:p>
+            <w:pPr>
+              <w:rPr>
+                <w:b w:val="0"/>
+                <w:bCs w:val="0"/>
+                <w:sz w:val="24"/>
+                <w:szCs w:val="24"/>
+              </w:rPr>
+            </w:pPr>
+            <w:r>
+              <w:rPr>
+                <w:b w:val="0"/>
+                <w:bCs w:val="0"/>
+                <w:sz w:val="24"/>
+                <w:szCs w:val="24"/>
+              </w:rPr>
+              <w:t>SP-6/007</w:t>
+            </w:r>
+          </w:p>
+        </w:tc>
+        <w:tc>
+          <w:tcPr>
+            <w:tcW w:w="2270" w:type="dxa"/>
           </w:tcPr>
           <w:p>
             <w:pPr>
@@ -4798,6 +5140,64 @@
                 <w:szCs w:val="24"/>
               </w:rPr>
             </w:pPr>
+            <w:r>
+              <w:rPr>
+                <w:sz w:val="24"/>
+                <w:szCs w:val="24"/>
+              </w:rPr>
+              <w:t>Suunnittelupalaveri 7.10.2024</w:t>
+            </w:r>
+          </w:p>
+        </w:tc>
+        <w:tc>
+          <w:tcPr>
+            <w:tcW w:w="2945" w:type="dxa"/>
+          </w:tcPr>
+          <w:p>
+            <w:pPr>
+              <w:cnfStyle w:val="000000100000" w:firstRow="0" w:lastRow="0" w:firstColumn="0" w:lastColumn="0" w:oddVBand="0" w:evenVBand="0" w:oddHBand="1" w:evenHBand="0" w:firstRowFirstColumn="0" w:firstRowLastColumn="0" w:lastRowFirstColumn="0" w:lastRowLastColumn="0"/>
+              <w:rPr>
+                <w:sz w:val="24"/>
+                <w:szCs w:val="24"/>
+              </w:rPr>
+            </w:pPr>
+            <w:r>
+              <w:rPr>
+                <w:sz w:val="24"/>
+                <w:szCs w:val="24"/>
+              </w:rPr>
+              <w:t xml:space="preserve">Käyttäjän tulee voida määrittää millä radan väylällä hän pelaa, jotta </w:t>
+            </w:r>
+            <w:r>
+              <w:rPr>
+                <w:sz w:val="24"/>
+                <w:szCs w:val="24"/>
+              </w:rPr>
+              <w:t>sijaintitietoja hyödyntämällä voidaan piirtää kartalle pelaajan käyttämä reitti radalla</w:t>
+            </w:r>
+          </w:p>
+        </w:tc>
+        <w:tc>
+          <w:tcPr>
+            <w:tcW w:w="2248" w:type="dxa"/>
+          </w:tcPr>
+          <w:p>
+            <w:pPr>
+              <w:cnfStyle w:val="000000100000" w:firstRow="0" w:lastRow="0" w:firstColumn="0" w:lastColumn="0" w:oddVBand="0" w:evenVBand="0" w:oddHBand="1" w:evenHBand="0" w:firstRowFirstColumn="0" w:firstRowLastColumn="0" w:lastRowFirstColumn="0" w:lastRowLastColumn="0"/>
+              <w:rPr>
+                <w:b/>
+                <w:bCs/>
+                <w:sz w:val="24"/>
+                <w:szCs w:val="24"/>
+              </w:rPr>
+            </w:pPr>
+            <w:r>
+              <w:rPr>
+                <w:sz w:val="24"/>
+                <w:szCs w:val="24"/>
+              </w:rPr>
+              <w:t>Kohtalainen</w:t>
+            </w:r>
           </w:p>
         </w:tc>
       </w:tr>
@@ -4816,7 +5216,7 @@
     </w:p>
     <w:p>
       <w:pPr>
-        <w:pStyle w:val="ListParagraph"/>
+        <w:pStyle w:val="Luettelokappale"/>
         <w:numPr>
           <w:ilvl w:val="0"/>
           <w:numId w:val="1"/>
@@ -4843,14 +5243,14 @@
     </w:p>
     <w:tbl>
       <w:tblPr>
-        <w:tblStyle w:val="PlainTable1"/>
+        <w:tblStyle w:val="Yksinkertainentaulukko1"/>
         <w:tblW w:w="0" w:type="auto"/>
         <w:tblLook w:val="04A0" w:firstRow="1" w:lastRow="0" w:firstColumn="1" w:lastColumn="0" w:noHBand="0" w:noVBand="1"/>
       </w:tblPr>
       <w:tblGrid>
         <w:gridCol w:w="1555"/>
-        <w:gridCol w:w="2953"/>
-        <w:gridCol w:w="2254"/>
+        <w:gridCol w:w="2268"/>
+        <w:gridCol w:w="2939"/>
         <w:gridCol w:w="2254"/>
       </w:tblGrid>
       <w:tr>
@@ -4881,7 +5281,7 @@
         </w:tc>
         <w:tc>
           <w:tcPr>
-            <w:tcW w:w="2953" w:type="dxa"/>
+            <w:tcW w:w="2268" w:type="dxa"/>
           </w:tcPr>
           <w:p>
             <w:pPr>
@@ -4902,7 +5302,7 @@
         </w:tc>
         <w:tc>
           <w:tcPr>
-            <w:tcW w:w="2254" w:type="dxa"/>
+            <w:tcW w:w="2939" w:type="dxa"/>
           </w:tcPr>
           <w:p>
             <w:pPr>
@@ -4964,11 +5364,20 @@
                 <w:szCs w:val="24"/>
               </w:rPr>
             </w:pPr>
-          </w:p>
-        </w:tc>
-        <w:tc>
-          <w:tcPr>
-            <w:tcW w:w="2953" w:type="dxa"/>
+            <w:r>
+              <w:rPr>
+                <w:b w:val="0"/>
+                <w:bCs w:val="0"/>
+                <w:sz w:val="24"/>
+                <w:szCs w:val="24"/>
+              </w:rPr>
+              <w:t>SP-7/001</w:t>
+            </w:r>
+          </w:p>
+        </w:tc>
+        <w:tc>
+          <w:tcPr>
+            <w:tcW w:w="2268" w:type="dxa"/>
           </w:tcPr>
           <w:p>
             <w:pPr>
@@ -4980,6 +5389,34 @@
                 <w:szCs w:val="24"/>
               </w:rPr>
             </w:pPr>
+            <w:r>
+              <w:rPr>
+                <w:sz w:val="24"/>
+                <w:szCs w:val="24"/>
+              </w:rPr>
+              <w:t>Suunnittelupalaveri 7.10.2024</w:t>
+            </w:r>
+          </w:p>
+        </w:tc>
+        <w:tc>
+          <w:tcPr>
+            <w:tcW w:w="2939" w:type="dxa"/>
+          </w:tcPr>
+          <w:p>
+            <w:pPr>
+              <w:cnfStyle w:val="000000100000" w:firstRow="0" w:lastRow="0" w:firstColumn="0" w:lastColumn="0" w:oddVBand="0" w:evenVBand="0" w:oddHBand="1" w:evenHBand="0" w:firstRowFirstColumn="0" w:firstRowLastColumn="0" w:lastRowFirstColumn="0" w:lastRowLastColumn="0"/>
+              <w:rPr>
+                <w:sz w:val="24"/>
+                <w:szCs w:val="24"/>
+              </w:rPr>
+            </w:pPr>
+            <w:r>
+              <w:rPr>
+                <w:sz w:val="24"/>
+                <w:szCs w:val="24"/>
+              </w:rPr>
+              <w:t>Alustassa tulee olla mahdollisuus luoda uusi kilpailu tai turnaus</w:t>
+            </w:r>
           </w:p>
         </w:tc>
         <w:tc>
@@ -4989,6 +5426,54 @@
           <w:p>
             <w:pPr>
               <w:cnfStyle w:val="000000100000" w:firstRow="0" w:lastRow="0" w:firstColumn="0" w:lastColumn="0" w:oddVBand="0" w:evenVBand="0" w:oddHBand="1" w:evenHBand="0" w:firstRowFirstColumn="0" w:firstRowLastColumn="0" w:lastRowFirstColumn="0" w:lastRowLastColumn="0"/>
+              <w:rPr>
+                <w:sz w:val="24"/>
+                <w:szCs w:val="24"/>
+              </w:rPr>
+            </w:pPr>
+            <w:r>
+              <w:rPr>
+                <w:sz w:val="24"/>
+                <w:szCs w:val="24"/>
+              </w:rPr>
+              <w:t>Välttämätön</w:t>
+            </w:r>
+          </w:p>
+        </w:tc>
+      </w:tr>
+      <w:tr>
+        <w:tc>
+          <w:tcPr>
+            <w:cnfStyle w:val="001000000000" w:firstRow="0" w:lastRow="0" w:firstColumn="1" w:lastColumn="0" w:oddVBand="0" w:evenVBand="0" w:oddHBand="0" w:evenHBand="0" w:firstRowFirstColumn="0" w:firstRowLastColumn="0" w:lastRowFirstColumn="0" w:lastRowLastColumn="0"/>
+            <w:tcW w:w="1555" w:type="dxa"/>
+          </w:tcPr>
+          <w:p>
+            <w:pPr>
+              <w:rPr>
+                <w:b w:val="0"/>
+                <w:bCs w:val="0"/>
+                <w:sz w:val="24"/>
+                <w:szCs w:val="24"/>
+              </w:rPr>
+            </w:pPr>
+            <w:r>
+              <w:rPr>
+                <w:b w:val="0"/>
+                <w:bCs w:val="0"/>
+                <w:sz w:val="24"/>
+                <w:szCs w:val="24"/>
+              </w:rPr>
+              <w:t>SP-7/002</w:t>
+            </w:r>
+          </w:p>
+        </w:tc>
+        <w:tc>
+          <w:tcPr>
+            <w:tcW w:w="2268" w:type="dxa"/>
+          </w:tcPr>
+          <w:p>
+            <w:pPr>
+              <w:cnfStyle w:val="000000000000" w:firstRow="0" w:lastRow="0" w:firstColumn="0" w:lastColumn="0" w:oddVBand="0" w:evenVBand="0" w:oddHBand="0" w:evenHBand="0" w:firstRowFirstColumn="0" w:firstRowLastColumn="0" w:lastRowFirstColumn="0" w:lastRowLastColumn="0"/>
               <w:rPr>
                 <w:b/>
                 <w:bCs/>
@@ -4996,6 +5481,41 @@
                 <w:szCs w:val="24"/>
               </w:rPr>
             </w:pPr>
+            <w:r>
+              <w:rPr>
+                <w:sz w:val="24"/>
+                <w:szCs w:val="24"/>
+              </w:rPr>
+              <w:t>Suunnittelupalaveri 7.10.2024</w:t>
+            </w:r>
+          </w:p>
+        </w:tc>
+        <w:tc>
+          <w:tcPr>
+            <w:tcW w:w="2939" w:type="dxa"/>
+          </w:tcPr>
+          <w:p>
+            <w:pPr>
+              <w:cnfStyle w:val="000000000000" w:firstRow="0" w:lastRow="0" w:firstColumn="0" w:lastColumn="0" w:oddVBand="0" w:evenVBand="0" w:oddHBand="0" w:evenHBand="0" w:firstRowFirstColumn="0" w:firstRowLastColumn="0" w:lastRowFirstColumn="0" w:lastRowLastColumn="0"/>
+              <w:rPr>
+                <w:sz w:val="24"/>
+                <w:szCs w:val="24"/>
+              </w:rPr>
+            </w:pPr>
+            <w:r>
+              <w:rPr>
+                <w:sz w:val="24"/>
+                <w:szCs w:val="24"/>
+              </w:rPr>
+              <w:t>Kilpailuun tai turnaukseen tulee pystyä valita käytettävä rata</w:t>
+            </w:r>
+            <w:r>
+              <w:rPr>
+                <w:sz w:val="24"/>
+                <w:szCs w:val="24"/>
+              </w:rPr>
+              <w:t xml:space="preserve"> ja radalla käytettävät väylät</w:t>
+            </w:r>
           </w:p>
         </w:tc>
         <w:tc>
@@ -5004,80 +5524,19 @@
           </w:tcPr>
           <w:p>
             <w:pPr>
-              <w:cnfStyle w:val="000000100000" w:firstRow="0" w:lastRow="0" w:firstColumn="0" w:lastColumn="0" w:oddVBand="0" w:evenVBand="0" w:oddHBand="1" w:evenHBand="0" w:firstRowFirstColumn="0" w:firstRowLastColumn="0" w:lastRowFirstColumn="0" w:lastRowLastColumn="0"/>
-              <w:rPr>
-                <w:b/>
-                <w:bCs/>
-                <w:sz w:val="24"/>
-                <w:szCs w:val="24"/>
-              </w:rPr>
-            </w:pPr>
-          </w:p>
-        </w:tc>
-      </w:tr>
-      <w:tr>
-        <w:tc>
-          <w:tcPr>
-            <w:cnfStyle w:val="001000000000" w:firstRow="0" w:lastRow="0" w:firstColumn="1" w:lastColumn="0" w:oddVBand="0" w:evenVBand="0" w:oddHBand="0" w:evenHBand="0" w:firstRowFirstColumn="0" w:firstRowLastColumn="0" w:lastRowFirstColumn="0" w:lastRowLastColumn="0"/>
-            <w:tcW w:w="1555" w:type="dxa"/>
-          </w:tcPr>
-          <w:p>
-            <w:pPr>
-              <w:rPr>
-                <w:b w:val="0"/>
-                <w:bCs w:val="0"/>
-                <w:sz w:val="24"/>
-                <w:szCs w:val="24"/>
-              </w:rPr>
-            </w:pPr>
-          </w:p>
-        </w:tc>
-        <w:tc>
-          <w:tcPr>
-            <w:tcW w:w="2953" w:type="dxa"/>
-          </w:tcPr>
-          <w:p>
-            <w:pPr>
               <w:cnfStyle w:val="000000000000" w:firstRow="0" w:lastRow="0" w:firstColumn="0" w:lastColumn="0" w:oddVBand="0" w:evenVBand="0" w:oddHBand="0" w:evenHBand="0" w:firstRowFirstColumn="0" w:firstRowLastColumn="0" w:lastRowFirstColumn="0" w:lastRowLastColumn="0"/>
               <w:rPr>
-                <w:b/>
-                <w:bCs/>
-                <w:sz w:val="24"/>
-                <w:szCs w:val="24"/>
-              </w:rPr>
-            </w:pPr>
-          </w:p>
-        </w:tc>
-        <w:tc>
-          <w:tcPr>
-            <w:tcW w:w="2254" w:type="dxa"/>
-          </w:tcPr>
-          <w:p>
-            <w:pPr>
-              <w:cnfStyle w:val="000000000000" w:firstRow="0" w:lastRow="0" w:firstColumn="0" w:lastColumn="0" w:oddVBand="0" w:evenVBand="0" w:oddHBand="0" w:evenHBand="0" w:firstRowFirstColumn="0" w:firstRowLastColumn="0" w:lastRowFirstColumn="0" w:lastRowLastColumn="0"/>
-              <w:rPr>
-                <w:b/>
-                <w:bCs/>
-                <w:sz w:val="24"/>
-                <w:szCs w:val="24"/>
-              </w:rPr>
-            </w:pPr>
-          </w:p>
-        </w:tc>
-        <w:tc>
-          <w:tcPr>
-            <w:tcW w:w="2254" w:type="dxa"/>
-          </w:tcPr>
-          <w:p>
-            <w:pPr>
-              <w:cnfStyle w:val="000000000000" w:firstRow="0" w:lastRow="0" w:firstColumn="0" w:lastColumn="0" w:oddVBand="0" w:evenVBand="0" w:oddHBand="0" w:evenHBand="0" w:firstRowFirstColumn="0" w:firstRowLastColumn="0" w:lastRowFirstColumn="0" w:lastRowLastColumn="0"/>
-              <w:rPr>
-                <w:b/>
-                <w:bCs/>
-                <w:sz w:val="24"/>
-                <w:szCs w:val="24"/>
-              </w:rPr>
-            </w:pPr>
+                <w:sz w:val="24"/>
+                <w:szCs w:val="24"/>
+              </w:rPr>
+            </w:pPr>
+            <w:r>
+              <w:rPr>
+                <w:sz w:val="24"/>
+                <w:szCs w:val="24"/>
+              </w:rPr>
+              <w:t>Välttämätön</w:t>
+            </w:r>
           </w:p>
         </w:tc>
       </w:tr>
@@ -5099,11 +5558,20 @@
                 <w:szCs w:val="24"/>
               </w:rPr>
             </w:pPr>
-          </w:p>
-        </w:tc>
-        <w:tc>
-          <w:tcPr>
-            <w:tcW w:w="2953" w:type="dxa"/>
+            <w:r>
+              <w:rPr>
+                <w:b w:val="0"/>
+                <w:bCs w:val="0"/>
+                <w:sz w:val="24"/>
+                <w:szCs w:val="24"/>
+              </w:rPr>
+              <w:t>SP-7/003</w:t>
+            </w:r>
+          </w:p>
+        </w:tc>
+        <w:tc>
+          <w:tcPr>
+            <w:tcW w:w="2268" w:type="dxa"/>
           </w:tcPr>
           <w:p>
             <w:pPr>
@@ -5115,6 +5583,41 @@
                 <w:szCs w:val="24"/>
               </w:rPr>
             </w:pPr>
+            <w:r>
+              <w:rPr>
+                <w:sz w:val="24"/>
+                <w:szCs w:val="24"/>
+              </w:rPr>
+              <w:t>Suunnittelupalaveri 7.10.2024</w:t>
+            </w:r>
+          </w:p>
+        </w:tc>
+        <w:tc>
+          <w:tcPr>
+            <w:tcW w:w="2939" w:type="dxa"/>
+          </w:tcPr>
+          <w:p>
+            <w:pPr>
+              <w:cnfStyle w:val="000000100000" w:firstRow="0" w:lastRow="0" w:firstColumn="0" w:lastColumn="0" w:oddVBand="0" w:evenVBand="0" w:oddHBand="1" w:evenHBand="0" w:firstRowFirstColumn="0" w:firstRowLastColumn="0" w:lastRowFirstColumn="0" w:lastRowLastColumn="0"/>
+              <w:rPr>
+                <w:sz w:val="24"/>
+                <w:szCs w:val="24"/>
+              </w:rPr>
+            </w:pPr>
+            <w:r>
+              <w:rPr>
+                <w:sz w:val="24"/>
+                <w:szCs w:val="24"/>
+              </w:rPr>
+              <w:t xml:space="preserve">Kilpailun tai turnauksen luojan tulee voida lisätä </w:t>
+            </w:r>
+            <w:r>
+              <w:rPr>
+                <w:sz w:val="24"/>
+                <w:szCs w:val="24"/>
+              </w:rPr>
+              <w:t>muita käyttäjiä osallistujiksi</w:t>
+            </w:r>
           </w:p>
         </w:tc>
         <w:tc>
@@ -5124,6 +5627,54 @@
           <w:p>
             <w:pPr>
               <w:cnfStyle w:val="000000100000" w:firstRow="0" w:lastRow="0" w:firstColumn="0" w:lastColumn="0" w:oddVBand="0" w:evenVBand="0" w:oddHBand="1" w:evenHBand="0" w:firstRowFirstColumn="0" w:firstRowLastColumn="0" w:lastRowFirstColumn="0" w:lastRowLastColumn="0"/>
+              <w:rPr>
+                <w:sz w:val="24"/>
+                <w:szCs w:val="24"/>
+              </w:rPr>
+            </w:pPr>
+            <w:r>
+              <w:rPr>
+                <w:sz w:val="24"/>
+                <w:szCs w:val="24"/>
+              </w:rPr>
+              <w:t>Välttämätön</w:t>
+            </w:r>
+          </w:p>
+        </w:tc>
+      </w:tr>
+      <w:tr>
+        <w:tc>
+          <w:tcPr>
+            <w:cnfStyle w:val="001000000000" w:firstRow="0" w:lastRow="0" w:firstColumn="1" w:lastColumn="0" w:oddVBand="0" w:evenVBand="0" w:oddHBand="0" w:evenHBand="0" w:firstRowFirstColumn="0" w:firstRowLastColumn="0" w:lastRowFirstColumn="0" w:lastRowLastColumn="0"/>
+            <w:tcW w:w="1555" w:type="dxa"/>
+          </w:tcPr>
+          <w:p>
+            <w:pPr>
+              <w:rPr>
+                <w:b w:val="0"/>
+                <w:bCs w:val="0"/>
+                <w:sz w:val="24"/>
+                <w:szCs w:val="24"/>
+              </w:rPr>
+            </w:pPr>
+            <w:r>
+              <w:rPr>
+                <w:b w:val="0"/>
+                <w:bCs w:val="0"/>
+                <w:sz w:val="24"/>
+                <w:szCs w:val="24"/>
+              </w:rPr>
+              <w:t>SP-7/004</w:t>
+            </w:r>
+          </w:p>
+        </w:tc>
+        <w:tc>
+          <w:tcPr>
+            <w:tcW w:w="2268" w:type="dxa"/>
+          </w:tcPr>
+          <w:p>
+            <w:pPr>
+              <w:cnfStyle w:val="000000000000" w:firstRow="0" w:lastRow="0" w:firstColumn="0" w:lastColumn="0" w:oddVBand="0" w:evenVBand="0" w:oddHBand="0" w:evenHBand="0" w:firstRowFirstColumn="0" w:firstRowLastColumn="0" w:lastRowFirstColumn="0" w:lastRowLastColumn="0"/>
               <w:rPr>
                 <w:b/>
                 <w:bCs/>
@@ -5131,6 +5682,48 @@
                 <w:szCs w:val="24"/>
               </w:rPr>
             </w:pPr>
+            <w:r>
+              <w:rPr>
+                <w:sz w:val="24"/>
+                <w:szCs w:val="24"/>
+              </w:rPr>
+              <w:t>Suunnittelupalaveri 7.10.2024</w:t>
+            </w:r>
+          </w:p>
+        </w:tc>
+        <w:tc>
+          <w:tcPr>
+            <w:tcW w:w="2939" w:type="dxa"/>
+          </w:tcPr>
+          <w:p>
+            <w:pPr>
+              <w:cnfStyle w:val="000000000000" w:firstRow="0" w:lastRow="0" w:firstColumn="0" w:lastColumn="0" w:oddVBand="0" w:evenVBand="0" w:oddHBand="0" w:evenHBand="0" w:firstRowFirstColumn="0" w:firstRowLastColumn="0" w:lastRowFirstColumn="0" w:lastRowLastColumn="0"/>
+              <w:rPr>
+                <w:sz w:val="24"/>
+                <w:szCs w:val="24"/>
+              </w:rPr>
+            </w:pPr>
+            <w:r>
+              <w:rPr>
+                <w:sz w:val="24"/>
+                <w:szCs w:val="24"/>
+              </w:rPr>
+              <w:t>Kilpailulle tai turnaukselle</w:t>
+            </w:r>
+            <w:r>
+              <w:rPr>
+                <w:sz w:val="24"/>
+                <w:szCs w:val="24"/>
+              </w:rPr>
+              <w:t xml:space="preserve"> tulee voida lisätä muita käyttäjiä </w:t>
+            </w:r>
+            <w:r>
+              <w:rPr>
+                <w:sz w:val="24"/>
+                <w:szCs w:val="24"/>
+              </w:rPr>
+              <w:t>hallinnoijiksi / admineiksi</w:t>
+            </w:r>
           </w:p>
         </w:tc>
         <w:tc>
@@ -5139,80 +5732,19 @@
           </w:tcPr>
           <w:p>
             <w:pPr>
-              <w:cnfStyle w:val="000000100000" w:firstRow="0" w:lastRow="0" w:firstColumn="0" w:lastColumn="0" w:oddVBand="0" w:evenVBand="0" w:oddHBand="1" w:evenHBand="0" w:firstRowFirstColumn="0" w:firstRowLastColumn="0" w:lastRowFirstColumn="0" w:lastRowLastColumn="0"/>
-              <w:rPr>
-                <w:b/>
-                <w:bCs/>
-                <w:sz w:val="24"/>
-                <w:szCs w:val="24"/>
-              </w:rPr>
-            </w:pPr>
-          </w:p>
-        </w:tc>
-      </w:tr>
-      <w:tr>
-        <w:tc>
-          <w:tcPr>
-            <w:cnfStyle w:val="001000000000" w:firstRow="0" w:lastRow="0" w:firstColumn="1" w:lastColumn="0" w:oddVBand="0" w:evenVBand="0" w:oddHBand="0" w:evenHBand="0" w:firstRowFirstColumn="0" w:firstRowLastColumn="0" w:lastRowFirstColumn="0" w:lastRowLastColumn="0"/>
-            <w:tcW w:w="1555" w:type="dxa"/>
-          </w:tcPr>
-          <w:p>
-            <w:pPr>
-              <w:rPr>
-                <w:b w:val="0"/>
-                <w:bCs w:val="0"/>
-                <w:sz w:val="24"/>
-                <w:szCs w:val="24"/>
-              </w:rPr>
-            </w:pPr>
-          </w:p>
-        </w:tc>
-        <w:tc>
-          <w:tcPr>
-            <w:tcW w:w="2953" w:type="dxa"/>
-          </w:tcPr>
-          <w:p>
-            <w:pPr>
               <w:cnfStyle w:val="000000000000" w:firstRow="0" w:lastRow="0" w:firstColumn="0" w:lastColumn="0" w:oddVBand="0" w:evenVBand="0" w:oddHBand="0" w:evenHBand="0" w:firstRowFirstColumn="0" w:firstRowLastColumn="0" w:lastRowFirstColumn="0" w:lastRowLastColumn="0"/>
               <w:rPr>
-                <w:b/>
-                <w:bCs/>
-                <w:sz w:val="24"/>
-                <w:szCs w:val="24"/>
-              </w:rPr>
-            </w:pPr>
-          </w:p>
-        </w:tc>
-        <w:tc>
-          <w:tcPr>
-            <w:tcW w:w="2254" w:type="dxa"/>
-          </w:tcPr>
-          <w:p>
-            <w:pPr>
-              <w:cnfStyle w:val="000000000000" w:firstRow="0" w:lastRow="0" w:firstColumn="0" w:lastColumn="0" w:oddVBand="0" w:evenVBand="0" w:oddHBand="0" w:evenHBand="0" w:firstRowFirstColumn="0" w:firstRowLastColumn="0" w:lastRowFirstColumn="0" w:lastRowLastColumn="0"/>
-              <w:rPr>
-                <w:b/>
-                <w:bCs/>
-                <w:sz w:val="24"/>
-                <w:szCs w:val="24"/>
-              </w:rPr>
-            </w:pPr>
-          </w:p>
-        </w:tc>
-        <w:tc>
-          <w:tcPr>
-            <w:tcW w:w="2254" w:type="dxa"/>
-          </w:tcPr>
-          <w:p>
-            <w:pPr>
-              <w:cnfStyle w:val="000000000000" w:firstRow="0" w:lastRow="0" w:firstColumn="0" w:lastColumn="0" w:oddVBand="0" w:evenVBand="0" w:oddHBand="0" w:evenHBand="0" w:firstRowFirstColumn="0" w:firstRowLastColumn="0" w:lastRowFirstColumn="0" w:lastRowLastColumn="0"/>
-              <w:rPr>
-                <w:b/>
-                <w:bCs/>
-                <w:sz w:val="24"/>
-                <w:szCs w:val="24"/>
-              </w:rPr>
-            </w:pPr>
+                <w:sz w:val="24"/>
+                <w:szCs w:val="24"/>
+              </w:rPr>
+            </w:pPr>
+            <w:r>
+              <w:rPr>
+                <w:sz w:val="24"/>
+                <w:szCs w:val="24"/>
+              </w:rPr>
+              <w:t>Välttämätön</w:t>
+            </w:r>
           </w:p>
         </w:tc>
       </w:tr>
@@ -5234,11 +5766,20 @@
                 <w:szCs w:val="24"/>
               </w:rPr>
             </w:pPr>
-          </w:p>
-        </w:tc>
-        <w:tc>
-          <w:tcPr>
-            <w:tcW w:w="2953" w:type="dxa"/>
+            <w:r>
+              <w:rPr>
+                <w:b w:val="0"/>
+                <w:bCs w:val="0"/>
+                <w:sz w:val="24"/>
+                <w:szCs w:val="24"/>
+              </w:rPr>
+              <w:t>SP-7/005</w:t>
+            </w:r>
+          </w:p>
+        </w:tc>
+        <w:tc>
+          <w:tcPr>
+            <w:tcW w:w="2268" w:type="dxa"/>
           </w:tcPr>
           <w:p>
             <w:pPr>
@@ -5250,6 +5791,34 @@
                 <w:szCs w:val="24"/>
               </w:rPr>
             </w:pPr>
+            <w:r>
+              <w:rPr>
+                <w:sz w:val="24"/>
+                <w:szCs w:val="24"/>
+              </w:rPr>
+              <w:t>Suunnittelupalaveri 7.10.2024</w:t>
+            </w:r>
+          </w:p>
+        </w:tc>
+        <w:tc>
+          <w:tcPr>
+            <w:tcW w:w="2939" w:type="dxa"/>
+          </w:tcPr>
+          <w:p>
+            <w:pPr>
+              <w:cnfStyle w:val="000000100000" w:firstRow="0" w:lastRow="0" w:firstColumn="0" w:lastColumn="0" w:oddVBand="0" w:evenVBand="0" w:oddHBand="1" w:evenHBand="0" w:firstRowFirstColumn="0" w:firstRowLastColumn="0" w:lastRowFirstColumn="0" w:lastRowLastColumn="0"/>
+              <w:rPr>
+                <w:sz w:val="24"/>
+                <w:szCs w:val="24"/>
+              </w:rPr>
+            </w:pPr>
+            <w:r>
+              <w:rPr>
+                <w:sz w:val="24"/>
+                <w:szCs w:val="24"/>
+              </w:rPr>
+              <w:t>Kilpailulle tai turnaukselle tulee voida asettaa salasana, jonka perusteella käyttäjät voivat vapaasti liittyä</w:t>
+            </w:r>
           </w:p>
         </w:tc>
         <w:tc>
@@ -5260,12 +5829,100 @@
             <w:pPr>
               <w:cnfStyle w:val="000000100000" w:firstRow="0" w:lastRow="0" w:firstColumn="0" w:lastColumn="0" w:oddVBand="0" w:evenVBand="0" w:oddHBand="1" w:evenHBand="0" w:firstRowFirstColumn="0" w:firstRowLastColumn="0" w:lastRowFirstColumn="0" w:lastRowLastColumn="0"/>
               <w:rPr>
-                <w:b/>
-                <w:bCs/>
-                <w:sz w:val="24"/>
-                <w:szCs w:val="24"/>
-              </w:rPr>
-            </w:pPr>
+                <w:sz w:val="24"/>
+                <w:szCs w:val="24"/>
+              </w:rPr>
+            </w:pPr>
+            <w:r>
+              <w:rPr>
+                <w:sz w:val="24"/>
+                <w:szCs w:val="24"/>
+              </w:rPr>
+              <w:t>Välttämätön</w:t>
+            </w:r>
+          </w:p>
+        </w:tc>
+      </w:tr>
+      <w:tr>
+        <w:tc>
+          <w:tcPr>
+            <w:cnfStyle w:val="001000000000" w:firstRow="0" w:lastRow="0" w:firstColumn="1" w:lastColumn="0" w:oddVBand="0" w:evenVBand="0" w:oddHBand="0" w:evenHBand="0" w:firstRowFirstColumn="0" w:firstRowLastColumn="0" w:lastRowFirstColumn="0" w:lastRowLastColumn="0"/>
+            <w:tcW w:w="1555" w:type="dxa"/>
+          </w:tcPr>
+          <w:p>
+            <w:pPr>
+              <w:rPr>
+                <w:b w:val="0"/>
+                <w:bCs w:val="0"/>
+                <w:sz w:val="24"/>
+                <w:szCs w:val="24"/>
+              </w:rPr>
+            </w:pPr>
+            <w:r>
+              <w:rPr>
+                <w:b w:val="0"/>
+                <w:bCs w:val="0"/>
+                <w:sz w:val="24"/>
+                <w:szCs w:val="24"/>
+              </w:rPr>
+              <w:t>SP-7/006</w:t>
+            </w:r>
+          </w:p>
+        </w:tc>
+        <w:tc>
+          <w:tcPr>
+            <w:tcW w:w="2268" w:type="dxa"/>
+          </w:tcPr>
+          <w:p>
+            <w:pPr>
+              <w:cnfStyle w:val="000000000000" w:firstRow="0" w:lastRow="0" w:firstColumn="0" w:lastColumn="0" w:oddVBand="0" w:evenVBand="0" w:oddHBand="0" w:evenHBand="0" w:firstRowFirstColumn="0" w:firstRowLastColumn="0" w:lastRowFirstColumn="0" w:lastRowLastColumn="0"/>
+              <w:rPr>
+                <w:sz w:val="24"/>
+                <w:szCs w:val="24"/>
+              </w:rPr>
+            </w:pPr>
+            <w:r>
+              <w:rPr>
+                <w:sz w:val="24"/>
+                <w:szCs w:val="24"/>
+              </w:rPr>
+              <w:t>Suunnittelupalaveri 7.10.2024</w:t>
+            </w:r>
+          </w:p>
+        </w:tc>
+        <w:tc>
+          <w:tcPr>
+            <w:tcW w:w="2939" w:type="dxa"/>
+          </w:tcPr>
+          <w:p>
+            <w:pPr>
+              <w:cnfStyle w:val="000000000000" w:firstRow="0" w:lastRow="0" w:firstColumn="0" w:lastColumn="0" w:oddVBand="0" w:evenVBand="0" w:oddHBand="0" w:evenHBand="0" w:firstRowFirstColumn="0" w:firstRowLastColumn="0" w:lastRowFirstColumn="0" w:lastRowLastColumn="0"/>
+              <w:rPr>
+                <w:sz w:val="24"/>
+                <w:szCs w:val="24"/>
+              </w:rPr>
+            </w:pPr>
+            <w:r>
+              <w:rPr>
+                <w:sz w:val="24"/>
+                <w:szCs w:val="24"/>
+              </w:rPr>
+              <w:t>Kilpailulle tai turnaukselle tulee voida luoda useita kierroksia</w:t>
+            </w:r>
+            <w:r>
+              <w:rPr>
+                <w:sz w:val="24"/>
+                <w:szCs w:val="24"/>
+              </w:rPr>
+              <w:t>, joita pelataan</w:t>
+            </w:r>
+            <w:r>
+              <w:rPr>
+                <w:sz w:val="24"/>
+                <w:szCs w:val="24"/>
+              </w:rPr>
+              <w:t xml:space="preserve"> järjestyksessä</w:t>
+            </w:r>
           </w:p>
         </w:tc>
         <w:tc>
@@ -5274,14 +5931,536 @@
           </w:tcPr>
           <w:p>
             <w:pPr>
-              <w:cnfStyle w:val="000000100000" w:firstRow="0" w:lastRow="0" w:firstColumn="0" w:lastColumn="0" w:oddVBand="0" w:evenVBand="0" w:oddHBand="1" w:evenHBand="0" w:firstRowFirstColumn="0" w:firstRowLastColumn="0" w:lastRowFirstColumn="0" w:lastRowLastColumn="0"/>
-              <w:rPr>
-                <w:b/>
-                <w:bCs/>
-                <w:sz w:val="24"/>
-                <w:szCs w:val="24"/>
-              </w:rPr>
-            </w:pPr>
+              <w:cnfStyle w:val="000000000000" w:firstRow="0" w:lastRow="0" w:firstColumn="0" w:lastColumn="0" w:oddVBand="0" w:evenVBand="0" w:oddHBand="0" w:evenHBand="0" w:firstRowFirstColumn="0" w:firstRowLastColumn="0" w:lastRowFirstColumn="0" w:lastRowLastColumn="0"/>
+              <w:rPr>
+                <w:sz w:val="24"/>
+                <w:szCs w:val="24"/>
+              </w:rPr>
+            </w:pPr>
+            <w:r>
+              <w:rPr>
+                <w:sz w:val="24"/>
+                <w:szCs w:val="24"/>
+              </w:rPr>
+              <w:t>Välttämätön</w:t>
+            </w:r>
+          </w:p>
+        </w:tc>
+      </w:tr>
+      <w:tr>
+        <w:trPr>
+          <w:cnfStyle w:val="000000100000" w:firstRow="0" w:lastRow="0" w:firstColumn="0" w:lastColumn="0" w:oddVBand="0" w:evenVBand="0" w:oddHBand="1" w:evenHBand="0" w:firstRowFirstColumn="0" w:firstRowLastColumn="0" w:lastRowFirstColumn="0" w:lastRowLastColumn="0"/>
+        </w:trPr>
+        <w:tc>
+          <w:tcPr>
+            <w:cnfStyle w:val="001000000000" w:firstRow="0" w:lastRow="0" w:firstColumn="1" w:lastColumn="0" w:oddVBand="0" w:evenVBand="0" w:oddHBand="0" w:evenHBand="0" w:firstRowFirstColumn="0" w:firstRowLastColumn="0" w:lastRowFirstColumn="0" w:lastRowLastColumn="0"/>
+            <w:tcW w:w="1555" w:type="dxa"/>
+          </w:tcPr>
+          <w:p>
+            <w:pPr>
+              <w:rPr>
+                <w:b w:val="0"/>
+                <w:bCs w:val="0"/>
+                <w:sz w:val="24"/>
+                <w:szCs w:val="24"/>
+              </w:rPr>
+            </w:pPr>
+            <w:r>
+              <w:rPr>
+                <w:b w:val="0"/>
+                <w:bCs w:val="0"/>
+                <w:sz w:val="24"/>
+                <w:szCs w:val="24"/>
+              </w:rPr>
+              <w:t>SP-7/007</w:t>
+            </w:r>
+          </w:p>
+        </w:tc>
+        <w:tc>
+          <w:tcPr>
+            <w:tcW w:w="2268" w:type="dxa"/>
+          </w:tcPr>
+          <w:p>
+            <w:pPr>
+              <w:cnfStyle w:val="000000100000" w:firstRow="0" w:lastRow="0" w:firstColumn="0" w:lastColumn="0" w:oddVBand="0" w:evenVBand="0" w:oddHBand="1" w:evenHBand="0" w:firstRowFirstColumn="0" w:firstRowLastColumn="0" w:lastRowFirstColumn="0" w:lastRowLastColumn="0"/>
+              <w:rPr>
+                <w:sz w:val="24"/>
+                <w:szCs w:val="24"/>
+              </w:rPr>
+            </w:pPr>
+            <w:r>
+              <w:rPr>
+                <w:sz w:val="24"/>
+                <w:szCs w:val="24"/>
+              </w:rPr>
+              <w:t>Suunnittelupalaveri 7.10.2024</w:t>
+            </w:r>
+          </w:p>
+        </w:tc>
+        <w:tc>
+          <w:tcPr>
+            <w:tcW w:w="2939" w:type="dxa"/>
+          </w:tcPr>
+          <w:p>
+            <w:pPr>
+              <w:cnfStyle w:val="000000100000" w:firstRow="0" w:lastRow="0" w:firstColumn="0" w:lastColumn="0" w:oddVBand="0" w:evenVBand="0" w:oddHBand="1" w:evenHBand="0" w:firstRowFirstColumn="0" w:firstRowLastColumn="0" w:lastRowFirstColumn="0" w:lastRowLastColumn="0"/>
+              <w:rPr>
+                <w:sz w:val="24"/>
+                <w:szCs w:val="24"/>
+              </w:rPr>
+            </w:pPr>
+            <w:r>
+              <w:rPr>
+                <w:sz w:val="24"/>
+                <w:szCs w:val="24"/>
+              </w:rPr>
+              <w:t xml:space="preserve">Kilpailuihin tai turnauksiin tulee voida lisätä luokkia, joiden perusteella </w:t>
+            </w:r>
+            <w:r>
+              <w:rPr>
+                <w:sz w:val="24"/>
+                <w:szCs w:val="24"/>
+              </w:rPr>
+              <w:t>voidaan jakaa pelaajia kategorisesti eri ryhmiin, jotka kilpailevat keskenään</w:t>
+            </w:r>
+          </w:p>
+        </w:tc>
+        <w:tc>
+          <w:tcPr>
+            <w:tcW w:w="2254" w:type="dxa"/>
+          </w:tcPr>
+          <w:p>
+            <w:pPr>
+              <w:cnfStyle w:val="000000100000" w:firstRow="0" w:lastRow="0" w:firstColumn="0" w:lastColumn="0" w:oddVBand="0" w:evenVBand="0" w:oddHBand="1" w:evenHBand="0" w:firstRowFirstColumn="0" w:firstRowLastColumn="0" w:lastRowFirstColumn="0" w:lastRowLastColumn="0"/>
+              <w:rPr>
+                <w:sz w:val="24"/>
+                <w:szCs w:val="24"/>
+              </w:rPr>
+            </w:pPr>
+            <w:r>
+              <w:rPr>
+                <w:sz w:val="24"/>
+                <w:szCs w:val="24"/>
+              </w:rPr>
+              <w:t>Välttämätön</w:t>
+            </w:r>
+          </w:p>
+        </w:tc>
+      </w:tr>
+      <w:tr>
+        <w:tc>
+          <w:tcPr>
+            <w:cnfStyle w:val="001000000000" w:firstRow="0" w:lastRow="0" w:firstColumn="1" w:lastColumn="0" w:oddVBand="0" w:evenVBand="0" w:oddHBand="0" w:evenHBand="0" w:firstRowFirstColumn="0" w:firstRowLastColumn="0" w:lastRowFirstColumn="0" w:lastRowLastColumn="0"/>
+            <w:tcW w:w="1555" w:type="dxa"/>
+          </w:tcPr>
+          <w:p>
+            <w:pPr>
+              <w:rPr>
+                <w:b w:val="0"/>
+                <w:bCs w:val="0"/>
+                <w:sz w:val="24"/>
+                <w:szCs w:val="24"/>
+              </w:rPr>
+            </w:pPr>
+            <w:r>
+              <w:rPr>
+                <w:b w:val="0"/>
+                <w:bCs w:val="0"/>
+                <w:sz w:val="24"/>
+                <w:szCs w:val="24"/>
+              </w:rPr>
+              <w:t>SP-7/008</w:t>
+            </w:r>
+          </w:p>
+        </w:tc>
+        <w:tc>
+          <w:tcPr>
+            <w:tcW w:w="2268" w:type="dxa"/>
+          </w:tcPr>
+          <w:p>
+            <w:pPr>
+              <w:cnfStyle w:val="000000000000" w:firstRow="0" w:lastRow="0" w:firstColumn="0" w:lastColumn="0" w:oddVBand="0" w:evenVBand="0" w:oddHBand="0" w:evenHBand="0" w:firstRowFirstColumn="0" w:firstRowLastColumn="0" w:lastRowFirstColumn="0" w:lastRowLastColumn="0"/>
+              <w:rPr>
+                <w:sz w:val="24"/>
+                <w:szCs w:val="24"/>
+              </w:rPr>
+            </w:pPr>
+            <w:r>
+              <w:rPr>
+                <w:sz w:val="24"/>
+                <w:szCs w:val="24"/>
+              </w:rPr>
+              <w:t>Suunnittelupalaveri 7.10.2024</w:t>
+            </w:r>
+          </w:p>
+        </w:tc>
+        <w:tc>
+          <w:tcPr>
+            <w:tcW w:w="2939" w:type="dxa"/>
+          </w:tcPr>
+          <w:p>
+            <w:pPr>
+              <w:cnfStyle w:val="000000000000" w:firstRow="0" w:lastRow="0" w:firstColumn="0" w:lastColumn="0" w:oddVBand="0" w:evenVBand="0" w:oddHBand="0" w:evenHBand="0" w:firstRowFirstColumn="0" w:firstRowLastColumn="0" w:lastRowFirstColumn="0" w:lastRowLastColumn="0"/>
+              <w:rPr>
+                <w:sz w:val="24"/>
+                <w:szCs w:val="24"/>
+              </w:rPr>
+            </w:pPr>
+            <w:r>
+              <w:rPr>
+                <w:sz w:val="24"/>
+                <w:szCs w:val="24"/>
+              </w:rPr>
+              <w:t>Kilpailun tai turnauksen hallinnoijien tulee voida poistaa pelaajia kilpailusta</w:t>
+            </w:r>
+          </w:p>
+        </w:tc>
+        <w:tc>
+          <w:tcPr>
+            <w:tcW w:w="2254" w:type="dxa"/>
+          </w:tcPr>
+          <w:p>
+            <w:pPr>
+              <w:cnfStyle w:val="000000000000" w:firstRow="0" w:lastRow="0" w:firstColumn="0" w:lastColumn="0" w:oddVBand="0" w:evenVBand="0" w:oddHBand="0" w:evenHBand="0" w:firstRowFirstColumn="0" w:firstRowLastColumn="0" w:lastRowFirstColumn="0" w:lastRowLastColumn="0"/>
+              <w:rPr>
+                <w:sz w:val="24"/>
+                <w:szCs w:val="24"/>
+              </w:rPr>
+            </w:pPr>
+            <w:r>
+              <w:rPr>
+                <w:sz w:val="24"/>
+                <w:szCs w:val="24"/>
+              </w:rPr>
+              <w:t>Välttämätön</w:t>
+            </w:r>
+          </w:p>
+        </w:tc>
+      </w:tr>
+      <w:tr>
+        <w:trPr>
+          <w:cnfStyle w:val="000000100000" w:firstRow="0" w:lastRow="0" w:firstColumn="0" w:lastColumn="0" w:oddVBand="0" w:evenVBand="0" w:oddHBand="1" w:evenHBand="0" w:firstRowFirstColumn="0" w:firstRowLastColumn="0" w:lastRowFirstColumn="0" w:lastRowLastColumn="0"/>
+        </w:trPr>
+        <w:tc>
+          <w:tcPr>
+            <w:cnfStyle w:val="001000000000" w:firstRow="0" w:lastRow="0" w:firstColumn="1" w:lastColumn="0" w:oddVBand="0" w:evenVBand="0" w:oddHBand="0" w:evenHBand="0" w:firstRowFirstColumn="0" w:firstRowLastColumn="0" w:lastRowFirstColumn="0" w:lastRowLastColumn="0"/>
+            <w:tcW w:w="1555" w:type="dxa"/>
+          </w:tcPr>
+          <w:p>
+            <w:pPr>
+              <w:rPr>
+                <w:b w:val="0"/>
+                <w:bCs w:val="0"/>
+                <w:sz w:val="24"/>
+                <w:szCs w:val="24"/>
+              </w:rPr>
+            </w:pPr>
+            <w:r>
+              <w:rPr>
+                <w:b w:val="0"/>
+                <w:bCs w:val="0"/>
+                <w:sz w:val="24"/>
+                <w:szCs w:val="24"/>
+              </w:rPr>
+              <w:t>SP-7/00</w:t>
+            </w:r>
+            <w:r>
+              <w:rPr>
+                <w:b w:val="0"/>
+                <w:bCs w:val="0"/>
+                <w:sz w:val="24"/>
+                <w:szCs w:val="24"/>
+              </w:rPr>
+              <w:t>9</w:t>
+            </w:r>
+          </w:p>
+        </w:tc>
+        <w:tc>
+          <w:tcPr>
+            <w:tcW w:w="2268" w:type="dxa"/>
+          </w:tcPr>
+          <w:p>
+            <w:pPr>
+              <w:cnfStyle w:val="000000100000" w:firstRow="0" w:lastRow="0" w:firstColumn="0" w:lastColumn="0" w:oddVBand="0" w:evenVBand="0" w:oddHBand="1" w:evenHBand="0" w:firstRowFirstColumn="0" w:firstRowLastColumn="0" w:lastRowFirstColumn="0" w:lastRowLastColumn="0"/>
+              <w:rPr>
+                <w:sz w:val="24"/>
+                <w:szCs w:val="24"/>
+              </w:rPr>
+            </w:pPr>
+            <w:r>
+              <w:rPr>
+                <w:sz w:val="24"/>
+                <w:szCs w:val="24"/>
+              </w:rPr>
+              <w:t>Suunnittelupalaveri 7.10.2024</w:t>
+            </w:r>
+          </w:p>
+        </w:tc>
+        <w:tc>
+          <w:tcPr>
+            <w:tcW w:w="2939" w:type="dxa"/>
+          </w:tcPr>
+          <w:p>
+            <w:pPr>
+              <w:cnfStyle w:val="000000100000" w:firstRow="0" w:lastRow="0" w:firstColumn="0" w:lastColumn="0" w:oddVBand="0" w:evenVBand="0" w:oddHBand="1" w:evenHBand="0" w:firstRowFirstColumn="0" w:firstRowLastColumn="0" w:lastRowFirstColumn="0" w:lastRowLastColumn="0"/>
+              <w:rPr>
+                <w:sz w:val="24"/>
+                <w:szCs w:val="24"/>
+              </w:rPr>
+            </w:pPr>
+            <w:r>
+              <w:rPr>
+                <w:sz w:val="24"/>
+                <w:szCs w:val="24"/>
+              </w:rPr>
+              <w:t xml:space="preserve">Kilpailuilla tai turnauksilla tulee olla oma </w:t>
+            </w:r>
+            <w:r>
+              <w:rPr>
+                <w:sz w:val="24"/>
+                <w:szCs w:val="24"/>
+              </w:rPr>
+              <w:t>infosivu</w:t>
+            </w:r>
+            <w:r>
+              <w:rPr>
+                <w:sz w:val="24"/>
+                <w:szCs w:val="24"/>
+              </w:rPr>
+              <w:t>, jossa järjestäjät voivat määrittää</w:t>
+            </w:r>
+            <w:r>
+              <w:rPr>
+                <w:sz w:val="24"/>
+                <w:szCs w:val="24"/>
+              </w:rPr>
+              <w:t xml:space="preserve"> vapaasti tietoja kilpailusta</w:t>
+            </w:r>
+          </w:p>
+        </w:tc>
+        <w:tc>
+          <w:tcPr>
+            <w:tcW w:w="2254" w:type="dxa"/>
+          </w:tcPr>
+          <w:p>
+            <w:pPr>
+              <w:cnfStyle w:val="000000100000" w:firstRow="0" w:lastRow="0" w:firstColumn="0" w:lastColumn="0" w:oddVBand="0" w:evenVBand="0" w:oddHBand="1" w:evenHBand="0" w:firstRowFirstColumn="0" w:firstRowLastColumn="0" w:lastRowFirstColumn="0" w:lastRowLastColumn="0"/>
+              <w:rPr>
+                <w:sz w:val="24"/>
+                <w:szCs w:val="24"/>
+              </w:rPr>
+            </w:pPr>
+            <w:r>
+              <w:rPr>
+                <w:sz w:val="24"/>
+                <w:szCs w:val="24"/>
+              </w:rPr>
+              <w:t>Välttämätön</w:t>
+            </w:r>
+          </w:p>
+        </w:tc>
+      </w:tr>
+      <w:tr>
+        <w:tc>
+          <w:tcPr>
+            <w:cnfStyle w:val="001000000000" w:firstRow="0" w:lastRow="0" w:firstColumn="1" w:lastColumn="0" w:oddVBand="0" w:evenVBand="0" w:oddHBand="0" w:evenHBand="0" w:firstRowFirstColumn="0" w:firstRowLastColumn="0" w:lastRowFirstColumn="0" w:lastRowLastColumn="0"/>
+            <w:tcW w:w="1555" w:type="dxa"/>
+          </w:tcPr>
+          <w:p>
+            <w:pPr>
+              <w:rPr>
+                <w:b w:val="0"/>
+                <w:bCs w:val="0"/>
+                <w:sz w:val="24"/>
+                <w:szCs w:val="24"/>
+              </w:rPr>
+            </w:pPr>
+            <w:r>
+              <w:rPr>
+                <w:b w:val="0"/>
+                <w:bCs w:val="0"/>
+                <w:sz w:val="24"/>
+                <w:szCs w:val="24"/>
+              </w:rPr>
+              <w:t>SP-7/010</w:t>
+            </w:r>
+          </w:p>
+        </w:tc>
+        <w:tc>
+          <w:tcPr>
+            <w:tcW w:w="2268" w:type="dxa"/>
+          </w:tcPr>
+          <w:p>
+            <w:pPr>
+              <w:cnfStyle w:val="000000000000" w:firstRow="0" w:lastRow="0" w:firstColumn="0" w:lastColumn="0" w:oddVBand="0" w:evenVBand="0" w:oddHBand="0" w:evenHBand="0" w:firstRowFirstColumn="0" w:firstRowLastColumn="0" w:lastRowFirstColumn="0" w:lastRowLastColumn="0"/>
+              <w:rPr>
+                <w:sz w:val="24"/>
+                <w:szCs w:val="24"/>
+              </w:rPr>
+            </w:pPr>
+            <w:r>
+              <w:rPr>
+                <w:sz w:val="24"/>
+                <w:szCs w:val="24"/>
+              </w:rPr>
+              <w:t>Suunnittelupalaveri 7.10.2024</w:t>
+            </w:r>
+          </w:p>
+        </w:tc>
+        <w:tc>
+          <w:tcPr>
+            <w:tcW w:w="2939" w:type="dxa"/>
+          </w:tcPr>
+          <w:p>
+            <w:pPr>
+              <w:cnfStyle w:val="000000000000" w:firstRow="0" w:lastRow="0" w:firstColumn="0" w:lastColumn="0" w:oddVBand="0" w:evenVBand="0" w:oddHBand="0" w:evenHBand="0" w:firstRowFirstColumn="0" w:firstRowLastColumn="0" w:lastRowFirstColumn="0" w:lastRowLastColumn="0"/>
+              <w:rPr>
+                <w:sz w:val="24"/>
+                <w:szCs w:val="24"/>
+              </w:rPr>
+            </w:pPr>
+            <w:r>
+              <w:rPr>
+                <w:sz w:val="24"/>
+                <w:szCs w:val="24"/>
+              </w:rPr>
+              <w:t>Jos kilpailun tiedoissa tapahtuu muutoksia, tulee niistä ilmoittaa osallistujille esimerkiksi push-notifikaatiolla, tai vastaavalla menetelmällä</w:t>
+            </w:r>
+          </w:p>
+        </w:tc>
+        <w:tc>
+          <w:tcPr>
+            <w:tcW w:w="2254" w:type="dxa"/>
+          </w:tcPr>
+          <w:p>
+            <w:pPr>
+              <w:cnfStyle w:val="000000000000" w:firstRow="0" w:lastRow="0" w:firstColumn="0" w:lastColumn="0" w:oddVBand="0" w:evenVBand="0" w:oddHBand="0" w:evenHBand="0" w:firstRowFirstColumn="0" w:firstRowLastColumn="0" w:lastRowFirstColumn="0" w:lastRowLastColumn="0"/>
+              <w:rPr>
+                <w:sz w:val="24"/>
+                <w:szCs w:val="24"/>
+              </w:rPr>
+            </w:pPr>
+            <w:r>
+              <w:rPr>
+                <w:sz w:val="24"/>
+                <w:szCs w:val="24"/>
+              </w:rPr>
+              <w:t>Välttämätön</w:t>
+            </w:r>
+          </w:p>
+        </w:tc>
+      </w:tr>
+      <w:tr>
+        <w:trPr>
+          <w:cnfStyle w:val="000000100000" w:firstRow="0" w:lastRow="0" w:firstColumn="0" w:lastColumn="0" w:oddVBand="0" w:evenVBand="0" w:oddHBand="1" w:evenHBand="0" w:firstRowFirstColumn="0" w:firstRowLastColumn="0" w:lastRowFirstColumn="0" w:lastRowLastColumn="0"/>
+        </w:trPr>
+        <w:tc>
+          <w:tcPr>
+            <w:cnfStyle w:val="001000000000" w:firstRow="0" w:lastRow="0" w:firstColumn="1" w:lastColumn="0" w:oddVBand="0" w:evenVBand="0" w:oddHBand="0" w:evenHBand="0" w:firstRowFirstColumn="0" w:firstRowLastColumn="0" w:lastRowFirstColumn="0" w:lastRowLastColumn="0"/>
+            <w:tcW w:w="1555" w:type="dxa"/>
+          </w:tcPr>
+          <w:p>
+            <w:pPr>
+              <w:rPr>
+                <w:b w:val="0"/>
+                <w:bCs w:val="0"/>
+                <w:sz w:val="24"/>
+                <w:szCs w:val="24"/>
+              </w:rPr>
+            </w:pPr>
+            <w:r>
+              <w:rPr>
+                <w:b w:val="0"/>
+                <w:bCs w:val="0"/>
+                <w:sz w:val="24"/>
+                <w:szCs w:val="24"/>
+              </w:rPr>
+              <w:t>SP-7/011</w:t>
+            </w:r>
+          </w:p>
+        </w:tc>
+        <w:tc>
+          <w:tcPr>
+            <w:tcW w:w="2268" w:type="dxa"/>
+          </w:tcPr>
+          <w:p>
+            <w:pPr>
+              <w:cnfStyle w:val="000000100000" w:firstRow="0" w:lastRow="0" w:firstColumn="0" w:lastColumn="0" w:oddVBand="0" w:evenVBand="0" w:oddHBand="1" w:evenHBand="0" w:firstRowFirstColumn="0" w:firstRowLastColumn="0" w:lastRowFirstColumn="0" w:lastRowLastColumn="0"/>
+              <w:rPr>
+                <w:sz w:val="24"/>
+                <w:szCs w:val="24"/>
+              </w:rPr>
+            </w:pPr>
+            <w:r>
+              <w:rPr>
+                <w:sz w:val="24"/>
+                <w:szCs w:val="24"/>
+              </w:rPr>
+              <w:t>Suunnittelupalaveri 7.10.2024</w:t>
+            </w:r>
+          </w:p>
+        </w:tc>
+        <w:tc>
+          <w:tcPr>
+            <w:tcW w:w="2939" w:type="dxa"/>
+          </w:tcPr>
+          <w:p>
+            <w:pPr>
+              <w:cnfStyle w:val="000000100000" w:firstRow="0" w:lastRow="0" w:firstColumn="0" w:lastColumn="0" w:oddVBand="0" w:evenVBand="0" w:oddHBand="1" w:evenHBand="0" w:firstRowFirstColumn="0" w:firstRowLastColumn="0" w:lastRowFirstColumn="0" w:lastRowLastColumn="0"/>
+              <w:rPr>
+                <w:sz w:val="24"/>
+                <w:szCs w:val="24"/>
+              </w:rPr>
+            </w:pPr>
+            <w:r>
+              <w:rPr>
+                <w:sz w:val="24"/>
+                <w:szCs w:val="24"/>
+              </w:rPr>
+              <w:t xml:space="preserve">Turnaukselle tai kilpailulle tulee voida määrittää </w:t>
+            </w:r>
+            <w:r>
+              <w:rPr>
+                <w:sz w:val="24"/>
+                <w:szCs w:val="24"/>
+              </w:rPr>
+              <w:t xml:space="preserve">pelimuoto, kuten </w:t>
+            </w:r>
+            <w:r>
+              <w:rPr>
+                <w:sz w:val="24"/>
+                <w:szCs w:val="24"/>
+              </w:rPr>
+              <w:t xml:space="preserve">yksilöpeli, paripeli tai </w:t>
+            </w:r>
+            <w:r>
+              <w:rPr>
+                <w:sz w:val="24"/>
+                <w:szCs w:val="24"/>
+              </w:rPr>
+              <w:t>skins</w:t>
+            </w:r>
+          </w:p>
+        </w:tc>
+        <w:tc>
+          <w:tcPr>
+            <w:tcW w:w="2254" w:type="dxa"/>
+          </w:tcPr>
+          <w:p>
+            <w:pPr>
+              <w:cnfStyle w:val="000000100000" w:firstRow="0" w:lastRow="0" w:firstColumn="0" w:lastColumn="0" w:oddVBand="0" w:evenVBand="0" w:oddHBand="1" w:evenHBand="0" w:firstRowFirstColumn="0" w:firstRowLastColumn="0" w:lastRowFirstColumn="0" w:lastRowLastColumn="0"/>
+              <w:rPr>
+                <w:sz w:val="24"/>
+                <w:szCs w:val="24"/>
+              </w:rPr>
+            </w:pPr>
+            <w:r>
+              <w:rPr>
+                <w:sz w:val="24"/>
+                <w:szCs w:val="24"/>
+              </w:rPr>
+              <w:t>Välttämätön</w:t>
+            </w:r>
           </w:p>
         </w:tc>
       </w:tr>
@@ -5300,7 +6479,7 @@
     </w:p>
     <w:p>
       <w:pPr>
-        <w:pStyle w:val="ListParagraph"/>
+        <w:pStyle w:val="Luettelokappale"/>
         <w:numPr>
           <w:ilvl w:val="0"/>
           <w:numId w:val="1"/>
@@ -5327,14 +6506,14 @@
     </w:p>
     <w:tbl>
       <w:tblPr>
-        <w:tblStyle w:val="PlainTable1"/>
+        <w:tblStyle w:val="Yksinkertainentaulukko1"/>
         <w:tblW w:w="0" w:type="auto"/>
         <w:tblLook w:val="04A0" w:firstRow="1" w:lastRow="0" w:firstColumn="1" w:lastColumn="0" w:noHBand="0" w:noVBand="1"/>
       </w:tblPr>
       <w:tblGrid>
         <w:gridCol w:w="1555"/>
-        <w:gridCol w:w="2953"/>
-        <w:gridCol w:w="2254"/>
+        <w:gridCol w:w="2268"/>
+        <w:gridCol w:w="2939"/>
         <w:gridCol w:w="2254"/>
       </w:tblGrid>
       <w:tr>
@@ -5365,7 +6544,7 @@
         </w:tc>
         <w:tc>
           <w:tcPr>
-            <w:tcW w:w="2953" w:type="dxa"/>
+            <w:tcW w:w="2268" w:type="dxa"/>
           </w:tcPr>
           <w:p>
             <w:pPr>
@@ -5386,7 +6565,7 @@
         </w:tc>
         <w:tc>
           <w:tcPr>
-            <w:tcW w:w="2254" w:type="dxa"/>
+            <w:tcW w:w="2939" w:type="dxa"/>
           </w:tcPr>
           <w:p>
             <w:pPr>
@@ -5448,11 +6627,20 @@
                 <w:szCs w:val="24"/>
               </w:rPr>
             </w:pPr>
-          </w:p>
-        </w:tc>
-        <w:tc>
-          <w:tcPr>
-            <w:tcW w:w="2953" w:type="dxa"/>
+            <w:r>
+              <w:rPr>
+                <w:b w:val="0"/>
+                <w:bCs w:val="0"/>
+                <w:sz w:val="24"/>
+                <w:szCs w:val="24"/>
+              </w:rPr>
+              <w:t>SP-08/001</w:t>
+            </w:r>
+          </w:p>
+        </w:tc>
+        <w:tc>
+          <w:tcPr>
+            <w:tcW w:w="2268" w:type="dxa"/>
           </w:tcPr>
           <w:p>
             <w:pPr>
@@ -5464,6 +6652,48 @@
                 <w:szCs w:val="24"/>
               </w:rPr>
             </w:pPr>
+            <w:r>
+              <w:rPr>
+                <w:sz w:val="24"/>
+                <w:szCs w:val="24"/>
+              </w:rPr>
+              <w:t>Suunnittelupalaveri 7.10.2024</w:t>
+            </w:r>
+          </w:p>
+        </w:tc>
+        <w:tc>
+          <w:tcPr>
+            <w:tcW w:w="2939" w:type="dxa"/>
+          </w:tcPr>
+          <w:p>
+            <w:pPr>
+              <w:cnfStyle w:val="000000100000" w:firstRow="0" w:lastRow="0" w:firstColumn="0" w:lastColumn="0" w:oddVBand="0" w:evenVBand="0" w:oddHBand="1" w:evenHBand="0" w:firstRowFirstColumn="0" w:firstRowLastColumn="0" w:lastRowFirstColumn="0" w:lastRowLastColumn="0"/>
+              <w:rPr>
+                <w:sz w:val="24"/>
+                <w:szCs w:val="24"/>
+              </w:rPr>
+            </w:pPr>
+            <w:r>
+              <w:rPr>
+                <w:sz w:val="24"/>
+                <w:szCs w:val="24"/>
+              </w:rPr>
+              <w:t>Sovelluksessa tulee olla näkymä</w:t>
+            </w:r>
+            <w:r>
+              <w:rPr>
+                <w:sz w:val="24"/>
+                <w:szCs w:val="24"/>
+              </w:rPr>
+              <w:t>,</w:t>
+            </w:r>
+            <w:r>
+              <w:rPr>
+                <w:sz w:val="24"/>
+                <w:szCs w:val="24"/>
+              </w:rPr>
+              <w:t xml:space="preserve"> jossa näytetään kilpailun tai turnauksen aikainen, reaaliaikaisesti päivittyvä tuloskortti</w:t>
+            </w:r>
           </w:p>
         </w:tc>
         <w:tc>
@@ -5473,6 +6703,54 @@
           <w:p>
             <w:pPr>
               <w:cnfStyle w:val="000000100000" w:firstRow="0" w:lastRow="0" w:firstColumn="0" w:lastColumn="0" w:oddVBand="0" w:evenVBand="0" w:oddHBand="1" w:evenHBand="0" w:firstRowFirstColumn="0" w:firstRowLastColumn="0" w:lastRowFirstColumn="0" w:lastRowLastColumn="0"/>
+              <w:rPr>
+                <w:sz w:val="24"/>
+                <w:szCs w:val="24"/>
+              </w:rPr>
+            </w:pPr>
+            <w:r>
+              <w:rPr>
+                <w:sz w:val="24"/>
+                <w:szCs w:val="24"/>
+              </w:rPr>
+              <w:t>Välttämätön</w:t>
+            </w:r>
+          </w:p>
+        </w:tc>
+      </w:tr>
+      <w:tr>
+        <w:tc>
+          <w:tcPr>
+            <w:cnfStyle w:val="001000000000" w:firstRow="0" w:lastRow="0" w:firstColumn="1" w:lastColumn="0" w:oddVBand="0" w:evenVBand="0" w:oddHBand="0" w:evenHBand="0" w:firstRowFirstColumn="0" w:firstRowLastColumn="0" w:lastRowFirstColumn="0" w:lastRowLastColumn="0"/>
+            <w:tcW w:w="1555" w:type="dxa"/>
+          </w:tcPr>
+          <w:p>
+            <w:pPr>
+              <w:rPr>
+                <w:b w:val="0"/>
+                <w:bCs w:val="0"/>
+                <w:sz w:val="24"/>
+                <w:szCs w:val="24"/>
+              </w:rPr>
+            </w:pPr>
+            <w:r>
+              <w:rPr>
+                <w:b w:val="0"/>
+                <w:bCs w:val="0"/>
+                <w:sz w:val="24"/>
+                <w:szCs w:val="24"/>
+              </w:rPr>
+              <w:t>SP-08/002</w:t>
+            </w:r>
+          </w:p>
+        </w:tc>
+        <w:tc>
+          <w:tcPr>
+            <w:tcW w:w="2268" w:type="dxa"/>
+          </w:tcPr>
+          <w:p>
+            <w:pPr>
+              <w:cnfStyle w:val="000000000000" w:firstRow="0" w:lastRow="0" w:firstColumn="0" w:lastColumn="0" w:oddVBand="0" w:evenVBand="0" w:oddHBand="0" w:evenHBand="0" w:firstRowFirstColumn="0" w:firstRowLastColumn="0" w:lastRowFirstColumn="0" w:lastRowLastColumn="0"/>
               <w:rPr>
                 <w:b/>
                 <w:bCs/>
@@ -5480,6 +6758,41 @@
                 <w:szCs w:val="24"/>
               </w:rPr>
             </w:pPr>
+            <w:r>
+              <w:rPr>
+                <w:sz w:val="24"/>
+                <w:szCs w:val="24"/>
+              </w:rPr>
+              <w:t>Suunnittelupalaveri 7.10.2024</w:t>
+            </w:r>
+          </w:p>
+        </w:tc>
+        <w:tc>
+          <w:tcPr>
+            <w:tcW w:w="2939" w:type="dxa"/>
+          </w:tcPr>
+          <w:p>
+            <w:pPr>
+              <w:cnfStyle w:val="000000000000" w:firstRow="0" w:lastRow="0" w:firstColumn="0" w:lastColumn="0" w:oddVBand="0" w:evenVBand="0" w:oddHBand="0" w:evenHBand="0" w:firstRowFirstColumn="0" w:firstRowLastColumn="0" w:lastRowFirstColumn="0" w:lastRowLastColumn="0"/>
+              <w:rPr>
+                <w:sz w:val="24"/>
+                <w:szCs w:val="24"/>
+              </w:rPr>
+            </w:pPr>
+            <w:r>
+              <w:rPr>
+                <w:sz w:val="24"/>
+                <w:szCs w:val="24"/>
+              </w:rPr>
+              <w:t xml:space="preserve">Käyttäjien tulee myös itse voida luoda tuloskortti omia henkilökohtaisia pelejään </w:t>
+            </w:r>
+            <w:r>
+              <w:rPr>
+                <w:sz w:val="24"/>
+                <w:szCs w:val="24"/>
+              </w:rPr>
+              <w:t>varten</w:t>
+            </w:r>
           </w:p>
         </w:tc>
         <w:tc>
@@ -5488,80 +6801,19 @@
           </w:tcPr>
           <w:p>
             <w:pPr>
-              <w:cnfStyle w:val="000000100000" w:firstRow="0" w:lastRow="0" w:firstColumn="0" w:lastColumn="0" w:oddVBand="0" w:evenVBand="0" w:oddHBand="1" w:evenHBand="0" w:firstRowFirstColumn="0" w:firstRowLastColumn="0" w:lastRowFirstColumn="0" w:lastRowLastColumn="0"/>
-              <w:rPr>
-                <w:b/>
-                <w:bCs/>
-                <w:sz w:val="24"/>
-                <w:szCs w:val="24"/>
-              </w:rPr>
-            </w:pPr>
-          </w:p>
-        </w:tc>
-      </w:tr>
-      <w:tr>
-        <w:tc>
-          <w:tcPr>
-            <w:cnfStyle w:val="001000000000" w:firstRow="0" w:lastRow="0" w:firstColumn="1" w:lastColumn="0" w:oddVBand="0" w:evenVBand="0" w:oddHBand="0" w:evenHBand="0" w:firstRowFirstColumn="0" w:firstRowLastColumn="0" w:lastRowFirstColumn="0" w:lastRowLastColumn="0"/>
-            <w:tcW w:w="1555" w:type="dxa"/>
-          </w:tcPr>
-          <w:p>
-            <w:pPr>
-              <w:rPr>
-                <w:b w:val="0"/>
-                <w:bCs w:val="0"/>
-                <w:sz w:val="24"/>
-                <w:szCs w:val="24"/>
-              </w:rPr>
-            </w:pPr>
-          </w:p>
-        </w:tc>
-        <w:tc>
-          <w:tcPr>
-            <w:tcW w:w="2953" w:type="dxa"/>
-          </w:tcPr>
-          <w:p>
-            <w:pPr>
               <w:cnfStyle w:val="000000000000" w:firstRow="0" w:lastRow="0" w:firstColumn="0" w:lastColumn="0" w:oddVBand="0" w:evenVBand="0" w:oddHBand="0" w:evenHBand="0" w:firstRowFirstColumn="0" w:firstRowLastColumn="0" w:lastRowFirstColumn="0" w:lastRowLastColumn="0"/>
               <w:rPr>
-                <w:b/>
-                <w:bCs/>
-                <w:sz w:val="24"/>
-                <w:szCs w:val="24"/>
-              </w:rPr>
-            </w:pPr>
-          </w:p>
-        </w:tc>
-        <w:tc>
-          <w:tcPr>
-            <w:tcW w:w="2254" w:type="dxa"/>
-          </w:tcPr>
-          <w:p>
-            <w:pPr>
-              <w:cnfStyle w:val="000000000000" w:firstRow="0" w:lastRow="0" w:firstColumn="0" w:lastColumn="0" w:oddVBand="0" w:evenVBand="0" w:oddHBand="0" w:evenHBand="0" w:firstRowFirstColumn="0" w:firstRowLastColumn="0" w:lastRowFirstColumn="0" w:lastRowLastColumn="0"/>
-              <w:rPr>
-                <w:b/>
-                <w:bCs/>
-                <w:sz w:val="24"/>
-                <w:szCs w:val="24"/>
-              </w:rPr>
-            </w:pPr>
-          </w:p>
-        </w:tc>
-        <w:tc>
-          <w:tcPr>
-            <w:tcW w:w="2254" w:type="dxa"/>
-          </w:tcPr>
-          <w:p>
-            <w:pPr>
-              <w:cnfStyle w:val="000000000000" w:firstRow="0" w:lastRow="0" w:firstColumn="0" w:lastColumn="0" w:oddVBand="0" w:evenVBand="0" w:oddHBand="0" w:evenHBand="0" w:firstRowFirstColumn="0" w:firstRowLastColumn="0" w:lastRowFirstColumn="0" w:lastRowLastColumn="0"/>
-              <w:rPr>
-                <w:b/>
-                <w:bCs/>
-                <w:sz w:val="24"/>
-                <w:szCs w:val="24"/>
-              </w:rPr>
-            </w:pPr>
+                <w:sz w:val="24"/>
+                <w:szCs w:val="24"/>
+              </w:rPr>
+            </w:pPr>
+            <w:r>
+              <w:rPr>
+                <w:sz w:val="24"/>
+                <w:szCs w:val="24"/>
+              </w:rPr>
+              <w:t>Välttämätön</w:t>
+            </w:r>
           </w:p>
         </w:tc>
       </w:tr>
@@ -5583,11 +6835,20 @@
                 <w:szCs w:val="24"/>
               </w:rPr>
             </w:pPr>
-          </w:p>
-        </w:tc>
-        <w:tc>
-          <w:tcPr>
-            <w:tcW w:w="2953" w:type="dxa"/>
+            <w:r>
+              <w:rPr>
+                <w:b w:val="0"/>
+                <w:bCs w:val="0"/>
+                <w:sz w:val="24"/>
+                <w:szCs w:val="24"/>
+              </w:rPr>
+              <w:t>SP-08/003</w:t>
+            </w:r>
+          </w:p>
+        </w:tc>
+        <w:tc>
+          <w:tcPr>
+            <w:tcW w:w="2268" w:type="dxa"/>
           </w:tcPr>
           <w:p>
             <w:pPr>
@@ -5599,11 +6860,18 @@
                 <w:szCs w:val="24"/>
               </w:rPr>
             </w:pPr>
-          </w:p>
-        </w:tc>
-        <w:tc>
-          <w:tcPr>
-            <w:tcW w:w="2254" w:type="dxa"/>
+            <w:r>
+              <w:rPr>
+                <w:sz w:val="24"/>
+                <w:szCs w:val="24"/>
+              </w:rPr>
+              <w:t>Suunnittelupalaveri 7.10.2024</w:t>
+            </w:r>
+          </w:p>
+        </w:tc>
+        <w:tc>
+          <w:tcPr>
+            <w:tcW w:w="2939" w:type="dxa"/>
           </w:tcPr>
           <w:p>
             <w:pPr>
@@ -5615,6 +6883,27 @@
                 <w:szCs w:val="24"/>
               </w:rPr>
             </w:pPr>
+            <w:r>
+              <w:rPr>
+                <w:sz w:val="24"/>
+                <w:szCs w:val="24"/>
+              </w:rPr>
+              <w:t>Käyttäjän tulee pystyä kirjaamaan väyläkohtainen tulos tulos</w:t>
+            </w:r>
+            <w:r>
+              <w:rPr>
+                <w:sz w:val="24"/>
+                <w:szCs w:val="24"/>
+              </w:rPr>
+              <w:t>korttiin</w:t>
+            </w:r>
+            <w:r>
+              <w:rPr>
+                <w:sz w:val="24"/>
+                <w:szCs w:val="24"/>
+              </w:rPr>
+              <w:t xml:space="preserve"> (sisältää myös rangaistukset)</w:t>
+            </w:r>
           </w:p>
         </w:tc>
         <w:tc>
@@ -5624,6 +6913,54 @@
           <w:p>
             <w:pPr>
               <w:cnfStyle w:val="000000100000" w:firstRow="0" w:lastRow="0" w:firstColumn="0" w:lastColumn="0" w:oddVBand="0" w:evenVBand="0" w:oddHBand="1" w:evenHBand="0" w:firstRowFirstColumn="0" w:firstRowLastColumn="0" w:lastRowFirstColumn="0" w:lastRowLastColumn="0"/>
+              <w:rPr>
+                <w:sz w:val="24"/>
+                <w:szCs w:val="24"/>
+              </w:rPr>
+            </w:pPr>
+            <w:r>
+              <w:rPr>
+                <w:sz w:val="24"/>
+                <w:szCs w:val="24"/>
+              </w:rPr>
+              <w:t>Välttämätön</w:t>
+            </w:r>
+          </w:p>
+        </w:tc>
+      </w:tr>
+      <w:tr>
+        <w:tc>
+          <w:tcPr>
+            <w:cnfStyle w:val="001000000000" w:firstRow="0" w:lastRow="0" w:firstColumn="1" w:lastColumn="0" w:oddVBand="0" w:evenVBand="0" w:oddHBand="0" w:evenHBand="0" w:firstRowFirstColumn="0" w:firstRowLastColumn="0" w:lastRowFirstColumn="0" w:lastRowLastColumn="0"/>
+            <w:tcW w:w="1555" w:type="dxa"/>
+          </w:tcPr>
+          <w:p>
+            <w:pPr>
+              <w:rPr>
+                <w:b w:val="0"/>
+                <w:bCs w:val="0"/>
+                <w:sz w:val="24"/>
+                <w:szCs w:val="24"/>
+              </w:rPr>
+            </w:pPr>
+            <w:r>
+              <w:rPr>
+                <w:b w:val="0"/>
+                <w:bCs w:val="0"/>
+                <w:sz w:val="24"/>
+                <w:szCs w:val="24"/>
+              </w:rPr>
+              <w:t>SP-08/004</w:t>
+            </w:r>
+          </w:p>
+        </w:tc>
+        <w:tc>
+          <w:tcPr>
+            <w:tcW w:w="2268" w:type="dxa"/>
+          </w:tcPr>
+          <w:p>
+            <w:pPr>
+              <w:cnfStyle w:val="000000000000" w:firstRow="0" w:lastRow="0" w:firstColumn="0" w:lastColumn="0" w:oddVBand="0" w:evenVBand="0" w:oddHBand="0" w:evenHBand="0" w:firstRowFirstColumn="0" w:firstRowLastColumn="0" w:lastRowFirstColumn="0" w:lastRowLastColumn="0"/>
               <w:rPr>
                 <w:b/>
                 <w:bCs/>
@@ -5631,40 +6968,48 @@
                 <w:szCs w:val="24"/>
               </w:rPr>
             </w:pPr>
-          </w:p>
-        </w:tc>
-      </w:tr>
-      <w:tr>
-        <w:tc>
-          <w:tcPr>
-            <w:cnfStyle w:val="001000000000" w:firstRow="0" w:lastRow="0" w:firstColumn="1" w:lastColumn="0" w:oddVBand="0" w:evenVBand="0" w:oddHBand="0" w:evenHBand="0" w:firstRowFirstColumn="0" w:firstRowLastColumn="0" w:lastRowFirstColumn="0" w:lastRowLastColumn="0"/>
-            <w:tcW w:w="1555" w:type="dxa"/>
-          </w:tcPr>
-          <w:p>
-            <w:pPr>
-              <w:rPr>
-                <w:b w:val="0"/>
-                <w:bCs w:val="0"/>
-                <w:sz w:val="24"/>
-                <w:szCs w:val="24"/>
-              </w:rPr>
-            </w:pPr>
-          </w:p>
-        </w:tc>
-        <w:tc>
-          <w:tcPr>
-            <w:tcW w:w="2953" w:type="dxa"/>
+            <w:r>
+              <w:rPr>
+                <w:sz w:val="24"/>
+                <w:szCs w:val="24"/>
+              </w:rPr>
+              <w:t>Suunnittelupalaveri 7.10.2024</w:t>
+            </w:r>
+          </w:p>
+        </w:tc>
+        <w:tc>
+          <w:tcPr>
+            <w:tcW w:w="2939" w:type="dxa"/>
           </w:tcPr>
           <w:p>
             <w:pPr>
               <w:cnfStyle w:val="000000000000" w:firstRow="0" w:lastRow="0" w:firstColumn="0" w:lastColumn="0" w:oddVBand="0" w:evenVBand="0" w:oddHBand="0" w:evenHBand="0" w:firstRowFirstColumn="0" w:firstRowLastColumn="0" w:lastRowFirstColumn="0" w:lastRowLastColumn="0"/>
               <w:rPr>
-                <w:b/>
-                <w:bCs/>
-                <w:sz w:val="24"/>
-                <w:szCs w:val="24"/>
-              </w:rPr>
-            </w:pPr>
+                <w:sz w:val="24"/>
+                <w:szCs w:val="24"/>
+              </w:rPr>
+            </w:pPr>
+            <w:r>
+              <w:rPr>
+                <w:sz w:val="24"/>
+                <w:szCs w:val="24"/>
+              </w:rPr>
+              <w:t xml:space="preserve">Kilpailun hallinnoitsijoiden tulee voida luoda </w:t>
+            </w:r>
+            <w:r>
+              <w:rPr>
+                <w:sz w:val="24"/>
+                <w:szCs w:val="24"/>
+              </w:rPr>
+              <w:t xml:space="preserve">yhteinen tuloskortti kaikille </w:t>
+            </w:r>
+            <w:r>
+              <w:rPr>
+                <w:sz w:val="24"/>
+                <w:szCs w:val="24"/>
+              </w:rPr>
+              <w:t>ryhmille, jotka osallistuvat kilpailuun</w:t>
+            </w:r>
           </w:p>
         </w:tc>
         <w:tc>
@@ -5675,28 +7020,17 @@
             <w:pPr>
               <w:cnfStyle w:val="000000000000" w:firstRow="0" w:lastRow="0" w:firstColumn="0" w:lastColumn="0" w:oddVBand="0" w:evenVBand="0" w:oddHBand="0" w:evenHBand="0" w:firstRowFirstColumn="0" w:firstRowLastColumn="0" w:lastRowFirstColumn="0" w:lastRowLastColumn="0"/>
               <w:rPr>
-                <w:b/>
-                <w:bCs/>
-                <w:sz w:val="24"/>
-                <w:szCs w:val="24"/>
-              </w:rPr>
-            </w:pPr>
-          </w:p>
-        </w:tc>
-        <w:tc>
-          <w:tcPr>
-            <w:tcW w:w="2254" w:type="dxa"/>
-          </w:tcPr>
-          <w:p>
-            <w:pPr>
-              <w:cnfStyle w:val="000000000000" w:firstRow="0" w:lastRow="0" w:firstColumn="0" w:lastColumn="0" w:oddVBand="0" w:evenVBand="0" w:oddHBand="0" w:evenHBand="0" w:firstRowFirstColumn="0" w:firstRowLastColumn="0" w:lastRowFirstColumn="0" w:lastRowLastColumn="0"/>
-              <w:rPr>
-                <w:b/>
-                <w:bCs/>
-                <w:sz w:val="24"/>
-                <w:szCs w:val="24"/>
-              </w:rPr>
-            </w:pPr>
+                <w:sz w:val="24"/>
+                <w:szCs w:val="24"/>
+              </w:rPr>
+            </w:pPr>
+            <w:r>
+              <w:rPr>
+                <w:sz w:val="24"/>
+                <w:szCs w:val="24"/>
+              </w:rPr>
+              <w:t>Välttämätön</w:t>
+            </w:r>
           </w:p>
         </w:tc>
       </w:tr>
@@ -5718,11 +7052,20 @@
                 <w:szCs w:val="24"/>
               </w:rPr>
             </w:pPr>
-          </w:p>
-        </w:tc>
-        <w:tc>
-          <w:tcPr>
-            <w:tcW w:w="2953" w:type="dxa"/>
+            <w:r>
+              <w:rPr>
+                <w:b w:val="0"/>
+                <w:bCs w:val="0"/>
+                <w:sz w:val="24"/>
+                <w:szCs w:val="24"/>
+              </w:rPr>
+              <w:t>SP-08/005</w:t>
+            </w:r>
+          </w:p>
+        </w:tc>
+        <w:tc>
+          <w:tcPr>
+            <w:tcW w:w="2268" w:type="dxa"/>
           </w:tcPr>
           <w:p>
             <w:pPr>
@@ -5734,6 +7077,48 @@
                 <w:szCs w:val="24"/>
               </w:rPr>
             </w:pPr>
+            <w:r>
+              <w:rPr>
+                <w:sz w:val="24"/>
+                <w:szCs w:val="24"/>
+              </w:rPr>
+              <w:t>Suunnittelupalaveri 7.10.2024</w:t>
+            </w:r>
+          </w:p>
+        </w:tc>
+        <w:tc>
+          <w:tcPr>
+            <w:tcW w:w="2939" w:type="dxa"/>
+          </w:tcPr>
+          <w:p>
+            <w:pPr>
+              <w:cnfStyle w:val="000000100000" w:firstRow="0" w:lastRow="0" w:firstColumn="0" w:lastColumn="0" w:oddVBand="0" w:evenVBand="0" w:oddHBand="1" w:evenHBand="0" w:firstRowFirstColumn="0" w:firstRowLastColumn="0" w:lastRowFirstColumn="0" w:lastRowLastColumn="0"/>
+              <w:rPr>
+                <w:sz w:val="24"/>
+                <w:szCs w:val="24"/>
+              </w:rPr>
+            </w:pPr>
+            <w:r>
+              <w:rPr>
+                <w:sz w:val="24"/>
+                <w:szCs w:val="24"/>
+              </w:rPr>
+              <w:t xml:space="preserve">Tulosten kirjaamisen tulee olla mahdollista vain kilpailun hallitsijoiden määrittämän aikaikkunan sisällä </w:t>
+            </w:r>
+            <w:r>
+              <w:rPr>
+                <w:sz w:val="24"/>
+                <w:szCs w:val="24"/>
+              </w:rPr>
+              <w:t>(esimerkiksi tii-ajan alusta tuloskortin palauttamiseen asti</w:t>
+            </w:r>
+            <w:r>
+              <w:rPr>
+                <w:sz w:val="24"/>
+                <w:szCs w:val="24"/>
+              </w:rPr>
+              <w:t>)</w:t>
+            </w:r>
           </w:p>
         </w:tc>
         <w:tc>
@@ -5744,12 +7129,86 @@
             <w:pPr>
               <w:cnfStyle w:val="000000100000" w:firstRow="0" w:lastRow="0" w:firstColumn="0" w:lastColumn="0" w:oddVBand="0" w:evenVBand="0" w:oddHBand="1" w:evenHBand="0" w:firstRowFirstColumn="0" w:firstRowLastColumn="0" w:lastRowFirstColumn="0" w:lastRowLastColumn="0"/>
               <w:rPr>
-                <w:b/>
-                <w:bCs/>
-                <w:sz w:val="24"/>
-                <w:szCs w:val="24"/>
-              </w:rPr>
-            </w:pPr>
+                <w:sz w:val="24"/>
+                <w:szCs w:val="24"/>
+              </w:rPr>
+            </w:pPr>
+            <w:r>
+              <w:rPr>
+                <w:sz w:val="24"/>
+                <w:szCs w:val="24"/>
+              </w:rPr>
+              <w:t>Välttämätön</w:t>
+            </w:r>
+          </w:p>
+        </w:tc>
+      </w:tr>
+      <w:tr>
+        <w:tc>
+          <w:tcPr>
+            <w:cnfStyle w:val="001000000000" w:firstRow="0" w:lastRow="0" w:firstColumn="1" w:lastColumn="0" w:oddVBand="0" w:evenVBand="0" w:oddHBand="0" w:evenHBand="0" w:firstRowFirstColumn="0" w:firstRowLastColumn="0" w:lastRowFirstColumn="0" w:lastRowLastColumn="0"/>
+            <w:tcW w:w="1555" w:type="dxa"/>
+          </w:tcPr>
+          <w:p>
+            <w:pPr>
+              <w:rPr>
+                <w:b w:val="0"/>
+                <w:bCs w:val="0"/>
+                <w:sz w:val="24"/>
+                <w:szCs w:val="24"/>
+              </w:rPr>
+            </w:pPr>
+            <w:r>
+              <w:rPr>
+                <w:b w:val="0"/>
+                <w:bCs w:val="0"/>
+                <w:sz w:val="24"/>
+                <w:szCs w:val="24"/>
+              </w:rPr>
+              <w:t>SP-08/006</w:t>
+            </w:r>
+          </w:p>
+        </w:tc>
+        <w:tc>
+          <w:tcPr>
+            <w:tcW w:w="2268" w:type="dxa"/>
+          </w:tcPr>
+          <w:p>
+            <w:pPr>
+              <w:cnfStyle w:val="000000000000" w:firstRow="0" w:lastRow="0" w:firstColumn="0" w:lastColumn="0" w:oddVBand="0" w:evenVBand="0" w:oddHBand="0" w:evenHBand="0" w:firstRowFirstColumn="0" w:firstRowLastColumn="0" w:lastRowFirstColumn="0" w:lastRowLastColumn="0"/>
+              <w:rPr>
+                <w:sz w:val="24"/>
+                <w:szCs w:val="24"/>
+              </w:rPr>
+            </w:pPr>
+            <w:r>
+              <w:rPr>
+                <w:sz w:val="24"/>
+                <w:szCs w:val="24"/>
+              </w:rPr>
+              <w:t>Suunnittelupalaveri 7.10.2024</w:t>
+            </w:r>
+          </w:p>
+        </w:tc>
+        <w:tc>
+          <w:tcPr>
+            <w:tcW w:w="2939" w:type="dxa"/>
+          </w:tcPr>
+          <w:p>
+            <w:pPr>
+              <w:cnfStyle w:val="000000000000" w:firstRow="0" w:lastRow="0" w:firstColumn="0" w:lastColumn="0" w:oddVBand="0" w:evenVBand="0" w:oddHBand="0" w:evenHBand="0" w:firstRowFirstColumn="0" w:firstRowLastColumn="0" w:lastRowFirstColumn="0" w:lastRowLastColumn="0"/>
+              <w:rPr>
+                <w:sz w:val="24"/>
+                <w:szCs w:val="24"/>
+              </w:rPr>
+            </w:pPr>
+            <w:r>
+              <w:rPr>
+                <w:sz w:val="24"/>
+                <w:szCs w:val="24"/>
+              </w:rPr>
+              <w:t>Käyttäjän tulee voida lisätä luomallensa kortille muita käyttäjiä, joiden tietoja on mahdollista lisätä kortille</w:t>
+            </w:r>
           </w:p>
         </w:tc>
         <w:tc>
@@ -5758,14 +7217,216 @@
           </w:tcPr>
           <w:p>
             <w:pPr>
-              <w:cnfStyle w:val="000000100000" w:firstRow="0" w:lastRow="0" w:firstColumn="0" w:lastColumn="0" w:oddVBand="0" w:evenVBand="0" w:oddHBand="1" w:evenHBand="0" w:firstRowFirstColumn="0" w:firstRowLastColumn="0" w:lastRowFirstColumn="0" w:lastRowLastColumn="0"/>
-              <w:rPr>
-                <w:b/>
-                <w:bCs/>
-                <w:sz w:val="24"/>
-                <w:szCs w:val="24"/>
-              </w:rPr>
-            </w:pPr>
+              <w:cnfStyle w:val="000000000000" w:firstRow="0" w:lastRow="0" w:firstColumn="0" w:lastColumn="0" w:oddVBand="0" w:evenVBand="0" w:oddHBand="0" w:evenHBand="0" w:firstRowFirstColumn="0" w:firstRowLastColumn="0" w:lastRowFirstColumn="0" w:lastRowLastColumn="0"/>
+              <w:rPr>
+                <w:sz w:val="24"/>
+                <w:szCs w:val="24"/>
+              </w:rPr>
+            </w:pPr>
+            <w:r>
+              <w:rPr>
+                <w:sz w:val="24"/>
+                <w:szCs w:val="24"/>
+              </w:rPr>
+              <w:t>Välttämätön</w:t>
+            </w:r>
+          </w:p>
+        </w:tc>
+      </w:tr>
+      <w:tr>
+        <w:trPr>
+          <w:cnfStyle w:val="000000100000" w:firstRow="0" w:lastRow="0" w:firstColumn="0" w:lastColumn="0" w:oddVBand="0" w:evenVBand="0" w:oddHBand="1" w:evenHBand="0" w:firstRowFirstColumn="0" w:firstRowLastColumn="0" w:lastRowFirstColumn="0" w:lastRowLastColumn="0"/>
+        </w:trPr>
+        <w:tc>
+          <w:tcPr>
+            <w:cnfStyle w:val="001000000000" w:firstRow="0" w:lastRow="0" w:firstColumn="1" w:lastColumn="0" w:oddVBand="0" w:evenVBand="0" w:oddHBand="0" w:evenHBand="0" w:firstRowFirstColumn="0" w:firstRowLastColumn="0" w:lastRowFirstColumn="0" w:lastRowLastColumn="0"/>
+            <w:tcW w:w="1555" w:type="dxa"/>
+          </w:tcPr>
+          <w:p>
+            <w:pPr>
+              <w:rPr>
+                <w:b w:val="0"/>
+                <w:bCs w:val="0"/>
+                <w:sz w:val="24"/>
+                <w:szCs w:val="24"/>
+              </w:rPr>
+            </w:pPr>
+            <w:r>
+              <w:rPr>
+                <w:b w:val="0"/>
+                <w:bCs w:val="0"/>
+                <w:sz w:val="24"/>
+                <w:szCs w:val="24"/>
+              </w:rPr>
+              <w:t>SP-08/007</w:t>
+            </w:r>
+          </w:p>
+        </w:tc>
+        <w:tc>
+          <w:tcPr>
+            <w:tcW w:w="2268" w:type="dxa"/>
+          </w:tcPr>
+          <w:p>
+            <w:pPr>
+              <w:cnfStyle w:val="000000100000" w:firstRow="0" w:lastRow="0" w:firstColumn="0" w:lastColumn="0" w:oddVBand="0" w:evenVBand="0" w:oddHBand="1" w:evenHBand="0" w:firstRowFirstColumn="0" w:firstRowLastColumn="0" w:lastRowFirstColumn="0" w:lastRowLastColumn="0"/>
+              <w:rPr>
+                <w:sz w:val="24"/>
+                <w:szCs w:val="24"/>
+              </w:rPr>
+            </w:pPr>
+            <w:r>
+              <w:rPr>
+                <w:sz w:val="24"/>
+                <w:szCs w:val="24"/>
+              </w:rPr>
+              <w:t>Suunnittelupalaveri 7.10.2024</w:t>
+            </w:r>
+          </w:p>
+        </w:tc>
+        <w:tc>
+          <w:tcPr>
+            <w:tcW w:w="2939" w:type="dxa"/>
+          </w:tcPr>
+          <w:p>
+            <w:pPr>
+              <w:cnfStyle w:val="000000100000" w:firstRow="0" w:lastRow="0" w:firstColumn="0" w:lastColumn="0" w:oddVBand="0" w:evenVBand="0" w:oddHBand="1" w:evenHBand="0" w:firstRowFirstColumn="0" w:firstRowLastColumn="0" w:lastRowFirstColumn="0" w:lastRowLastColumn="0"/>
+              <w:rPr>
+                <w:sz w:val="24"/>
+                <w:szCs w:val="24"/>
+              </w:rPr>
+            </w:pPr>
+            <w:r>
+              <w:rPr>
+                <w:sz w:val="24"/>
+                <w:szCs w:val="24"/>
+              </w:rPr>
+              <w:t>Kilpailun luojat voivat merkitä käyttäjän kilpailun toimitsijaksi, joka voi itsenäisesti lisätä kaikkien kilpailijoiden tietoja tuloskortille</w:t>
+            </w:r>
+          </w:p>
+        </w:tc>
+        <w:tc>
+          <w:tcPr>
+            <w:tcW w:w="2254" w:type="dxa"/>
+          </w:tcPr>
+          <w:p>
+            <w:pPr>
+              <w:cnfStyle w:val="000000100000" w:firstRow="0" w:lastRow="0" w:firstColumn="0" w:lastColumn="0" w:oddVBand="0" w:evenVBand="0" w:oddHBand="1" w:evenHBand="0" w:firstRowFirstColumn="0" w:firstRowLastColumn="0" w:lastRowFirstColumn="0" w:lastRowLastColumn="0"/>
+              <w:rPr>
+                <w:sz w:val="24"/>
+                <w:szCs w:val="24"/>
+              </w:rPr>
+            </w:pPr>
+            <w:r>
+              <w:rPr>
+                <w:sz w:val="24"/>
+                <w:szCs w:val="24"/>
+              </w:rPr>
+              <w:t>Kohtalainen</w:t>
+            </w:r>
+          </w:p>
+        </w:tc>
+      </w:tr>
+      <w:tr>
+        <w:tc>
+          <w:tcPr>
+            <w:cnfStyle w:val="001000000000" w:firstRow="0" w:lastRow="0" w:firstColumn="1" w:lastColumn="0" w:oddVBand="0" w:evenVBand="0" w:oddHBand="0" w:evenHBand="0" w:firstRowFirstColumn="0" w:firstRowLastColumn="0" w:lastRowFirstColumn="0" w:lastRowLastColumn="0"/>
+            <w:tcW w:w="1555" w:type="dxa"/>
+          </w:tcPr>
+          <w:p>
+            <w:pPr>
+              <w:rPr>
+                <w:b w:val="0"/>
+                <w:bCs w:val="0"/>
+                <w:sz w:val="24"/>
+                <w:szCs w:val="24"/>
+              </w:rPr>
+            </w:pPr>
+            <w:r>
+              <w:rPr>
+                <w:b w:val="0"/>
+                <w:bCs w:val="0"/>
+                <w:sz w:val="24"/>
+                <w:szCs w:val="24"/>
+              </w:rPr>
+              <w:t>SP-08/008</w:t>
+            </w:r>
+          </w:p>
+        </w:tc>
+        <w:tc>
+          <w:tcPr>
+            <w:tcW w:w="2268" w:type="dxa"/>
+          </w:tcPr>
+          <w:p>
+            <w:pPr>
+              <w:cnfStyle w:val="000000000000" w:firstRow="0" w:lastRow="0" w:firstColumn="0" w:lastColumn="0" w:oddVBand="0" w:evenVBand="0" w:oddHBand="0" w:evenHBand="0" w:firstRowFirstColumn="0" w:firstRowLastColumn="0" w:lastRowFirstColumn="0" w:lastRowLastColumn="0"/>
+              <w:rPr>
+                <w:sz w:val="24"/>
+                <w:szCs w:val="24"/>
+              </w:rPr>
+            </w:pPr>
+            <w:r>
+              <w:rPr>
+                <w:sz w:val="24"/>
+                <w:szCs w:val="24"/>
+              </w:rPr>
+              <w:t>Suunnittelupalaveri 7.10.2024</w:t>
+            </w:r>
+          </w:p>
+        </w:tc>
+        <w:tc>
+          <w:tcPr>
+            <w:tcW w:w="2939" w:type="dxa"/>
+          </w:tcPr>
+          <w:p>
+            <w:pPr>
+              <w:cnfStyle w:val="000000000000" w:firstRow="0" w:lastRow="0" w:firstColumn="0" w:lastColumn="0" w:oddVBand="0" w:evenVBand="0" w:oddHBand="0" w:evenHBand="0" w:firstRowFirstColumn="0" w:firstRowLastColumn="0" w:lastRowFirstColumn="0" w:lastRowLastColumn="0"/>
+              <w:rPr>
+                <w:sz w:val="24"/>
+                <w:szCs w:val="24"/>
+              </w:rPr>
+            </w:pPr>
+            <w:r>
+              <w:rPr>
+                <w:sz w:val="24"/>
+                <w:szCs w:val="24"/>
+              </w:rPr>
+              <w:t>Tuloskortin t</w:t>
+            </w:r>
+            <w:r>
+              <w:rPr>
+                <w:sz w:val="24"/>
+                <w:szCs w:val="24"/>
+              </w:rPr>
+              <w:t>uloksia tulee pystyä muokkaamaan jälkikäteen</w:t>
+            </w:r>
+            <w:r>
+              <w:rPr>
+                <w:sz w:val="24"/>
+                <w:szCs w:val="24"/>
+              </w:rPr>
+              <w:t xml:space="preserve"> turnauksen hallitsijoiden toimesta</w:t>
+            </w:r>
+          </w:p>
+        </w:tc>
+        <w:tc>
+          <w:tcPr>
+            <w:tcW w:w="2254" w:type="dxa"/>
+          </w:tcPr>
+          <w:p>
+            <w:pPr>
+              <w:cnfStyle w:val="000000000000" w:firstRow="0" w:lastRow="0" w:firstColumn="0" w:lastColumn="0" w:oddVBand="0" w:evenVBand="0" w:oddHBand="0" w:evenHBand="0" w:firstRowFirstColumn="0" w:firstRowLastColumn="0" w:lastRowFirstColumn="0" w:lastRowLastColumn="0"/>
+              <w:rPr>
+                <w:sz w:val="24"/>
+                <w:szCs w:val="24"/>
+              </w:rPr>
+            </w:pPr>
+            <w:r>
+              <w:rPr>
+                <w:sz w:val="24"/>
+                <w:szCs w:val="24"/>
+              </w:rPr>
+              <w:t>Välttämätön</w:t>
+            </w:r>
           </w:p>
         </w:tc>
       </w:tr>
@@ -5784,7 +7445,7 @@
     </w:p>
     <w:p>
       <w:pPr>
-        <w:pStyle w:val="ListParagraph"/>
+        <w:pStyle w:val="Luettelokappale"/>
         <w:numPr>
           <w:ilvl w:val="0"/>
           <w:numId w:val="1"/>
@@ -5811,14 +7472,14 @@
     </w:p>
     <w:tbl>
       <w:tblPr>
-        <w:tblStyle w:val="PlainTable1"/>
+        <w:tblStyle w:val="Yksinkertainentaulukko1"/>
         <w:tblW w:w="0" w:type="auto"/>
         <w:tblLook w:val="04A0" w:firstRow="1" w:lastRow="0" w:firstColumn="1" w:lastColumn="0" w:noHBand="0" w:noVBand="1"/>
       </w:tblPr>
       <w:tblGrid>
         <w:gridCol w:w="1555"/>
-        <w:gridCol w:w="2953"/>
-        <w:gridCol w:w="2254"/>
+        <w:gridCol w:w="2268"/>
+        <w:gridCol w:w="2939"/>
         <w:gridCol w:w="2254"/>
       </w:tblGrid>
       <w:tr>
@@ -5849,7 +7510,7 @@
         </w:tc>
         <w:tc>
           <w:tcPr>
-            <w:tcW w:w="2953" w:type="dxa"/>
+            <w:tcW w:w="2268" w:type="dxa"/>
           </w:tcPr>
           <w:p>
             <w:pPr>
@@ -5870,7 +7531,7 @@
         </w:tc>
         <w:tc>
           <w:tcPr>
-            <w:tcW w:w="2254" w:type="dxa"/>
+            <w:tcW w:w="2939" w:type="dxa"/>
           </w:tcPr>
           <w:p>
             <w:pPr>
@@ -5932,22 +7593,57 @@
                 <w:szCs w:val="24"/>
               </w:rPr>
             </w:pPr>
-          </w:p>
-        </w:tc>
-        <w:tc>
-          <w:tcPr>
-            <w:tcW w:w="2953" w:type="dxa"/>
-          </w:tcPr>
-          <w:p>
-            <w:pPr>
-              <w:cnfStyle w:val="000000100000" w:firstRow="0" w:lastRow="0" w:firstColumn="0" w:lastColumn="0" w:oddVBand="0" w:evenVBand="0" w:oddHBand="1" w:evenHBand="0" w:firstRowFirstColumn="0" w:firstRowLastColumn="0" w:lastRowFirstColumn="0" w:lastRowLastColumn="0"/>
-              <w:rPr>
-                <w:b/>
-                <w:bCs/>
-                <w:sz w:val="24"/>
-                <w:szCs w:val="24"/>
-              </w:rPr>
-            </w:pPr>
+            <w:r>
+              <w:rPr>
+                <w:b w:val="0"/>
+                <w:bCs w:val="0"/>
+                <w:sz w:val="24"/>
+                <w:szCs w:val="24"/>
+              </w:rPr>
+              <w:t>SP-9/001</w:t>
+            </w:r>
+          </w:p>
+        </w:tc>
+        <w:tc>
+          <w:tcPr>
+            <w:tcW w:w="2268" w:type="dxa"/>
+          </w:tcPr>
+          <w:p>
+            <w:pPr>
+              <w:cnfStyle w:val="000000100000" w:firstRow="0" w:lastRow="0" w:firstColumn="0" w:lastColumn="0" w:oddVBand="0" w:evenVBand="0" w:oddHBand="1" w:evenHBand="0" w:firstRowFirstColumn="0" w:firstRowLastColumn="0" w:lastRowFirstColumn="0" w:lastRowLastColumn="0"/>
+              <w:rPr>
+                <w:sz w:val="24"/>
+                <w:szCs w:val="24"/>
+              </w:rPr>
+            </w:pPr>
+            <w:r>
+              <w:rPr>
+                <w:sz w:val="24"/>
+                <w:szCs w:val="24"/>
+              </w:rPr>
+              <w:t>Suunnittelupalaveri 7.10.2024</w:t>
+            </w:r>
+          </w:p>
+        </w:tc>
+        <w:tc>
+          <w:tcPr>
+            <w:tcW w:w="2939" w:type="dxa"/>
+          </w:tcPr>
+          <w:p>
+            <w:pPr>
+              <w:cnfStyle w:val="000000100000" w:firstRow="0" w:lastRow="0" w:firstColumn="0" w:lastColumn="0" w:oddVBand="0" w:evenVBand="0" w:oddHBand="1" w:evenHBand="0" w:firstRowFirstColumn="0" w:firstRowLastColumn="0" w:lastRowFirstColumn="0" w:lastRowLastColumn="0"/>
+              <w:rPr>
+                <w:sz w:val="24"/>
+                <w:szCs w:val="24"/>
+              </w:rPr>
+            </w:pPr>
+            <w:r>
+              <w:rPr>
+                <w:sz w:val="24"/>
+                <w:szCs w:val="24"/>
+              </w:rPr>
+              <w:t>Käyttäjällä tulee olla mahdollisuus jakaa turnauksen tuloskortti sosiaaliseen mediaan</w:t>
+            </w:r>
           </w:p>
         </w:tc>
         <w:tc>
@@ -5958,28 +7654,17 @@
             <w:pPr>
               <w:cnfStyle w:val="000000100000" w:firstRow="0" w:lastRow="0" w:firstColumn="0" w:lastColumn="0" w:oddVBand="0" w:evenVBand="0" w:oddHBand="1" w:evenHBand="0" w:firstRowFirstColumn="0" w:firstRowLastColumn="0" w:lastRowFirstColumn="0" w:lastRowLastColumn="0"/>
               <w:rPr>
-                <w:b/>
-                <w:bCs/>
-                <w:sz w:val="24"/>
-                <w:szCs w:val="24"/>
-              </w:rPr>
-            </w:pPr>
-          </w:p>
-        </w:tc>
-        <w:tc>
-          <w:tcPr>
-            <w:tcW w:w="2254" w:type="dxa"/>
-          </w:tcPr>
-          <w:p>
-            <w:pPr>
-              <w:cnfStyle w:val="000000100000" w:firstRow="0" w:lastRow="0" w:firstColumn="0" w:lastColumn="0" w:oddVBand="0" w:evenVBand="0" w:oddHBand="1" w:evenHBand="0" w:firstRowFirstColumn="0" w:firstRowLastColumn="0" w:lastRowFirstColumn="0" w:lastRowLastColumn="0"/>
-              <w:rPr>
-                <w:b/>
-                <w:bCs/>
-                <w:sz w:val="24"/>
-                <w:szCs w:val="24"/>
-              </w:rPr>
-            </w:pPr>
+                <w:sz w:val="24"/>
+                <w:szCs w:val="24"/>
+              </w:rPr>
+            </w:pPr>
+            <w:r>
+              <w:rPr>
+                <w:sz w:val="24"/>
+                <w:szCs w:val="24"/>
+              </w:rPr>
+              <w:t>Kohtalainen</w:t>
+            </w:r>
           </w:p>
         </w:tc>
       </w:tr>
@@ -5998,22 +7683,57 @@
                 <w:szCs w:val="24"/>
               </w:rPr>
             </w:pPr>
-          </w:p>
-        </w:tc>
-        <w:tc>
-          <w:tcPr>
-            <w:tcW w:w="2953" w:type="dxa"/>
+            <w:r>
+              <w:rPr>
+                <w:b w:val="0"/>
+                <w:bCs w:val="0"/>
+                <w:sz w:val="24"/>
+                <w:szCs w:val="24"/>
+              </w:rPr>
+              <w:t>SP-9/002</w:t>
+            </w:r>
+          </w:p>
+        </w:tc>
+        <w:tc>
+          <w:tcPr>
+            <w:tcW w:w="2268" w:type="dxa"/>
           </w:tcPr>
           <w:p>
             <w:pPr>
               <w:cnfStyle w:val="000000000000" w:firstRow="0" w:lastRow="0" w:firstColumn="0" w:lastColumn="0" w:oddVBand="0" w:evenVBand="0" w:oddHBand="0" w:evenHBand="0" w:firstRowFirstColumn="0" w:firstRowLastColumn="0" w:lastRowFirstColumn="0" w:lastRowLastColumn="0"/>
               <w:rPr>
-                <w:b/>
-                <w:bCs/>
-                <w:sz w:val="24"/>
-                <w:szCs w:val="24"/>
-              </w:rPr>
-            </w:pPr>
+                <w:sz w:val="24"/>
+                <w:szCs w:val="24"/>
+              </w:rPr>
+            </w:pPr>
+            <w:r>
+              <w:rPr>
+                <w:sz w:val="24"/>
+                <w:szCs w:val="24"/>
+              </w:rPr>
+              <w:t>Suunnittelupalaveri 7.10.2024</w:t>
+            </w:r>
+          </w:p>
+        </w:tc>
+        <w:tc>
+          <w:tcPr>
+            <w:tcW w:w="2939" w:type="dxa"/>
+          </w:tcPr>
+          <w:p>
+            <w:pPr>
+              <w:cnfStyle w:val="000000000000" w:firstRow="0" w:lastRow="0" w:firstColumn="0" w:lastColumn="0" w:oddVBand="0" w:evenVBand="0" w:oddHBand="0" w:evenHBand="0" w:firstRowFirstColumn="0" w:firstRowLastColumn="0" w:lastRowFirstColumn="0" w:lastRowLastColumn="0"/>
+              <w:rPr>
+                <w:sz w:val="24"/>
+                <w:szCs w:val="24"/>
+              </w:rPr>
+            </w:pPr>
+            <w:r>
+              <w:rPr>
+                <w:sz w:val="24"/>
+                <w:szCs w:val="24"/>
+              </w:rPr>
+              <w:t>Käyttäjällä tulee olla mahdollisuus aloittaa puttiharjoitus-pelitila</w:t>
+            </w:r>
           </w:p>
         </w:tc>
         <w:tc>
@@ -6024,28 +7744,17 @@
             <w:pPr>
               <w:cnfStyle w:val="000000000000" w:firstRow="0" w:lastRow="0" w:firstColumn="0" w:lastColumn="0" w:oddVBand="0" w:evenVBand="0" w:oddHBand="0" w:evenHBand="0" w:firstRowFirstColumn="0" w:firstRowLastColumn="0" w:lastRowFirstColumn="0" w:lastRowLastColumn="0"/>
               <w:rPr>
-                <w:b/>
-                <w:bCs/>
-                <w:sz w:val="24"/>
-                <w:szCs w:val="24"/>
-              </w:rPr>
-            </w:pPr>
-          </w:p>
-        </w:tc>
-        <w:tc>
-          <w:tcPr>
-            <w:tcW w:w="2254" w:type="dxa"/>
-          </w:tcPr>
-          <w:p>
-            <w:pPr>
-              <w:cnfStyle w:val="000000000000" w:firstRow="0" w:lastRow="0" w:firstColumn="0" w:lastColumn="0" w:oddVBand="0" w:evenVBand="0" w:oddHBand="0" w:evenHBand="0" w:firstRowFirstColumn="0" w:firstRowLastColumn="0" w:lastRowFirstColumn="0" w:lastRowLastColumn="0"/>
-              <w:rPr>
-                <w:b/>
-                <w:bCs/>
-                <w:sz w:val="24"/>
-                <w:szCs w:val="24"/>
-              </w:rPr>
-            </w:pPr>
+                <w:sz w:val="24"/>
+                <w:szCs w:val="24"/>
+              </w:rPr>
+            </w:pPr>
+            <w:r>
+              <w:rPr>
+                <w:sz w:val="24"/>
+                <w:szCs w:val="24"/>
+              </w:rPr>
+              <w:t>Kohtalainen</w:t>
+            </w:r>
           </w:p>
         </w:tc>
       </w:tr>
@@ -6071,14 +7780,26 @@
         </w:tc>
         <w:tc>
           <w:tcPr>
-            <w:tcW w:w="2953" w:type="dxa"/>
-          </w:tcPr>
-          <w:p>
-            <w:pPr>
-              <w:cnfStyle w:val="000000100000" w:firstRow="0" w:lastRow="0" w:firstColumn="0" w:lastColumn="0" w:oddVBand="0" w:evenVBand="0" w:oddHBand="1" w:evenHBand="0" w:firstRowFirstColumn="0" w:firstRowLastColumn="0" w:lastRowFirstColumn="0" w:lastRowLastColumn="0"/>
-              <w:rPr>
-                <w:b/>
-                <w:bCs/>
+            <w:tcW w:w="2268" w:type="dxa"/>
+          </w:tcPr>
+          <w:p>
+            <w:pPr>
+              <w:cnfStyle w:val="000000100000" w:firstRow="0" w:lastRow="0" w:firstColumn="0" w:lastColumn="0" w:oddVBand="0" w:evenVBand="0" w:oddHBand="1" w:evenHBand="0" w:firstRowFirstColumn="0" w:firstRowLastColumn="0" w:lastRowFirstColumn="0" w:lastRowLastColumn="0"/>
+              <w:rPr>
+                <w:sz w:val="24"/>
+                <w:szCs w:val="24"/>
+              </w:rPr>
+            </w:pPr>
+          </w:p>
+        </w:tc>
+        <w:tc>
+          <w:tcPr>
+            <w:tcW w:w="2939" w:type="dxa"/>
+          </w:tcPr>
+          <w:p>
+            <w:pPr>
+              <w:cnfStyle w:val="000000100000" w:firstRow="0" w:lastRow="0" w:firstColumn="0" w:lastColumn="0" w:oddVBand="0" w:evenVBand="0" w:oddHBand="1" w:evenHBand="0" w:firstRowFirstColumn="0" w:firstRowLastColumn="0" w:lastRowFirstColumn="0" w:lastRowLastColumn="0"/>
+              <w:rPr>
                 <w:sz w:val="24"/>
                 <w:szCs w:val="24"/>
               </w:rPr>
@@ -6093,24 +7814,6 @@
             <w:pPr>
               <w:cnfStyle w:val="000000100000" w:firstRow="0" w:lastRow="0" w:firstColumn="0" w:lastColumn="0" w:oddVBand="0" w:evenVBand="0" w:oddHBand="1" w:evenHBand="0" w:firstRowFirstColumn="0" w:firstRowLastColumn="0" w:lastRowFirstColumn="0" w:lastRowLastColumn="0"/>
               <w:rPr>
-                <w:b/>
-                <w:bCs/>
-                <w:sz w:val="24"/>
-                <w:szCs w:val="24"/>
-              </w:rPr>
-            </w:pPr>
-          </w:p>
-        </w:tc>
-        <w:tc>
-          <w:tcPr>
-            <w:tcW w:w="2254" w:type="dxa"/>
-          </w:tcPr>
-          <w:p>
-            <w:pPr>
-              <w:cnfStyle w:val="000000100000" w:firstRow="0" w:lastRow="0" w:firstColumn="0" w:lastColumn="0" w:oddVBand="0" w:evenVBand="0" w:oddHBand="1" w:evenHBand="0" w:firstRowFirstColumn="0" w:firstRowLastColumn="0" w:lastRowFirstColumn="0" w:lastRowLastColumn="0"/>
-              <w:rPr>
-                <w:b/>
-                <w:bCs/>
                 <w:sz w:val="24"/>
                 <w:szCs w:val="24"/>
               </w:rPr>
@@ -6137,14 +7840,26 @@
         </w:tc>
         <w:tc>
           <w:tcPr>
-            <w:tcW w:w="2953" w:type="dxa"/>
+            <w:tcW w:w="2268" w:type="dxa"/>
           </w:tcPr>
           <w:p>
             <w:pPr>
               <w:cnfStyle w:val="000000000000" w:firstRow="0" w:lastRow="0" w:firstColumn="0" w:lastColumn="0" w:oddVBand="0" w:evenVBand="0" w:oddHBand="0" w:evenHBand="0" w:firstRowFirstColumn="0" w:firstRowLastColumn="0" w:lastRowFirstColumn="0" w:lastRowLastColumn="0"/>
               <w:rPr>
-                <w:b/>
-                <w:bCs/>
+                <w:sz w:val="24"/>
+                <w:szCs w:val="24"/>
+              </w:rPr>
+            </w:pPr>
+          </w:p>
+        </w:tc>
+        <w:tc>
+          <w:tcPr>
+            <w:tcW w:w="2939" w:type="dxa"/>
+          </w:tcPr>
+          <w:p>
+            <w:pPr>
+              <w:cnfStyle w:val="000000000000" w:firstRow="0" w:lastRow="0" w:firstColumn="0" w:lastColumn="0" w:oddVBand="0" w:evenVBand="0" w:oddHBand="0" w:evenHBand="0" w:firstRowFirstColumn="0" w:firstRowLastColumn="0" w:lastRowFirstColumn="0" w:lastRowLastColumn="0"/>
+              <w:rPr>
                 <w:sz w:val="24"/>
                 <w:szCs w:val="24"/>
               </w:rPr>
@@ -6159,24 +7874,6 @@
             <w:pPr>
               <w:cnfStyle w:val="000000000000" w:firstRow="0" w:lastRow="0" w:firstColumn="0" w:lastColumn="0" w:oddVBand="0" w:evenVBand="0" w:oddHBand="0" w:evenHBand="0" w:firstRowFirstColumn="0" w:firstRowLastColumn="0" w:lastRowFirstColumn="0" w:lastRowLastColumn="0"/>
               <w:rPr>
-                <w:b/>
-                <w:bCs/>
-                <w:sz w:val="24"/>
-                <w:szCs w:val="24"/>
-              </w:rPr>
-            </w:pPr>
-          </w:p>
-        </w:tc>
-        <w:tc>
-          <w:tcPr>
-            <w:tcW w:w="2254" w:type="dxa"/>
-          </w:tcPr>
-          <w:p>
-            <w:pPr>
-              <w:cnfStyle w:val="000000000000" w:firstRow="0" w:lastRow="0" w:firstColumn="0" w:lastColumn="0" w:oddVBand="0" w:evenVBand="0" w:oddHBand="0" w:evenHBand="0" w:firstRowFirstColumn="0" w:firstRowLastColumn="0" w:lastRowFirstColumn="0" w:lastRowLastColumn="0"/>
-              <w:rPr>
-                <w:b/>
-                <w:bCs/>
                 <w:sz w:val="24"/>
                 <w:szCs w:val="24"/>
               </w:rPr>
@@ -6206,14 +7903,26 @@
         </w:tc>
         <w:tc>
           <w:tcPr>
-            <w:tcW w:w="2953" w:type="dxa"/>
-          </w:tcPr>
-          <w:p>
-            <w:pPr>
-              <w:cnfStyle w:val="000000100000" w:firstRow="0" w:lastRow="0" w:firstColumn="0" w:lastColumn="0" w:oddVBand="0" w:evenVBand="0" w:oddHBand="1" w:evenHBand="0" w:firstRowFirstColumn="0" w:firstRowLastColumn="0" w:lastRowFirstColumn="0" w:lastRowLastColumn="0"/>
-              <w:rPr>
-                <w:b/>
-                <w:bCs/>
+            <w:tcW w:w="2268" w:type="dxa"/>
+          </w:tcPr>
+          <w:p>
+            <w:pPr>
+              <w:cnfStyle w:val="000000100000" w:firstRow="0" w:lastRow="0" w:firstColumn="0" w:lastColumn="0" w:oddVBand="0" w:evenVBand="0" w:oddHBand="1" w:evenHBand="0" w:firstRowFirstColumn="0" w:firstRowLastColumn="0" w:lastRowFirstColumn="0" w:lastRowLastColumn="0"/>
+              <w:rPr>
+                <w:sz w:val="24"/>
+                <w:szCs w:val="24"/>
+              </w:rPr>
+            </w:pPr>
+          </w:p>
+        </w:tc>
+        <w:tc>
+          <w:tcPr>
+            <w:tcW w:w="2939" w:type="dxa"/>
+          </w:tcPr>
+          <w:p>
+            <w:pPr>
+              <w:cnfStyle w:val="000000100000" w:firstRow="0" w:lastRow="0" w:firstColumn="0" w:lastColumn="0" w:oddVBand="0" w:evenVBand="0" w:oddHBand="1" w:evenHBand="0" w:firstRowFirstColumn="0" w:firstRowLastColumn="0" w:lastRowFirstColumn="0" w:lastRowLastColumn="0"/>
+              <w:rPr>
                 <w:sz w:val="24"/>
                 <w:szCs w:val="24"/>
               </w:rPr>
@@ -6228,24 +7937,6 @@
             <w:pPr>
               <w:cnfStyle w:val="000000100000" w:firstRow="0" w:lastRow="0" w:firstColumn="0" w:lastColumn="0" w:oddVBand="0" w:evenVBand="0" w:oddHBand="1" w:evenHBand="0" w:firstRowFirstColumn="0" w:firstRowLastColumn="0" w:lastRowFirstColumn="0" w:lastRowLastColumn="0"/>
               <w:rPr>
-                <w:b/>
-                <w:bCs/>
-                <w:sz w:val="24"/>
-                <w:szCs w:val="24"/>
-              </w:rPr>
-            </w:pPr>
-          </w:p>
-        </w:tc>
-        <w:tc>
-          <w:tcPr>
-            <w:tcW w:w="2254" w:type="dxa"/>
-          </w:tcPr>
-          <w:p>
-            <w:pPr>
-              <w:cnfStyle w:val="000000100000" w:firstRow="0" w:lastRow="0" w:firstColumn="0" w:lastColumn="0" w:oddVBand="0" w:evenVBand="0" w:oddHBand="1" w:evenHBand="0" w:firstRowFirstColumn="0" w:firstRowLastColumn="0" w:lastRowFirstColumn="0" w:lastRowLastColumn="0"/>
-              <w:rPr>
-                <w:b/>
-                <w:bCs/>
                 <w:sz w:val="24"/>
                 <w:szCs w:val="24"/>
               </w:rPr>
@@ -6302,7 +7993,7 @@
     </w:p>
     <w:tbl>
       <w:tblPr>
-        <w:tblStyle w:val="PlainTable1"/>
+        <w:tblStyle w:val="Yksinkertainentaulukko1"/>
         <w:tblW w:w="0" w:type="auto"/>
         <w:tblLook w:val="04A0" w:firstRow="1" w:lastRow="0" w:firstColumn="1" w:lastColumn="0" w:noHBand="0" w:noVBand="1"/>
       </w:tblPr>
@@ -6433,8 +8124,6 @@
             <w:pPr>
               <w:cnfStyle w:val="000000100000" w:firstRow="0" w:lastRow="0" w:firstColumn="0" w:lastColumn="0" w:oddVBand="0" w:evenVBand="0" w:oddHBand="1" w:evenHBand="0" w:firstRowFirstColumn="0" w:firstRowLastColumn="0" w:lastRowFirstColumn="0" w:lastRowLastColumn="0"/>
               <w:rPr>
-                <w:b/>
-                <w:bCs/>
                 <w:sz w:val="24"/>
                 <w:szCs w:val="24"/>
               </w:rPr>
@@ -6449,8 +8138,6 @@
             <w:pPr>
               <w:cnfStyle w:val="000000100000" w:firstRow="0" w:lastRow="0" w:firstColumn="0" w:lastColumn="0" w:oddVBand="0" w:evenVBand="0" w:oddHBand="1" w:evenHBand="0" w:firstRowFirstColumn="0" w:firstRowLastColumn="0" w:lastRowFirstColumn="0" w:lastRowLastColumn="0"/>
               <w:rPr>
-                <w:b/>
-                <w:bCs/>
                 <w:sz w:val="24"/>
                 <w:szCs w:val="24"/>
               </w:rPr>
@@ -6465,8 +8152,6 @@
             <w:pPr>
               <w:cnfStyle w:val="000000100000" w:firstRow="0" w:lastRow="0" w:firstColumn="0" w:lastColumn="0" w:oddVBand="0" w:evenVBand="0" w:oddHBand="1" w:evenHBand="0" w:firstRowFirstColumn="0" w:firstRowLastColumn="0" w:lastRowFirstColumn="0" w:lastRowLastColumn="0"/>
               <w:rPr>
-                <w:b/>
-                <w:bCs/>
                 <w:sz w:val="24"/>
                 <w:szCs w:val="24"/>
               </w:rPr>
@@ -6499,8 +8184,6 @@
             <w:pPr>
               <w:cnfStyle w:val="000000000000" w:firstRow="0" w:lastRow="0" w:firstColumn="0" w:lastColumn="0" w:oddVBand="0" w:evenVBand="0" w:oddHBand="0" w:evenHBand="0" w:firstRowFirstColumn="0" w:firstRowLastColumn="0" w:lastRowFirstColumn="0" w:lastRowLastColumn="0"/>
               <w:rPr>
-                <w:b/>
-                <w:bCs/>
                 <w:sz w:val="24"/>
                 <w:szCs w:val="24"/>
               </w:rPr>
@@ -6515,8 +8198,6 @@
             <w:pPr>
               <w:cnfStyle w:val="000000000000" w:firstRow="0" w:lastRow="0" w:firstColumn="0" w:lastColumn="0" w:oddVBand="0" w:evenVBand="0" w:oddHBand="0" w:evenHBand="0" w:firstRowFirstColumn="0" w:firstRowLastColumn="0" w:lastRowFirstColumn="0" w:lastRowLastColumn="0"/>
               <w:rPr>
-                <w:b/>
-                <w:bCs/>
                 <w:sz w:val="24"/>
                 <w:szCs w:val="24"/>
               </w:rPr>
@@ -6531,8 +8212,6 @@
             <w:pPr>
               <w:cnfStyle w:val="000000000000" w:firstRow="0" w:lastRow="0" w:firstColumn="0" w:lastColumn="0" w:oddVBand="0" w:evenVBand="0" w:oddHBand="0" w:evenHBand="0" w:firstRowFirstColumn="0" w:firstRowLastColumn="0" w:lastRowFirstColumn="0" w:lastRowLastColumn="0"/>
               <w:rPr>
-                <w:b/>
-                <w:bCs/>
                 <w:sz w:val="24"/>
                 <w:szCs w:val="24"/>
               </w:rPr>
@@ -6568,8 +8247,6 @@
             <w:pPr>
               <w:cnfStyle w:val="000000100000" w:firstRow="0" w:lastRow="0" w:firstColumn="0" w:lastColumn="0" w:oddVBand="0" w:evenVBand="0" w:oddHBand="1" w:evenHBand="0" w:firstRowFirstColumn="0" w:firstRowLastColumn="0" w:lastRowFirstColumn="0" w:lastRowLastColumn="0"/>
               <w:rPr>
-                <w:b/>
-                <w:bCs/>
                 <w:sz w:val="24"/>
                 <w:szCs w:val="24"/>
               </w:rPr>
@@ -6584,8 +8261,6 @@
             <w:pPr>
               <w:cnfStyle w:val="000000100000" w:firstRow="0" w:lastRow="0" w:firstColumn="0" w:lastColumn="0" w:oddVBand="0" w:evenVBand="0" w:oddHBand="1" w:evenHBand="0" w:firstRowFirstColumn="0" w:firstRowLastColumn="0" w:lastRowFirstColumn="0" w:lastRowLastColumn="0"/>
               <w:rPr>
-                <w:b/>
-                <w:bCs/>
                 <w:sz w:val="24"/>
                 <w:szCs w:val="24"/>
               </w:rPr>
@@ -6600,8 +8275,6 @@
             <w:pPr>
               <w:cnfStyle w:val="000000100000" w:firstRow="0" w:lastRow="0" w:firstColumn="0" w:lastColumn="0" w:oddVBand="0" w:evenVBand="0" w:oddHBand="1" w:evenHBand="0" w:firstRowFirstColumn="0" w:firstRowLastColumn="0" w:lastRowFirstColumn="0" w:lastRowLastColumn="0"/>
               <w:rPr>
-                <w:b/>
-                <w:bCs/>
                 <w:sz w:val="24"/>
                 <w:szCs w:val="24"/>
               </w:rPr>
@@ -6634,8 +8307,6 @@
             <w:pPr>
               <w:cnfStyle w:val="000000000000" w:firstRow="0" w:lastRow="0" w:firstColumn="0" w:lastColumn="0" w:oddVBand="0" w:evenVBand="0" w:oddHBand="0" w:evenHBand="0" w:firstRowFirstColumn="0" w:firstRowLastColumn="0" w:lastRowFirstColumn="0" w:lastRowLastColumn="0"/>
               <w:rPr>
-                <w:b/>
-                <w:bCs/>
                 <w:sz w:val="24"/>
                 <w:szCs w:val="24"/>
               </w:rPr>
@@ -6650,8 +8321,6 @@
             <w:pPr>
               <w:cnfStyle w:val="000000000000" w:firstRow="0" w:lastRow="0" w:firstColumn="0" w:lastColumn="0" w:oddVBand="0" w:evenVBand="0" w:oddHBand="0" w:evenHBand="0" w:firstRowFirstColumn="0" w:firstRowLastColumn="0" w:lastRowFirstColumn="0" w:lastRowLastColumn="0"/>
               <w:rPr>
-                <w:b/>
-                <w:bCs/>
                 <w:sz w:val="24"/>
                 <w:szCs w:val="24"/>
               </w:rPr>
@@ -6666,8 +8335,6 @@
             <w:pPr>
               <w:cnfStyle w:val="000000000000" w:firstRow="0" w:lastRow="0" w:firstColumn="0" w:lastColumn="0" w:oddVBand="0" w:evenVBand="0" w:oddHBand="0" w:evenHBand="0" w:firstRowFirstColumn="0" w:firstRowLastColumn="0" w:lastRowFirstColumn="0" w:lastRowLastColumn="0"/>
               <w:rPr>
-                <w:b/>
-                <w:bCs/>
                 <w:sz w:val="24"/>
                 <w:szCs w:val="24"/>
               </w:rPr>
@@ -6703,8 +8370,6 @@
             <w:pPr>
               <w:cnfStyle w:val="000000100000" w:firstRow="0" w:lastRow="0" w:firstColumn="0" w:lastColumn="0" w:oddVBand="0" w:evenVBand="0" w:oddHBand="1" w:evenHBand="0" w:firstRowFirstColumn="0" w:firstRowLastColumn="0" w:lastRowFirstColumn="0" w:lastRowLastColumn="0"/>
               <w:rPr>
-                <w:b/>
-                <w:bCs/>
                 <w:sz w:val="24"/>
                 <w:szCs w:val="24"/>
               </w:rPr>
@@ -6719,8 +8384,6 @@
             <w:pPr>
               <w:cnfStyle w:val="000000100000" w:firstRow="0" w:lastRow="0" w:firstColumn="0" w:lastColumn="0" w:oddVBand="0" w:evenVBand="0" w:oddHBand="1" w:evenHBand="0" w:firstRowFirstColumn="0" w:firstRowLastColumn="0" w:lastRowFirstColumn="0" w:lastRowLastColumn="0"/>
               <w:rPr>
-                <w:b/>
-                <w:bCs/>
                 <w:sz w:val="24"/>
                 <w:szCs w:val="24"/>
               </w:rPr>
@@ -6735,8 +8398,6 @@
             <w:pPr>
               <w:cnfStyle w:val="000000100000" w:firstRow="0" w:lastRow="0" w:firstColumn="0" w:lastColumn="0" w:oddVBand="0" w:evenVBand="0" w:oddHBand="1" w:evenHBand="0" w:firstRowFirstColumn="0" w:firstRowLastColumn="0" w:lastRowFirstColumn="0" w:lastRowLastColumn="0"/>
               <w:rPr>
-                <w:b/>
-                <w:bCs/>
                 <w:sz w:val="24"/>
                 <w:szCs w:val="24"/>
               </w:rPr>
@@ -7328,7 +8989,7 @@
     <w:lsdException w:name="Unresolved Mention" w:semiHidden="1" w:unhideWhenUsed="1"/>
     <w:lsdException w:name="Smart Link" w:semiHidden="1" w:unhideWhenUsed="1"/>
   </w:latentStyles>
-  <w:style w:type="paragraph" w:default="1" w:styleId="Normal">
+  <w:style w:type="paragraph" w:default="1" w:styleId="Normaali">
     <w:name w:val="Normal"/>
     <w:qFormat/>
     <w:rsid w:val="007A7DD2"/>
@@ -7336,11 +8997,11 @@
       <w:lang w:val="fi-FI"/>
     </w:rPr>
   </w:style>
-  <w:style w:type="paragraph" w:styleId="Heading1">
+  <w:style w:type="paragraph" w:styleId="Otsikko1">
     <w:name w:val="heading 1"/>
-    <w:basedOn w:val="Normal"/>
-    <w:next w:val="Normal"/>
-    <w:link w:val="Heading1Char"/>
+    <w:basedOn w:val="Normaali"/>
+    <w:next w:val="Normaali"/>
+    <w:link w:val="Otsikko1Char"/>
     <w:uiPriority w:val="9"/>
     <w:qFormat/>
     <w:rsid w:val="002A716F"/>
@@ -7357,11 +9018,11 @@
       <w:szCs w:val="40"/>
     </w:rPr>
   </w:style>
-  <w:style w:type="paragraph" w:styleId="Heading2">
+  <w:style w:type="paragraph" w:styleId="Otsikko2">
     <w:name w:val="heading 2"/>
-    <w:basedOn w:val="Normal"/>
-    <w:next w:val="Normal"/>
-    <w:link w:val="Heading2Char"/>
+    <w:basedOn w:val="Normaali"/>
+    <w:next w:val="Normaali"/>
+    <w:link w:val="Otsikko2Char"/>
     <w:uiPriority w:val="9"/>
     <w:semiHidden/>
     <w:unhideWhenUsed/>
@@ -7380,11 +9041,11 @@
       <w:szCs w:val="32"/>
     </w:rPr>
   </w:style>
-  <w:style w:type="paragraph" w:styleId="Heading3">
+  <w:style w:type="paragraph" w:styleId="Otsikko3">
     <w:name w:val="heading 3"/>
-    <w:basedOn w:val="Normal"/>
-    <w:next w:val="Normal"/>
-    <w:link w:val="Heading3Char"/>
+    <w:basedOn w:val="Normaali"/>
+    <w:next w:val="Normaali"/>
+    <w:link w:val="Otsikko3Char"/>
     <w:uiPriority w:val="9"/>
     <w:semiHidden/>
     <w:unhideWhenUsed/>
@@ -7403,11 +9064,11 @@
       <w:szCs w:val="28"/>
     </w:rPr>
   </w:style>
-  <w:style w:type="paragraph" w:styleId="Heading4">
+  <w:style w:type="paragraph" w:styleId="Otsikko4">
     <w:name w:val="heading 4"/>
-    <w:basedOn w:val="Normal"/>
-    <w:next w:val="Normal"/>
-    <w:link w:val="Heading4Char"/>
+    <w:basedOn w:val="Normaali"/>
+    <w:next w:val="Normaali"/>
+    <w:link w:val="Otsikko4Char"/>
     <w:uiPriority w:val="9"/>
     <w:semiHidden/>
     <w:unhideWhenUsed/>
@@ -7426,11 +9087,11 @@
       <w:color w:val="0F4761" w:themeColor="accent1" w:themeShade="BF"/>
     </w:rPr>
   </w:style>
-  <w:style w:type="paragraph" w:styleId="Heading5">
+  <w:style w:type="paragraph" w:styleId="Otsikko5">
     <w:name w:val="heading 5"/>
-    <w:basedOn w:val="Normal"/>
-    <w:next w:val="Normal"/>
-    <w:link w:val="Heading5Char"/>
+    <w:basedOn w:val="Normaali"/>
+    <w:next w:val="Normaali"/>
+    <w:link w:val="Otsikko5Char"/>
     <w:uiPriority w:val="9"/>
     <w:semiHidden/>
     <w:unhideWhenUsed/>
@@ -7447,11 +9108,11 @@
       <w:color w:val="0F4761" w:themeColor="accent1" w:themeShade="BF"/>
     </w:rPr>
   </w:style>
-  <w:style w:type="paragraph" w:styleId="Heading6">
+  <w:style w:type="paragraph" w:styleId="Otsikko6">
     <w:name w:val="heading 6"/>
-    <w:basedOn w:val="Normal"/>
-    <w:next w:val="Normal"/>
-    <w:link w:val="Heading6Char"/>
+    <w:basedOn w:val="Normaali"/>
+    <w:next w:val="Normaali"/>
+    <w:link w:val="Otsikko6Char"/>
     <w:uiPriority w:val="9"/>
     <w:semiHidden/>
     <w:unhideWhenUsed/>
@@ -7470,11 +9131,11 @@
       <w:color w:val="595959" w:themeColor="text1" w:themeTint="A6"/>
     </w:rPr>
   </w:style>
-  <w:style w:type="paragraph" w:styleId="Heading7">
+  <w:style w:type="paragraph" w:styleId="Otsikko7">
     <w:name w:val="heading 7"/>
-    <w:basedOn w:val="Normal"/>
-    <w:next w:val="Normal"/>
-    <w:link w:val="Heading7Char"/>
+    <w:basedOn w:val="Normaali"/>
+    <w:next w:val="Normaali"/>
+    <w:link w:val="Otsikko7Char"/>
     <w:uiPriority w:val="9"/>
     <w:semiHidden/>
     <w:unhideWhenUsed/>
@@ -7491,11 +9152,11 @@
       <w:color w:val="595959" w:themeColor="text1" w:themeTint="A6"/>
     </w:rPr>
   </w:style>
-  <w:style w:type="paragraph" w:styleId="Heading8">
+  <w:style w:type="paragraph" w:styleId="Otsikko8">
     <w:name w:val="heading 8"/>
-    <w:basedOn w:val="Normal"/>
-    <w:next w:val="Normal"/>
-    <w:link w:val="Heading8Char"/>
+    <w:basedOn w:val="Normaali"/>
+    <w:next w:val="Normaali"/>
+    <w:link w:val="Otsikko8Char"/>
     <w:uiPriority w:val="9"/>
     <w:semiHidden/>
     <w:unhideWhenUsed/>
@@ -7514,11 +9175,11 @@
       <w:color w:val="272727" w:themeColor="text1" w:themeTint="D8"/>
     </w:rPr>
   </w:style>
-  <w:style w:type="paragraph" w:styleId="Heading9">
+  <w:style w:type="paragraph" w:styleId="Otsikko9">
     <w:name w:val="heading 9"/>
-    <w:basedOn w:val="Normal"/>
-    <w:next w:val="Normal"/>
-    <w:link w:val="Heading9Char"/>
+    <w:basedOn w:val="Normaali"/>
+    <w:next w:val="Normaali"/>
+    <w:link w:val="Otsikko9Char"/>
     <w:uiPriority w:val="9"/>
     <w:semiHidden/>
     <w:unhideWhenUsed/>
@@ -7535,13 +9196,13 @@
       <w:color w:val="272727" w:themeColor="text1" w:themeTint="D8"/>
     </w:rPr>
   </w:style>
-  <w:style w:type="character" w:default="1" w:styleId="DefaultParagraphFont">
+  <w:style w:type="character" w:default="1" w:styleId="Kappaleenoletusfontti">
     <w:name w:val="Default Paragraph Font"/>
     <w:uiPriority w:val="1"/>
     <w:semiHidden/>
     <w:unhideWhenUsed/>
   </w:style>
-  <w:style w:type="table" w:default="1" w:styleId="TableNormal">
+  <w:style w:type="table" w:default="1" w:styleId="Normaalitaulukko">
     <w:name w:val="Normal Table"/>
     <w:uiPriority w:val="99"/>
     <w:semiHidden/>
@@ -7556,16 +9217,16 @@
       </w:tblCellMar>
     </w:tblPr>
   </w:style>
-  <w:style w:type="numbering" w:default="1" w:styleId="NoList">
+  <w:style w:type="numbering" w:default="1" w:styleId="Eiluetteloa">
     <w:name w:val="No List"/>
     <w:uiPriority w:val="99"/>
     <w:semiHidden/>
     <w:unhideWhenUsed/>
   </w:style>
-  <w:style w:type="character" w:customStyle="1" w:styleId="Heading1Char">
-    <w:name w:val="Heading 1 Char"/>
-    <w:basedOn w:val="DefaultParagraphFont"/>
-    <w:link w:val="Heading1"/>
+  <w:style w:type="character" w:customStyle="1" w:styleId="Otsikko1Char">
+    <w:name w:val="Otsikko 1 Char"/>
+    <w:basedOn w:val="Kappaleenoletusfontti"/>
+    <w:link w:val="Otsikko1"/>
     <w:uiPriority w:val="9"/>
     <w:rsid w:val="002A716F"/>
     <w:rPr>
@@ -7576,10 +9237,10 @@
       <w:lang w:val="fi-FI"/>
     </w:rPr>
   </w:style>
-  <w:style w:type="character" w:customStyle="1" w:styleId="Heading2Char">
-    <w:name w:val="Heading 2 Char"/>
-    <w:basedOn w:val="DefaultParagraphFont"/>
-    <w:link w:val="Heading2"/>
+  <w:style w:type="character" w:customStyle="1" w:styleId="Otsikko2Char">
+    <w:name w:val="Otsikko 2 Char"/>
+    <w:basedOn w:val="Kappaleenoletusfontti"/>
+    <w:link w:val="Otsikko2"/>
     <w:uiPriority w:val="9"/>
     <w:semiHidden/>
     <w:rsid w:val="002A716F"/>
@@ -7591,10 +9252,10 @@
       <w:lang w:val="fi-FI"/>
     </w:rPr>
   </w:style>
-  <w:style w:type="character" w:customStyle="1" w:styleId="Heading3Char">
-    <w:name w:val="Heading 3 Char"/>
-    <w:basedOn w:val="DefaultParagraphFont"/>
-    <w:link w:val="Heading3"/>
+  <w:style w:type="character" w:customStyle="1" w:styleId="Otsikko3Char">
+    <w:name w:val="Otsikko 3 Char"/>
+    <w:basedOn w:val="Kappaleenoletusfontti"/>
+    <w:link w:val="Otsikko3"/>
     <w:uiPriority w:val="9"/>
     <w:semiHidden/>
     <w:rsid w:val="002A716F"/>
@@ -7606,10 +9267,10 @@
       <w:lang w:val="fi-FI"/>
     </w:rPr>
   </w:style>
-  <w:style w:type="character" w:customStyle="1" w:styleId="Heading4Char">
-    <w:name w:val="Heading 4 Char"/>
-    <w:basedOn w:val="DefaultParagraphFont"/>
-    <w:link w:val="Heading4"/>
+  <w:style w:type="character" w:customStyle="1" w:styleId="Otsikko4Char">
+    <w:name w:val="Otsikko 4 Char"/>
+    <w:basedOn w:val="Kappaleenoletusfontti"/>
+    <w:link w:val="Otsikko4"/>
     <w:uiPriority w:val="9"/>
     <w:semiHidden/>
     <w:rsid w:val="002A716F"/>
@@ -7621,10 +9282,10 @@
       <w:lang w:val="fi-FI"/>
     </w:rPr>
   </w:style>
-  <w:style w:type="character" w:customStyle="1" w:styleId="Heading5Char">
-    <w:name w:val="Heading 5 Char"/>
-    <w:basedOn w:val="DefaultParagraphFont"/>
-    <w:link w:val="Heading5"/>
+  <w:style w:type="character" w:customStyle="1" w:styleId="Otsikko5Char">
+    <w:name w:val="Otsikko 5 Char"/>
+    <w:basedOn w:val="Kappaleenoletusfontti"/>
+    <w:link w:val="Otsikko5"/>
     <w:uiPriority w:val="9"/>
     <w:semiHidden/>
     <w:rsid w:val="002A716F"/>
@@ -7634,10 +9295,10 @@
       <w:lang w:val="fi-FI"/>
     </w:rPr>
   </w:style>
-  <w:style w:type="character" w:customStyle="1" w:styleId="Heading6Char">
-    <w:name w:val="Heading 6 Char"/>
-    <w:basedOn w:val="DefaultParagraphFont"/>
-    <w:link w:val="Heading6"/>
+  <w:style w:type="character" w:customStyle="1" w:styleId="Otsikko6Char">
+    <w:name w:val="Otsikko 6 Char"/>
+    <w:basedOn w:val="Kappaleenoletusfontti"/>
+    <w:link w:val="Otsikko6"/>
     <w:uiPriority w:val="9"/>
     <w:semiHidden/>
     <w:rsid w:val="002A716F"/>
@@ -7649,10 +9310,10 @@
       <w:lang w:val="fi-FI"/>
     </w:rPr>
   </w:style>
-  <w:style w:type="character" w:customStyle="1" w:styleId="Heading7Char">
-    <w:name w:val="Heading 7 Char"/>
-    <w:basedOn w:val="DefaultParagraphFont"/>
-    <w:link w:val="Heading7"/>
+  <w:style w:type="character" w:customStyle="1" w:styleId="Otsikko7Char">
+    <w:name w:val="Otsikko 7 Char"/>
+    <w:basedOn w:val="Kappaleenoletusfontti"/>
+    <w:link w:val="Otsikko7"/>
     <w:uiPriority w:val="9"/>
     <w:semiHidden/>
     <w:rsid w:val="002A716F"/>
@@ -7662,10 +9323,10 @@
       <w:lang w:val="fi-FI"/>
     </w:rPr>
   </w:style>
-  <w:style w:type="character" w:customStyle="1" w:styleId="Heading8Char">
-    <w:name w:val="Heading 8 Char"/>
-    <w:basedOn w:val="DefaultParagraphFont"/>
-    <w:link w:val="Heading8"/>
+  <w:style w:type="character" w:customStyle="1" w:styleId="Otsikko8Char">
+    <w:name w:val="Otsikko 8 Char"/>
+    <w:basedOn w:val="Kappaleenoletusfontti"/>
+    <w:link w:val="Otsikko8"/>
     <w:uiPriority w:val="9"/>
     <w:semiHidden/>
     <w:rsid w:val="002A716F"/>
@@ -7677,10 +9338,10 @@
       <w:lang w:val="fi-FI"/>
     </w:rPr>
   </w:style>
-  <w:style w:type="character" w:customStyle="1" w:styleId="Heading9Char">
-    <w:name w:val="Heading 9 Char"/>
-    <w:basedOn w:val="DefaultParagraphFont"/>
-    <w:link w:val="Heading9"/>
+  <w:style w:type="character" w:customStyle="1" w:styleId="Otsikko9Char">
+    <w:name w:val="Otsikko 9 Char"/>
+    <w:basedOn w:val="Kappaleenoletusfontti"/>
+    <w:link w:val="Otsikko9"/>
     <w:uiPriority w:val="9"/>
     <w:semiHidden/>
     <w:rsid w:val="002A716F"/>
@@ -7690,11 +9351,11 @@
       <w:lang w:val="fi-FI"/>
     </w:rPr>
   </w:style>
-  <w:style w:type="paragraph" w:styleId="Title">
+  <w:style w:type="paragraph" w:styleId="Otsikko">
     <w:name w:val="Title"/>
-    <w:basedOn w:val="Normal"/>
-    <w:next w:val="Normal"/>
-    <w:link w:val="TitleChar"/>
+    <w:basedOn w:val="Normaali"/>
+    <w:next w:val="Normaali"/>
+    <w:link w:val="OtsikkoChar"/>
     <w:uiPriority w:val="10"/>
     <w:qFormat/>
     <w:rsid w:val="002A716F"/>
@@ -7710,10 +9371,10 @@
       <w:szCs w:val="56"/>
     </w:rPr>
   </w:style>
-  <w:style w:type="character" w:customStyle="1" w:styleId="TitleChar">
-    <w:name w:val="Title Char"/>
-    <w:basedOn w:val="DefaultParagraphFont"/>
-    <w:link w:val="Title"/>
+  <w:style w:type="character" w:customStyle="1" w:styleId="OtsikkoChar">
+    <w:name w:val="Otsikko Char"/>
+    <w:basedOn w:val="Kappaleenoletusfontti"/>
+    <w:link w:val="Otsikko"/>
     <w:uiPriority w:val="10"/>
     <w:rsid w:val="002A716F"/>
     <w:rPr>
@@ -7725,11 +9386,11 @@
       <w:lang w:val="fi-FI"/>
     </w:rPr>
   </w:style>
-  <w:style w:type="paragraph" w:styleId="Subtitle">
+  <w:style w:type="paragraph" w:styleId="Alaotsikko">
     <w:name w:val="Subtitle"/>
-    <w:basedOn w:val="Normal"/>
-    <w:next w:val="Normal"/>
-    <w:link w:val="SubtitleChar"/>
+    <w:basedOn w:val="Normaali"/>
+    <w:next w:val="Normaali"/>
+    <w:link w:val="AlaotsikkoChar"/>
     <w:uiPriority w:val="11"/>
     <w:qFormat/>
     <w:rsid w:val="002A716F"/>
@@ -7746,10 +9407,10 @@
       <w:szCs w:val="28"/>
     </w:rPr>
   </w:style>
-  <w:style w:type="character" w:customStyle="1" w:styleId="SubtitleChar">
-    <w:name w:val="Subtitle Char"/>
-    <w:basedOn w:val="DefaultParagraphFont"/>
-    <w:link w:val="Subtitle"/>
+  <w:style w:type="character" w:customStyle="1" w:styleId="AlaotsikkoChar">
+    <w:name w:val="Alaotsikko Char"/>
+    <w:basedOn w:val="Kappaleenoletusfontti"/>
+    <w:link w:val="Alaotsikko"/>
     <w:uiPriority w:val="11"/>
     <w:rsid w:val="002A716F"/>
     <w:rPr>
@@ -7761,11 +9422,11 @@
       <w:lang w:val="fi-FI"/>
     </w:rPr>
   </w:style>
-  <w:style w:type="paragraph" w:styleId="Quote">
+  <w:style w:type="paragraph" w:styleId="Lainaus">
     <w:name w:val="Quote"/>
-    <w:basedOn w:val="Normal"/>
-    <w:next w:val="Normal"/>
-    <w:link w:val="QuoteChar"/>
+    <w:basedOn w:val="Normaali"/>
+    <w:next w:val="Normaali"/>
+    <w:link w:val="LainausChar"/>
     <w:uiPriority w:val="29"/>
     <w:qFormat/>
     <w:rsid w:val="002A716F"/>
@@ -7779,10 +9440,10 @@
       <w:color w:val="404040" w:themeColor="text1" w:themeTint="BF"/>
     </w:rPr>
   </w:style>
-  <w:style w:type="character" w:customStyle="1" w:styleId="QuoteChar">
-    <w:name w:val="Quote Char"/>
-    <w:basedOn w:val="DefaultParagraphFont"/>
-    <w:link w:val="Quote"/>
+  <w:style w:type="character" w:customStyle="1" w:styleId="LainausChar">
+    <w:name w:val="Lainaus Char"/>
+    <w:basedOn w:val="Kappaleenoletusfontti"/>
+    <w:link w:val="Lainaus"/>
     <w:uiPriority w:val="29"/>
     <w:rsid w:val="002A716F"/>
     <w:rPr>
@@ -7792,9 +9453,9 @@
       <w:lang w:val="fi-FI"/>
     </w:rPr>
   </w:style>
-  <w:style w:type="paragraph" w:styleId="ListParagraph">
+  <w:style w:type="paragraph" w:styleId="Luettelokappale">
     <w:name w:val="List Paragraph"/>
-    <w:basedOn w:val="Normal"/>
+    <w:basedOn w:val="Normaali"/>
     <w:uiPriority w:val="34"/>
     <w:qFormat/>
     <w:rsid w:val="002A716F"/>
@@ -7803,9 +9464,9 @@
       <w:contextualSpacing/>
     </w:pPr>
   </w:style>
-  <w:style w:type="character" w:styleId="IntenseEmphasis">
+  <w:style w:type="character" w:styleId="Voimakaskorostus">
     <w:name w:val="Intense Emphasis"/>
-    <w:basedOn w:val="DefaultParagraphFont"/>
+    <w:basedOn w:val="Kappaleenoletusfontti"/>
     <w:uiPriority w:val="21"/>
     <w:qFormat/>
     <w:rsid w:val="002A716F"/>
@@ -7815,11 +9476,11 @@
       <w:color w:val="0F4761" w:themeColor="accent1" w:themeShade="BF"/>
     </w:rPr>
   </w:style>
-  <w:style w:type="paragraph" w:styleId="IntenseQuote">
+  <w:style w:type="paragraph" w:styleId="Erottuvalainaus">
     <w:name w:val="Intense Quote"/>
-    <w:basedOn w:val="Normal"/>
-    <w:next w:val="Normal"/>
-    <w:link w:val="IntenseQuoteChar"/>
+    <w:basedOn w:val="Normaali"/>
+    <w:next w:val="Normaali"/>
+    <w:link w:val="ErottuvalainausChar"/>
     <w:uiPriority w:val="30"/>
     <w:qFormat/>
     <w:rsid w:val="002A716F"/>
@@ -7838,10 +9499,10 @@
       <w:color w:val="0F4761" w:themeColor="accent1" w:themeShade="BF"/>
     </w:rPr>
   </w:style>
-  <w:style w:type="character" w:customStyle="1" w:styleId="IntenseQuoteChar">
-    <w:name w:val="Intense Quote Char"/>
-    <w:basedOn w:val="DefaultParagraphFont"/>
-    <w:link w:val="IntenseQuote"/>
+  <w:style w:type="character" w:customStyle="1" w:styleId="ErottuvalainausChar">
+    <w:name w:val="Erottuva lainaus Char"/>
+    <w:basedOn w:val="Kappaleenoletusfontti"/>
+    <w:link w:val="Erottuvalainaus"/>
     <w:uiPriority w:val="30"/>
     <w:rsid w:val="002A716F"/>
     <w:rPr>
@@ -7851,9 +9512,9 @@
       <w:lang w:val="fi-FI"/>
     </w:rPr>
   </w:style>
-  <w:style w:type="character" w:styleId="IntenseReference">
+  <w:style w:type="character" w:styleId="Erottuvaviittaus">
     <w:name w:val="Intense Reference"/>
-    <w:basedOn w:val="DefaultParagraphFont"/>
+    <w:basedOn w:val="Kappaleenoletusfontti"/>
     <w:uiPriority w:val="32"/>
     <w:qFormat/>
     <w:rsid w:val="002A716F"/>
@@ -7865,9 +9526,9 @@
       <w:spacing w:val="5"/>
     </w:rPr>
   </w:style>
-  <w:style w:type="table" w:styleId="TableGrid">
+  <w:style w:type="table" w:styleId="TaulukkoRuudukko">
     <w:name w:val="Table Grid"/>
-    <w:basedOn w:val="TableNormal"/>
+    <w:basedOn w:val="Normaalitaulukko"/>
     <w:uiPriority w:val="39"/>
     <w:rsid w:val="00E51318"/>
     <w:pPr>
@@ -7884,9 +9545,9 @@
       </w:tblBorders>
     </w:tblPr>
   </w:style>
-  <w:style w:type="table" w:styleId="TableGridLight">
+  <w:style w:type="table" w:styleId="Vaaleataulukkoruudukko">
     <w:name w:val="Grid Table Light"/>
-    <w:basedOn w:val="TableNormal"/>
+    <w:basedOn w:val="Normaalitaulukko"/>
     <w:uiPriority w:val="40"/>
     <w:rsid w:val="00E51318"/>
     <w:pPr>
@@ -7903,9 +9564,9 @@
       </w:tblBorders>
     </w:tblPr>
   </w:style>
-  <w:style w:type="table" w:styleId="PlainTable1">
+  <w:style w:type="table" w:styleId="Yksinkertainentaulukko1">
     <w:name w:val="Plain Table 1"/>
-    <w:basedOn w:val="TableNormal"/>
+    <w:basedOn w:val="Normaalitaulukko"/>
     <w:uiPriority w:val="41"/>
     <w:rsid w:val="00E51318"/>
     <w:pPr>
